--- a/frontend/md/Условные обозначения.docx
+++ b/frontend/md/Условные обозначения.docx
@@ -87,9 +87,9 @@
       </w:tblPr>
       <w:tblGrid>
         <w:gridCol w:w="3684"/>
-        <w:gridCol w:w="3209"/>
+        <w:gridCol w:w="3208"/>
         <w:gridCol w:w="475"/>
-        <w:gridCol w:w="2486"/>
+        <w:gridCol w:w="2487"/>
       </w:tblGrid>
       <w:tr>
         <w:trPr/>
@@ -211,7 +211,7 @@
         </w:tc>
         <w:tc>
           <w:tcPr>
-            <w:tcW w:w="3684" w:type="dxa"/>
+            <w:tcW w:w="3683" w:type="dxa"/>
             <w:gridSpan w:val="2"/>
             <w:tcBorders/>
             <w:vAlign w:val="center"/>
@@ -232,21 +232,13 @@
             </w:pPr>
             <w:r>
               <w:rPr/>
-              <w:t>icon-svg-</w:t>
-            </w:r>
-            <w:r>
-              <w:rPr/>
-              <w:t>force</w:t>
-            </w:r>
-            <w:r>
-              <w:rPr/>
-              <w:t>_manage_inside</w:t>
-            </w:r>
-          </w:p>
-        </w:tc>
-        <w:tc>
-          <w:tcPr>
-            <w:tcW w:w="2486" w:type="dxa"/>
+              <w:t>icon-svg-force_manage_inside</w:t>
+            </w:r>
+          </w:p>
+        </w:tc>
+        <w:tc>
+          <w:tcPr>
+            <w:tcW w:w="2487" w:type="dxa"/>
             <w:tcBorders/>
             <w:vAlign w:val="center"/>
           </w:tcPr>
@@ -339,7 +331,7 @@
         </w:tc>
         <w:tc>
           <w:tcPr>
-            <w:tcW w:w="3684" w:type="dxa"/>
+            <w:tcW w:w="3683" w:type="dxa"/>
             <w:gridSpan w:val="2"/>
             <w:tcBorders/>
             <w:vAlign w:val="center"/>
@@ -360,21 +352,13 @@
             </w:pPr>
             <w:r>
               <w:rPr/>
-              <w:t>icon-svg-</w:t>
-            </w:r>
-            <w:r>
-              <w:rPr/>
-              <w:t>force</w:t>
-            </w:r>
-            <w:r>
-              <w:rPr/>
-              <w:t>_ops_inside</w:t>
-            </w:r>
-          </w:p>
-        </w:tc>
-        <w:tc>
-          <w:tcPr>
-            <w:tcW w:w="2486" w:type="dxa"/>
+              <w:t>icon-svg-force_ops_inside</w:t>
+            </w:r>
+          </w:p>
+        </w:tc>
+        <w:tc>
+          <w:tcPr>
+            <w:tcW w:w="2487" w:type="dxa"/>
             <w:tcBorders/>
             <w:vAlign w:val="center"/>
           </w:tcPr>
@@ -467,7 +451,7 @@
         </w:tc>
         <w:tc>
           <w:tcPr>
-            <w:tcW w:w="3684" w:type="dxa"/>
+            <w:tcW w:w="3683" w:type="dxa"/>
             <w:gridSpan w:val="2"/>
             <w:tcBorders/>
             <w:vAlign w:val="center"/>
@@ -484,15 +468,7 @@
             </w:pPr>
             <w:r>
               <w:rPr/>
-              <w:t>1.icon-svg-</w:t>
-            </w:r>
-            <w:r>
-              <w:rPr/>
-              <w:t>force</w:t>
-            </w:r>
-            <w:r>
-              <w:rPr/>
-              <w:t>_frontier_inside</w:t>
+              <w:t>1.icon-svg-force_frontier_inside</w:t>
             </w:r>
           </w:p>
           <w:p>
@@ -507,29 +483,13 @@
             </w:pPr>
             <w:r>
               <w:rPr/>
-              <w:t>2.icon-svg-</w:t>
-            </w:r>
-            <w:r>
-              <w:rPr/>
-              <w:t>force</w:t>
-            </w:r>
-            <w:r>
-              <w:rPr/>
-              <w:t>_</w:t>
-            </w:r>
-            <w:r>
-              <w:rPr/>
-              <w:t>guard</w:t>
-            </w:r>
-            <w:r>
-              <w:rPr/>
-              <w:t>_inside</w:t>
-            </w:r>
-          </w:p>
-        </w:tc>
-        <w:tc>
-          <w:tcPr>
-            <w:tcW w:w="2486" w:type="dxa"/>
+              <w:t>2.icon-svg-force_guard_inside</w:t>
+            </w:r>
+          </w:p>
+        </w:tc>
+        <w:tc>
+          <w:tcPr>
+            <w:tcW w:w="2487" w:type="dxa"/>
             <w:tcBorders/>
             <w:vAlign w:val="center"/>
           </w:tcPr>
@@ -664,7 +624,7 @@
         </w:tc>
         <w:tc>
           <w:tcPr>
-            <w:tcW w:w="3684" w:type="dxa"/>
+            <w:tcW w:w="3683" w:type="dxa"/>
             <w:gridSpan w:val="2"/>
             <w:tcBorders/>
             <w:vAlign w:val="center"/>
@@ -691,7 +651,7 @@
         </w:tc>
         <w:tc>
           <w:tcPr>
-            <w:tcW w:w="2486" w:type="dxa"/>
+            <w:tcW w:w="2487" w:type="dxa"/>
             <w:tcBorders/>
             <w:vAlign w:val="center"/>
           </w:tcPr>
@@ -784,7 +744,7 @@
         </w:tc>
         <w:tc>
           <w:tcPr>
-            <w:tcW w:w="3684" w:type="dxa"/>
+            <w:tcW w:w="3683" w:type="dxa"/>
             <w:gridSpan w:val="2"/>
             <w:tcBorders/>
             <w:vAlign w:val="center"/>
@@ -805,21 +765,13 @@
             </w:pPr>
             <w:r>
               <w:rPr/>
-              <w:t>icon-svg-</w:t>
-            </w:r>
-            <w:r>
-              <w:rPr/>
-              <w:t>force_unit</w:t>
-            </w:r>
-            <w:r>
-              <w:rPr/>
-              <w:t>_control_inside</w:t>
-            </w:r>
-          </w:p>
-        </w:tc>
-        <w:tc>
-          <w:tcPr>
-            <w:tcW w:w="2486" w:type="dxa"/>
+              <w:t>icon-svg-force_unit_control_inside</w:t>
+            </w:r>
+          </w:p>
+        </w:tc>
+        <w:tc>
+          <w:tcPr>
+            <w:tcW w:w="2487" w:type="dxa"/>
             <w:tcBorders/>
             <w:vAlign w:val="center"/>
           </w:tcPr>
@@ -912,7 +864,7 @@
         </w:tc>
         <w:tc>
           <w:tcPr>
-            <w:tcW w:w="3684" w:type="dxa"/>
+            <w:tcW w:w="3683" w:type="dxa"/>
             <w:gridSpan w:val="2"/>
             <w:tcBorders/>
             <w:vAlign w:val="center"/>
@@ -939,7 +891,7 @@
         </w:tc>
         <w:tc>
           <w:tcPr>
-            <w:tcW w:w="2486" w:type="dxa"/>
+            <w:tcW w:w="2487" w:type="dxa"/>
             <w:tcBorders/>
             <w:vAlign w:val="center"/>
           </w:tcPr>
@@ -1032,7 +984,7 @@
         </w:tc>
         <w:tc>
           <w:tcPr>
-            <w:tcW w:w="3684" w:type="dxa"/>
+            <w:tcW w:w="3683" w:type="dxa"/>
             <w:gridSpan w:val="2"/>
             <w:tcBorders/>
             <w:vAlign w:val="center"/>
@@ -1059,7 +1011,7 @@
         </w:tc>
         <w:tc>
           <w:tcPr>
-            <w:tcW w:w="2486" w:type="dxa"/>
+            <w:tcW w:w="2487" w:type="dxa"/>
             <w:tcBorders/>
             <w:vAlign w:val="center"/>
           </w:tcPr>
@@ -1152,7 +1104,7 @@
         </w:tc>
         <w:tc>
           <w:tcPr>
-            <w:tcW w:w="3684" w:type="dxa"/>
+            <w:tcW w:w="3683" w:type="dxa"/>
             <w:gridSpan w:val="2"/>
             <w:tcBorders/>
             <w:vAlign w:val="center"/>
@@ -1179,7 +1131,7 @@
         </w:tc>
         <w:tc>
           <w:tcPr>
-            <w:tcW w:w="2486" w:type="dxa"/>
+            <w:tcW w:w="2487" w:type="dxa"/>
             <w:tcBorders/>
             <w:vAlign w:val="center"/>
           </w:tcPr>
@@ -1272,7 +1224,7 @@
         </w:tc>
         <w:tc>
           <w:tcPr>
-            <w:tcW w:w="3684" w:type="dxa"/>
+            <w:tcW w:w="3683" w:type="dxa"/>
             <w:gridSpan w:val="2"/>
             <w:tcBorders/>
             <w:vAlign w:val="center"/>
@@ -1299,7 +1251,7 @@
         </w:tc>
         <w:tc>
           <w:tcPr>
-            <w:tcW w:w="2486" w:type="dxa"/>
+            <w:tcW w:w="2487" w:type="dxa"/>
             <w:tcBorders/>
             <w:vAlign w:val="center"/>
           </w:tcPr>
@@ -1330,7 +1282,7 @@
         <w:trPr/>
         <w:tc>
           <w:tcPr>
-            <w:tcW w:w="6893" w:type="dxa"/>
+            <w:tcW w:w="6892" w:type="dxa"/>
             <w:gridSpan w:val="2"/>
             <w:tcBorders/>
             <w:vAlign w:val="center"/>
@@ -1376,7 +1328,7 @@
         </w:tc>
         <w:tc>
           <w:tcPr>
-            <w:tcW w:w="2961" w:type="dxa"/>
+            <w:tcW w:w="2962" w:type="dxa"/>
             <w:gridSpan w:val="2"/>
             <w:tcBorders/>
             <w:vAlign w:val="center"/>
@@ -1474,7 +1426,7 @@
         </w:tc>
         <w:tc>
           <w:tcPr>
-            <w:tcW w:w="3684" w:type="dxa"/>
+            <w:tcW w:w="3683" w:type="dxa"/>
             <w:gridSpan w:val="2"/>
             <w:tcBorders/>
             <w:vAlign w:val="center"/>
@@ -1496,7 +1448,7 @@
         </w:tc>
         <w:tc>
           <w:tcPr>
-            <w:tcW w:w="2486" w:type="dxa"/>
+            <w:tcW w:w="2487" w:type="dxa"/>
             <w:tcBorders/>
             <w:vAlign w:val="center"/>
           </w:tcPr>
@@ -1591,7 +1543,7 @@
         </w:tc>
         <w:tc>
           <w:tcPr>
-            <w:tcW w:w="3684" w:type="dxa"/>
+            <w:tcW w:w="3683" w:type="dxa"/>
             <w:gridSpan w:val="2"/>
             <w:tcBorders/>
             <w:vAlign w:val="center"/>
@@ -1613,7 +1565,7 @@
         </w:tc>
         <w:tc>
           <w:tcPr>
-            <w:tcW w:w="2486" w:type="dxa"/>
+            <w:tcW w:w="2487" w:type="dxa"/>
             <w:tcBorders/>
             <w:vAlign w:val="center"/>
           </w:tcPr>
@@ -1708,7 +1660,7 @@
         </w:tc>
         <w:tc>
           <w:tcPr>
-            <w:tcW w:w="3684" w:type="dxa"/>
+            <w:tcW w:w="3683" w:type="dxa"/>
             <w:gridSpan w:val="2"/>
             <w:tcBorders/>
             <w:vAlign w:val="center"/>
@@ -1725,15 +1677,7 @@
             </w:pPr>
             <w:r>
               <w:rPr/>
-              <w:t>1. line_</w:t>
-            </w:r>
-            <w:r>
-              <w:rPr/>
-              <w:t>layout_</w:t>
-            </w:r>
-            <w:r>
-              <w:rPr/>
-              <w:t>border_1</w:t>
+              <w:t>1. line_layout_border_1</w:t>
             </w:r>
           </w:p>
           <w:p>
@@ -1748,21 +1692,13 @@
             </w:pPr>
             <w:r>
               <w:rPr/>
-              <w:t>2. line_</w:t>
-            </w:r>
-            <w:r>
-              <w:rPr/>
-              <w:t>layout_</w:t>
-            </w:r>
-            <w:r>
-              <w:rPr/>
-              <w:t>border_2</w:t>
-            </w:r>
-          </w:p>
-        </w:tc>
-        <w:tc>
-          <w:tcPr>
-            <w:tcW w:w="2486" w:type="dxa"/>
+              <w:t>2. line_layout_border_2</w:t>
+            </w:r>
+          </w:p>
+        </w:tc>
+        <w:tc>
+          <w:tcPr>
+            <w:tcW w:w="2487" w:type="dxa"/>
             <w:tcBorders/>
             <w:vAlign w:val="center"/>
           </w:tcPr>
@@ -1857,7 +1793,7 @@
         </w:tc>
         <w:tc>
           <w:tcPr>
-            <w:tcW w:w="3684" w:type="dxa"/>
+            <w:tcW w:w="3683" w:type="dxa"/>
             <w:gridSpan w:val="2"/>
             <w:tcBorders/>
             <w:vAlign w:val="center"/>
@@ -1879,7 +1815,7 @@
         </w:tc>
         <w:tc>
           <w:tcPr>
-            <w:tcW w:w="2486" w:type="dxa"/>
+            <w:tcW w:w="2487" w:type="dxa"/>
             <w:tcBorders/>
             <w:vAlign w:val="center"/>
           </w:tcPr>
@@ -1974,7 +1910,7 @@
         </w:tc>
         <w:tc>
           <w:tcPr>
-            <w:tcW w:w="3684" w:type="dxa"/>
+            <w:tcW w:w="3683" w:type="dxa"/>
             <w:gridSpan w:val="2"/>
             <w:tcBorders/>
             <w:vAlign w:val="center"/>
@@ -1996,7 +1932,7 @@
         </w:tc>
         <w:tc>
           <w:tcPr>
-            <w:tcW w:w="2486" w:type="dxa"/>
+            <w:tcW w:w="2487" w:type="dxa"/>
             <w:tcBorders/>
             <w:vAlign w:val="center"/>
           </w:tcPr>
@@ -2091,7 +2027,7 @@
         </w:tc>
         <w:tc>
           <w:tcPr>
-            <w:tcW w:w="3684" w:type="dxa"/>
+            <w:tcW w:w="3683" w:type="dxa"/>
             <w:gridSpan w:val="2"/>
             <w:tcBorders/>
             <w:vAlign w:val="center"/>
@@ -2113,7 +2049,7 @@
         </w:tc>
         <w:tc>
           <w:tcPr>
-            <w:tcW w:w="2486" w:type="dxa"/>
+            <w:tcW w:w="2487" w:type="dxa"/>
             <w:tcBorders/>
             <w:vAlign w:val="center"/>
           </w:tcPr>
@@ -2208,7 +2144,7 @@
         </w:tc>
         <w:tc>
           <w:tcPr>
-            <w:tcW w:w="3684" w:type="dxa"/>
+            <w:tcW w:w="3683" w:type="dxa"/>
             <w:gridSpan w:val="2"/>
             <w:tcBorders/>
             <w:vAlign w:val="center"/>
@@ -2230,7 +2166,7 @@
         </w:tc>
         <w:tc>
           <w:tcPr>
-            <w:tcW w:w="2486" w:type="dxa"/>
+            <w:tcW w:w="2487" w:type="dxa"/>
             <w:tcBorders/>
             <w:vAlign w:val="center"/>
           </w:tcPr>
@@ -2325,7 +2261,7 @@
         </w:tc>
         <w:tc>
           <w:tcPr>
-            <w:tcW w:w="3684" w:type="dxa"/>
+            <w:tcW w:w="3683" w:type="dxa"/>
             <w:gridSpan w:val="2"/>
             <w:tcBorders/>
             <w:vAlign w:val="center"/>
@@ -2347,7 +2283,7 @@
         </w:tc>
         <w:tc>
           <w:tcPr>
-            <w:tcW w:w="2486" w:type="dxa"/>
+            <w:tcW w:w="2487" w:type="dxa"/>
             <w:tcBorders/>
             <w:vAlign w:val="center"/>
           </w:tcPr>
@@ -2408,7 +2344,7 @@
         </w:tc>
         <w:tc>
           <w:tcPr>
-            <w:tcW w:w="3684" w:type="dxa"/>
+            <w:tcW w:w="3683" w:type="dxa"/>
             <w:gridSpan w:val="2"/>
             <w:tcBorders/>
             <w:vAlign w:val="center"/>
@@ -2439,7 +2375,7 @@
         </w:tc>
         <w:tc>
           <w:tcPr>
-            <w:tcW w:w="2486" w:type="dxa"/>
+            <w:tcW w:w="2487" w:type="dxa"/>
             <w:tcBorders/>
             <w:vAlign w:val="center"/>
           </w:tcPr>
@@ -2469,7 +2405,7 @@
         <w:trPr/>
         <w:tc>
           <w:tcPr>
-            <w:tcW w:w="6893" w:type="dxa"/>
+            <w:tcW w:w="6892" w:type="dxa"/>
             <w:gridSpan w:val="2"/>
             <w:tcBorders/>
             <w:vAlign w:val="center"/>
@@ -2523,7 +2459,7 @@
         </w:tc>
         <w:tc>
           <w:tcPr>
-            <w:tcW w:w="2961" w:type="dxa"/>
+            <w:tcW w:w="2962" w:type="dxa"/>
             <w:gridSpan w:val="2"/>
             <w:tcBorders/>
             <w:vAlign w:val="center"/>
@@ -2622,7 +2558,7 @@
         </w:tc>
         <w:tc>
           <w:tcPr>
-            <w:tcW w:w="3684" w:type="dxa"/>
+            <w:tcW w:w="3683" w:type="dxa"/>
             <w:gridSpan w:val="2"/>
             <w:tcBorders/>
             <w:vAlign w:val="center"/>
@@ -2656,7 +2592,7 @@
         </w:tc>
         <w:tc>
           <w:tcPr>
-            <w:tcW w:w="2486" w:type="dxa"/>
+            <w:tcW w:w="2487" w:type="dxa"/>
             <w:tcBorders/>
             <w:vAlign w:val="center"/>
           </w:tcPr>
@@ -2752,7 +2688,7 @@
         </w:tc>
         <w:tc>
           <w:tcPr>
-            <w:tcW w:w="3684" w:type="dxa"/>
+            <w:tcW w:w="3683" w:type="dxa"/>
             <w:gridSpan w:val="2"/>
             <w:tcBorders/>
             <w:vAlign w:val="center"/>
@@ -2786,7 +2722,7 @@
         </w:tc>
         <w:tc>
           <w:tcPr>
-            <w:tcW w:w="2486" w:type="dxa"/>
+            <w:tcW w:w="2487" w:type="dxa"/>
             <w:tcBorders/>
             <w:vAlign w:val="center"/>
           </w:tcPr>
@@ -2882,7 +2818,7 @@
         </w:tc>
         <w:tc>
           <w:tcPr>
-            <w:tcW w:w="3684" w:type="dxa"/>
+            <w:tcW w:w="3683" w:type="dxa"/>
             <w:gridSpan w:val="2"/>
             <w:tcBorders/>
             <w:vAlign w:val="center"/>
@@ -2916,7 +2852,7 @@
         </w:tc>
         <w:tc>
           <w:tcPr>
-            <w:tcW w:w="2486" w:type="dxa"/>
+            <w:tcW w:w="2487" w:type="dxa"/>
             <w:tcBorders/>
             <w:vAlign w:val="center"/>
           </w:tcPr>
@@ -3012,7 +2948,7 @@
         </w:tc>
         <w:tc>
           <w:tcPr>
-            <w:tcW w:w="3684" w:type="dxa"/>
+            <w:tcW w:w="3683" w:type="dxa"/>
             <w:gridSpan w:val="2"/>
             <w:tcBorders/>
             <w:vAlign w:val="center"/>
@@ -3046,7 +2982,7 @@
         </w:tc>
         <w:tc>
           <w:tcPr>
-            <w:tcW w:w="2486" w:type="dxa"/>
+            <w:tcW w:w="2487" w:type="dxa"/>
             <w:tcBorders/>
             <w:vAlign w:val="center"/>
           </w:tcPr>
@@ -3142,7 +3078,7 @@
         </w:tc>
         <w:tc>
           <w:tcPr>
-            <w:tcW w:w="3684" w:type="dxa"/>
+            <w:tcW w:w="3683" w:type="dxa"/>
             <w:gridSpan w:val="2"/>
             <w:tcBorders/>
             <w:vAlign w:val="center"/>
@@ -3176,7 +3112,7 @@
         </w:tc>
         <w:tc>
           <w:tcPr>
-            <w:tcW w:w="2486" w:type="dxa"/>
+            <w:tcW w:w="2487" w:type="dxa"/>
             <w:tcBorders/>
             <w:vAlign w:val="center"/>
           </w:tcPr>
@@ -3272,7 +3208,7 @@
         </w:tc>
         <w:tc>
           <w:tcPr>
-            <w:tcW w:w="3684" w:type="dxa"/>
+            <w:tcW w:w="3683" w:type="dxa"/>
             <w:gridSpan w:val="2"/>
             <w:tcBorders/>
             <w:vAlign w:val="center"/>
@@ -3306,7 +3242,7 @@
         </w:tc>
         <w:tc>
           <w:tcPr>
-            <w:tcW w:w="2486" w:type="dxa"/>
+            <w:tcW w:w="2487" w:type="dxa"/>
             <w:tcBorders/>
             <w:vAlign w:val="center"/>
           </w:tcPr>
@@ -3402,7 +3338,7 @@
         </w:tc>
         <w:tc>
           <w:tcPr>
-            <w:tcW w:w="3684" w:type="dxa"/>
+            <w:tcW w:w="3683" w:type="dxa"/>
             <w:gridSpan w:val="2"/>
             <w:tcBorders/>
             <w:vAlign w:val="center"/>
@@ -3436,7 +3372,7 @@
         </w:tc>
         <w:tc>
           <w:tcPr>
-            <w:tcW w:w="2486" w:type="dxa"/>
+            <w:tcW w:w="2487" w:type="dxa"/>
             <w:tcBorders/>
             <w:vAlign w:val="center"/>
           </w:tcPr>
@@ -3532,7 +3468,7 @@
         </w:tc>
         <w:tc>
           <w:tcPr>
-            <w:tcW w:w="3684" w:type="dxa"/>
+            <w:tcW w:w="3683" w:type="dxa"/>
             <w:gridSpan w:val="2"/>
             <w:tcBorders/>
             <w:vAlign w:val="center"/>
@@ -3566,7 +3502,7 @@
         </w:tc>
         <w:tc>
           <w:tcPr>
-            <w:tcW w:w="2486" w:type="dxa"/>
+            <w:tcW w:w="2487" w:type="dxa"/>
             <w:tcBorders/>
             <w:vAlign w:val="center"/>
           </w:tcPr>
@@ -3662,7 +3598,7 @@
         </w:tc>
         <w:tc>
           <w:tcPr>
-            <w:tcW w:w="3684" w:type="dxa"/>
+            <w:tcW w:w="3683" w:type="dxa"/>
             <w:gridSpan w:val="2"/>
             <w:tcBorders/>
             <w:vAlign w:val="center"/>
@@ -3696,7 +3632,7 @@
         </w:tc>
         <w:tc>
           <w:tcPr>
-            <w:tcW w:w="2486" w:type="dxa"/>
+            <w:tcW w:w="2487" w:type="dxa"/>
             <w:tcBorders/>
             <w:vAlign w:val="center"/>
           </w:tcPr>
@@ -3792,7 +3728,7 @@
         </w:tc>
         <w:tc>
           <w:tcPr>
-            <w:tcW w:w="3684" w:type="dxa"/>
+            <w:tcW w:w="3683" w:type="dxa"/>
             <w:gridSpan w:val="2"/>
             <w:tcBorders/>
             <w:vAlign w:val="center"/>
@@ -3826,7 +3762,7 @@
         </w:tc>
         <w:tc>
           <w:tcPr>
-            <w:tcW w:w="2486" w:type="dxa"/>
+            <w:tcW w:w="2487" w:type="dxa"/>
             <w:tcBorders/>
             <w:vAlign w:val="center"/>
           </w:tcPr>
@@ -3922,7 +3858,7 @@
         </w:tc>
         <w:tc>
           <w:tcPr>
-            <w:tcW w:w="3684" w:type="dxa"/>
+            <w:tcW w:w="3683" w:type="dxa"/>
             <w:gridSpan w:val="2"/>
             <w:tcBorders/>
             <w:vAlign w:val="center"/>
@@ -3956,7 +3892,7 @@
         </w:tc>
         <w:tc>
           <w:tcPr>
-            <w:tcW w:w="2486" w:type="dxa"/>
+            <w:tcW w:w="2487" w:type="dxa"/>
             <w:tcBorders/>
             <w:vAlign w:val="center"/>
           </w:tcPr>
@@ -4052,7 +3988,7 @@
         </w:tc>
         <w:tc>
           <w:tcPr>
-            <w:tcW w:w="3684" w:type="dxa"/>
+            <w:tcW w:w="3683" w:type="dxa"/>
             <w:gridSpan w:val="2"/>
             <w:tcBorders/>
             <w:vAlign w:val="center"/>
@@ -4086,7 +4022,7 @@
         </w:tc>
         <w:tc>
           <w:tcPr>
-            <w:tcW w:w="2486" w:type="dxa"/>
+            <w:tcW w:w="2487" w:type="dxa"/>
             <w:tcBorders/>
             <w:vAlign w:val="center"/>
           </w:tcPr>
@@ -4182,7 +4118,7 @@
         </w:tc>
         <w:tc>
           <w:tcPr>
-            <w:tcW w:w="3684" w:type="dxa"/>
+            <w:tcW w:w="3683" w:type="dxa"/>
             <w:gridSpan w:val="2"/>
             <w:tcBorders/>
             <w:vAlign w:val="center"/>
@@ -4216,7 +4152,7 @@
         </w:tc>
         <w:tc>
           <w:tcPr>
-            <w:tcW w:w="2486" w:type="dxa"/>
+            <w:tcW w:w="2487" w:type="dxa"/>
             <w:tcBorders/>
             <w:vAlign w:val="center"/>
           </w:tcPr>
@@ -4312,7 +4248,7 @@
         </w:tc>
         <w:tc>
           <w:tcPr>
-            <w:tcW w:w="3684" w:type="dxa"/>
+            <w:tcW w:w="3683" w:type="dxa"/>
             <w:gridSpan w:val="2"/>
             <w:tcBorders/>
             <w:vAlign w:val="center"/>
@@ -4346,7 +4282,7 @@
         </w:tc>
         <w:tc>
           <w:tcPr>
-            <w:tcW w:w="2486" w:type="dxa"/>
+            <w:tcW w:w="2487" w:type="dxa"/>
             <w:tcBorders/>
             <w:vAlign w:val="center"/>
           </w:tcPr>
@@ -4442,7 +4378,7 @@
         </w:tc>
         <w:tc>
           <w:tcPr>
-            <w:tcW w:w="3684" w:type="dxa"/>
+            <w:tcW w:w="3683" w:type="dxa"/>
             <w:gridSpan w:val="2"/>
             <w:tcBorders/>
             <w:vAlign w:val="center"/>
@@ -4476,7 +4412,7 @@
         </w:tc>
         <w:tc>
           <w:tcPr>
-            <w:tcW w:w="2486" w:type="dxa"/>
+            <w:tcW w:w="2487" w:type="dxa"/>
             <w:tcBorders/>
             <w:vAlign w:val="center"/>
           </w:tcPr>
@@ -4572,7 +4508,7 @@
         </w:tc>
         <w:tc>
           <w:tcPr>
-            <w:tcW w:w="3684" w:type="dxa"/>
+            <w:tcW w:w="3683" w:type="dxa"/>
             <w:gridSpan w:val="2"/>
             <w:tcBorders/>
             <w:vAlign w:val="center"/>
@@ -4606,7 +4542,7 @@
         </w:tc>
         <w:tc>
           <w:tcPr>
-            <w:tcW w:w="2486" w:type="dxa"/>
+            <w:tcW w:w="2487" w:type="dxa"/>
             <w:tcBorders/>
             <w:vAlign w:val="center"/>
           </w:tcPr>
@@ -4702,7 +4638,7 @@
         </w:tc>
         <w:tc>
           <w:tcPr>
-            <w:tcW w:w="3684" w:type="dxa"/>
+            <w:tcW w:w="3683" w:type="dxa"/>
             <w:gridSpan w:val="2"/>
             <w:tcBorders/>
             <w:vAlign w:val="center"/>
@@ -4736,7 +4672,7 @@
         </w:tc>
         <w:tc>
           <w:tcPr>
-            <w:tcW w:w="2486" w:type="dxa"/>
+            <w:tcW w:w="2487" w:type="dxa"/>
             <w:tcBorders/>
             <w:vAlign w:val="center"/>
           </w:tcPr>
@@ -4832,7 +4768,7 @@
         </w:tc>
         <w:tc>
           <w:tcPr>
-            <w:tcW w:w="3684" w:type="dxa"/>
+            <w:tcW w:w="3683" w:type="dxa"/>
             <w:gridSpan w:val="2"/>
             <w:tcBorders/>
             <w:vAlign w:val="center"/>
@@ -4866,7 +4802,7 @@
         </w:tc>
         <w:tc>
           <w:tcPr>
-            <w:tcW w:w="2486" w:type="dxa"/>
+            <w:tcW w:w="2487" w:type="dxa"/>
             <w:tcBorders/>
             <w:vAlign w:val="center"/>
           </w:tcPr>
@@ -4962,7 +4898,7 @@
         </w:tc>
         <w:tc>
           <w:tcPr>
-            <w:tcW w:w="3684" w:type="dxa"/>
+            <w:tcW w:w="3683" w:type="dxa"/>
             <w:gridSpan w:val="2"/>
             <w:tcBorders/>
             <w:vAlign w:val="center"/>
@@ -4995,7 +4931,7 @@
         </w:tc>
         <w:tc>
           <w:tcPr>
-            <w:tcW w:w="2486" w:type="dxa"/>
+            <w:tcW w:w="2487" w:type="dxa"/>
             <w:tcBorders/>
             <w:vAlign w:val="center"/>
           </w:tcPr>
@@ -5091,7 +5027,7 @@
         </w:tc>
         <w:tc>
           <w:tcPr>
-            <w:tcW w:w="3684" w:type="dxa"/>
+            <w:tcW w:w="3683" w:type="dxa"/>
             <w:gridSpan w:val="2"/>
             <w:tcBorders/>
             <w:vAlign w:val="center"/>
@@ -5125,7 +5061,7 @@
         </w:tc>
         <w:tc>
           <w:tcPr>
-            <w:tcW w:w="2486" w:type="dxa"/>
+            <w:tcW w:w="2487" w:type="dxa"/>
             <w:tcBorders/>
             <w:vAlign w:val="center"/>
           </w:tcPr>
@@ -5221,7 +5157,7 @@
         </w:tc>
         <w:tc>
           <w:tcPr>
-            <w:tcW w:w="3684" w:type="dxa"/>
+            <w:tcW w:w="3683" w:type="dxa"/>
             <w:gridSpan w:val="2"/>
             <w:tcBorders/>
             <w:vAlign w:val="center"/>
@@ -5255,7 +5191,7 @@
         </w:tc>
         <w:tc>
           <w:tcPr>
-            <w:tcW w:w="2486" w:type="dxa"/>
+            <w:tcW w:w="2487" w:type="dxa"/>
             <w:tcBorders/>
             <w:vAlign w:val="center"/>
           </w:tcPr>
@@ -5286,7 +5222,7 @@
         <w:trPr/>
         <w:tc>
           <w:tcPr>
-            <w:tcW w:w="6893" w:type="dxa"/>
+            <w:tcW w:w="6892" w:type="dxa"/>
             <w:gridSpan w:val="2"/>
             <w:tcBorders/>
             <w:vAlign w:val="center"/>
@@ -5315,7 +5251,7 @@
         </w:tc>
         <w:tc>
           <w:tcPr>
-            <w:tcW w:w="2961" w:type="dxa"/>
+            <w:tcW w:w="2962" w:type="dxa"/>
             <w:gridSpan w:val="2"/>
             <w:tcBorders/>
             <w:vAlign w:val="center"/>
@@ -5410,7 +5346,7 @@
         </w:tc>
         <w:tc>
           <w:tcPr>
-            <w:tcW w:w="3684" w:type="dxa"/>
+            <w:tcW w:w="3683" w:type="dxa"/>
             <w:gridSpan w:val="2"/>
             <w:tcBorders/>
             <w:vAlign w:val="center"/>
@@ -5442,7 +5378,7 @@
         </w:tc>
         <w:tc>
           <w:tcPr>
-            <w:tcW w:w="2486" w:type="dxa"/>
+            <w:tcW w:w="2487" w:type="dxa"/>
             <w:tcBorders/>
             <w:vAlign w:val="center"/>
           </w:tcPr>
@@ -5537,7 +5473,7 @@
         </w:tc>
         <w:tc>
           <w:tcPr>
-            <w:tcW w:w="3684" w:type="dxa"/>
+            <w:tcW w:w="3683" w:type="dxa"/>
             <w:gridSpan w:val="2"/>
             <w:tcBorders/>
             <w:vAlign w:val="center"/>
@@ -5569,7 +5505,7 @@
         </w:tc>
         <w:tc>
           <w:tcPr>
-            <w:tcW w:w="2486" w:type="dxa"/>
+            <w:tcW w:w="2487" w:type="dxa"/>
             <w:tcBorders/>
             <w:vAlign w:val="center"/>
           </w:tcPr>
@@ -5664,7 +5600,7 @@
         </w:tc>
         <w:tc>
           <w:tcPr>
-            <w:tcW w:w="3684" w:type="dxa"/>
+            <w:tcW w:w="3683" w:type="dxa"/>
             <w:gridSpan w:val="2"/>
             <w:tcBorders/>
             <w:vAlign w:val="center"/>
@@ -5696,7 +5632,7 @@
         </w:tc>
         <w:tc>
           <w:tcPr>
-            <w:tcW w:w="2486" w:type="dxa"/>
+            <w:tcW w:w="2487" w:type="dxa"/>
             <w:tcBorders/>
             <w:vAlign w:val="center"/>
           </w:tcPr>
@@ -5791,7 +5727,7 @@
         </w:tc>
         <w:tc>
           <w:tcPr>
-            <w:tcW w:w="3684" w:type="dxa"/>
+            <w:tcW w:w="3683" w:type="dxa"/>
             <w:gridSpan w:val="2"/>
             <w:tcBorders/>
             <w:vAlign w:val="center"/>
@@ -5823,7 +5759,7 @@
         </w:tc>
         <w:tc>
           <w:tcPr>
-            <w:tcW w:w="2486" w:type="dxa"/>
+            <w:tcW w:w="2487" w:type="dxa"/>
             <w:tcBorders/>
             <w:vAlign w:val="center"/>
           </w:tcPr>
@@ -5885,7 +5821,7 @@
         </w:tc>
         <w:tc>
           <w:tcPr>
-            <w:tcW w:w="3684" w:type="dxa"/>
+            <w:tcW w:w="3683" w:type="dxa"/>
             <w:gridSpan w:val="2"/>
             <w:tcBorders/>
             <w:vAlign w:val="center"/>
@@ -5917,7 +5853,7 @@
         </w:tc>
         <w:tc>
           <w:tcPr>
-            <w:tcW w:w="2486" w:type="dxa"/>
+            <w:tcW w:w="2487" w:type="dxa"/>
             <w:tcBorders/>
             <w:vAlign w:val="center"/>
           </w:tcPr>
@@ -5947,7 +5883,7 @@
         <w:trPr/>
         <w:tc>
           <w:tcPr>
-            <w:tcW w:w="6893" w:type="dxa"/>
+            <w:tcW w:w="6892" w:type="dxa"/>
             <w:gridSpan w:val="2"/>
             <w:tcBorders/>
             <w:vAlign w:val="center"/>
@@ -6001,7 +5937,7 @@
         </w:tc>
         <w:tc>
           <w:tcPr>
-            <w:tcW w:w="2961" w:type="dxa"/>
+            <w:tcW w:w="2962" w:type="dxa"/>
             <w:gridSpan w:val="2"/>
             <w:tcBorders/>
             <w:vAlign w:val="center"/>
@@ -6099,7 +6035,7 @@
         </w:tc>
         <w:tc>
           <w:tcPr>
-            <w:tcW w:w="3684" w:type="dxa"/>
+            <w:tcW w:w="3683" w:type="dxa"/>
             <w:gridSpan w:val="2"/>
             <w:tcBorders/>
             <w:vAlign w:val="center"/>
@@ -6131,7 +6067,7 @@
         </w:tc>
         <w:tc>
           <w:tcPr>
-            <w:tcW w:w="2486" w:type="dxa"/>
+            <w:tcW w:w="2487" w:type="dxa"/>
             <w:tcBorders/>
             <w:vAlign w:val="center"/>
           </w:tcPr>
@@ -6226,7 +6162,7 @@
         </w:tc>
         <w:tc>
           <w:tcPr>
-            <w:tcW w:w="3684" w:type="dxa"/>
+            <w:tcW w:w="3683" w:type="dxa"/>
             <w:gridSpan w:val="2"/>
             <w:tcBorders/>
             <w:vAlign w:val="center"/>
@@ -6258,7 +6194,7 @@
         </w:tc>
         <w:tc>
           <w:tcPr>
-            <w:tcW w:w="2486" w:type="dxa"/>
+            <w:tcW w:w="2487" w:type="dxa"/>
             <w:tcBorders/>
             <w:vAlign w:val="center"/>
           </w:tcPr>
@@ -6353,7 +6289,7 @@
         </w:tc>
         <w:tc>
           <w:tcPr>
-            <w:tcW w:w="3684" w:type="dxa"/>
+            <w:tcW w:w="3683" w:type="dxa"/>
             <w:gridSpan w:val="2"/>
             <w:tcBorders/>
             <w:vAlign w:val="center"/>
@@ -6385,7 +6321,7 @@
         </w:tc>
         <w:tc>
           <w:tcPr>
-            <w:tcW w:w="2486" w:type="dxa"/>
+            <w:tcW w:w="2487" w:type="dxa"/>
             <w:tcBorders/>
             <w:vAlign w:val="center"/>
           </w:tcPr>
@@ -6480,7 +6416,7 @@
         </w:tc>
         <w:tc>
           <w:tcPr>
-            <w:tcW w:w="3684" w:type="dxa"/>
+            <w:tcW w:w="3683" w:type="dxa"/>
             <w:gridSpan w:val="2"/>
             <w:tcBorders/>
             <w:vAlign w:val="center"/>
@@ -6512,7 +6448,7 @@
         </w:tc>
         <w:tc>
           <w:tcPr>
-            <w:tcW w:w="2486" w:type="dxa"/>
+            <w:tcW w:w="2487" w:type="dxa"/>
             <w:tcBorders/>
             <w:vAlign w:val="center"/>
           </w:tcPr>
@@ -6607,7 +6543,7 @@
         </w:tc>
         <w:tc>
           <w:tcPr>
-            <w:tcW w:w="3684" w:type="dxa"/>
+            <w:tcW w:w="3683" w:type="dxa"/>
             <w:gridSpan w:val="2"/>
             <w:tcBorders/>
             <w:vAlign w:val="center"/>
@@ -6639,7 +6575,7 @@
         </w:tc>
         <w:tc>
           <w:tcPr>
-            <w:tcW w:w="2486" w:type="dxa"/>
+            <w:tcW w:w="2487" w:type="dxa"/>
             <w:tcBorders/>
             <w:vAlign w:val="center"/>
           </w:tcPr>
@@ -6734,7 +6670,7 @@
         </w:tc>
         <w:tc>
           <w:tcPr>
-            <w:tcW w:w="3684" w:type="dxa"/>
+            <w:tcW w:w="3683" w:type="dxa"/>
             <w:gridSpan w:val="2"/>
             <w:tcBorders/>
             <w:vAlign w:val="center"/>
@@ -6766,7 +6702,7 @@
         </w:tc>
         <w:tc>
           <w:tcPr>
-            <w:tcW w:w="2486" w:type="dxa"/>
+            <w:tcW w:w="2487" w:type="dxa"/>
             <w:tcBorders/>
             <w:vAlign w:val="center"/>
           </w:tcPr>
@@ -6861,7 +6797,7 @@
         </w:tc>
         <w:tc>
           <w:tcPr>
-            <w:tcW w:w="3684" w:type="dxa"/>
+            <w:tcW w:w="3683" w:type="dxa"/>
             <w:gridSpan w:val="2"/>
             <w:tcBorders/>
             <w:vAlign w:val="center"/>
@@ -6893,7 +6829,7 @@
         </w:tc>
         <w:tc>
           <w:tcPr>
-            <w:tcW w:w="2486" w:type="dxa"/>
+            <w:tcW w:w="2487" w:type="dxa"/>
             <w:tcBorders/>
             <w:vAlign w:val="center"/>
           </w:tcPr>
@@ -6988,7 +6924,7 @@
         </w:tc>
         <w:tc>
           <w:tcPr>
-            <w:tcW w:w="3684" w:type="dxa"/>
+            <w:tcW w:w="3683" w:type="dxa"/>
             <w:gridSpan w:val="2"/>
             <w:tcBorders/>
             <w:vAlign w:val="center"/>
@@ -7020,7 +6956,7 @@
         </w:tc>
         <w:tc>
           <w:tcPr>
-            <w:tcW w:w="2486" w:type="dxa"/>
+            <w:tcW w:w="2487" w:type="dxa"/>
             <w:tcBorders/>
             <w:vAlign w:val="center"/>
           </w:tcPr>
@@ -7115,7 +7051,7 @@
         </w:tc>
         <w:tc>
           <w:tcPr>
-            <w:tcW w:w="3684" w:type="dxa"/>
+            <w:tcW w:w="3683" w:type="dxa"/>
             <w:gridSpan w:val="2"/>
             <w:tcBorders/>
             <w:vAlign w:val="center"/>
@@ -7147,7 +7083,7 @@
         </w:tc>
         <w:tc>
           <w:tcPr>
-            <w:tcW w:w="2486" w:type="dxa"/>
+            <w:tcW w:w="2487" w:type="dxa"/>
             <w:tcBorders/>
             <w:vAlign w:val="center"/>
           </w:tcPr>
@@ -7242,7 +7178,7 @@
         </w:tc>
         <w:tc>
           <w:tcPr>
-            <w:tcW w:w="3684" w:type="dxa"/>
+            <w:tcW w:w="3683" w:type="dxa"/>
             <w:gridSpan w:val="2"/>
             <w:tcBorders/>
             <w:vAlign w:val="center"/>
@@ -7274,7 +7210,7 @@
         </w:tc>
         <w:tc>
           <w:tcPr>
-            <w:tcW w:w="2486" w:type="dxa"/>
+            <w:tcW w:w="2487" w:type="dxa"/>
             <w:tcBorders/>
             <w:vAlign w:val="center"/>
           </w:tcPr>
@@ -7369,7 +7305,7 @@
         </w:tc>
         <w:tc>
           <w:tcPr>
-            <w:tcW w:w="3684" w:type="dxa"/>
+            <w:tcW w:w="3683" w:type="dxa"/>
             <w:gridSpan w:val="2"/>
             <w:tcBorders/>
             <w:vAlign w:val="center"/>
@@ -7401,7 +7337,7 @@
         </w:tc>
         <w:tc>
           <w:tcPr>
-            <w:tcW w:w="2486" w:type="dxa"/>
+            <w:tcW w:w="2487" w:type="dxa"/>
             <w:tcBorders/>
             <w:vAlign w:val="center"/>
           </w:tcPr>
@@ -7496,7 +7432,7 @@
         </w:tc>
         <w:tc>
           <w:tcPr>
-            <w:tcW w:w="3684" w:type="dxa"/>
+            <w:tcW w:w="3683" w:type="dxa"/>
             <w:gridSpan w:val="2"/>
             <w:tcBorders/>
             <w:vAlign w:val="center"/>
@@ -7528,7 +7464,7 @@
         </w:tc>
         <w:tc>
           <w:tcPr>
-            <w:tcW w:w="2486" w:type="dxa"/>
+            <w:tcW w:w="2487" w:type="dxa"/>
             <w:tcBorders/>
             <w:vAlign w:val="center"/>
           </w:tcPr>
@@ -7590,7 +7526,7 @@
         </w:tc>
         <w:tc>
           <w:tcPr>
-            <w:tcW w:w="3684" w:type="dxa"/>
+            <w:tcW w:w="3683" w:type="dxa"/>
             <w:gridSpan w:val="2"/>
             <w:tcBorders/>
             <w:vAlign w:val="center"/>
@@ -7622,7 +7558,7 @@
         </w:tc>
         <w:tc>
           <w:tcPr>
-            <w:tcW w:w="2486" w:type="dxa"/>
+            <w:tcW w:w="2487" w:type="dxa"/>
             <w:tcBorders/>
             <w:vAlign w:val="center"/>
           </w:tcPr>
@@ -7652,7 +7588,7 @@
         <w:trPr/>
         <w:tc>
           <w:tcPr>
-            <w:tcW w:w="6893" w:type="dxa"/>
+            <w:tcW w:w="6892" w:type="dxa"/>
             <w:gridSpan w:val="2"/>
             <w:tcBorders/>
             <w:vAlign w:val="center"/>
@@ -7706,7 +7642,7 @@
         </w:tc>
         <w:tc>
           <w:tcPr>
-            <w:tcW w:w="2961" w:type="dxa"/>
+            <w:tcW w:w="2962" w:type="dxa"/>
             <w:gridSpan w:val="2"/>
             <w:tcBorders/>
             <w:vAlign w:val="center"/>
@@ -7771,7 +7707,7 @@
         </w:tc>
         <w:tc>
           <w:tcPr>
-            <w:tcW w:w="3684" w:type="dxa"/>
+            <w:tcW w:w="3683" w:type="dxa"/>
             <w:gridSpan w:val="2"/>
             <w:tcBorders/>
             <w:vAlign w:val="center"/>
@@ -7803,7 +7739,7 @@
         </w:tc>
         <w:tc>
           <w:tcPr>
-            <w:tcW w:w="2486" w:type="dxa"/>
+            <w:tcW w:w="2487" w:type="dxa"/>
             <w:tcBorders/>
             <w:vAlign w:val="center"/>
           </w:tcPr>
@@ -7826,6 +7762,97 @@
                 <w:szCs w:val="20"/>
               </w:rPr>
               <w:t>Погранзнак</w:t>
+            </w:r>
+          </w:p>
+        </w:tc>
+      </w:tr>
+      <w:tr>
+        <w:trPr/>
+        <w:tc>
+          <w:tcPr>
+            <w:tcW w:w="3684" w:type="dxa"/>
+            <w:tcBorders/>
+            <w:vAlign w:val="center"/>
+          </w:tcPr>
+          <w:p>
+            <w:pPr>
+              <w:pStyle w:val="Normal"/>
+              <w:tabs>
+                <w:tab w:val="clear" w:pos="709"/>
+                <w:tab w:val="left" w:pos="1418" w:leader="none"/>
+              </w:tabs>
+              <w:ind w:firstLine="426"/>
+              <w:jc w:val="both"/>
+              <w:rPr>
+                <w:b/>
+                <w:b/>
+                <w:sz w:val="28"/>
+                <w:szCs w:val="28"/>
+              </w:rPr>
+            </w:pPr>
+            <w:r>
+              <w:rPr>
+                <w:b/>
+                <w:sz w:val="28"/>
+                <w:szCs w:val="28"/>
+              </w:rPr>
+            </w:r>
+          </w:p>
+        </w:tc>
+        <w:tc>
+          <w:tcPr>
+            <w:tcW w:w="3683" w:type="dxa"/>
+            <w:gridSpan w:val="2"/>
+            <w:tcBorders/>
+            <w:vAlign w:val="center"/>
+          </w:tcPr>
+          <w:p>
+            <w:pPr>
+              <w:pStyle w:val="Normal"/>
+              <w:widowControl/>
+              <w:tabs>
+                <w:tab w:val="clear" w:pos="709"/>
+                <w:tab w:val="left" w:pos="1418" w:leader="none"/>
+              </w:tabs>
+              <w:bidi w:val="0"/>
+              <w:spacing w:before="0" w:after="0"/>
+              <w:ind w:left="0" w:right="0" w:hanging="0"/>
+              <w:jc w:val="both"/>
+              <w:rPr>
+                <w:b/>
+                <w:b/>
+                <w:sz w:val="28"/>
+                <w:szCs w:val="28"/>
+              </w:rPr>
+            </w:pPr>
+            <w:r>
+              <w:rPr/>
+              <w:t>icon-svg-engineer_video</w:t>
+            </w:r>
+          </w:p>
+        </w:tc>
+        <w:tc>
+          <w:tcPr>
+            <w:tcW w:w="2487" w:type="dxa"/>
+            <w:tcBorders/>
+            <w:vAlign w:val="center"/>
+          </w:tcPr>
+          <w:p>
+            <w:pPr>
+              <w:pStyle w:val="Normal"/>
+              <w:tabs>
+                <w:tab w:val="clear" w:pos="709"/>
+                <w:tab w:val="left" w:pos="1418" w:leader="none"/>
+              </w:tabs>
+              <w:jc w:val="both"/>
+              <w:rPr>
+                <w:sz w:val="20"/>
+                <w:szCs w:val="20"/>
+              </w:rPr>
+            </w:pPr>
+            <w:r>
+              <w:rPr/>
+              <w:t>Фото, видео ловушки</w:t>
             </w:r>
           </w:p>
         </w:tc>
@@ -7898,7 +7925,7 @@
         </w:tc>
         <w:tc>
           <w:tcPr>
-            <w:tcW w:w="3684" w:type="dxa"/>
+            <w:tcW w:w="3683" w:type="dxa"/>
             <w:gridSpan w:val="2"/>
             <w:tcBorders/>
             <w:vAlign w:val="center"/>
@@ -7930,7 +7957,7 @@
         </w:tc>
         <w:tc>
           <w:tcPr>
-            <w:tcW w:w="2486" w:type="dxa"/>
+            <w:tcW w:w="2487" w:type="dxa"/>
             <w:tcBorders/>
             <w:vAlign w:val="center"/>
           </w:tcPr>
@@ -8025,7 +8052,7 @@
         </w:tc>
         <w:tc>
           <w:tcPr>
-            <w:tcW w:w="3684" w:type="dxa"/>
+            <w:tcW w:w="3683" w:type="dxa"/>
             <w:gridSpan w:val="2"/>
             <w:tcBorders/>
             <w:vAlign w:val="center"/>
@@ -8057,7 +8084,7 @@
         </w:tc>
         <w:tc>
           <w:tcPr>
-            <w:tcW w:w="2486" w:type="dxa"/>
+            <w:tcW w:w="2487" w:type="dxa"/>
             <w:tcBorders/>
             <w:vAlign w:val="center"/>
           </w:tcPr>
@@ -8152,7 +8179,7 @@
         </w:tc>
         <w:tc>
           <w:tcPr>
-            <w:tcW w:w="3684" w:type="dxa"/>
+            <w:tcW w:w="3683" w:type="dxa"/>
             <w:gridSpan w:val="2"/>
             <w:tcBorders/>
             <w:vAlign w:val="center"/>
@@ -8185,49 +8212,13 @@
                 <w:sz w:val="20"/>
                 <w:szCs w:val="20"/>
               </w:rPr>
-              <w:t>icon-svg-</w:t>
-            </w:r>
-            <w:r>
-              <w:rPr>
-                <w:b w:val="false"/>
-                <w:bCs w:val="false"/>
-                <w:sz w:val="20"/>
-                <w:szCs w:val="20"/>
-              </w:rPr>
-              <w:t>force</w:t>
-            </w:r>
-            <w:r>
-              <w:rPr>
-                <w:b w:val="false"/>
-                <w:bCs w:val="false"/>
-                <w:sz w:val="20"/>
-                <w:szCs w:val="20"/>
-              </w:rPr>
-              <w:t>_</w:t>
-            </w:r>
-            <w:r>
-              <w:rPr>
-                <w:b w:val="false"/>
-                <w:bCs w:val="false"/>
-                <w:sz w:val="20"/>
-                <w:szCs w:val="20"/>
-              </w:rPr>
-              <w:t>point_</w:t>
-            </w:r>
-            <w:r>
-              <w:rPr>
-                <w:b w:val="false"/>
-                <w:bCs w:val="false"/>
-                <w:sz w:val="20"/>
-                <w:szCs w:val="20"/>
-              </w:rPr>
-              <w:t>observation_open</w:t>
-            </w:r>
-          </w:p>
-        </w:tc>
-        <w:tc>
-          <w:tcPr>
-            <w:tcW w:w="2486" w:type="dxa"/>
+              <w:t>icon-svg-force_point_observation_open</w:t>
+            </w:r>
+          </w:p>
+        </w:tc>
+        <w:tc>
+          <w:tcPr>
+            <w:tcW w:w="2487" w:type="dxa"/>
             <w:tcBorders/>
             <w:vAlign w:val="center"/>
           </w:tcPr>
@@ -8322,7 +8313,7 @@
         </w:tc>
         <w:tc>
           <w:tcPr>
-            <w:tcW w:w="3684" w:type="dxa"/>
+            <w:tcW w:w="3683" w:type="dxa"/>
             <w:gridSpan w:val="2"/>
             <w:tcBorders/>
             <w:vAlign w:val="center"/>
@@ -8355,49 +8346,13 @@
                 <w:sz w:val="20"/>
                 <w:szCs w:val="20"/>
               </w:rPr>
-              <w:t>icon-svg-</w:t>
-            </w:r>
-            <w:r>
-              <w:rPr>
-                <w:b w:val="false"/>
-                <w:bCs w:val="false"/>
-                <w:sz w:val="20"/>
-                <w:szCs w:val="20"/>
-              </w:rPr>
-              <w:t>force</w:t>
-            </w:r>
-            <w:r>
-              <w:rPr>
-                <w:b w:val="false"/>
-                <w:bCs w:val="false"/>
-                <w:sz w:val="20"/>
-                <w:szCs w:val="20"/>
-              </w:rPr>
-              <w:t>_</w:t>
-            </w:r>
-            <w:r>
-              <w:rPr>
-                <w:b w:val="false"/>
-                <w:bCs w:val="false"/>
-                <w:sz w:val="20"/>
-                <w:szCs w:val="20"/>
-              </w:rPr>
-              <w:t>point_</w:t>
-            </w:r>
-            <w:r>
-              <w:rPr>
-                <w:b w:val="false"/>
-                <w:bCs w:val="false"/>
-                <w:sz w:val="20"/>
-                <w:szCs w:val="20"/>
-              </w:rPr>
-              <w:t>observation_hidden</w:t>
-            </w:r>
-          </w:p>
-        </w:tc>
-        <w:tc>
-          <w:tcPr>
-            <w:tcW w:w="2486" w:type="dxa"/>
+              <w:t>icon-svg-force_point_observation_hidden</w:t>
+            </w:r>
+          </w:p>
+        </w:tc>
+        <w:tc>
+          <w:tcPr>
+            <w:tcW w:w="2487" w:type="dxa"/>
             <w:tcBorders/>
             <w:vAlign w:val="center"/>
           </w:tcPr>
@@ -8492,7 +8447,7 @@
         </w:tc>
         <w:tc>
           <w:tcPr>
-            <w:tcW w:w="3684" w:type="dxa"/>
+            <w:tcW w:w="3683" w:type="dxa"/>
             <w:gridSpan w:val="2"/>
             <w:tcBorders/>
             <w:vAlign w:val="center"/>
@@ -8524,7 +8479,7 @@
         </w:tc>
         <w:tc>
           <w:tcPr>
-            <w:tcW w:w="2486" w:type="dxa"/>
+            <w:tcW w:w="2487" w:type="dxa"/>
             <w:tcBorders/>
             <w:vAlign w:val="center"/>
           </w:tcPr>
@@ -8619,7 +8574,7 @@
         </w:tc>
         <w:tc>
           <w:tcPr>
-            <w:tcW w:w="3684" w:type="dxa"/>
+            <w:tcW w:w="3683" w:type="dxa"/>
             <w:gridSpan w:val="2"/>
             <w:tcBorders/>
             <w:vAlign w:val="center"/>
@@ -8658,7 +8613,7 @@
         </w:tc>
         <w:tc>
           <w:tcPr>
-            <w:tcW w:w="2486" w:type="dxa"/>
+            <w:tcW w:w="2487" w:type="dxa"/>
             <w:tcBorders/>
             <w:vAlign w:val="center"/>
           </w:tcPr>
@@ -8753,7 +8708,7 @@
         </w:tc>
         <w:tc>
           <w:tcPr>
-            <w:tcW w:w="3684" w:type="dxa"/>
+            <w:tcW w:w="3683" w:type="dxa"/>
             <w:gridSpan w:val="2"/>
             <w:tcBorders/>
             <w:vAlign w:val="center"/>
@@ -8785,7 +8740,7 @@
         </w:tc>
         <w:tc>
           <w:tcPr>
-            <w:tcW w:w="2486" w:type="dxa"/>
+            <w:tcW w:w="2487" w:type="dxa"/>
             <w:tcBorders/>
             <w:vAlign w:val="center"/>
           </w:tcPr>
@@ -8880,7 +8835,7 @@
         </w:tc>
         <w:tc>
           <w:tcPr>
-            <w:tcW w:w="3684" w:type="dxa"/>
+            <w:tcW w:w="3683" w:type="dxa"/>
             <w:gridSpan w:val="2"/>
             <w:tcBorders/>
             <w:vAlign w:val="center"/>
@@ -8912,7 +8867,7 @@
         </w:tc>
         <w:tc>
           <w:tcPr>
-            <w:tcW w:w="2486" w:type="dxa"/>
+            <w:tcW w:w="2487" w:type="dxa"/>
             <w:tcBorders/>
             <w:vAlign w:val="center"/>
           </w:tcPr>
@@ -9007,7 +8962,7 @@
         </w:tc>
         <w:tc>
           <w:tcPr>
-            <w:tcW w:w="3684" w:type="dxa"/>
+            <w:tcW w:w="3683" w:type="dxa"/>
             <w:gridSpan w:val="2"/>
             <w:tcBorders/>
             <w:vAlign w:val="center"/>
@@ -9040,40 +8995,13 @@
                 <w:sz w:val="20"/>
                 <w:szCs w:val="20"/>
               </w:rPr>
-              <w:t>icon-svg-</w:t>
-            </w:r>
-            <w:r>
-              <w:rPr>
-                <w:b w:val="false"/>
-                <w:bCs w:val="false"/>
-                <w:sz w:val="20"/>
-                <w:szCs w:val="20"/>
-              </w:rPr>
-              <w:t>force</w:t>
-            </w:r>
-            <w:r>
-              <w:rPr>
-                <w:b w:val="false"/>
-                <w:bCs w:val="false"/>
-                <w:sz w:val="20"/>
-                <w:szCs w:val="20"/>
-              </w:rPr>
-              <w:t>_</w:t>
-            </w:r>
-            <w:r>
-              <w:rPr>
-                <w:b w:val="false"/>
-                <w:bCs w:val="false"/>
-                <w:sz w:val="20"/>
-                <w:szCs w:val="20"/>
-              </w:rPr>
-              <w:t>point_control</w:t>
-            </w:r>
-          </w:p>
-        </w:tc>
-        <w:tc>
-          <w:tcPr>
-            <w:tcW w:w="2486" w:type="dxa"/>
+              <w:t>icon-svg-force_point_control</w:t>
+            </w:r>
+          </w:p>
+        </w:tc>
+        <w:tc>
+          <w:tcPr>
+            <w:tcW w:w="2487" w:type="dxa"/>
             <w:tcBorders/>
             <w:vAlign w:val="center"/>
           </w:tcPr>
@@ -9168,7 +9096,7 @@
         </w:tc>
         <w:tc>
           <w:tcPr>
-            <w:tcW w:w="3684" w:type="dxa"/>
+            <w:tcW w:w="3683" w:type="dxa"/>
             <w:gridSpan w:val="2"/>
             <w:tcBorders/>
             <w:vAlign w:val="center"/>
@@ -9200,7 +9128,7 @@
         </w:tc>
         <w:tc>
           <w:tcPr>
-            <w:tcW w:w="2486" w:type="dxa"/>
+            <w:tcW w:w="2487" w:type="dxa"/>
             <w:tcBorders/>
             <w:vAlign w:val="center"/>
           </w:tcPr>
@@ -9295,7 +9223,7 @@
         </w:tc>
         <w:tc>
           <w:tcPr>
-            <w:tcW w:w="3684" w:type="dxa"/>
+            <w:tcW w:w="3683" w:type="dxa"/>
             <w:gridSpan w:val="2"/>
             <w:tcBorders/>
             <w:vAlign w:val="center"/>
@@ -9461,7 +9389,7 @@
         </w:tc>
         <w:tc>
           <w:tcPr>
-            <w:tcW w:w="2486" w:type="dxa"/>
+            <w:tcW w:w="2487" w:type="dxa"/>
             <w:tcBorders/>
             <w:vAlign w:val="center"/>
           </w:tcPr>
@@ -9556,7 +9484,7 @@
         </w:tc>
         <w:tc>
           <w:tcPr>
-            <w:tcW w:w="3684" w:type="dxa"/>
+            <w:tcW w:w="3683" w:type="dxa"/>
             <w:gridSpan w:val="2"/>
             <w:tcBorders/>
             <w:vAlign w:val="center"/>
@@ -9588,7 +9516,7 @@
         </w:tc>
         <w:tc>
           <w:tcPr>
-            <w:tcW w:w="2486" w:type="dxa"/>
+            <w:tcW w:w="2487" w:type="dxa"/>
             <w:tcBorders/>
             <w:vAlign w:val="center"/>
           </w:tcPr>
@@ -9683,7 +9611,7 @@
         </w:tc>
         <w:tc>
           <w:tcPr>
-            <w:tcW w:w="3684" w:type="dxa"/>
+            <w:tcW w:w="3683" w:type="dxa"/>
             <w:gridSpan w:val="2"/>
             <w:tcBorders/>
             <w:vAlign w:val="center"/>
@@ -9715,7 +9643,7 @@
         </w:tc>
         <w:tc>
           <w:tcPr>
-            <w:tcW w:w="2486" w:type="dxa"/>
+            <w:tcW w:w="2487" w:type="dxa"/>
             <w:tcBorders/>
             <w:vAlign w:val="center"/>
           </w:tcPr>
@@ -9810,7 +9738,7 @@
         </w:tc>
         <w:tc>
           <w:tcPr>
-            <w:tcW w:w="3684" w:type="dxa"/>
+            <w:tcW w:w="3683" w:type="dxa"/>
             <w:gridSpan w:val="2"/>
             <w:tcBorders/>
             <w:vAlign w:val="center"/>
@@ -9842,7 +9770,7 @@
         </w:tc>
         <w:tc>
           <w:tcPr>
-            <w:tcW w:w="2486" w:type="dxa"/>
+            <w:tcW w:w="2487" w:type="dxa"/>
             <w:tcBorders/>
             <w:vAlign w:val="center"/>
           </w:tcPr>
@@ -9937,7 +9865,7 @@
         </w:tc>
         <w:tc>
           <w:tcPr>
-            <w:tcW w:w="3684" w:type="dxa"/>
+            <w:tcW w:w="3683" w:type="dxa"/>
             <w:gridSpan w:val="2"/>
             <w:tcBorders/>
             <w:vAlign w:val="center"/>
@@ -9969,7 +9897,7 @@
         </w:tc>
         <w:tc>
           <w:tcPr>
-            <w:tcW w:w="2486" w:type="dxa"/>
+            <w:tcW w:w="2487" w:type="dxa"/>
             <w:tcBorders/>
             <w:vAlign w:val="center"/>
           </w:tcPr>
@@ -10064,7 +9992,7 @@
         </w:tc>
         <w:tc>
           <w:tcPr>
-            <w:tcW w:w="3684" w:type="dxa"/>
+            <w:tcW w:w="3683" w:type="dxa"/>
             <w:gridSpan w:val="2"/>
             <w:tcBorders/>
             <w:vAlign w:val="center"/>
@@ -10096,7 +10024,7 @@
         </w:tc>
         <w:tc>
           <w:tcPr>
-            <w:tcW w:w="2486" w:type="dxa"/>
+            <w:tcW w:w="2487" w:type="dxa"/>
             <w:tcBorders/>
             <w:vAlign w:val="center"/>
           </w:tcPr>
@@ -10191,7 +10119,7 @@
         </w:tc>
         <w:tc>
           <w:tcPr>
-            <w:tcW w:w="3684" w:type="dxa"/>
+            <w:tcW w:w="3683" w:type="dxa"/>
             <w:gridSpan w:val="2"/>
             <w:tcBorders/>
             <w:vAlign w:val="center"/>
@@ -10223,7 +10151,7 @@
         </w:tc>
         <w:tc>
           <w:tcPr>
-            <w:tcW w:w="2486" w:type="dxa"/>
+            <w:tcW w:w="2487" w:type="dxa"/>
             <w:tcBorders/>
             <w:vAlign w:val="center"/>
           </w:tcPr>
@@ -10318,7 +10246,7 @@
         </w:tc>
         <w:tc>
           <w:tcPr>
-            <w:tcW w:w="3684" w:type="dxa"/>
+            <w:tcW w:w="3683" w:type="dxa"/>
             <w:gridSpan w:val="2"/>
             <w:tcBorders/>
             <w:vAlign w:val="center"/>
@@ -10350,7 +10278,7 @@
         </w:tc>
         <w:tc>
           <w:tcPr>
-            <w:tcW w:w="2486" w:type="dxa"/>
+            <w:tcW w:w="2487" w:type="dxa"/>
             <w:tcBorders/>
             <w:vAlign w:val="center"/>
           </w:tcPr>
@@ -10445,7 +10373,7 @@
         </w:tc>
         <w:tc>
           <w:tcPr>
-            <w:tcW w:w="3684" w:type="dxa"/>
+            <w:tcW w:w="3683" w:type="dxa"/>
             <w:gridSpan w:val="2"/>
             <w:tcBorders/>
             <w:vAlign w:val="center"/>
@@ -10477,7 +10405,7 @@
         </w:tc>
         <w:tc>
           <w:tcPr>
-            <w:tcW w:w="2486" w:type="dxa"/>
+            <w:tcW w:w="2487" w:type="dxa"/>
             <w:tcBorders/>
             <w:vAlign w:val="center"/>
           </w:tcPr>
@@ -10572,7 +10500,7 @@
         </w:tc>
         <w:tc>
           <w:tcPr>
-            <w:tcW w:w="3684" w:type="dxa"/>
+            <w:tcW w:w="3683" w:type="dxa"/>
             <w:gridSpan w:val="2"/>
             <w:tcBorders/>
             <w:vAlign w:val="center"/>
@@ -10604,7 +10532,7 @@
         </w:tc>
         <w:tc>
           <w:tcPr>
-            <w:tcW w:w="2486" w:type="dxa"/>
+            <w:tcW w:w="2487" w:type="dxa"/>
             <w:tcBorders/>
             <w:vAlign w:val="center"/>
           </w:tcPr>
@@ -10699,7 +10627,7 @@
         </w:tc>
         <w:tc>
           <w:tcPr>
-            <w:tcW w:w="3684" w:type="dxa"/>
+            <w:tcW w:w="3683" w:type="dxa"/>
             <w:gridSpan w:val="2"/>
             <w:tcBorders/>
             <w:vAlign w:val="center"/>
@@ -10731,7 +10659,7 @@
         </w:tc>
         <w:tc>
           <w:tcPr>
-            <w:tcW w:w="2486" w:type="dxa"/>
+            <w:tcW w:w="2487" w:type="dxa"/>
             <w:tcBorders/>
             <w:vAlign w:val="center"/>
           </w:tcPr>
@@ -10826,7 +10754,7 @@
         </w:tc>
         <w:tc>
           <w:tcPr>
-            <w:tcW w:w="3684" w:type="dxa"/>
+            <w:tcW w:w="3683" w:type="dxa"/>
             <w:gridSpan w:val="2"/>
             <w:tcBorders/>
             <w:vAlign w:val="center"/>
@@ -10858,7 +10786,7 @@
         </w:tc>
         <w:tc>
           <w:tcPr>
-            <w:tcW w:w="2486" w:type="dxa"/>
+            <w:tcW w:w="2487" w:type="dxa"/>
             <w:tcBorders/>
             <w:vAlign w:val="center"/>
           </w:tcPr>
@@ -10953,7 +10881,7 @@
         </w:tc>
         <w:tc>
           <w:tcPr>
-            <w:tcW w:w="3684" w:type="dxa"/>
+            <w:tcW w:w="3683" w:type="dxa"/>
             <w:gridSpan w:val="2"/>
             <w:tcBorders/>
             <w:vAlign w:val="center"/>
@@ -10985,7 +10913,7 @@
         </w:tc>
         <w:tc>
           <w:tcPr>
-            <w:tcW w:w="2486" w:type="dxa"/>
+            <w:tcW w:w="2487" w:type="dxa"/>
             <w:tcBorders/>
             <w:vAlign w:val="center"/>
           </w:tcPr>
@@ -11080,7 +11008,7 @@
         </w:tc>
         <w:tc>
           <w:tcPr>
-            <w:tcW w:w="3684" w:type="dxa"/>
+            <w:tcW w:w="3683" w:type="dxa"/>
             <w:gridSpan w:val="2"/>
             <w:tcBorders/>
             <w:vAlign w:val="center"/>
@@ -11118,7 +11046,7 @@
         </w:tc>
         <w:tc>
           <w:tcPr>
-            <w:tcW w:w="2486" w:type="dxa"/>
+            <w:tcW w:w="2487" w:type="dxa"/>
             <w:tcBorders/>
             <w:vAlign w:val="center"/>
           </w:tcPr>
@@ -11213,7 +11141,7 @@
         </w:tc>
         <w:tc>
           <w:tcPr>
-            <w:tcW w:w="3684" w:type="dxa"/>
+            <w:tcW w:w="3683" w:type="dxa"/>
             <w:gridSpan w:val="2"/>
             <w:tcBorders/>
             <w:vAlign w:val="center"/>
@@ -11251,7 +11179,7 @@
         </w:tc>
         <w:tc>
           <w:tcPr>
-            <w:tcW w:w="2486" w:type="dxa"/>
+            <w:tcW w:w="2487" w:type="dxa"/>
             <w:tcBorders/>
             <w:vAlign w:val="center"/>
           </w:tcPr>
@@ -11346,7 +11274,7 @@
         </w:tc>
         <w:tc>
           <w:tcPr>
-            <w:tcW w:w="3684" w:type="dxa"/>
+            <w:tcW w:w="3683" w:type="dxa"/>
             <w:gridSpan w:val="2"/>
             <w:tcBorders/>
             <w:vAlign w:val="center"/>
@@ -11378,7 +11306,7 @@
         </w:tc>
         <w:tc>
           <w:tcPr>
-            <w:tcW w:w="2486" w:type="dxa"/>
+            <w:tcW w:w="2487" w:type="dxa"/>
             <w:tcBorders/>
             <w:vAlign w:val="center"/>
           </w:tcPr>
@@ -11473,7 +11401,7 @@
         </w:tc>
         <w:tc>
           <w:tcPr>
-            <w:tcW w:w="3684" w:type="dxa"/>
+            <w:tcW w:w="3683" w:type="dxa"/>
             <w:gridSpan w:val="2"/>
             <w:tcBorders/>
             <w:vAlign w:val="center"/>
@@ -11505,7 +11433,7 @@
         </w:tc>
         <w:tc>
           <w:tcPr>
-            <w:tcW w:w="2486" w:type="dxa"/>
+            <w:tcW w:w="2487" w:type="dxa"/>
             <w:tcBorders/>
             <w:vAlign w:val="center"/>
           </w:tcPr>
@@ -11600,7 +11528,7 @@
         </w:tc>
         <w:tc>
           <w:tcPr>
-            <w:tcW w:w="3684" w:type="dxa"/>
+            <w:tcW w:w="3683" w:type="dxa"/>
             <w:gridSpan w:val="2"/>
             <w:tcBorders/>
             <w:vAlign w:val="center"/>
@@ -11639,7 +11567,7 @@
         </w:tc>
         <w:tc>
           <w:tcPr>
-            <w:tcW w:w="2486" w:type="dxa"/>
+            <w:tcW w:w="2487" w:type="dxa"/>
             <w:tcBorders/>
             <w:vAlign w:val="center"/>
           </w:tcPr>
@@ -11734,7 +11662,7 @@
         </w:tc>
         <w:tc>
           <w:tcPr>
-            <w:tcW w:w="3684" w:type="dxa"/>
+            <w:tcW w:w="3683" w:type="dxa"/>
             <w:gridSpan w:val="2"/>
             <w:tcBorders/>
             <w:vAlign w:val="center"/>
@@ -11766,7 +11694,7 @@
         </w:tc>
         <w:tc>
           <w:tcPr>
-            <w:tcW w:w="2486" w:type="dxa"/>
+            <w:tcW w:w="2487" w:type="dxa"/>
             <w:tcBorders/>
             <w:vAlign w:val="center"/>
           </w:tcPr>
@@ -11861,7 +11789,7 @@
         </w:tc>
         <w:tc>
           <w:tcPr>
-            <w:tcW w:w="3684" w:type="dxa"/>
+            <w:tcW w:w="3683" w:type="dxa"/>
             <w:gridSpan w:val="2"/>
             <w:tcBorders/>
             <w:vAlign w:val="center"/>
@@ -11893,7 +11821,7 @@
         </w:tc>
         <w:tc>
           <w:tcPr>
-            <w:tcW w:w="2486" w:type="dxa"/>
+            <w:tcW w:w="2487" w:type="dxa"/>
             <w:tcBorders/>
             <w:vAlign w:val="center"/>
           </w:tcPr>
@@ -11988,7 +11916,7 @@
         </w:tc>
         <w:tc>
           <w:tcPr>
-            <w:tcW w:w="3684" w:type="dxa"/>
+            <w:tcW w:w="3683" w:type="dxa"/>
             <w:gridSpan w:val="2"/>
             <w:tcBorders/>
             <w:vAlign w:val="center"/>
@@ -12020,7 +11948,7 @@
         </w:tc>
         <w:tc>
           <w:tcPr>
-            <w:tcW w:w="2486" w:type="dxa"/>
+            <w:tcW w:w="2487" w:type="dxa"/>
             <w:tcBorders/>
             <w:vAlign w:val="center"/>
           </w:tcPr>
@@ -12115,7 +12043,7 @@
         </w:tc>
         <w:tc>
           <w:tcPr>
-            <w:tcW w:w="3684" w:type="dxa"/>
+            <w:tcW w:w="3683" w:type="dxa"/>
             <w:gridSpan w:val="2"/>
             <w:tcBorders/>
             <w:vAlign w:val="center"/>
@@ -12147,7 +12075,7 @@
         </w:tc>
         <w:tc>
           <w:tcPr>
-            <w:tcW w:w="2486" w:type="dxa"/>
+            <w:tcW w:w="2487" w:type="dxa"/>
             <w:tcBorders/>
             <w:vAlign w:val="center"/>
           </w:tcPr>
@@ -12242,7 +12170,7 @@
         </w:tc>
         <w:tc>
           <w:tcPr>
-            <w:tcW w:w="3684" w:type="dxa"/>
+            <w:tcW w:w="3683" w:type="dxa"/>
             <w:gridSpan w:val="2"/>
             <w:tcBorders/>
             <w:vAlign w:val="center"/>
@@ -12274,7 +12202,7 @@
         </w:tc>
         <w:tc>
           <w:tcPr>
-            <w:tcW w:w="2486" w:type="dxa"/>
+            <w:tcW w:w="2487" w:type="dxa"/>
             <w:tcBorders/>
             <w:vAlign w:val="center"/>
           </w:tcPr>
@@ -12369,7 +12297,7 @@
         </w:tc>
         <w:tc>
           <w:tcPr>
-            <w:tcW w:w="3684" w:type="dxa"/>
+            <w:tcW w:w="3683" w:type="dxa"/>
             <w:gridSpan w:val="2"/>
             <w:tcBorders/>
             <w:vAlign w:val="center"/>
@@ -12401,7 +12329,7 @@
         </w:tc>
         <w:tc>
           <w:tcPr>
-            <w:tcW w:w="2486" w:type="dxa"/>
+            <w:tcW w:w="2487" w:type="dxa"/>
             <w:tcBorders/>
             <w:vAlign w:val="center"/>
           </w:tcPr>
@@ -12496,7 +12424,7 @@
         </w:tc>
         <w:tc>
           <w:tcPr>
-            <w:tcW w:w="3684" w:type="dxa"/>
+            <w:tcW w:w="3683" w:type="dxa"/>
             <w:gridSpan w:val="2"/>
             <w:tcBorders/>
             <w:vAlign w:val="center"/>
@@ -12528,7 +12456,7 @@
         </w:tc>
         <w:tc>
           <w:tcPr>
-            <w:tcW w:w="2486" w:type="dxa"/>
+            <w:tcW w:w="2487" w:type="dxa"/>
             <w:tcBorders/>
             <w:vAlign w:val="center"/>
           </w:tcPr>
@@ -12623,7 +12551,7 @@
         </w:tc>
         <w:tc>
           <w:tcPr>
-            <w:tcW w:w="3684" w:type="dxa"/>
+            <w:tcW w:w="3683" w:type="dxa"/>
             <w:gridSpan w:val="2"/>
             <w:tcBorders/>
             <w:vAlign w:val="center"/>
@@ -12655,7 +12583,7 @@
         </w:tc>
         <w:tc>
           <w:tcPr>
-            <w:tcW w:w="2486" w:type="dxa"/>
+            <w:tcW w:w="2487" w:type="dxa"/>
             <w:tcBorders/>
             <w:vAlign w:val="center"/>
           </w:tcPr>
@@ -12750,7 +12678,7 @@
         </w:tc>
         <w:tc>
           <w:tcPr>
-            <w:tcW w:w="3684" w:type="dxa"/>
+            <w:tcW w:w="3683" w:type="dxa"/>
             <w:gridSpan w:val="2"/>
             <w:tcBorders/>
             <w:vAlign w:val="center"/>
@@ -12782,7 +12710,7 @@
         </w:tc>
         <w:tc>
           <w:tcPr>
-            <w:tcW w:w="2486" w:type="dxa"/>
+            <w:tcW w:w="2487" w:type="dxa"/>
             <w:tcBorders/>
             <w:vAlign w:val="center"/>
           </w:tcPr>
@@ -12877,7 +12805,7 @@
         </w:tc>
         <w:tc>
           <w:tcPr>
-            <w:tcW w:w="3684" w:type="dxa"/>
+            <w:tcW w:w="3683" w:type="dxa"/>
             <w:gridSpan w:val="2"/>
             <w:tcBorders/>
             <w:vAlign w:val="center"/>
@@ -12909,7 +12837,7 @@
         </w:tc>
         <w:tc>
           <w:tcPr>
-            <w:tcW w:w="2486" w:type="dxa"/>
+            <w:tcW w:w="2487" w:type="dxa"/>
             <w:tcBorders/>
             <w:vAlign w:val="center"/>
           </w:tcPr>
@@ -13004,7 +12932,7 @@
         </w:tc>
         <w:tc>
           <w:tcPr>
-            <w:tcW w:w="3684" w:type="dxa"/>
+            <w:tcW w:w="3683" w:type="dxa"/>
             <w:gridSpan w:val="2"/>
             <w:tcBorders/>
             <w:vAlign w:val="center"/>
@@ -13036,7 +12964,7 @@
         </w:tc>
         <w:tc>
           <w:tcPr>
-            <w:tcW w:w="2486" w:type="dxa"/>
+            <w:tcW w:w="2487" w:type="dxa"/>
             <w:tcBorders/>
             <w:vAlign w:val="center"/>
           </w:tcPr>
@@ -13131,7 +13059,7 @@
         </w:tc>
         <w:tc>
           <w:tcPr>
-            <w:tcW w:w="3684" w:type="dxa"/>
+            <w:tcW w:w="3683" w:type="dxa"/>
             <w:gridSpan w:val="2"/>
             <w:tcBorders/>
             <w:vAlign w:val="center"/>
@@ -13163,7 +13091,7 @@
         </w:tc>
         <w:tc>
           <w:tcPr>
-            <w:tcW w:w="2486" w:type="dxa"/>
+            <w:tcW w:w="2487" w:type="dxa"/>
             <w:tcBorders/>
             <w:vAlign w:val="center"/>
           </w:tcPr>
@@ -13258,7 +13186,7 @@
         </w:tc>
         <w:tc>
           <w:tcPr>
-            <w:tcW w:w="3684" w:type="dxa"/>
+            <w:tcW w:w="3683" w:type="dxa"/>
             <w:gridSpan w:val="2"/>
             <w:tcBorders/>
             <w:vAlign w:val="center"/>
@@ -13290,7 +13218,7 @@
         </w:tc>
         <w:tc>
           <w:tcPr>
-            <w:tcW w:w="2486" w:type="dxa"/>
+            <w:tcW w:w="2487" w:type="dxa"/>
             <w:tcBorders/>
             <w:vAlign w:val="center"/>
           </w:tcPr>
@@ -13385,7 +13313,7 @@
         </w:tc>
         <w:tc>
           <w:tcPr>
-            <w:tcW w:w="3684" w:type="dxa"/>
+            <w:tcW w:w="3683" w:type="dxa"/>
             <w:gridSpan w:val="2"/>
             <w:tcBorders/>
             <w:vAlign w:val="center"/>
@@ -13417,7 +13345,7 @@
         </w:tc>
         <w:tc>
           <w:tcPr>
-            <w:tcW w:w="2486" w:type="dxa"/>
+            <w:tcW w:w="2487" w:type="dxa"/>
             <w:tcBorders/>
             <w:vAlign w:val="center"/>
           </w:tcPr>
@@ -13512,7 +13440,7 @@
         </w:tc>
         <w:tc>
           <w:tcPr>
-            <w:tcW w:w="3684" w:type="dxa"/>
+            <w:tcW w:w="3683" w:type="dxa"/>
             <w:gridSpan w:val="2"/>
             <w:tcBorders/>
             <w:vAlign w:val="center"/>
@@ -13544,7 +13472,7 @@
         </w:tc>
         <w:tc>
           <w:tcPr>
-            <w:tcW w:w="2486" w:type="dxa"/>
+            <w:tcW w:w="2487" w:type="dxa"/>
             <w:tcBorders/>
             <w:vAlign w:val="center"/>
           </w:tcPr>
@@ -13639,7 +13567,7 @@
         </w:tc>
         <w:tc>
           <w:tcPr>
-            <w:tcW w:w="3684" w:type="dxa"/>
+            <w:tcW w:w="3683" w:type="dxa"/>
             <w:gridSpan w:val="2"/>
             <w:tcBorders/>
             <w:vAlign w:val="center"/>
@@ -13671,7 +13599,7 @@
         </w:tc>
         <w:tc>
           <w:tcPr>
-            <w:tcW w:w="2486" w:type="dxa"/>
+            <w:tcW w:w="2487" w:type="dxa"/>
             <w:tcBorders/>
             <w:vAlign w:val="center"/>
           </w:tcPr>
@@ -13787,7 +13715,7 @@
         </w:tc>
         <w:tc>
           <w:tcPr>
-            <w:tcW w:w="3684" w:type="dxa"/>
+            <w:tcW w:w="3683" w:type="dxa"/>
             <w:gridSpan w:val="2"/>
             <w:tcBorders/>
             <w:vAlign w:val="center"/>
@@ -13819,7 +13747,7 @@
         </w:tc>
         <w:tc>
           <w:tcPr>
-            <w:tcW w:w="2486" w:type="dxa"/>
+            <w:tcW w:w="2487" w:type="dxa"/>
             <w:tcBorders/>
             <w:vAlign w:val="center"/>
           </w:tcPr>
@@ -13914,7 +13842,7 @@
         </w:tc>
         <w:tc>
           <w:tcPr>
-            <w:tcW w:w="3684" w:type="dxa"/>
+            <w:tcW w:w="3683" w:type="dxa"/>
             <w:gridSpan w:val="2"/>
             <w:tcBorders/>
             <w:vAlign w:val="center"/>
@@ -13946,7 +13874,7 @@
         </w:tc>
         <w:tc>
           <w:tcPr>
-            <w:tcW w:w="2486" w:type="dxa"/>
+            <w:tcW w:w="2487" w:type="dxa"/>
             <w:tcBorders/>
             <w:vAlign w:val="center"/>
           </w:tcPr>
@@ -14041,7 +13969,7 @@
         </w:tc>
         <w:tc>
           <w:tcPr>
-            <w:tcW w:w="3684" w:type="dxa"/>
+            <w:tcW w:w="3683" w:type="dxa"/>
             <w:gridSpan w:val="2"/>
             <w:tcBorders/>
             <w:vAlign w:val="center"/>
@@ -14073,7 +14001,7 @@
         </w:tc>
         <w:tc>
           <w:tcPr>
-            <w:tcW w:w="2486" w:type="dxa"/>
+            <w:tcW w:w="2487" w:type="dxa"/>
             <w:tcBorders/>
             <w:vAlign w:val="center"/>
           </w:tcPr>
@@ -14168,7 +14096,7 @@
         </w:tc>
         <w:tc>
           <w:tcPr>
-            <w:tcW w:w="3684" w:type="dxa"/>
+            <w:tcW w:w="3683" w:type="dxa"/>
             <w:gridSpan w:val="2"/>
             <w:tcBorders/>
             <w:vAlign w:val="center"/>
@@ -14200,7 +14128,7 @@
         </w:tc>
         <w:tc>
           <w:tcPr>
-            <w:tcW w:w="2486" w:type="dxa"/>
+            <w:tcW w:w="2487" w:type="dxa"/>
             <w:tcBorders/>
             <w:vAlign w:val="center"/>
           </w:tcPr>
@@ -14262,7 +14190,7 @@
         </w:tc>
         <w:tc>
           <w:tcPr>
-            <w:tcW w:w="3684" w:type="dxa"/>
+            <w:tcW w:w="3683" w:type="dxa"/>
             <w:gridSpan w:val="2"/>
             <w:tcBorders/>
             <w:vAlign w:val="center"/>
@@ -14294,7 +14222,7 @@
         </w:tc>
         <w:tc>
           <w:tcPr>
-            <w:tcW w:w="2486" w:type="dxa"/>
+            <w:tcW w:w="2487" w:type="dxa"/>
             <w:tcBorders/>
             <w:vAlign w:val="center"/>
           </w:tcPr>
@@ -14324,7 +14252,7 @@
         <w:trPr/>
         <w:tc>
           <w:tcPr>
-            <w:tcW w:w="6893" w:type="dxa"/>
+            <w:tcW w:w="6892" w:type="dxa"/>
             <w:gridSpan w:val="2"/>
             <w:tcBorders/>
             <w:vAlign w:val="center"/>
@@ -14378,7 +14306,7 @@
         </w:tc>
         <w:tc>
           <w:tcPr>
-            <w:tcW w:w="2961" w:type="dxa"/>
+            <w:tcW w:w="2962" w:type="dxa"/>
             <w:gridSpan w:val="2"/>
             <w:tcBorders/>
             <w:vAlign w:val="center"/>
@@ -14476,7 +14404,7 @@
         </w:tc>
         <w:tc>
           <w:tcPr>
-            <w:tcW w:w="3684" w:type="dxa"/>
+            <w:tcW w:w="3683" w:type="dxa"/>
             <w:gridSpan w:val="2"/>
             <w:tcBorders/>
             <w:vAlign w:val="center"/>
@@ -14508,7 +14436,7 @@
         </w:tc>
         <w:tc>
           <w:tcPr>
-            <w:tcW w:w="2486" w:type="dxa"/>
+            <w:tcW w:w="2487" w:type="dxa"/>
             <w:tcBorders/>
             <w:vAlign w:val="center"/>
           </w:tcPr>
@@ -14603,7 +14531,7 @@
         </w:tc>
         <w:tc>
           <w:tcPr>
-            <w:tcW w:w="3684" w:type="dxa"/>
+            <w:tcW w:w="3683" w:type="dxa"/>
             <w:gridSpan w:val="2"/>
             <w:tcBorders/>
             <w:vAlign w:val="center"/>
@@ -14635,7 +14563,7 @@
         </w:tc>
         <w:tc>
           <w:tcPr>
-            <w:tcW w:w="2486" w:type="dxa"/>
+            <w:tcW w:w="2487" w:type="dxa"/>
             <w:tcBorders/>
             <w:vAlign w:val="center"/>
           </w:tcPr>
@@ -14730,7 +14658,7 @@
         </w:tc>
         <w:tc>
           <w:tcPr>
-            <w:tcW w:w="3684" w:type="dxa"/>
+            <w:tcW w:w="3683" w:type="dxa"/>
             <w:gridSpan w:val="2"/>
             <w:tcBorders/>
             <w:vAlign w:val="center"/>
@@ -14762,7 +14690,7 @@
         </w:tc>
         <w:tc>
           <w:tcPr>
-            <w:tcW w:w="2486" w:type="dxa"/>
+            <w:tcW w:w="2487" w:type="dxa"/>
             <w:tcBorders/>
             <w:vAlign w:val="center"/>
           </w:tcPr>
@@ -14857,7 +14785,7 @@
         </w:tc>
         <w:tc>
           <w:tcPr>
-            <w:tcW w:w="3684" w:type="dxa"/>
+            <w:tcW w:w="3683" w:type="dxa"/>
             <w:gridSpan w:val="2"/>
             <w:tcBorders/>
             <w:vAlign w:val="center"/>
@@ -14889,7 +14817,7 @@
         </w:tc>
         <w:tc>
           <w:tcPr>
-            <w:tcW w:w="2486" w:type="dxa"/>
+            <w:tcW w:w="2487" w:type="dxa"/>
             <w:tcBorders/>
             <w:vAlign w:val="center"/>
           </w:tcPr>
@@ -14951,7 +14879,7 @@
         </w:tc>
         <w:tc>
           <w:tcPr>
-            <w:tcW w:w="3684" w:type="dxa"/>
+            <w:tcW w:w="3683" w:type="dxa"/>
             <w:gridSpan w:val="2"/>
             <w:tcBorders/>
             <w:vAlign w:val="center"/>
@@ -14983,7 +14911,7 @@
         </w:tc>
         <w:tc>
           <w:tcPr>
-            <w:tcW w:w="2486" w:type="dxa"/>
+            <w:tcW w:w="2487" w:type="dxa"/>
             <w:tcBorders/>
             <w:vAlign w:val="center"/>
           </w:tcPr>
@@ -15044,7 +14972,7 @@
         </w:tc>
         <w:tc>
           <w:tcPr>
-            <w:tcW w:w="3684" w:type="dxa"/>
+            <w:tcW w:w="3683" w:type="dxa"/>
             <w:gridSpan w:val="2"/>
             <w:tcBorders/>
             <w:vAlign w:val="center"/>
@@ -15076,7 +15004,7 @@
         </w:tc>
         <w:tc>
           <w:tcPr>
-            <w:tcW w:w="2486" w:type="dxa"/>
+            <w:tcW w:w="2487" w:type="dxa"/>
             <w:tcBorders/>
             <w:vAlign w:val="center"/>
           </w:tcPr>
@@ -15106,7 +15034,7 @@
         <w:trPr/>
         <w:tc>
           <w:tcPr>
-            <w:tcW w:w="6893" w:type="dxa"/>
+            <w:tcW w:w="6892" w:type="dxa"/>
             <w:gridSpan w:val="2"/>
             <w:tcBorders/>
             <w:vAlign w:val="center"/>
@@ -15344,7 +15272,7 @@
         </w:tc>
         <w:tc>
           <w:tcPr>
-            <w:tcW w:w="2961" w:type="dxa"/>
+            <w:tcW w:w="2962" w:type="dxa"/>
             <w:gridSpan w:val="2"/>
             <w:tcBorders/>
             <w:vAlign w:val="center"/>
@@ -15442,7 +15370,7 @@
         </w:tc>
         <w:tc>
           <w:tcPr>
-            <w:tcW w:w="3684" w:type="dxa"/>
+            <w:tcW w:w="3683" w:type="dxa"/>
             <w:gridSpan w:val="2"/>
             <w:tcBorders/>
             <w:vAlign w:val="center"/>
@@ -15474,7 +15402,7 @@
         </w:tc>
         <w:tc>
           <w:tcPr>
-            <w:tcW w:w="2486" w:type="dxa"/>
+            <w:tcW w:w="2487" w:type="dxa"/>
             <w:tcBorders/>
             <w:vAlign w:val="center"/>
           </w:tcPr>
@@ -15569,7 +15497,7 @@
         </w:tc>
         <w:tc>
           <w:tcPr>
-            <w:tcW w:w="3684" w:type="dxa"/>
+            <w:tcW w:w="3683" w:type="dxa"/>
             <w:gridSpan w:val="2"/>
             <w:tcBorders/>
             <w:vAlign w:val="center"/>
@@ -15601,7 +15529,7 @@
         </w:tc>
         <w:tc>
           <w:tcPr>
-            <w:tcW w:w="2486" w:type="dxa"/>
+            <w:tcW w:w="2487" w:type="dxa"/>
             <w:tcBorders/>
             <w:vAlign w:val="center"/>
           </w:tcPr>
@@ -15696,7 +15624,7 @@
         </w:tc>
         <w:tc>
           <w:tcPr>
-            <w:tcW w:w="3684" w:type="dxa"/>
+            <w:tcW w:w="3683" w:type="dxa"/>
             <w:gridSpan w:val="2"/>
             <w:tcBorders/>
             <w:vAlign w:val="center"/>
@@ -15728,7 +15656,7 @@
         </w:tc>
         <w:tc>
           <w:tcPr>
-            <w:tcW w:w="2486" w:type="dxa"/>
+            <w:tcW w:w="2487" w:type="dxa"/>
             <w:tcBorders/>
             <w:vAlign w:val="center"/>
           </w:tcPr>
@@ -15823,7 +15751,7 @@
         </w:tc>
         <w:tc>
           <w:tcPr>
-            <w:tcW w:w="3684" w:type="dxa"/>
+            <w:tcW w:w="3683" w:type="dxa"/>
             <w:gridSpan w:val="2"/>
             <w:tcBorders/>
             <w:vAlign w:val="center"/>
@@ -15855,7 +15783,7 @@
         </w:tc>
         <w:tc>
           <w:tcPr>
-            <w:tcW w:w="2486" w:type="dxa"/>
+            <w:tcW w:w="2487" w:type="dxa"/>
             <w:tcBorders/>
             <w:vAlign w:val="center"/>
           </w:tcPr>
@@ -15950,7 +15878,7 @@
         </w:tc>
         <w:tc>
           <w:tcPr>
-            <w:tcW w:w="3684" w:type="dxa"/>
+            <w:tcW w:w="3683" w:type="dxa"/>
             <w:gridSpan w:val="2"/>
             <w:tcBorders/>
             <w:vAlign w:val="center"/>
@@ -15982,7 +15910,7 @@
         </w:tc>
         <w:tc>
           <w:tcPr>
-            <w:tcW w:w="2486" w:type="dxa"/>
+            <w:tcW w:w="2487" w:type="dxa"/>
             <w:tcBorders/>
             <w:vAlign w:val="center"/>
           </w:tcPr>
@@ -16077,7 +16005,7 @@
         </w:tc>
         <w:tc>
           <w:tcPr>
-            <w:tcW w:w="3684" w:type="dxa"/>
+            <w:tcW w:w="3683" w:type="dxa"/>
             <w:gridSpan w:val="2"/>
             <w:tcBorders/>
             <w:vAlign w:val="center"/>
@@ -16109,7 +16037,7 @@
         </w:tc>
         <w:tc>
           <w:tcPr>
-            <w:tcW w:w="2486" w:type="dxa"/>
+            <w:tcW w:w="2487" w:type="dxa"/>
             <w:tcBorders/>
             <w:vAlign w:val="center"/>
           </w:tcPr>
@@ -16204,7 +16132,7 @@
         </w:tc>
         <w:tc>
           <w:tcPr>
-            <w:tcW w:w="3684" w:type="dxa"/>
+            <w:tcW w:w="3683" w:type="dxa"/>
             <w:gridSpan w:val="2"/>
             <w:tcBorders/>
             <w:vAlign w:val="center"/>
@@ -16236,7 +16164,7 @@
         </w:tc>
         <w:tc>
           <w:tcPr>
-            <w:tcW w:w="2486" w:type="dxa"/>
+            <w:tcW w:w="2487" w:type="dxa"/>
             <w:tcBorders/>
             <w:vAlign w:val="center"/>
           </w:tcPr>
@@ -16331,7 +16259,7 @@
         </w:tc>
         <w:tc>
           <w:tcPr>
-            <w:tcW w:w="3684" w:type="dxa"/>
+            <w:tcW w:w="3683" w:type="dxa"/>
             <w:gridSpan w:val="2"/>
             <w:tcBorders/>
             <w:vAlign w:val="center"/>
@@ -16363,7 +16291,7 @@
         </w:tc>
         <w:tc>
           <w:tcPr>
-            <w:tcW w:w="2486" w:type="dxa"/>
+            <w:tcW w:w="2487" w:type="dxa"/>
             <w:tcBorders/>
             <w:vAlign w:val="center"/>
           </w:tcPr>
@@ -16458,7 +16386,7 @@
         </w:tc>
         <w:tc>
           <w:tcPr>
-            <w:tcW w:w="3684" w:type="dxa"/>
+            <w:tcW w:w="3683" w:type="dxa"/>
             <w:gridSpan w:val="2"/>
             <w:tcBorders/>
             <w:vAlign w:val="center"/>
@@ -16490,7 +16418,7 @@
         </w:tc>
         <w:tc>
           <w:tcPr>
-            <w:tcW w:w="2486" w:type="dxa"/>
+            <w:tcW w:w="2487" w:type="dxa"/>
             <w:tcBorders/>
             <w:vAlign w:val="center"/>
           </w:tcPr>
@@ -16585,7 +16513,7 @@
         </w:tc>
         <w:tc>
           <w:tcPr>
-            <w:tcW w:w="3684" w:type="dxa"/>
+            <w:tcW w:w="3683" w:type="dxa"/>
             <w:gridSpan w:val="2"/>
             <w:tcBorders/>
             <w:vAlign w:val="center"/>
@@ -16617,7 +16545,7 @@
         </w:tc>
         <w:tc>
           <w:tcPr>
-            <w:tcW w:w="2486" w:type="dxa"/>
+            <w:tcW w:w="2487" w:type="dxa"/>
             <w:tcBorders/>
             <w:vAlign w:val="center"/>
           </w:tcPr>
@@ -16712,7 +16640,7 @@
         </w:tc>
         <w:tc>
           <w:tcPr>
-            <w:tcW w:w="3684" w:type="dxa"/>
+            <w:tcW w:w="3683" w:type="dxa"/>
             <w:gridSpan w:val="2"/>
             <w:tcBorders/>
             <w:vAlign w:val="center"/>
@@ -16744,7 +16672,7 @@
         </w:tc>
         <w:tc>
           <w:tcPr>
-            <w:tcW w:w="2486" w:type="dxa"/>
+            <w:tcW w:w="2487" w:type="dxa"/>
             <w:tcBorders/>
             <w:vAlign w:val="center"/>
           </w:tcPr>
@@ -16839,7 +16767,7 @@
         </w:tc>
         <w:tc>
           <w:tcPr>
-            <w:tcW w:w="3684" w:type="dxa"/>
+            <w:tcW w:w="3683" w:type="dxa"/>
             <w:gridSpan w:val="2"/>
             <w:tcBorders/>
             <w:vAlign w:val="center"/>
@@ -16871,7 +16799,7 @@
         </w:tc>
         <w:tc>
           <w:tcPr>
-            <w:tcW w:w="2486" w:type="dxa"/>
+            <w:tcW w:w="2487" w:type="dxa"/>
             <w:tcBorders/>
             <w:vAlign w:val="center"/>
           </w:tcPr>
@@ -16966,7 +16894,7 @@
         </w:tc>
         <w:tc>
           <w:tcPr>
-            <w:tcW w:w="3684" w:type="dxa"/>
+            <w:tcW w:w="3683" w:type="dxa"/>
             <w:gridSpan w:val="2"/>
             <w:tcBorders/>
             <w:vAlign w:val="center"/>
@@ -16998,7 +16926,7 @@
         </w:tc>
         <w:tc>
           <w:tcPr>
-            <w:tcW w:w="2486" w:type="dxa"/>
+            <w:tcW w:w="2487" w:type="dxa"/>
             <w:tcBorders/>
             <w:vAlign w:val="center"/>
           </w:tcPr>
@@ -17093,7 +17021,7 @@
         </w:tc>
         <w:tc>
           <w:tcPr>
-            <w:tcW w:w="3684" w:type="dxa"/>
+            <w:tcW w:w="3683" w:type="dxa"/>
             <w:gridSpan w:val="2"/>
             <w:tcBorders/>
             <w:vAlign w:val="center"/>
@@ -17125,7 +17053,7 @@
         </w:tc>
         <w:tc>
           <w:tcPr>
-            <w:tcW w:w="2486" w:type="dxa"/>
+            <w:tcW w:w="2487" w:type="dxa"/>
             <w:tcBorders/>
             <w:vAlign w:val="center"/>
           </w:tcPr>
@@ -17220,7 +17148,7 @@
         </w:tc>
         <w:tc>
           <w:tcPr>
-            <w:tcW w:w="3684" w:type="dxa"/>
+            <w:tcW w:w="3683" w:type="dxa"/>
             <w:gridSpan w:val="2"/>
             <w:tcBorders/>
             <w:vAlign w:val="center"/>
@@ -17252,7 +17180,7 @@
         </w:tc>
         <w:tc>
           <w:tcPr>
-            <w:tcW w:w="2486" w:type="dxa"/>
+            <w:tcW w:w="2487" w:type="dxa"/>
             <w:tcBorders/>
             <w:vAlign w:val="center"/>
           </w:tcPr>
@@ -17347,7 +17275,7 @@
         </w:tc>
         <w:tc>
           <w:tcPr>
-            <w:tcW w:w="3684" w:type="dxa"/>
+            <w:tcW w:w="3683" w:type="dxa"/>
             <w:gridSpan w:val="2"/>
             <w:tcBorders/>
             <w:vAlign w:val="center"/>
@@ -17379,7 +17307,7 @@
         </w:tc>
         <w:tc>
           <w:tcPr>
-            <w:tcW w:w="2486" w:type="dxa"/>
+            <w:tcW w:w="2487" w:type="dxa"/>
             <w:tcBorders/>
             <w:vAlign w:val="center"/>
           </w:tcPr>
@@ -17441,7 +17369,7 @@
         </w:tc>
         <w:tc>
           <w:tcPr>
-            <w:tcW w:w="3684" w:type="dxa"/>
+            <w:tcW w:w="3683" w:type="dxa"/>
             <w:gridSpan w:val="2"/>
             <w:tcBorders/>
             <w:vAlign w:val="center"/>
@@ -17473,7 +17401,7 @@
         </w:tc>
         <w:tc>
           <w:tcPr>
-            <w:tcW w:w="2486" w:type="dxa"/>
+            <w:tcW w:w="2487" w:type="dxa"/>
             <w:tcBorders/>
             <w:vAlign w:val="center"/>
           </w:tcPr>
@@ -17503,7 +17431,7 @@
         <w:trPr/>
         <w:tc>
           <w:tcPr>
-            <w:tcW w:w="6893" w:type="dxa"/>
+            <w:tcW w:w="6892" w:type="dxa"/>
             <w:gridSpan w:val="2"/>
             <w:tcBorders/>
             <w:vAlign w:val="center"/>
@@ -17557,7 +17485,7 @@
         </w:tc>
         <w:tc>
           <w:tcPr>
-            <w:tcW w:w="2961" w:type="dxa"/>
+            <w:tcW w:w="2962" w:type="dxa"/>
             <w:gridSpan w:val="2"/>
             <w:tcBorders/>
             <w:vAlign w:val="center"/>
@@ -17655,7 +17583,7 @@
         </w:tc>
         <w:tc>
           <w:tcPr>
-            <w:tcW w:w="3684" w:type="dxa"/>
+            <w:tcW w:w="3683" w:type="dxa"/>
             <w:gridSpan w:val="2"/>
             <w:tcBorders/>
             <w:vAlign w:val="center"/>
@@ -17681,21 +17609,13 @@
             </w:pPr>
             <w:r>
               <w:rPr/>
-              <w:t>icon-svg-</w:t>
-            </w:r>
-            <w:r>
-              <w:rPr/>
-              <w:t>force</w:t>
-            </w:r>
-            <w:r>
-              <w:rPr/>
-              <w:t>_manage_outside</w:t>
-            </w:r>
-          </w:p>
-        </w:tc>
-        <w:tc>
-          <w:tcPr>
-            <w:tcW w:w="2486" w:type="dxa"/>
+              <w:t>icon-svg-force_manage_outside</w:t>
+            </w:r>
+          </w:p>
+        </w:tc>
+        <w:tc>
+          <w:tcPr>
+            <w:tcW w:w="2487" w:type="dxa"/>
             <w:tcBorders/>
             <w:vAlign w:val="center"/>
           </w:tcPr>
@@ -17790,7 +17710,7 @@
         </w:tc>
         <w:tc>
           <w:tcPr>
-            <w:tcW w:w="3684" w:type="dxa"/>
+            <w:tcW w:w="3683" w:type="dxa"/>
             <w:gridSpan w:val="2"/>
             <w:tcBorders/>
             <w:vAlign w:val="center"/>
@@ -17822,7 +17742,7 @@
         </w:tc>
         <w:tc>
           <w:tcPr>
-            <w:tcW w:w="2486" w:type="dxa"/>
+            <w:tcW w:w="2487" w:type="dxa"/>
             <w:tcBorders/>
             <w:vAlign w:val="center"/>
           </w:tcPr>
@@ -17915,7 +17835,7 @@
         </w:tc>
         <w:tc>
           <w:tcPr>
-            <w:tcW w:w="3684" w:type="dxa"/>
+            <w:tcW w:w="3683" w:type="dxa"/>
             <w:gridSpan w:val="2"/>
             <w:tcBorders/>
             <w:vAlign w:val="center"/>
@@ -17947,7 +17867,7 @@
         </w:tc>
         <w:tc>
           <w:tcPr>
-            <w:tcW w:w="2486" w:type="dxa"/>
+            <w:tcW w:w="2487" w:type="dxa"/>
             <w:tcBorders/>
             <w:vAlign w:val="center"/>
           </w:tcPr>
@@ -18042,7 +17962,7 @@
         </w:tc>
         <w:tc>
           <w:tcPr>
-            <w:tcW w:w="3684" w:type="dxa"/>
+            <w:tcW w:w="3683" w:type="dxa"/>
             <w:gridSpan w:val="2"/>
             <w:tcBorders/>
             <w:vAlign w:val="center"/>
@@ -18068,21 +17988,13 @@
             </w:pPr>
             <w:r>
               <w:rPr/>
-              <w:t>icon-svg-</w:t>
-            </w:r>
-            <w:r>
-              <w:rPr/>
-              <w:t>force</w:t>
-            </w:r>
-            <w:r>
-              <w:rPr/>
-              <w:t>_frontier_outside</w:t>
-            </w:r>
-          </w:p>
-        </w:tc>
-        <w:tc>
-          <w:tcPr>
-            <w:tcW w:w="2486" w:type="dxa"/>
+              <w:t>icon-svg-force_frontier_outside</w:t>
+            </w:r>
+          </w:p>
+        </w:tc>
+        <w:tc>
+          <w:tcPr>
+            <w:tcW w:w="2487" w:type="dxa"/>
             <w:tcBorders/>
             <w:vAlign w:val="center"/>
           </w:tcPr>
@@ -18177,7 +18089,7 @@
         </w:tc>
         <w:tc>
           <w:tcPr>
-            <w:tcW w:w="3684" w:type="dxa"/>
+            <w:tcW w:w="3683" w:type="dxa"/>
             <w:gridSpan w:val="2"/>
             <w:tcBorders/>
             <w:vAlign w:val="center"/>
@@ -18203,21 +18115,13 @@
             </w:pPr>
             <w:r>
               <w:rPr/>
-              <w:t>icon-svg-</w:t>
-            </w:r>
-            <w:r>
-              <w:rPr/>
-              <w:t>force_unit</w:t>
-            </w:r>
-            <w:r>
-              <w:rPr/>
-              <w:t>_control_outside</w:t>
-            </w:r>
-          </w:p>
-        </w:tc>
-        <w:tc>
-          <w:tcPr>
-            <w:tcW w:w="2486" w:type="dxa"/>
+              <w:t>icon-svg-force_unit_control_outside</w:t>
+            </w:r>
+          </w:p>
+        </w:tc>
+        <w:tc>
+          <w:tcPr>
+            <w:tcW w:w="2487" w:type="dxa"/>
             <w:tcBorders/>
             <w:vAlign w:val="center"/>
           </w:tcPr>
@@ -18312,7 +18216,7 @@
         </w:tc>
         <w:tc>
           <w:tcPr>
-            <w:tcW w:w="3684" w:type="dxa"/>
+            <w:tcW w:w="3683" w:type="dxa"/>
             <w:gridSpan w:val="2"/>
             <w:tcBorders/>
             <w:vAlign w:val="center"/>
@@ -18338,29 +18242,13 @@
             </w:pPr>
             <w:r>
               <w:rPr/>
-              <w:t>icon-svg-</w:t>
-            </w:r>
-            <w:r>
-              <w:rPr/>
-              <w:t>force</w:t>
-            </w:r>
-            <w:r>
-              <w:rPr/>
-              <w:t>_</w:t>
-            </w:r>
-            <w:r>
-              <w:rPr/>
-              <w:t>guard</w:t>
-            </w:r>
-            <w:r>
-              <w:rPr/>
-              <w:t>_outside</w:t>
-            </w:r>
-          </w:p>
-        </w:tc>
-        <w:tc>
-          <w:tcPr>
-            <w:tcW w:w="2486" w:type="dxa"/>
+              <w:t>icon-svg-force_guard_outside</w:t>
+            </w:r>
+          </w:p>
+        </w:tc>
+        <w:tc>
+          <w:tcPr>
+            <w:tcW w:w="2487" w:type="dxa"/>
             <w:tcBorders/>
             <w:vAlign w:val="center"/>
           </w:tcPr>
@@ -18455,7 +18343,7 @@
         </w:tc>
         <w:tc>
           <w:tcPr>
-            <w:tcW w:w="3684" w:type="dxa"/>
+            <w:tcW w:w="3683" w:type="dxa"/>
             <w:gridSpan w:val="2"/>
             <w:tcBorders/>
             <w:vAlign w:val="center"/>
@@ -18513,7 +18401,7 @@
         </w:tc>
         <w:tc>
           <w:tcPr>
-            <w:tcW w:w="2486" w:type="dxa"/>
+            <w:tcW w:w="2487" w:type="dxa"/>
             <w:tcBorders/>
             <w:vAlign w:val="center"/>
           </w:tcPr>
@@ -18608,7 +18496,7 @@
         </w:tc>
         <w:tc>
           <w:tcPr>
-            <w:tcW w:w="3684" w:type="dxa"/>
+            <w:tcW w:w="3683" w:type="dxa"/>
             <w:gridSpan w:val="2"/>
             <w:tcBorders/>
             <w:vAlign w:val="center"/>
@@ -18640,7 +18528,7 @@
         </w:tc>
         <w:tc>
           <w:tcPr>
-            <w:tcW w:w="2486" w:type="dxa"/>
+            <w:tcW w:w="2487" w:type="dxa"/>
             <w:tcBorders/>
             <w:vAlign w:val="center"/>
           </w:tcPr>
@@ -18702,7 +18590,7 @@
         </w:tc>
         <w:tc>
           <w:tcPr>
-            <w:tcW w:w="3684" w:type="dxa"/>
+            <w:tcW w:w="3683" w:type="dxa"/>
             <w:gridSpan w:val="2"/>
             <w:tcBorders/>
             <w:vAlign w:val="center"/>
@@ -18734,7 +18622,7 @@
         </w:tc>
         <w:tc>
           <w:tcPr>
-            <w:tcW w:w="2486" w:type="dxa"/>
+            <w:tcW w:w="2487" w:type="dxa"/>
             <w:tcBorders/>
             <w:vAlign w:val="center"/>
           </w:tcPr>
@@ -18764,7 +18652,7 @@
         <w:trPr/>
         <w:tc>
           <w:tcPr>
-            <w:tcW w:w="6893" w:type="dxa"/>
+            <w:tcW w:w="6892" w:type="dxa"/>
             <w:gridSpan w:val="2"/>
             <w:tcBorders/>
             <w:vAlign w:val="center"/>
@@ -18818,7 +18706,7 @@
         </w:tc>
         <w:tc>
           <w:tcPr>
-            <w:tcW w:w="2961" w:type="dxa"/>
+            <w:tcW w:w="2962" w:type="dxa"/>
             <w:gridSpan w:val="2"/>
             <w:tcBorders/>
             <w:vAlign w:val="center"/>
@@ -18916,7 +18804,7 @@
         </w:tc>
         <w:tc>
           <w:tcPr>
-            <w:tcW w:w="3684" w:type="dxa"/>
+            <w:tcW w:w="3683" w:type="dxa"/>
             <w:gridSpan w:val="2"/>
             <w:tcBorders/>
             <w:vAlign w:val="center"/>
@@ -18948,7 +18836,7 @@
         </w:tc>
         <w:tc>
           <w:tcPr>
-            <w:tcW w:w="2486" w:type="dxa"/>
+            <w:tcW w:w="2487" w:type="dxa"/>
             <w:tcBorders/>
             <w:vAlign w:val="center"/>
           </w:tcPr>
@@ -19043,7 +18931,7 @@
         </w:tc>
         <w:tc>
           <w:tcPr>
-            <w:tcW w:w="3684" w:type="dxa"/>
+            <w:tcW w:w="3683" w:type="dxa"/>
             <w:gridSpan w:val="2"/>
             <w:tcBorders/>
             <w:vAlign w:val="center"/>
@@ -19075,7 +18963,7 @@
         </w:tc>
         <w:tc>
           <w:tcPr>
-            <w:tcW w:w="2486" w:type="dxa"/>
+            <w:tcW w:w="2487" w:type="dxa"/>
             <w:tcBorders/>
             <w:vAlign w:val="center"/>
           </w:tcPr>
@@ -19170,7 +19058,7 @@
         </w:tc>
         <w:tc>
           <w:tcPr>
-            <w:tcW w:w="3684" w:type="dxa"/>
+            <w:tcW w:w="3683" w:type="dxa"/>
             <w:gridSpan w:val="2"/>
             <w:tcBorders/>
             <w:vAlign w:val="center"/>
@@ -19202,7 +19090,7 @@
         </w:tc>
         <w:tc>
           <w:tcPr>
-            <w:tcW w:w="2486" w:type="dxa"/>
+            <w:tcW w:w="2487" w:type="dxa"/>
             <w:tcBorders/>
             <w:vAlign w:val="center"/>
           </w:tcPr>
@@ -19297,7 +19185,7 @@
         </w:tc>
         <w:tc>
           <w:tcPr>
-            <w:tcW w:w="3684" w:type="dxa"/>
+            <w:tcW w:w="3683" w:type="dxa"/>
             <w:gridSpan w:val="2"/>
             <w:tcBorders/>
             <w:vAlign w:val="center"/>
@@ -19329,7 +19217,7 @@
         </w:tc>
         <w:tc>
           <w:tcPr>
-            <w:tcW w:w="2486" w:type="dxa"/>
+            <w:tcW w:w="2487" w:type="dxa"/>
             <w:tcBorders/>
             <w:vAlign w:val="center"/>
           </w:tcPr>
@@ -19424,7 +19312,7 @@
         </w:tc>
         <w:tc>
           <w:tcPr>
-            <w:tcW w:w="3684" w:type="dxa"/>
+            <w:tcW w:w="3683" w:type="dxa"/>
             <w:gridSpan w:val="2"/>
             <w:tcBorders/>
             <w:vAlign w:val="center"/>
@@ -19456,7 +19344,7 @@
         </w:tc>
         <w:tc>
           <w:tcPr>
-            <w:tcW w:w="2486" w:type="dxa"/>
+            <w:tcW w:w="2487" w:type="dxa"/>
             <w:tcBorders/>
             <w:vAlign w:val="center"/>
           </w:tcPr>
@@ -19551,7 +19439,7 @@
         </w:tc>
         <w:tc>
           <w:tcPr>
-            <w:tcW w:w="3684" w:type="dxa"/>
+            <w:tcW w:w="3683" w:type="dxa"/>
             <w:gridSpan w:val="2"/>
             <w:tcBorders/>
             <w:vAlign w:val="center"/>
@@ -19583,7 +19471,7 @@
         </w:tc>
         <w:tc>
           <w:tcPr>
-            <w:tcW w:w="2486" w:type="dxa"/>
+            <w:tcW w:w="2487" w:type="dxa"/>
             <w:tcBorders/>
             <w:vAlign w:val="center"/>
           </w:tcPr>
@@ -19678,7 +19566,7 @@
         </w:tc>
         <w:tc>
           <w:tcPr>
-            <w:tcW w:w="3684" w:type="dxa"/>
+            <w:tcW w:w="3683" w:type="dxa"/>
             <w:gridSpan w:val="2"/>
             <w:tcBorders/>
             <w:vAlign w:val="center"/>
@@ -19710,7 +19598,7 @@
         </w:tc>
         <w:tc>
           <w:tcPr>
-            <w:tcW w:w="2486" w:type="dxa"/>
+            <w:tcW w:w="2487" w:type="dxa"/>
             <w:tcBorders/>
             <w:vAlign w:val="center"/>
           </w:tcPr>
@@ -19805,7 +19693,7 @@
         </w:tc>
         <w:tc>
           <w:tcPr>
-            <w:tcW w:w="3684" w:type="dxa"/>
+            <w:tcW w:w="3683" w:type="dxa"/>
             <w:gridSpan w:val="2"/>
             <w:tcBorders/>
             <w:vAlign w:val="center"/>
@@ -19837,7 +19725,7 @@
         </w:tc>
         <w:tc>
           <w:tcPr>
-            <w:tcW w:w="2486" w:type="dxa"/>
+            <w:tcW w:w="2487" w:type="dxa"/>
             <w:tcBorders/>
             <w:vAlign w:val="center"/>
           </w:tcPr>
@@ -19932,7 +19820,7 @@
         </w:tc>
         <w:tc>
           <w:tcPr>
-            <w:tcW w:w="3684" w:type="dxa"/>
+            <w:tcW w:w="3683" w:type="dxa"/>
             <w:gridSpan w:val="2"/>
             <w:tcBorders/>
             <w:vAlign w:val="center"/>
@@ -19964,7 +19852,7 @@
         </w:tc>
         <w:tc>
           <w:tcPr>
-            <w:tcW w:w="2486" w:type="dxa"/>
+            <w:tcW w:w="2487" w:type="dxa"/>
             <w:tcBorders/>
             <w:vAlign w:val="center"/>
           </w:tcPr>
@@ -20059,7 +19947,7 @@
         </w:tc>
         <w:tc>
           <w:tcPr>
-            <w:tcW w:w="3684" w:type="dxa"/>
+            <w:tcW w:w="3683" w:type="dxa"/>
             <w:gridSpan w:val="2"/>
             <w:tcBorders/>
             <w:vAlign w:val="center"/>
@@ -20091,7 +19979,7 @@
         </w:tc>
         <w:tc>
           <w:tcPr>
-            <w:tcW w:w="2486" w:type="dxa"/>
+            <w:tcW w:w="2487" w:type="dxa"/>
             <w:tcBorders/>
             <w:vAlign w:val="center"/>
           </w:tcPr>
@@ -20186,7 +20074,7 @@
         </w:tc>
         <w:tc>
           <w:tcPr>
-            <w:tcW w:w="3684" w:type="dxa"/>
+            <w:tcW w:w="3683" w:type="dxa"/>
             <w:gridSpan w:val="2"/>
             <w:tcBorders/>
             <w:vAlign w:val="center"/>
@@ -20218,7 +20106,7 @@
         </w:tc>
         <w:tc>
           <w:tcPr>
-            <w:tcW w:w="2486" w:type="dxa"/>
+            <w:tcW w:w="2487" w:type="dxa"/>
             <w:tcBorders/>
             <w:vAlign w:val="center"/>
           </w:tcPr>
@@ -20313,7 +20201,7 @@
         </w:tc>
         <w:tc>
           <w:tcPr>
-            <w:tcW w:w="3684" w:type="dxa"/>
+            <w:tcW w:w="3683" w:type="dxa"/>
             <w:gridSpan w:val="2"/>
             <w:tcBorders/>
             <w:vAlign w:val="center"/>
@@ -20345,7 +20233,7 @@
         </w:tc>
         <w:tc>
           <w:tcPr>
-            <w:tcW w:w="2486" w:type="dxa"/>
+            <w:tcW w:w="2487" w:type="dxa"/>
             <w:tcBorders/>
             <w:vAlign w:val="center"/>
           </w:tcPr>
@@ -20440,7 +20328,7 @@
         </w:tc>
         <w:tc>
           <w:tcPr>
-            <w:tcW w:w="3684" w:type="dxa"/>
+            <w:tcW w:w="3683" w:type="dxa"/>
             <w:gridSpan w:val="2"/>
             <w:tcBorders/>
             <w:vAlign w:val="center"/>
@@ -20472,7 +20360,7 @@
         </w:tc>
         <w:tc>
           <w:tcPr>
-            <w:tcW w:w="2486" w:type="dxa"/>
+            <w:tcW w:w="2487" w:type="dxa"/>
             <w:tcBorders/>
             <w:vAlign w:val="center"/>
           </w:tcPr>
@@ -20567,7 +20455,7 @@
         </w:tc>
         <w:tc>
           <w:tcPr>
-            <w:tcW w:w="3684" w:type="dxa"/>
+            <w:tcW w:w="3683" w:type="dxa"/>
             <w:gridSpan w:val="2"/>
             <w:tcBorders/>
             <w:vAlign w:val="center"/>
@@ -20599,7 +20487,7 @@
         </w:tc>
         <w:tc>
           <w:tcPr>
-            <w:tcW w:w="2486" w:type="dxa"/>
+            <w:tcW w:w="2487" w:type="dxa"/>
             <w:tcBorders/>
             <w:vAlign w:val="center"/>
           </w:tcPr>
@@ -20694,7 +20582,7 @@
         </w:tc>
         <w:tc>
           <w:tcPr>
-            <w:tcW w:w="3684" w:type="dxa"/>
+            <w:tcW w:w="3683" w:type="dxa"/>
             <w:gridSpan w:val="2"/>
             <w:tcBorders/>
             <w:vAlign w:val="center"/>
@@ -20726,7 +20614,7 @@
         </w:tc>
         <w:tc>
           <w:tcPr>
-            <w:tcW w:w="2486" w:type="dxa"/>
+            <w:tcW w:w="2487" w:type="dxa"/>
             <w:tcBorders/>
             <w:vAlign w:val="center"/>
           </w:tcPr>
@@ -20821,7 +20709,7 @@
         </w:tc>
         <w:tc>
           <w:tcPr>
-            <w:tcW w:w="3684" w:type="dxa"/>
+            <w:tcW w:w="3683" w:type="dxa"/>
             <w:gridSpan w:val="2"/>
             <w:tcBorders/>
             <w:vAlign w:val="center"/>
@@ -20853,7 +20741,7 @@
         </w:tc>
         <w:tc>
           <w:tcPr>
-            <w:tcW w:w="2486" w:type="dxa"/>
+            <w:tcW w:w="2487" w:type="dxa"/>
             <w:tcBorders/>
             <w:vAlign w:val="center"/>
           </w:tcPr>
@@ -20931,7 +20819,7 @@
               <wp:positionV relativeFrom="paragraph">
                 <wp:posOffset>45085</wp:posOffset>
               </wp:positionV>
-              <wp:extent cx="16510" cy="146050"/>
+              <wp:extent cx="17145" cy="146050"/>
               <wp:effectExtent l="0" t="0" r="0" b="0"/>
               <wp:wrapSquare wrapText="largest"/>
               <wp:docPr id="147" name="Врезка1"/>
@@ -20942,7 +20830,7 @@
                     <wps:spPr>
                       <a:xfrm>
                         <a:off x="0" y="0"/>
-                        <a:ext cx="15840" cy="145440"/>
+                        <a:ext cx="16560" cy="145440"/>
                       </a:xfrm>
                       <a:prstGeom prst="rect">
                         <a:avLst/>
@@ -20984,7 +20872,7 @@
         </mc:Choice>
         <mc:Fallback>
           <w:pict>
-            <v:rect id="shape_0" ID="Врезка1" stroked="f" style="position:absolute;margin-left:521.75pt;margin-top:3.55pt;width:1.2pt;height:11.4pt;mso-position-horizontal-relative:page">
+            <v:rect id="shape_0" ID="Врезка1" stroked="f" style="position:absolute;margin-left:521.75pt;margin-top:3.55pt;width:1.25pt;height:11.4pt;mso-position-horizontal-relative:page">
               <w10:wrap type="none"/>
               <v:fill o:detectmouseclick="t" on="false"/>
               <v:stroke color="#3465a4" joinstyle="round" endcap="flat"/>

--- a/frontend/md/Условные обозначения.docx
+++ b/frontend/md/Условные обозначения.docx
@@ -86,10 +86,10 @@
         <w:tblLook w:val="04a0" w:noHBand="0" w:noVBand="1" w:firstColumn="1" w:lastRow="0" w:lastColumn="0" w:firstRow="1"/>
       </w:tblPr>
       <w:tblGrid>
-        <w:gridCol w:w="3684"/>
+        <w:gridCol w:w="3683"/>
         <w:gridCol w:w="3208"/>
         <w:gridCol w:w="475"/>
-        <w:gridCol w:w="2487"/>
+        <w:gridCol w:w="2488"/>
       </w:tblGrid>
       <w:tr>
         <w:trPr/>
@@ -150,7 +150,7 @@
         <w:trPr/>
         <w:tc>
           <w:tcPr>
-            <w:tcW w:w="3684" w:type="dxa"/>
+            <w:tcW w:w="3683" w:type="dxa"/>
             <w:tcBorders/>
             <w:vAlign w:val="center"/>
           </w:tcPr>
@@ -238,7 +238,7 @@
         </w:tc>
         <w:tc>
           <w:tcPr>
-            <w:tcW w:w="2487" w:type="dxa"/>
+            <w:tcW w:w="2488" w:type="dxa"/>
             <w:tcBorders/>
             <w:vAlign w:val="center"/>
           </w:tcPr>
@@ -269,7 +269,7 @@
         <w:trPr/>
         <w:tc>
           <w:tcPr>
-            <w:tcW w:w="3684" w:type="dxa"/>
+            <w:tcW w:w="3683" w:type="dxa"/>
             <w:tcBorders/>
             <w:vAlign w:val="center"/>
           </w:tcPr>
@@ -358,7 +358,7 @@
         </w:tc>
         <w:tc>
           <w:tcPr>
-            <w:tcW w:w="2487" w:type="dxa"/>
+            <w:tcW w:w="2488" w:type="dxa"/>
             <w:tcBorders/>
             <w:vAlign w:val="center"/>
           </w:tcPr>
@@ -389,7 +389,7 @@
         <w:trPr/>
         <w:tc>
           <w:tcPr>
-            <w:tcW w:w="3684" w:type="dxa"/>
+            <w:tcW w:w="3683" w:type="dxa"/>
             <w:tcBorders/>
             <w:vAlign w:val="center"/>
           </w:tcPr>
@@ -489,7 +489,7 @@
         </w:tc>
         <w:tc>
           <w:tcPr>
-            <w:tcW w:w="2487" w:type="dxa"/>
+            <w:tcW w:w="2488" w:type="dxa"/>
             <w:tcBorders/>
             <w:vAlign w:val="center"/>
           </w:tcPr>
@@ -562,7 +562,7 @@
         <w:trPr/>
         <w:tc>
           <w:tcPr>
-            <w:tcW w:w="3684" w:type="dxa"/>
+            <w:tcW w:w="3683" w:type="dxa"/>
             <w:tcBorders/>
             <w:vAlign w:val="center"/>
           </w:tcPr>
@@ -651,7 +651,7 @@
         </w:tc>
         <w:tc>
           <w:tcPr>
-            <w:tcW w:w="2487" w:type="dxa"/>
+            <w:tcW w:w="2488" w:type="dxa"/>
             <w:tcBorders/>
             <w:vAlign w:val="center"/>
           </w:tcPr>
@@ -682,7 +682,7 @@
         <w:trPr/>
         <w:tc>
           <w:tcPr>
-            <w:tcW w:w="3684" w:type="dxa"/>
+            <w:tcW w:w="3683" w:type="dxa"/>
             <w:tcBorders/>
             <w:vAlign w:val="center"/>
           </w:tcPr>
@@ -771,7 +771,7 @@
         </w:tc>
         <w:tc>
           <w:tcPr>
-            <w:tcW w:w="2487" w:type="dxa"/>
+            <w:tcW w:w="2488" w:type="dxa"/>
             <w:tcBorders/>
             <w:vAlign w:val="center"/>
           </w:tcPr>
@@ -802,7 +802,7 @@
         <w:trPr/>
         <w:tc>
           <w:tcPr>
-            <w:tcW w:w="3684" w:type="dxa"/>
+            <w:tcW w:w="3683" w:type="dxa"/>
             <w:tcBorders/>
             <w:vAlign w:val="center"/>
           </w:tcPr>
@@ -891,7 +891,7 @@
         </w:tc>
         <w:tc>
           <w:tcPr>
-            <w:tcW w:w="2487" w:type="dxa"/>
+            <w:tcW w:w="2488" w:type="dxa"/>
             <w:tcBorders/>
             <w:vAlign w:val="center"/>
           </w:tcPr>
@@ -922,7 +922,7 @@
         <w:trPr/>
         <w:tc>
           <w:tcPr>
-            <w:tcW w:w="3684" w:type="dxa"/>
+            <w:tcW w:w="3683" w:type="dxa"/>
             <w:tcBorders/>
             <w:vAlign w:val="center"/>
           </w:tcPr>
@@ -1011,7 +1011,7 @@
         </w:tc>
         <w:tc>
           <w:tcPr>
-            <w:tcW w:w="2487" w:type="dxa"/>
+            <w:tcW w:w="2488" w:type="dxa"/>
             <w:tcBorders/>
             <w:vAlign w:val="center"/>
           </w:tcPr>
@@ -1042,7 +1042,7 @@
         <w:trPr/>
         <w:tc>
           <w:tcPr>
-            <w:tcW w:w="3684" w:type="dxa"/>
+            <w:tcW w:w="3683" w:type="dxa"/>
             <w:tcBorders/>
             <w:vAlign w:val="center"/>
           </w:tcPr>
@@ -1131,7 +1131,7 @@
         </w:tc>
         <w:tc>
           <w:tcPr>
-            <w:tcW w:w="2487" w:type="dxa"/>
+            <w:tcW w:w="2488" w:type="dxa"/>
             <w:tcBorders/>
             <w:vAlign w:val="center"/>
           </w:tcPr>
@@ -1162,7 +1162,7 @@
         <w:trPr/>
         <w:tc>
           <w:tcPr>
-            <w:tcW w:w="3684" w:type="dxa"/>
+            <w:tcW w:w="3683" w:type="dxa"/>
             <w:tcBorders/>
             <w:vAlign w:val="center"/>
           </w:tcPr>
@@ -1251,7 +1251,7 @@
         </w:tc>
         <w:tc>
           <w:tcPr>
-            <w:tcW w:w="2487" w:type="dxa"/>
+            <w:tcW w:w="2488" w:type="dxa"/>
             <w:tcBorders/>
             <w:vAlign w:val="center"/>
           </w:tcPr>
@@ -1282,7 +1282,7 @@
         <w:trPr/>
         <w:tc>
           <w:tcPr>
-            <w:tcW w:w="6892" w:type="dxa"/>
+            <w:tcW w:w="6891" w:type="dxa"/>
             <w:gridSpan w:val="2"/>
             <w:tcBorders/>
             <w:vAlign w:val="center"/>
@@ -1328,7 +1328,7 @@
         </w:tc>
         <w:tc>
           <w:tcPr>
-            <w:tcW w:w="2962" w:type="dxa"/>
+            <w:tcW w:w="2963" w:type="dxa"/>
             <w:gridSpan w:val="2"/>
             <w:tcBorders/>
             <w:vAlign w:val="center"/>
@@ -1362,7 +1362,98 @@
         <w:trPr/>
         <w:tc>
           <w:tcPr>
-            <w:tcW w:w="3684" w:type="dxa"/>
+            <w:tcW w:w="3683" w:type="dxa"/>
+            <w:tcBorders/>
+            <w:vAlign w:val="center"/>
+          </w:tcPr>
+          <w:p>
+            <w:pPr>
+              <w:pStyle w:val="Normal"/>
+              <w:tabs>
+                <w:tab w:val="clear" w:pos="709"/>
+                <w:tab w:val="left" w:pos="1418" w:leader="none"/>
+              </w:tabs>
+              <w:jc w:val="both"/>
+              <w:rPr>
+                <w:b/>
+                <w:b/>
+                <w:sz w:val="28"/>
+                <w:szCs w:val="28"/>
+                <w:lang w:val="en-US"/>
+              </w:rPr>
+            </w:pPr>
+            <w:r>
+              <w:rPr/>
+              <w:t>|</w:t>
+            </w:r>
+            <w:r>
+              <w:rPr/>
+              <w:t>-</w:t>
+            </w:r>
+            <w:r>
+              <w:rPr/>
+              <w:t xml:space="preserve">| 0 |-| 0 |-| </w:t>
+            </w:r>
+          </w:p>
+        </w:tc>
+        <w:tc>
+          <w:tcPr>
+            <w:tcW w:w="3683" w:type="dxa"/>
+            <w:gridSpan w:val="2"/>
+            <w:tcBorders/>
+            <w:vAlign w:val="center"/>
+          </w:tcPr>
+          <w:p>
+            <w:pPr>
+              <w:pStyle w:val="Normal"/>
+              <w:tabs>
+                <w:tab w:val="clear" w:pos="709"/>
+                <w:tab w:val="left" w:pos="1418" w:leader="none"/>
+              </w:tabs>
+              <w:jc w:val="left"/>
+              <w:rPr/>
+            </w:pPr>
+            <w:r>
+              <w:rPr/>
+              <w:t>ine_layout_</w:t>
+            </w:r>
+            <w:r>
+              <w:rPr/>
+              <w:t>border</w:t>
+            </w:r>
+          </w:p>
+        </w:tc>
+        <w:tc>
+          <w:tcPr>
+            <w:tcW w:w="2488" w:type="dxa"/>
+            <w:tcBorders/>
+            <w:vAlign w:val="center"/>
+          </w:tcPr>
+          <w:p>
+            <w:pPr>
+              <w:pStyle w:val="Normal"/>
+              <w:tabs>
+                <w:tab w:val="clear" w:pos="709"/>
+                <w:tab w:val="left" w:pos="1418" w:leader="none"/>
+              </w:tabs>
+              <w:jc w:val="both"/>
+              <w:rPr>
+                <w:sz w:val="20"/>
+                <w:szCs w:val="20"/>
+              </w:rPr>
+            </w:pPr>
+            <w:r>
+              <w:rPr/>
+              <w:t>Госграница</w:t>
+            </w:r>
+          </w:p>
+        </w:tc>
+      </w:tr>
+      <w:tr>
+        <w:trPr/>
+        <w:tc>
+          <w:tcPr>
+            <w:tcW w:w="3683" w:type="dxa"/>
             <w:tcBorders/>
             <w:vAlign w:val="center"/>
           </w:tcPr>
@@ -1448,7 +1539,7 @@
         </w:tc>
         <w:tc>
           <w:tcPr>
-            <w:tcW w:w="2487" w:type="dxa"/>
+            <w:tcW w:w="2488" w:type="dxa"/>
             <w:tcBorders/>
             <w:vAlign w:val="center"/>
           </w:tcPr>
@@ -1479,7 +1570,7 @@
         <w:trPr/>
         <w:tc>
           <w:tcPr>
-            <w:tcW w:w="3684" w:type="dxa"/>
+            <w:tcW w:w="3683" w:type="dxa"/>
             <w:tcBorders/>
             <w:vAlign w:val="center"/>
           </w:tcPr>
@@ -1565,7 +1656,7 @@
         </w:tc>
         <w:tc>
           <w:tcPr>
-            <w:tcW w:w="2487" w:type="dxa"/>
+            <w:tcW w:w="2488" w:type="dxa"/>
             <w:tcBorders/>
             <w:vAlign w:val="center"/>
           </w:tcPr>
@@ -1596,7 +1687,7 @@
         <w:trPr/>
         <w:tc>
           <w:tcPr>
-            <w:tcW w:w="3684" w:type="dxa"/>
+            <w:tcW w:w="3683" w:type="dxa"/>
             <w:tcBorders/>
             <w:vAlign w:val="center"/>
           </w:tcPr>
@@ -1698,7 +1789,7 @@
         </w:tc>
         <w:tc>
           <w:tcPr>
-            <w:tcW w:w="2487" w:type="dxa"/>
+            <w:tcW w:w="2488" w:type="dxa"/>
             <w:tcBorders/>
             <w:vAlign w:val="center"/>
           </w:tcPr>
@@ -1729,7 +1820,7 @@
         <w:trPr/>
         <w:tc>
           <w:tcPr>
-            <w:tcW w:w="3684" w:type="dxa"/>
+            <w:tcW w:w="3683" w:type="dxa"/>
             <w:tcBorders/>
             <w:vAlign w:val="center"/>
           </w:tcPr>
@@ -1815,7 +1906,7 @@
         </w:tc>
         <w:tc>
           <w:tcPr>
-            <w:tcW w:w="2487" w:type="dxa"/>
+            <w:tcW w:w="2488" w:type="dxa"/>
             <w:tcBorders/>
             <w:vAlign w:val="center"/>
           </w:tcPr>
@@ -1846,7 +1937,7 @@
         <w:trPr/>
         <w:tc>
           <w:tcPr>
-            <w:tcW w:w="3684" w:type="dxa"/>
+            <w:tcW w:w="3683" w:type="dxa"/>
             <w:tcBorders/>
             <w:vAlign w:val="center"/>
           </w:tcPr>
@@ -1932,7 +2023,7 @@
         </w:tc>
         <w:tc>
           <w:tcPr>
-            <w:tcW w:w="2487" w:type="dxa"/>
+            <w:tcW w:w="2488" w:type="dxa"/>
             <w:tcBorders/>
             <w:vAlign w:val="center"/>
           </w:tcPr>
@@ -1963,7 +2054,7 @@
         <w:trPr/>
         <w:tc>
           <w:tcPr>
-            <w:tcW w:w="3684" w:type="dxa"/>
+            <w:tcW w:w="3683" w:type="dxa"/>
             <w:tcBorders/>
             <w:vAlign w:val="center"/>
           </w:tcPr>
@@ -2049,7 +2140,7 @@
         </w:tc>
         <w:tc>
           <w:tcPr>
-            <w:tcW w:w="2487" w:type="dxa"/>
+            <w:tcW w:w="2488" w:type="dxa"/>
             <w:tcBorders/>
             <w:vAlign w:val="center"/>
           </w:tcPr>
@@ -2080,7 +2171,7 @@
         <w:trPr/>
         <w:tc>
           <w:tcPr>
-            <w:tcW w:w="3684" w:type="dxa"/>
+            <w:tcW w:w="3683" w:type="dxa"/>
             <w:tcBorders/>
             <w:vAlign w:val="center"/>
           </w:tcPr>
@@ -2166,7 +2257,7 @@
         </w:tc>
         <w:tc>
           <w:tcPr>
-            <w:tcW w:w="2487" w:type="dxa"/>
+            <w:tcW w:w="2488" w:type="dxa"/>
             <w:tcBorders/>
             <w:vAlign w:val="center"/>
           </w:tcPr>
@@ -2197,7 +2288,7 @@
         <w:trPr/>
         <w:tc>
           <w:tcPr>
-            <w:tcW w:w="3684" w:type="dxa"/>
+            <w:tcW w:w="3683" w:type="dxa"/>
             <w:tcBorders/>
             <w:vAlign w:val="center"/>
           </w:tcPr>
@@ -2283,7 +2374,7 @@
         </w:tc>
         <w:tc>
           <w:tcPr>
-            <w:tcW w:w="2487" w:type="dxa"/>
+            <w:tcW w:w="2488" w:type="dxa"/>
             <w:tcBorders/>
             <w:vAlign w:val="center"/>
           </w:tcPr>
@@ -2314,7 +2405,7 @@
         <w:trPr/>
         <w:tc>
           <w:tcPr>
-            <w:tcW w:w="3684" w:type="dxa"/>
+            <w:tcW w:w="3683" w:type="dxa"/>
             <w:tcBorders/>
             <w:vAlign w:val="center"/>
           </w:tcPr>
@@ -2375,7 +2466,7 @@
         </w:tc>
         <w:tc>
           <w:tcPr>
-            <w:tcW w:w="2487" w:type="dxa"/>
+            <w:tcW w:w="2488" w:type="dxa"/>
             <w:tcBorders/>
             <w:vAlign w:val="center"/>
           </w:tcPr>
@@ -2405,7 +2496,7 @@
         <w:trPr/>
         <w:tc>
           <w:tcPr>
-            <w:tcW w:w="6892" w:type="dxa"/>
+            <w:tcW w:w="6891" w:type="dxa"/>
             <w:gridSpan w:val="2"/>
             <w:tcBorders/>
             <w:vAlign w:val="center"/>
@@ -2459,7 +2550,7 @@
         </w:tc>
         <w:tc>
           <w:tcPr>
-            <w:tcW w:w="2962" w:type="dxa"/>
+            <w:tcW w:w="2963" w:type="dxa"/>
             <w:gridSpan w:val="2"/>
             <w:tcBorders/>
             <w:vAlign w:val="center"/>
@@ -2493,7 +2584,7 @@
         <w:trPr/>
         <w:tc>
           <w:tcPr>
-            <w:tcW w:w="3684" w:type="dxa"/>
+            <w:tcW w:w="3683" w:type="dxa"/>
             <w:tcBorders/>
             <w:vAlign w:val="center"/>
           </w:tcPr>
@@ -2592,7 +2683,7 @@
         </w:tc>
         <w:tc>
           <w:tcPr>
-            <w:tcW w:w="2487" w:type="dxa"/>
+            <w:tcW w:w="2488" w:type="dxa"/>
             <w:tcBorders/>
             <w:vAlign w:val="center"/>
           </w:tcPr>
@@ -2623,7 +2714,7 @@
         <w:trPr/>
         <w:tc>
           <w:tcPr>
-            <w:tcW w:w="3684" w:type="dxa"/>
+            <w:tcW w:w="3683" w:type="dxa"/>
             <w:tcBorders/>
             <w:vAlign w:val="center"/>
           </w:tcPr>
@@ -2722,7 +2813,7 @@
         </w:tc>
         <w:tc>
           <w:tcPr>
-            <w:tcW w:w="2487" w:type="dxa"/>
+            <w:tcW w:w="2488" w:type="dxa"/>
             <w:tcBorders/>
             <w:vAlign w:val="center"/>
           </w:tcPr>
@@ -2753,7 +2844,7 @@
         <w:trPr/>
         <w:tc>
           <w:tcPr>
-            <w:tcW w:w="3684" w:type="dxa"/>
+            <w:tcW w:w="3683" w:type="dxa"/>
             <w:tcBorders/>
             <w:vAlign w:val="center"/>
           </w:tcPr>
@@ -2852,7 +2943,7 @@
         </w:tc>
         <w:tc>
           <w:tcPr>
-            <w:tcW w:w="2487" w:type="dxa"/>
+            <w:tcW w:w="2488" w:type="dxa"/>
             <w:tcBorders/>
             <w:vAlign w:val="center"/>
           </w:tcPr>
@@ -2883,7 +2974,7 @@
         <w:trPr/>
         <w:tc>
           <w:tcPr>
-            <w:tcW w:w="3684" w:type="dxa"/>
+            <w:tcW w:w="3683" w:type="dxa"/>
             <w:tcBorders/>
             <w:vAlign w:val="center"/>
           </w:tcPr>
@@ -2982,7 +3073,7 @@
         </w:tc>
         <w:tc>
           <w:tcPr>
-            <w:tcW w:w="2487" w:type="dxa"/>
+            <w:tcW w:w="2488" w:type="dxa"/>
             <w:tcBorders/>
             <w:vAlign w:val="center"/>
           </w:tcPr>
@@ -3013,7 +3104,7 @@
         <w:trPr/>
         <w:tc>
           <w:tcPr>
-            <w:tcW w:w="3684" w:type="dxa"/>
+            <w:tcW w:w="3683" w:type="dxa"/>
             <w:tcBorders/>
             <w:vAlign w:val="center"/>
           </w:tcPr>
@@ -3112,7 +3203,7 @@
         </w:tc>
         <w:tc>
           <w:tcPr>
-            <w:tcW w:w="2487" w:type="dxa"/>
+            <w:tcW w:w="2488" w:type="dxa"/>
             <w:tcBorders/>
             <w:vAlign w:val="center"/>
           </w:tcPr>
@@ -3143,7 +3234,7 @@
         <w:trPr/>
         <w:tc>
           <w:tcPr>
-            <w:tcW w:w="3684" w:type="dxa"/>
+            <w:tcW w:w="3683" w:type="dxa"/>
             <w:tcBorders/>
             <w:vAlign w:val="center"/>
           </w:tcPr>
@@ -3242,7 +3333,7 @@
         </w:tc>
         <w:tc>
           <w:tcPr>
-            <w:tcW w:w="2487" w:type="dxa"/>
+            <w:tcW w:w="2488" w:type="dxa"/>
             <w:tcBorders/>
             <w:vAlign w:val="center"/>
           </w:tcPr>
@@ -3273,7 +3364,7 @@
         <w:trPr/>
         <w:tc>
           <w:tcPr>
-            <w:tcW w:w="3684" w:type="dxa"/>
+            <w:tcW w:w="3683" w:type="dxa"/>
             <w:tcBorders/>
             <w:vAlign w:val="center"/>
           </w:tcPr>
@@ -3372,7 +3463,7 @@
         </w:tc>
         <w:tc>
           <w:tcPr>
-            <w:tcW w:w="2487" w:type="dxa"/>
+            <w:tcW w:w="2488" w:type="dxa"/>
             <w:tcBorders/>
             <w:vAlign w:val="center"/>
           </w:tcPr>
@@ -3403,7 +3494,7 @@
         <w:trPr/>
         <w:tc>
           <w:tcPr>
-            <w:tcW w:w="3684" w:type="dxa"/>
+            <w:tcW w:w="3683" w:type="dxa"/>
             <w:tcBorders/>
             <w:vAlign w:val="center"/>
           </w:tcPr>
@@ -3502,7 +3593,7 @@
         </w:tc>
         <w:tc>
           <w:tcPr>
-            <w:tcW w:w="2487" w:type="dxa"/>
+            <w:tcW w:w="2488" w:type="dxa"/>
             <w:tcBorders/>
             <w:vAlign w:val="center"/>
           </w:tcPr>
@@ -3533,7 +3624,7 @@
         <w:trPr/>
         <w:tc>
           <w:tcPr>
-            <w:tcW w:w="3684" w:type="dxa"/>
+            <w:tcW w:w="3683" w:type="dxa"/>
             <w:tcBorders/>
             <w:vAlign w:val="center"/>
           </w:tcPr>
@@ -3632,7 +3723,7 @@
         </w:tc>
         <w:tc>
           <w:tcPr>
-            <w:tcW w:w="2487" w:type="dxa"/>
+            <w:tcW w:w="2488" w:type="dxa"/>
             <w:tcBorders/>
             <w:vAlign w:val="center"/>
           </w:tcPr>
@@ -3663,7 +3754,7 @@
         <w:trPr/>
         <w:tc>
           <w:tcPr>
-            <w:tcW w:w="3684" w:type="dxa"/>
+            <w:tcW w:w="3683" w:type="dxa"/>
             <w:tcBorders/>
             <w:vAlign w:val="center"/>
           </w:tcPr>
@@ -3762,7 +3853,7 @@
         </w:tc>
         <w:tc>
           <w:tcPr>
-            <w:tcW w:w="2487" w:type="dxa"/>
+            <w:tcW w:w="2488" w:type="dxa"/>
             <w:tcBorders/>
             <w:vAlign w:val="center"/>
           </w:tcPr>
@@ -3793,7 +3884,7 @@
         <w:trPr/>
         <w:tc>
           <w:tcPr>
-            <w:tcW w:w="3684" w:type="dxa"/>
+            <w:tcW w:w="3683" w:type="dxa"/>
             <w:tcBorders/>
             <w:vAlign w:val="center"/>
           </w:tcPr>
@@ -3892,7 +3983,7 @@
         </w:tc>
         <w:tc>
           <w:tcPr>
-            <w:tcW w:w="2487" w:type="dxa"/>
+            <w:tcW w:w="2488" w:type="dxa"/>
             <w:tcBorders/>
             <w:vAlign w:val="center"/>
           </w:tcPr>
@@ -3923,7 +4014,7 @@
         <w:trPr/>
         <w:tc>
           <w:tcPr>
-            <w:tcW w:w="3684" w:type="dxa"/>
+            <w:tcW w:w="3683" w:type="dxa"/>
             <w:tcBorders/>
             <w:vAlign w:val="center"/>
           </w:tcPr>
@@ -4022,7 +4113,7 @@
         </w:tc>
         <w:tc>
           <w:tcPr>
-            <w:tcW w:w="2487" w:type="dxa"/>
+            <w:tcW w:w="2488" w:type="dxa"/>
             <w:tcBorders/>
             <w:vAlign w:val="center"/>
           </w:tcPr>
@@ -4053,7 +4144,7 @@
         <w:trPr/>
         <w:tc>
           <w:tcPr>
-            <w:tcW w:w="3684" w:type="dxa"/>
+            <w:tcW w:w="3683" w:type="dxa"/>
             <w:tcBorders/>
             <w:vAlign w:val="center"/>
           </w:tcPr>
@@ -4152,7 +4243,7 @@
         </w:tc>
         <w:tc>
           <w:tcPr>
-            <w:tcW w:w="2487" w:type="dxa"/>
+            <w:tcW w:w="2488" w:type="dxa"/>
             <w:tcBorders/>
             <w:vAlign w:val="center"/>
           </w:tcPr>
@@ -4183,7 +4274,7 @@
         <w:trPr/>
         <w:tc>
           <w:tcPr>
-            <w:tcW w:w="3684" w:type="dxa"/>
+            <w:tcW w:w="3683" w:type="dxa"/>
             <w:tcBorders/>
             <w:vAlign w:val="center"/>
           </w:tcPr>
@@ -4282,7 +4373,7 @@
         </w:tc>
         <w:tc>
           <w:tcPr>
-            <w:tcW w:w="2487" w:type="dxa"/>
+            <w:tcW w:w="2488" w:type="dxa"/>
             <w:tcBorders/>
             <w:vAlign w:val="center"/>
           </w:tcPr>
@@ -4313,7 +4404,7 @@
         <w:trPr/>
         <w:tc>
           <w:tcPr>
-            <w:tcW w:w="3684" w:type="dxa"/>
+            <w:tcW w:w="3683" w:type="dxa"/>
             <w:tcBorders/>
             <w:vAlign w:val="center"/>
           </w:tcPr>
@@ -4412,7 +4503,7 @@
         </w:tc>
         <w:tc>
           <w:tcPr>
-            <w:tcW w:w="2487" w:type="dxa"/>
+            <w:tcW w:w="2488" w:type="dxa"/>
             <w:tcBorders/>
             <w:vAlign w:val="center"/>
           </w:tcPr>
@@ -4443,7 +4534,7 @@
         <w:trPr/>
         <w:tc>
           <w:tcPr>
-            <w:tcW w:w="3684" w:type="dxa"/>
+            <w:tcW w:w="3683" w:type="dxa"/>
             <w:tcBorders/>
             <w:vAlign w:val="center"/>
           </w:tcPr>
@@ -4542,7 +4633,7 @@
         </w:tc>
         <w:tc>
           <w:tcPr>
-            <w:tcW w:w="2487" w:type="dxa"/>
+            <w:tcW w:w="2488" w:type="dxa"/>
             <w:tcBorders/>
             <w:vAlign w:val="center"/>
           </w:tcPr>
@@ -4573,7 +4664,7 @@
         <w:trPr/>
         <w:tc>
           <w:tcPr>
-            <w:tcW w:w="3684" w:type="dxa"/>
+            <w:tcW w:w="3683" w:type="dxa"/>
             <w:tcBorders/>
             <w:vAlign w:val="center"/>
           </w:tcPr>
@@ -4672,7 +4763,7 @@
         </w:tc>
         <w:tc>
           <w:tcPr>
-            <w:tcW w:w="2487" w:type="dxa"/>
+            <w:tcW w:w="2488" w:type="dxa"/>
             <w:tcBorders/>
             <w:vAlign w:val="center"/>
           </w:tcPr>
@@ -4703,7 +4794,7 @@
         <w:trPr/>
         <w:tc>
           <w:tcPr>
-            <w:tcW w:w="3684" w:type="dxa"/>
+            <w:tcW w:w="3683" w:type="dxa"/>
             <w:tcBorders/>
             <w:vAlign w:val="center"/>
           </w:tcPr>
@@ -4802,7 +4893,7 @@
         </w:tc>
         <w:tc>
           <w:tcPr>
-            <w:tcW w:w="2487" w:type="dxa"/>
+            <w:tcW w:w="2488" w:type="dxa"/>
             <w:tcBorders/>
             <w:vAlign w:val="center"/>
           </w:tcPr>
@@ -4833,7 +4924,7 @@
         <w:trPr/>
         <w:tc>
           <w:tcPr>
-            <w:tcW w:w="3684" w:type="dxa"/>
+            <w:tcW w:w="3683" w:type="dxa"/>
             <w:tcBorders/>
             <w:vAlign w:val="center"/>
           </w:tcPr>
@@ -4931,7 +5022,7 @@
         </w:tc>
         <w:tc>
           <w:tcPr>
-            <w:tcW w:w="2487" w:type="dxa"/>
+            <w:tcW w:w="2488" w:type="dxa"/>
             <w:tcBorders/>
             <w:vAlign w:val="center"/>
           </w:tcPr>
@@ -4962,7 +5053,7 @@
         <w:trPr/>
         <w:tc>
           <w:tcPr>
-            <w:tcW w:w="3684" w:type="dxa"/>
+            <w:tcW w:w="3683" w:type="dxa"/>
             <w:tcBorders/>
             <w:vAlign w:val="center"/>
           </w:tcPr>
@@ -5061,7 +5152,7 @@
         </w:tc>
         <w:tc>
           <w:tcPr>
-            <w:tcW w:w="2487" w:type="dxa"/>
+            <w:tcW w:w="2488" w:type="dxa"/>
             <w:tcBorders/>
             <w:vAlign w:val="center"/>
           </w:tcPr>
@@ -5092,7 +5183,7 @@
         <w:trPr/>
         <w:tc>
           <w:tcPr>
-            <w:tcW w:w="3684" w:type="dxa"/>
+            <w:tcW w:w="3683" w:type="dxa"/>
             <w:tcBorders/>
             <w:vAlign w:val="center"/>
           </w:tcPr>
@@ -5191,7 +5282,7 @@
         </w:tc>
         <w:tc>
           <w:tcPr>
-            <w:tcW w:w="2487" w:type="dxa"/>
+            <w:tcW w:w="2488" w:type="dxa"/>
             <w:tcBorders/>
             <w:vAlign w:val="center"/>
           </w:tcPr>
@@ -5222,7 +5313,7 @@
         <w:trPr/>
         <w:tc>
           <w:tcPr>
-            <w:tcW w:w="6892" w:type="dxa"/>
+            <w:tcW w:w="6891" w:type="dxa"/>
             <w:gridSpan w:val="2"/>
             <w:tcBorders/>
             <w:vAlign w:val="center"/>
@@ -5251,7 +5342,7 @@
         </w:tc>
         <w:tc>
           <w:tcPr>
-            <w:tcW w:w="2962" w:type="dxa"/>
+            <w:tcW w:w="2963" w:type="dxa"/>
             <w:gridSpan w:val="2"/>
             <w:tcBorders/>
             <w:vAlign w:val="center"/>
@@ -5282,7 +5373,7 @@
         <w:trPr/>
         <w:tc>
           <w:tcPr>
-            <w:tcW w:w="3684" w:type="dxa"/>
+            <w:tcW w:w="3683" w:type="dxa"/>
             <w:tcBorders/>
             <w:vAlign w:val="center"/>
           </w:tcPr>
@@ -5378,7 +5469,7 @@
         </w:tc>
         <w:tc>
           <w:tcPr>
-            <w:tcW w:w="2487" w:type="dxa"/>
+            <w:tcW w:w="2488" w:type="dxa"/>
             <w:tcBorders/>
             <w:vAlign w:val="center"/>
           </w:tcPr>
@@ -5409,7 +5500,7 @@
         <w:trPr/>
         <w:tc>
           <w:tcPr>
-            <w:tcW w:w="3684" w:type="dxa"/>
+            <w:tcW w:w="3683" w:type="dxa"/>
             <w:tcBorders/>
             <w:vAlign w:val="center"/>
           </w:tcPr>
@@ -5505,7 +5596,7 @@
         </w:tc>
         <w:tc>
           <w:tcPr>
-            <w:tcW w:w="2487" w:type="dxa"/>
+            <w:tcW w:w="2488" w:type="dxa"/>
             <w:tcBorders/>
             <w:vAlign w:val="center"/>
           </w:tcPr>
@@ -5536,7 +5627,7 @@
         <w:trPr/>
         <w:tc>
           <w:tcPr>
-            <w:tcW w:w="3684" w:type="dxa"/>
+            <w:tcW w:w="3683" w:type="dxa"/>
             <w:tcBorders/>
             <w:vAlign w:val="center"/>
           </w:tcPr>
@@ -5632,7 +5723,7 @@
         </w:tc>
         <w:tc>
           <w:tcPr>
-            <w:tcW w:w="2487" w:type="dxa"/>
+            <w:tcW w:w="2488" w:type="dxa"/>
             <w:tcBorders/>
             <w:vAlign w:val="center"/>
           </w:tcPr>
@@ -5663,7 +5754,7 @@
         <w:trPr/>
         <w:tc>
           <w:tcPr>
-            <w:tcW w:w="3684" w:type="dxa"/>
+            <w:tcW w:w="3683" w:type="dxa"/>
             <w:tcBorders/>
             <w:vAlign w:val="center"/>
           </w:tcPr>
@@ -5759,7 +5850,7 @@
         </w:tc>
         <w:tc>
           <w:tcPr>
-            <w:tcW w:w="2487" w:type="dxa"/>
+            <w:tcW w:w="2488" w:type="dxa"/>
             <w:tcBorders/>
             <w:vAlign w:val="center"/>
           </w:tcPr>
@@ -5790,7 +5881,7 @@
         <w:trPr/>
         <w:tc>
           <w:tcPr>
-            <w:tcW w:w="3684" w:type="dxa"/>
+            <w:tcW w:w="3683" w:type="dxa"/>
             <w:tcBorders/>
             <w:vAlign w:val="center"/>
           </w:tcPr>
@@ -5853,7 +5944,7 @@
         </w:tc>
         <w:tc>
           <w:tcPr>
-            <w:tcW w:w="2487" w:type="dxa"/>
+            <w:tcW w:w="2488" w:type="dxa"/>
             <w:tcBorders/>
             <w:vAlign w:val="center"/>
           </w:tcPr>
@@ -5883,7 +5974,7 @@
         <w:trPr/>
         <w:tc>
           <w:tcPr>
-            <w:tcW w:w="6892" w:type="dxa"/>
+            <w:tcW w:w="6891" w:type="dxa"/>
             <w:gridSpan w:val="2"/>
             <w:tcBorders/>
             <w:vAlign w:val="center"/>
@@ -5937,7 +6028,7 @@
         </w:tc>
         <w:tc>
           <w:tcPr>
-            <w:tcW w:w="2962" w:type="dxa"/>
+            <w:tcW w:w="2963" w:type="dxa"/>
             <w:gridSpan w:val="2"/>
             <w:tcBorders/>
             <w:vAlign w:val="center"/>
@@ -5971,7 +6062,7 @@
         <w:trPr/>
         <w:tc>
           <w:tcPr>
-            <w:tcW w:w="3684" w:type="dxa"/>
+            <w:tcW w:w="3683" w:type="dxa"/>
             <w:tcBorders/>
             <w:vAlign w:val="center"/>
           </w:tcPr>
@@ -6067,7 +6158,7 @@
         </w:tc>
         <w:tc>
           <w:tcPr>
-            <w:tcW w:w="2487" w:type="dxa"/>
+            <w:tcW w:w="2488" w:type="dxa"/>
             <w:tcBorders/>
             <w:vAlign w:val="center"/>
           </w:tcPr>
@@ -6098,7 +6189,7 @@
         <w:trPr/>
         <w:tc>
           <w:tcPr>
-            <w:tcW w:w="3684" w:type="dxa"/>
+            <w:tcW w:w="3683" w:type="dxa"/>
             <w:tcBorders/>
             <w:vAlign w:val="center"/>
           </w:tcPr>
@@ -6194,7 +6285,7 @@
         </w:tc>
         <w:tc>
           <w:tcPr>
-            <w:tcW w:w="2487" w:type="dxa"/>
+            <w:tcW w:w="2488" w:type="dxa"/>
             <w:tcBorders/>
             <w:vAlign w:val="center"/>
           </w:tcPr>
@@ -6225,7 +6316,7 @@
         <w:trPr/>
         <w:tc>
           <w:tcPr>
-            <w:tcW w:w="3684" w:type="dxa"/>
+            <w:tcW w:w="3683" w:type="dxa"/>
             <w:tcBorders/>
             <w:vAlign w:val="center"/>
           </w:tcPr>
@@ -6321,7 +6412,7 @@
         </w:tc>
         <w:tc>
           <w:tcPr>
-            <w:tcW w:w="2487" w:type="dxa"/>
+            <w:tcW w:w="2488" w:type="dxa"/>
             <w:tcBorders/>
             <w:vAlign w:val="center"/>
           </w:tcPr>
@@ -6352,7 +6443,7 @@
         <w:trPr/>
         <w:tc>
           <w:tcPr>
-            <w:tcW w:w="3684" w:type="dxa"/>
+            <w:tcW w:w="3683" w:type="dxa"/>
             <w:tcBorders/>
             <w:vAlign w:val="center"/>
           </w:tcPr>
@@ -6448,7 +6539,7 @@
         </w:tc>
         <w:tc>
           <w:tcPr>
-            <w:tcW w:w="2487" w:type="dxa"/>
+            <w:tcW w:w="2488" w:type="dxa"/>
             <w:tcBorders/>
             <w:vAlign w:val="center"/>
           </w:tcPr>
@@ -6479,7 +6570,7 @@
         <w:trPr/>
         <w:tc>
           <w:tcPr>
-            <w:tcW w:w="3684" w:type="dxa"/>
+            <w:tcW w:w="3683" w:type="dxa"/>
             <w:tcBorders/>
             <w:vAlign w:val="center"/>
           </w:tcPr>
@@ -6575,7 +6666,7 @@
         </w:tc>
         <w:tc>
           <w:tcPr>
-            <w:tcW w:w="2487" w:type="dxa"/>
+            <w:tcW w:w="2488" w:type="dxa"/>
             <w:tcBorders/>
             <w:vAlign w:val="center"/>
           </w:tcPr>
@@ -6606,7 +6697,7 @@
         <w:trPr/>
         <w:tc>
           <w:tcPr>
-            <w:tcW w:w="3684" w:type="dxa"/>
+            <w:tcW w:w="3683" w:type="dxa"/>
             <w:tcBorders/>
             <w:vAlign w:val="center"/>
           </w:tcPr>
@@ -6702,7 +6793,7 @@
         </w:tc>
         <w:tc>
           <w:tcPr>
-            <w:tcW w:w="2487" w:type="dxa"/>
+            <w:tcW w:w="2488" w:type="dxa"/>
             <w:tcBorders/>
             <w:vAlign w:val="center"/>
           </w:tcPr>
@@ -6733,7 +6824,7 @@
         <w:trPr/>
         <w:tc>
           <w:tcPr>
-            <w:tcW w:w="3684" w:type="dxa"/>
+            <w:tcW w:w="3683" w:type="dxa"/>
             <w:tcBorders/>
             <w:vAlign w:val="center"/>
           </w:tcPr>
@@ -6829,7 +6920,7 @@
         </w:tc>
         <w:tc>
           <w:tcPr>
-            <w:tcW w:w="2487" w:type="dxa"/>
+            <w:tcW w:w="2488" w:type="dxa"/>
             <w:tcBorders/>
             <w:vAlign w:val="center"/>
           </w:tcPr>
@@ -6860,7 +6951,7 @@
         <w:trPr/>
         <w:tc>
           <w:tcPr>
-            <w:tcW w:w="3684" w:type="dxa"/>
+            <w:tcW w:w="3683" w:type="dxa"/>
             <w:tcBorders/>
             <w:vAlign w:val="center"/>
           </w:tcPr>
@@ -6956,7 +7047,7 @@
         </w:tc>
         <w:tc>
           <w:tcPr>
-            <w:tcW w:w="2487" w:type="dxa"/>
+            <w:tcW w:w="2488" w:type="dxa"/>
             <w:tcBorders/>
             <w:vAlign w:val="center"/>
           </w:tcPr>
@@ -6987,7 +7078,7 @@
         <w:trPr/>
         <w:tc>
           <w:tcPr>
-            <w:tcW w:w="3684" w:type="dxa"/>
+            <w:tcW w:w="3683" w:type="dxa"/>
             <w:tcBorders/>
             <w:vAlign w:val="center"/>
           </w:tcPr>
@@ -7083,7 +7174,7 @@
         </w:tc>
         <w:tc>
           <w:tcPr>
-            <w:tcW w:w="2487" w:type="dxa"/>
+            <w:tcW w:w="2488" w:type="dxa"/>
             <w:tcBorders/>
             <w:vAlign w:val="center"/>
           </w:tcPr>
@@ -7114,7 +7205,7 @@
         <w:trPr/>
         <w:tc>
           <w:tcPr>
-            <w:tcW w:w="3684" w:type="dxa"/>
+            <w:tcW w:w="3683" w:type="dxa"/>
             <w:tcBorders/>
             <w:vAlign w:val="center"/>
           </w:tcPr>
@@ -7210,7 +7301,7 @@
         </w:tc>
         <w:tc>
           <w:tcPr>
-            <w:tcW w:w="2487" w:type="dxa"/>
+            <w:tcW w:w="2488" w:type="dxa"/>
             <w:tcBorders/>
             <w:vAlign w:val="center"/>
           </w:tcPr>
@@ -7241,7 +7332,7 @@
         <w:trPr/>
         <w:tc>
           <w:tcPr>
-            <w:tcW w:w="3684" w:type="dxa"/>
+            <w:tcW w:w="3683" w:type="dxa"/>
             <w:tcBorders/>
             <w:vAlign w:val="center"/>
           </w:tcPr>
@@ -7337,7 +7428,7 @@
         </w:tc>
         <w:tc>
           <w:tcPr>
-            <w:tcW w:w="2487" w:type="dxa"/>
+            <w:tcW w:w="2488" w:type="dxa"/>
             <w:tcBorders/>
             <w:vAlign w:val="center"/>
           </w:tcPr>
@@ -7368,7 +7459,7 @@
         <w:trPr/>
         <w:tc>
           <w:tcPr>
-            <w:tcW w:w="3684" w:type="dxa"/>
+            <w:tcW w:w="3683" w:type="dxa"/>
             <w:tcBorders/>
             <w:vAlign w:val="center"/>
           </w:tcPr>
@@ -7464,7 +7555,7 @@
         </w:tc>
         <w:tc>
           <w:tcPr>
-            <w:tcW w:w="2487" w:type="dxa"/>
+            <w:tcW w:w="2488" w:type="dxa"/>
             <w:tcBorders/>
             <w:vAlign w:val="center"/>
           </w:tcPr>
@@ -7495,7 +7586,7 @@
         <w:trPr/>
         <w:tc>
           <w:tcPr>
-            <w:tcW w:w="3684" w:type="dxa"/>
+            <w:tcW w:w="3683" w:type="dxa"/>
             <w:tcBorders/>
             <w:vAlign w:val="center"/>
           </w:tcPr>
@@ -7558,7 +7649,7 @@
         </w:tc>
         <w:tc>
           <w:tcPr>
-            <w:tcW w:w="2487" w:type="dxa"/>
+            <w:tcW w:w="2488" w:type="dxa"/>
             <w:tcBorders/>
             <w:vAlign w:val="center"/>
           </w:tcPr>
@@ -7588,7 +7679,7 @@
         <w:trPr/>
         <w:tc>
           <w:tcPr>
-            <w:tcW w:w="6892" w:type="dxa"/>
+            <w:tcW w:w="6891" w:type="dxa"/>
             <w:gridSpan w:val="2"/>
             <w:tcBorders/>
             <w:vAlign w:val="center"/>
@@ -7642,7 +7733,7 @@
         </w:tc>
         <w:tc>
           <w:tcPr>
-            <w:tcW w:w="2962" w:type="dxa"/>
+            <w:tcW w:w="2963" w:type="dxa"/>
             <w:gridSpan w:val="2"/>
             <w:tcBorders/>
             <w:vAlign w:val="center"/>
@@ -7676,7 +7767,7 @@
         <w:trPr/>
         <w:tc>
           <w:tcPr>
-            <w:tcW w:w="3684" w:type="dxa"/>
+            <w:tcW w:w="3683" w:type="dxa"/>
             <w:tcBorders/>
             <w:vAlign w:val="center"/>
           </w:tcPr>
@@ -7739,7 +7830,7 @@
         </w:tc>
         <w:tc>
           <w:tcPr>
-            <w:tcW w:w="2487" w:type="dxa"/>
+            <w:tcW w:w="2488" w:type="dxa"/>
             <w:tcBorders/>
             <w:vAlign w:val="center"/>
           </w:tcPr>
@@ -7770,7 +7861,7 @@
         <w:trPr/>
         <w:tc>
           <w:tcPr>
-            <w:tcW w:w="3684" w:type="dxa"/>
+            <w:tcW w:w="3683" w:type="dxa"/>
             <w:tcBorders/>
             <w:vAlign w:val="center"/>
           </w:tcPr>
@@ -7833,7 +7924,7 @@
         </w:tc>
         <w:tc>
           <w:tcPr>
-            <w:tcW w:w="2487" w:type="dxa"/>
+            <w:tcW w:w="2488" w:type="dxa"/>
             <w:tcBorders/>
             <w:vAlign w:val="center"/>
           </w:tcPr>
@@ -7861,7 +7952,7 @@
         <w:trPr/>
         <w:tc>
           <w:tcPr>
-            <w:tcW w:w="3684" w:type="dxa"/>
+            <w:tcW w:w="3683" w:type="dxa"/>
             <w:tcBorders/>
             <w:vAlign w:val="center"/>
           </w:tcPr>
@@ -7957,7 +8048,7 @@
         </w:tc>
         <w:tc>
           <w:tcPr>
-            <w:tcW w:w="2487" w:type="dxa"/>
+            <w:tcW w:w="2488" w:type="dxa"/>
             <w:tcBorders/>
             <w:vAlign w:val="center"/>
           </w:tcPr>
@@ -7988,7 +8079,7 @@
         <w:trPr/>
         <w:tc>
           <w:tcPr>
-            <w:tcW w:w="3684" w:type="dxa"/>
+            <w:tcW w:w="3683" w:type="dxa"/>
             <w:tcBorders/>
             <w:vAlign w:val="center"/>
           </w:tcPr>
@@ -8084,7 +8175,7 @@
         </w:tc>
         <w:tc>
           <w:tcPr>
-            <w:tcW w:w="2487" w:type="dxa"/>
+            <w:tcW w:w="2488" w:type="dxa"/>
             <w:tcBorders/>
             <w:vAlign w:val="center"/>
           </w:tcPr>
@@ -8115,7 +8206,7 @@
         <w:trPr/>
         <w:tc>
           <w:tcPr>
-            <w:tcW w:w="3684" w:type="dxa"/>
+            <w:tcW w:w="3683" w:type="dxa"/>
             <w:tcBorders/>
             <w:vAlign w:val="center"/>
           </w:tcPr>
@@ -8218,7 +8309,7 @@
         </w:tc>
         <w:tc>
           <w:tcPr>
-            <w:tcW w:w="2487" w:type="dxa"/>
+            <w:tcW w:w="2488" w:type="dxa"/>
             <w:tcBorders/>
             <w:vAlign w:val="center"/>
           </w:tcPr>
@@ -8249,7 +8340,7 @@
         <w:trPr/>
         <w:tc>
           <w:tcPr>
-            <w:tcW w:w="3684" w:type="dxa"/>
+            <w:tcW w:w="3683" w:type="dxa"/>
             <w:tcBorders/>
             <w:vAlign w:val="center"/>
           </w:tcPr>
@@ -8352,7 +8443,7 @@
         </w:tc>
         <w:tc>
           <w:tcPr>
-            <w:tcW w:w="2487" w:type="dxa"/>
+            <w:tcW w:w="2488" w:type="dxa"/>
             <w:tcBorders/>
             <w:vAlign w:val="center"/>
           </w:tcPr>
@@ -8383,7 +8474,7 @@
         <w:trPr/>
         <w:tc>
           <w:tcPr>
-            <w:tcW w:w="3684" w:type="dxa"/>
+            <w:tcW w:w="3683" w:type="dxa"/>
             <w:tcBorders/>
             <w:vAlign w:val="center"/>
           </w:tcPr>
@@ -8479,7 +8570,7 @@
         </w:tc>
         <w:tc>
           <w:tcPr>
-            <w:tcW w:w="2487" w:type="dxa"/>
+            <w:tcW w:w="2488" w:type="dxa"/>
             <w:tcBorders/>
             <w:vAlign w:val="center"/>
           </w:tcPr>
@@ -8510,7 +8601,7 @@
         <w:trPr/>
         <w:tc>
           <w:tcPr>
-            <w:tcW w:w="3684" w:type="dxa"/>
+            <w:tcW w:w="3683" w:type="dxa"/>
             <w:tcBorders/>
             <w:vAlign w:val="center"/>
           </w:tcPr>
@@ -8613,7 +8704,7 @@
         </w:tc>
         <w:tc>
           <w:tcPr>
-            <w:tcW w:w="2487" w:type="dxa"/>
+            <w:tcW w:w="2488" w:type="dxa"/>
             <w:tcBorders/>
             <w:vAlign w:val="center"/>
           </w:tcPr>
@@ -8644,7 +8735,7 @@
         <w:trPr/>
         <w:tc>
           <w:tcPr>
-            <w:tcW w:w="3684" w:type="dxa"/>
+            <w:tcW w:w="3683" w:type="dxa"/>
             <w:tcBorders/>
             <w:vAlign w:val="center"/>
           </w:tcPr>
@@ -8740,7 +8831,7 @@
         </w:tc>
         <w:tc>
           <w:tcPr>
-            <w:tcW w:w="2487" w:type="dxa"/>
+            <w:tcW w:w="2488" w:type="dxa"/>
             <w:tcBorders/>
             <w:vAlign w:val="center"/>
           </w:tcPr>
@@ -8771,7 +8862,7 @@
         <w:trPr/>
         <w:tc>
           <w:tcPr>
-            <w:tcW w:w="3684" w:type="dxa"/>
+            <w:tcW w:w="3683" w:type="dxa"/>
             <w:tcBorders/>
             <w:vAlign w:val="center"/>
           </w:tcPr>
@@ -8867,7 +8958,7 @@
         </w:tc>
         <w:tc>
           <w:tcPr>
-            <w:tcW w:w="2487" w:type="dxa"/>
+            <w:tcW w:w="2488" w:type="dxa"/>
             <w:tcBorders/>
             <w:vAlign w:val="center"/>
           </w:tcPr>
@@ -8898,7 +8989,7 @@
         <w:trPr/>
         <w:tc>
           <w:tcPr>
-            <w:tcW w:w="3684" w:type="dxa"/>
+            <w:tcW w:w="3683" w:type="dxa"/>
             <w:tcBorders/>
             <w:vAlign w:val="center"/>
           </w:tcPr>
@@ -9001,7 +9092,7 @@
         </w:tc>
         <w:tc>
           <w:tcPr>
-            <w:tcW w:w="2487" w:type="dxa"/>
+            <w:tcW w:w="2488" w:type="dxa"/>
             <w:tcBorders/>
             <w:vAlign w:val="center"/>
           </w:tcPr>
@@ -9032,7 +9123,7 @@
         <w:trPr/>
         <w:tc>
           <w:tcPr>
-            <w:tcW w:w="3684" w:type="dxa"/>
+            <w:tcW w:w="3683" w:type="dxa"/>
             <w:tcBorders/>
             <w:vAlign w:val="center"/>
           </w:tcPr>
@@ -9128,7 +9219,7 @@
         </w:tc>
         <w:tc>
           <w:tcPr>
-            <w:tcW w:w="2487" w:type="dxa"/>
+            <w:tcW w:w="2488" w:type="dxa"/>
             <w:tcBorders/>
             <w:vAlign w:val="center"/>
           </w:tcPr>
@@ -9159,7 +9250,7 @@
         <w:trPr/>
         <w:tc>
           <w:tcPr>
-            <w:tcW w:w="3684" w:type="dxa"/>
+            <w:tcW w:w="3683" w:type="dxa"/>
             <w:tcBorders/>
             <w:vAlign w:val="center"/>
           </w:tcPr>
@@ -9389,7 +9480,7 @@
         </w:tc>
         <w:tc>
           <w:tcPr>
-            <w:tcW w:w="2487" w:type="dxa"/>
+            <w:tcW w:w="2488" w:type="dxa"/>
             <w:tcBorders/>
             <w:vAlign w:val="center"/>
           </w:tcPr>
@@ -9420,7 +9511,7 @@
         <w:trPr/>
         <w:tc>
           <w:tcPr>
-            <w:tcW w:w="3684" w:type="dxa"/>
+            <w:tcW w:w="3683" w:type="dxa"/>
             <w:tcBorders/>
             <w:vAlign w:val="center"/>
           </w:tcPr>
@@ -9516,7 +9607,7 @@
         </w:tc>
         <w:tc>
           <w:tcPr>
-            <w:tcW w:w="2487" w:type="dxa"/>
+            <w:tcW w:w="2488" w:type="dxa"/>
             <w:tcBorders/>
             <w:vAlign w:val="center"/>
           </w:tcPr>
@@ -9547,7 +9638,7 @@
         <w:trPr/>
         <w:tc>
           <w:tcPr>
-            <w:tcW w:w="3684" w:type="dxa"/>
+            <w:tcW w:w="3683" w:type="dxa"/>
             <w:tcBorders/>
             <w:vAlign w:val="center"/>
           </w:tcPr>
@@ -9643,7 +9734,7 @@
         </w:tc>
         <w:tc>
           <w:tcPr>
-            <w:tcW w:w="2487" w:type="dxa"/>
+            <w:tcW w:w="2488" w:type="dxa"/>
             <w:tcBorders/>
             <w:vAlign w:val="center"/>
           </w:tcPr>
@@ -9674,7 +9765,7 @@
         <w:trPr/>
         <w:tc>
           <w:tcPr>
-            <w:tcW w:w="3684" w:type="dxa"/>
+            <w:tcW w:w="3683" w:type="dxa"/>
             <w:tcBorders/>
             <w:vAlign w:val="center"/>
           </w:tcPr>
@@ -9770,7 +9861,7 @@
         </w:tc>
         <w:tc>
           <w:tcPr>
-            <w:tcW w:w="2487" w:type="dxa"/>
+            <w:tcW w:w="2488" w:type="dxa"/>
             <w:tcBorders/>
             <w:vAlign w:val="center"/>
           </w:tcPr>
@@ -9801,7 +9892,7 @@
         <w:trPr/>
         <w:tc>
           <w:tcPr>
-            <w:tcW w:w="3684" w:type="dxa"/>
+            <w:tcW w:w="3683" w:type="dxa"/>
             <w:tcBorders/>
             <w:vAlign w:val="center"/>
           </w:tcPr>
@@ -9897,7 +9988,7 @@
         </w:tc>
         <w:tc>
           <w:tcPr>
-            <w:tcW w:w="2487" w:type="dxa"/>
+            <w:tcW w:w="2488" w:type="dxa"/>
             <w:tcBorders/>
             <w:vAlign w:val="center"/>
           </w:tcPr>
@@ -9928,7 +10019,7 @@
         <w:trPr/>
         <w:tc>
           <w:tcPr>
-            <w:tcW w:w="3684" w:type="dxa"/>
+            <w:tcW w:w="3683" w:type="dxa"/>
             <w:tcBorders/>
             <w:vAlign w:val="center"/>
           </w:tcPr>
@@ -10024,7 +10115,7 @@
         </w:tc>
         <w:tc>
           <w:tcPr>
-            <w:tcW w:w="2487" w:type="dxa"/>
+            <w:tcW w:w="2488" w:type="dxa"/>
             <w:tcBorders/>
             <w:vAlign w:val="center"/>
           </w:tcPr>
@@ -10055,7 +10146,7 @@
         <w:trPr/>
         <w:tc>
           <w:tcPr>
-            <w:tcW w:w="3684" w:type="dxa"/>
+            <w:tcW w:w="3683" w:type="dxa"/>
             <w:tcBorders/>
             <w:vAlign w:val="center"/>
           </w:tcPr>
@@ -10151,7 +10242,7 @@
         </w:tc>
         <w:tc>
           <w:tcPr>
-            <w:tcW w:w="2487" w:type="dxa"/>
+            <w:tcW w:w="2488" w:type="dxa"/>
             <w:tcBorders/>
             <w:vAlign w:val="center"/>
           </w:tcPr>
@@ -10182,7 +10273,7 @@
         <w:trPr/>
         <w:tc>
           <w:tcPr>
-            <w:tcW w:w="3684" w:type="dxa"/>
+            <w:tcW w:w="3683" w:type="dxa"/>
             <w:tcBorders/>
             <w:vAlign w:val="center"/>
           </w:tcPr>
@@ -10278,7 +10369,7 @@
         </w:tc>
         <w:tc>
           <w:tcPr>
-            <w:tcW w:w="2487" w:type="dxa"/>
+            <w:tcW w:w="2488" w:type="dxa"/>
             <w:tcBorders/>
             <w:vAlign w:val="center"/>
           </w:tcPr>
@@ -10309,7 +10400,7 @@
         <w:trPr/>
         <w:tc>
           <w:tcPr>
-            <w:tcW w:w="3684" w:type="dxa"/>
+            <w:tcW w:w="3683" w:type="dxa"/>
             <w:tcBorders/>
             <w:vAlign w:val="center"/>
           </w:tcPr>
@@ -10405,7 +10496,7 @@
         </w:tc>
         <w:tc>
           <w:tcPr>
-            <w:tcW w:w="2487" w:type="dxa"/>
+            <w:tcW w:w="2488" w:type="dxa"/>
             <w:tcBorders/>
             <w:vAlign w:val="center"/>
           </w:tcPr>
@@ -10436,7 +10527,7 @@
         <w:trPr/>
         <w:tc>
           <w:tcPr>
-            <w:tcW w:w="3684" w:type="dxa"/>
+            <w:tcW w:w="3683" w:type="dxa"/>
             <w:tcBorders/>
             <w:vAlign w:val="center"/>
           </w:tcPr>
@@ -10532,7 +10623,7 @@
         </w:tc>
         <w:tc>
           <w:tcPr>
-            <w:tcW w:w="2487" w:type="dxa"/>
+            <w:tcW w:w="2488" w:type="dxa"/>
             <w:tcBorders/>
             <w:vAlign w:val="center"/>
           </w:tcPr>
@@ -10563,7 +10654,7 @@
         <w:trPr/>
         <w:tc>
           <w:tcPr>
-            <w:tcW w:w="3684" w:type="dxa"/>
+            <w:tcW w:w="3683" w:type="dxa"/>
             <w:tcBorders/>
             <w:vAlign w:val="center"/>
           </w:tcPr>
@@ -10659,7 +10750,7 @@
         </w:tc>
         <w:tc>
           <w:tcPr>
-            <w:tcW w:w="2487" w:type="dxa"/>
+            <w:tcW w:w="2488" w:type="dxa"/>
             <w:tcBorders/>
             <w:vAlign w:val="center"/>
           </w:tcPr>
@@ -10690,7 +10781,7 @@
         <w:trPr/>
         <w:tc>
           <w:tcPr>
-            <w:tcW w:w="3684" w:type="dxa"/>
+            <w:tcW w:w="3683" w:type="dxa"/>
             <w:tcBorders/>
             <w:vAlign w:val="center"/>
           </w:tcPr>
@@ -10786,7 +10877,7 @@
         </w:tc>
         <w:tc>
           <w:tcPr>
-            <w:tcW w:w="2487" w:type="dxa"/>
+            <w:tcW w:w="2488" w:type="dxa"/>
             <w:tcBorders/>
             <w:vAlign w:val="center"/>
           </w:tcPr>
@@ -10817,7 +10908,7 @@
         <w:trPr/>
         <w:tc>
           <w:tcPr>
-            <w:tcW w:w="3684" w:type="dxa"/>
+            <w:tcW w:w="3683" w:type="dxa"/>
             <w:tcBorders/>
             <w:vAlign w:val="center"/>
           </w:tcPr>
@@ -10913,7 +11004,7 @@
         </w:tc>
         <w:tc>
           <w:tcPr>
-            <w:tcW w:w="2487" w:type="dxa"/>
+            <w:tcW w:w="2488" w:type="dxa"/>
             <w:tcBorders/>
             <w:vAlign w:val="center"/>
           </w:tcPr>
@@ -10944,7 +11035,7 @@
         <w:trPr/>
         <w:tc>
           <w:tcPr>
-            <w:tcW w:w="3684" w:type="dxa"/>
+            <w:tcW w:w="3683" w:type="dxa"/>
             <w:tcBorders/>
             <w:vAlign w:val="center"/>
           </w:tcPr>
@@ -11046,7 +11137,7 @@
         </w:tc>
         <w:tc>
           <w:tcPr>
-            <w:tcW w:w="2487" w:type="dxa"/>
+            <w:tcW w:w="2488" w:type="dxa"/>
             <w:tcBorders/>
             <w:vAlign w:val="center"/>
           </w:tcPr>
@@ -11077,7 +11168,7 @@
         <w:trPr/>
         <w:tc>
           <w:tcPr>
-            <w:tcW w:w="3684" w:type="dxa"/>
+            <w:tcW w:w="3683" w:type="dxa"/>
             <w:tcBorders/>
             <w:vAlign w:val="center"/>
           </w:tcPr>
@@ -11179,7 +11270,7 @@
         </w:tc>
         <w:tc>
           <w:tcPr>
-            <w:tcW w:w="2487" w:type="dxa"/>
+            <w:tcW w:w="2488" w:type="dxa"/>
             <w:tcBorders/>
             <w:vAlign w:val="center"/>
           </w:tcPr>
@@ -11210,7 +11301,7 @@
         <w:trPr/>
         <w:tc>
           <w:tcPr>
-            <w:tcW w:w="3684" w:type="dxa"/>
+            <w:tcW w:w="3683" w:type="dxa"/>
             <w:tcBorders/>
             <w:vAlign w:val="center"/>
           </w:tcPr>
@@ -11306,7 +11397,7 @@
         </w:tc>
         <w:tc>
           <w:tcPr>
-            <w:tcW w:w="2487" w:type="dxa"/>
+            <w:tcW w:w="2488" w:type="dxa"/>
             <w:tcBorders/>
             <w:vAlign w:val="center"/>
           </w:tcPr>
@@ -11337,7 +11428,7 @@
         <w:trPr/>
         <w:tc>
           <w:tcPr>
-            <w:tcW w:w="3684" w:type="dxa"/>
+            <w:tcW w:w="3683" w:type="dxa"/>
             <w:tcBorders/>
             <w:vAlign w:val="center"/>
           </w:tcPr>
@@ -11433,7 +11524,7 @@
         </w:tc>
         <w:tc>
           <w:tcPr>
-            <w:tcW w:w="2487" w:type="dxa"/>
+            <w:tcW w:w="2488" w:type="dxa"/>
             <w:tcBorders/>
             <w:vAlign w:val="center"/>
           </w:tcPr>
@@ -11464,7 +11555,7 @@
         <w:trPr/>
         <w:tc>
           <w:tcPr>
-            <w:tcW w:w="3684" w:type="dxa"/>
+            <w:tcW w:w="3683" w:type="dxa"/>
             <w:tcBorders/>
             <w:vAlign w:val="center"/>
           </w:tcPr>
@@ -11567,7 +11658,7 @@
         </w:tc>
         <w:tc>
           <w:tcPr>
-            <w:tcW w:w="2487" w:type="dxa"/>
+            <w:tcW w:w="2488" w:type="dxa"/>
             <w:tcBorders/>
             <w:vAlign w:val="center"/>
           </w:tcPr>
@@ -11598,7 +11689,7 @@
         <w:trPr/>
         <w:tc>
           <w:tcPr>
-            <w:tcW w:w="3684" w:type="dxa"/>
+            <w:tcW w:w="3683" w:type="dxa"/>
             <w:tcBorders/>
             <w:vAlign w:val="center"/>
           </w:tcPr>
@@ -11694,7 +11785,7 @@
         </w:tc>
         <w:tc>
           <w:tcPr>
-            <w:tcW w:w="2487" w:type="dxa"/>
+            <w:tcW w:w="2488" w:type="dxa"/>
             <w:tcBorders/>
             <w:vAlign w:val="center"/>
           </w:tcPr>
@@ -11725,7 +11816,7 @@
         <w:trPr/>
         <w:tc>
           <w:tcPr>
-            <w:tcW w:w="3684" w:type="dxa"/>
+            <w:tcW w:w="3683" w:type="dxa"/>
             <w:tcBorders/>
             <w:vAlign w:val="center"/>
           </w:tcPr>
@@ -11821,7 +11912,7 @@
         </w:tc>
         <w:tc>
           <w:tcPr>
-            <w:tcW w:w="2487" w:type="dxa"/>
+            <w:tcW w:w="2488" w:type="dxa"/>
             <w:tcBorders/>
             <w:vAlign w:val="center"/>
           </w:tcPr>
@@ -11852,7 +11943,7 @@
         <w:trPr/>
         <w:tc>
           <w:tcPr>
-            <w:tcW w:w="3684" w:type="dxa"/>
+            <w:tcW w:w="3683" w:type="dxa"/>
             <w:tcBorders/>
             <w:vAlign w:val="center"/>
           </w:tcPr>
@@ -11948,7 +12039,7 @@
         </w:tc>
         <w:tc>
           <w:tcPr>
-            <w:tcW w:w="2487" w:type="dxa"/>
+            <w:tcW w:w="2488" w:type="dxa"/>
             <w:tcBorders/>
             <w:vAlign w:val="center"/>
           </w:tcPr>
@@ -11979,7 +12070,7 @@
         <w:trPr/>
         <w:tc>
           <w:tcPr>
-            <w:tcW w:w="3684" w:type="dxa"/>
+            <w:tcW w:w="3683" w:type="dxa"/>
             <w:tcBorders/>
             <w:vAlign w:val="center"/>
           </w:tcPr>
@@ -12075,7 +12166,7 @@
         </w:tc>
         <w:tc>
           <w:tcPr>
-            <w:tcW w:w="2487" w:type="dxa"/>
+            <w:tcW w:w="2488" w:type="dxa"/>
             <w:tcBorders/>
             <w:vAlign w:val="center"/>
           </w:tcPr>
@@ -12106,7 +12197,7 @@
         <w:trPr/>
         <w:tc>
           <w:tcPr>
-            <w:tcW w:w="3684" w:type="dxa"/>
+            <w:tcW w:w="3683" w:type="dxa"/>
             <w:tcBorders/>
             <w:vAlign w:val="center"/>
           </w:tcPr>
@@ -12202,7 +12293,7 @@
         </w:tc>
         <w:tc>
           <w:tcPr>
-            <w:tcW w:w="2487" w:type="dxa"/>
+            <w:tcW w:w="2488" w:type="dxa"/>
             <w:tcBorders/>
             <w:vAlign w:val="center"/>
           </w:tcPr>
@@ -12233,7 +12324,7 @@
         <w:trPr/>
         <w:tc>
           <w:tcPr>
-            <w:tcW w:w="3684" w:type="dxa"/>
+            <w:tcW w:w="3683" w:type="dxa"/>
             <w:tcBorders/>
             <w:vAlign w:val="center"/>
           </w:tcPr>
@@ -12329,7 +12420,7 @@
         </w:tc>
         <w:tc>
           <w:tcPr>
-            <w:tcW w:w="2487" w:type="dxa"/>
+            <w:tcW w:w="2488" w:type="dxa"/>
             <w:tcBorders/>
             <w:vAlign w:val="center"/>
           </w:tcPr>
@@ -12360,7 +12451,7 @@
         <w:trPr/>
         <w:tc>
           <w:tcPr>
-            <w:tcW w:w="3684" w:type="dxa"/>
+            <w:tcW w:w="3683" w:type="dxa"/>
             <w:tcBorders/>
             <w:vAlign w:val="center"/>
           </w:tcPr>
@@ -12456,7 +12547,7 @@
         </w:tc>
         <w:tc>
           <w:tcPr>
-            <w:tcW w:w="2487" w:type="dxa"/>
+            <w:tcW w:w="2488" w:type="dxa"/>
             <w:tcBorders/>
             <w:vAlign w:val="center"/>
           </w:tcPr>
@@ -12487,7 +12578,7 @@
         <w:trPr/>
         <w:tc>
           <w:tcPr>
-            <w:tcW w:w="3684" w:type="dxa"/>
+            <w:tcW w:w="3683" w:type="dxa"/>
             <w:tcBorders/>
             <w:vAlign w:val="center"/>
           </w:tcPr>
@@ -12583,7 +12674,7 @@
         </w:tc>
         <w:tc>
           <w:tcPr>
-            <w:tcW w:w="2487" w:type="dxa"/>
+            <w:tcW w:w="2488" w:type="dxa"/>
             <w:tcBorders/>
             <w:vAlign w:val="center"/>
           </w:tcPr>
@@ -12614,7 +12705,7 @@
         <w:trPr/>
         <w:tc>
           <w:tcPr>
-            <w:tcW w:w="3684" w:type="dxa"/>
+            <w:tcW w:w="3683" w:type="dxa"/>
             <w:tcBorders/>
             <w:vAlign w:val="center"/>
           </w:tcPr>
@@ -12710,7 +12801,7 @@
         </w:tc>
         <w:tc>
           <w:tcPr>
-            <w:tcW w:w="2487" w:type="dxa"/>
+            <w:tcW w:w="2488" w:type="dxa"/>
             <w:tcBorders/>
             <w:vAlign w:val="center"/>
           </w:tcPr>
@@ -12741,7 +12832,7 @@
         <w:trPr/>
         <w:tc>
           <w:tcPr>
-            <w:tcW w:w="3684" w:type="dxa"/>
+            <w:tcW w:w="3683" w:type="dxa"/>
             <w:tcBorders/>
             <w:vAlign w:val="center"/>
           </w:tcPr>
@@ -12837,7 +12928,7 @@
         </w:tc>
         <w:tc>
           <w:tcPr>
-            <w:tcW w:w="2487" w:type="dxa"/>
+            <w:tcW w:w="2488" w:type="dxa"/>
             <w:tcBorders/>
             <w:vAlign w:val="center"/>
           </w:tcPr>
@@ -12868,7 +12959,7 @@
         <w:trPr/>
         <w:tc>
           <w:tcPr>
-            <w:tcW w:w="3684" w:type="dxa"/>
+            <w:tcW w:w="3683" w:type="dxa"/>
             <w:tcBorders/>
             <w:vAlign w:val="center"/>
           </w:tcPr>
@@ -12964,7 +13055,7 @@
         </w:tc>
         <w:tc>
           <w:tcPr>
-            <w:tcW w:w="2487" w:type="dxa"/>
+            <w:tcW w:w="2488" w:type="dxa"/>
             <w:tcBorders/>
             <w:vAlign w:val="center"/>
           </w:tcPr>
@@ -12995,7 +13086,7 @@
         <w:trPr/>
         <w:tc>
           <w:tcPr>
-            <w:tcW w:w="3684" w:type="dxa"/>
+            <w:tcW w:w="3683" w:type="dxa"/>
             <w:tcBorders/>
             <w:vAlign w:val="center"/>
           </w:tcPr>
@@ -13091,7 +13182,7 @@
         </w:tc>
         <w:tc>
           <w:tcPr>
-            <w:tcW w:w="2487" w:type="dxa"/>
+            <w:tcW w:w="2488" w:type="dxa"/>
             <w:tcBorders/>
             <w:vAlign w:val="center"/>
           </w:tcPr>
@@ -13122,7 +13213,7 @@
         <w:trPr/>
         <w:tc>
           <w:tcPr>
-            <w:tcW w:w="3684" w:type="dxa"/>
+            <w:tcW w:w="3683" w:type="dxa"/>
             <w:tcBorders/>
             <w:vAlign w:val="center"/>
           </w:tcPr>
@@ -13218,7 +13309,7 @@
         </w:tc>
         <w:tc>
           <w:tcPr>
-            <w:tcW w:w="2487" w:type="dxa"/>
+            <w:tcW w:w="2488" w:type="dxa"/>
             <w:tcBorders/>
             <w:vAlign w:val="center"/>
           </w:tcPr>
@@ -13249,7 +13340,7 @@
         <w:trPr/>
         <w:tc>
           <w:tcPr>
-            <w:tcW w:w="3684" w:type="dxa"/>
+            <w:tcW w:w="3683" w:type="dxa"/>
             <w:tcBorders/>
             <w:vAlign w:val="center"/>
           </w:tcPr>
@@ -13345,7 +13436,7 @@
         </w:tc>
         <w:tc>
           <w:tcPr>
-            <w:tcW w:w="2487" w:type="dxa"/>
+            <w:tcW w:w="2488" w:type="dxa"/>
             <w:tcBorders/>
             <w:vAlign w:val="center"/>
           </w:tcPr>
@@ -13376,7 +13467,7 @@
         <w:trPr/>
         <w:tc>
           <w:tcPr>
-            <w:tcW w:w="3684" w:type="dxa"/>
+            <w:tcW w:w="3683" w:type="dxa"/>
             <w:tcBorders/>
             <w:vAlign w:val="center"/>
           </w:tcPr>
@@ -13472,7 +13563,7 @@
         </w:tc>
         <w:tc>
           <w:tcPr>
-            <w:tcW w:w="2487" w:type="dxa"/>
+            <w:tcW w:w="2488" w:type="dxa"/>
             <w:tcBorders/>
             <w:vAlign w:val="center"/>
           </w:tcPr>
@@ -13503,7 +13594,7 @@
         <w:trPr/>
         <w:tc>
           <w:tcPr>
-            <w:tcW w:w="3684" w:type="dxa"/>
+            <w:tcW w:w="3683" w:type="dxa"/>
             <w:tcBorders/>
             <w:vAlign w:val="center"/>
           </w:tcPr>
@@ -13599,7 +13690,7 @@
         </w:tc>
         <w:tc>
           <w:tcPr>
-            <w:tcW w:w="2487" w:type="dxa"/>
+            <w:tcW w:w="2488" w:type="dxa"/>
             <w:tcBorders/>
             <w:vAlign w:val="center"/>
           </w:tcPr>
@@ -13651,7 +13742,7 @@
         <w:trPr/>
         <w:tc>
           <w:tcPr>
-            <w:tcW w:w="3684" w:type="dxa"/>
+            <w:tcW w:w="3683" w:type="dxa"/>
             <w:tcBorders/>
             <w:vAlign w:val="center"/>
           </w:tcPr>
@@ -13747,7 +13838,7 @@
         </w:tc>
         <w:tc>
           <w:tcPr>
-            <w:tcW w:w="2487" w:type="dxa"/>
+            <w:tcW w:w="2488" w:type="dxa"/>
             <w:tcBorders/>
             <w:vAlign w:val="center"/>
           </w:tcPr>
@@ -13778,7 +13869,7 @@
         <w:trPr/>
         <w:tc>
           <w:tcPr>
-            <w:tcW w:w="3684" w:type="dxa"/>
+            <w:tcW w:w="3683" w:type="dxa"/>
             <w:tcBorders/>
             <w:vAlign w:val="center"/>
           </w:tcPr>
@@ -13874,7 +13965,7 @@
         </w:tc>
         <w:tc>
           <w:tcPr>
-            <w:tcW w:w="2487" w:type="dxa"/>
+            <w:tcW w:w="2488" w:type="dxa"/>
             <w:tcBorders/>
             <w:vAlign w:val="center"/>
           </w:tcPr>
@@ -13905,7 +13996,7 @@
         <w:trPr/>
         <w:tc>
           <w:tcPr>
-            <w:tcW w:w="3684" w:type="dxa"/>
+            <w:tcW w:w="3683" w:type="dxa"/>
             <w:tcBorders/>
             <w:vAlign w:val="center"/>
           </w:tcPr>
@@ -14001,7 +14092,7 @@
         </w:tc>
         <w:tc>
           <w:tcPr>
-            <w:tcW w:w="2487" w:type="dxa"/>
+            <w:tcW w:w="2488" w:type="dxa"/>
             <w:tcBorders/>
             <w:vAlign w:val="center"/>
           </w:tcPr>
@@ -14032,7 +14123,7 @@
         <w:trPr/>
         <w:tc>
           <w:tcPr>
-            <w:tcW w:w="3684" w:type="dxa"/>
+            <w:tcW w:w="3683" w:type="dxa"/>
             <w:tcBorders/>
             <w:vAlign w:val="center"/>
           </w:tcPr>
@@ -14128,7 +14219,7 @@
         </w:tc>
         <w:tc>
           <w:tcPr>
-            <w:tcW w:w="2487" w:type="dxa"/>
+            <w:tcW w:w="2488" w:type="dxa"/>
             <w:tcBorders/>
             <w:vAlign w:val="center"/>
           </w:tcPr>
@@ -14159,7 +14250,7 @@
         <w:trPr/>
         <w:tc>
           <w:tcPr>
-            <w:tcW w:w="3684" w:type="dxa"/>
+            <w:tcW w:w="3683" w:type="dxa"/>
             <w:tcBorders/>
             <w:vAlign w:val="center"/>
           </w:tcPr>
@@ -14222,7 +14313,7 @@
         </w:tc>
         <w:tc>
           <w:tcPr>
-            <w:tcW w:w="2487" w:type="dxa"/>
+            <w:tcW w:w="2488" w:type="dxa"/>
             <w:tcBorders/>
             <w:vAlign w:val="center"/>
           </w:tcPr>
@@ -14252,7 +14343,7 @@
         <w:trPr/>
         <w:tc>
           <w:tcPr>
-            <w:tcW w:w="6892" w:type="dxa"/>
+            <w:tcW w:w="6891" w:type="dxa"/>
             <w:gridSpan w:val="2"/>
             <w:tcBorders/>
             <w:vAlign w:val="center"/>
@@ -14306,7 +14397,7 @@
         </w:tc>
         <w:tc>
           <w:tcPr>
-            <w:tcW w:w="2962" w:type="dxa"/>
+            <w:tcW w:w="2963" w:type="dxa"/>
             <w:gridSpan w:val="2"/>
             <w:tcBorders/>
             <w:vAlign w:val="center"/>
@@ -14340,7 +14431,7 @@
         <w:trPr/>
         <w:tc>
           <w:tcPr>
-            <w:tcW w:w="3684" w:type="dxa"/>
+            <w:tcW w:w="3683" w:type="dxa"/>
             <w:tcBorders/>
             <w:vAlign w:val="center"/>
           </w:tcPr>
@@ -14436,7 +14527,7 @@
         </w:tc>
         <w:tc>
           <w:tcPr>
-            <w:tcW w:w="2487" w:type="dxa"/>
+            <w:tcW w:w="2488" w:type="dxa"/>
             <w:tcBorders/>
             <w:vAlign w:val="center"/>
           </w:tcPr>
@@ -14467,7 +14558,7 @@
         <w:trPr/>
         <w:tc>
           <w:tcPr>
-            <w:tcW w:w="3684" w:type="dxa"/>
+            <w:tcW w:w="3683" w:type="dxa"/>
             <w:tcBorders/>
             <w:vAlign w:val="center"/>
           </w:tcPr>
@@ -14563,7 +14654,7 @@
         </w:tc>
         <w:tc>
           <w:tcPr>
-            <w:tcW w:w="2487" w:type="dxa"/>
+            <w:tcW w:w="2488" w:type="dxa"/>
             <w:tcBorders/>
             <w:vAlign w:val="center"/>
           </w:tcPr>
@@ -14594,7 +14685,7 @@
         <w:trPr/>
         <w:tc>
           <w:tcPr>
-            <w:tcW w:w="3684" w:type="dxa"/>
+            <w:tcW w:w="3683" w:type="dxa"/>
             <w:tcBorders/>
             <w:vAlign w:val="center"/>
           </w:tcPr>
@@ -14690,7 +14781,7 @@
         </w:tc>
         <w:tc>
           <w:tcPr>
-            <w:tcW w:w="2487" w:type="dxa"/>
+            <w:tcW w:w="2488" w:type="dxa"/>
             <w:tcBorders/>
             <w:vAlign w:val="center"/>
           </w:tcPr>
@@ -14721,7 +14812,7 @@
         <w:trPr/>
         <w:tc>
           <w:tcPr>
-            <w:tcW w:w="3684" w:type="dxa"/>
+            <w:tcW w:w="3683" w:type="dxa"/>
             <w:tcBorders/>
             <w:vAlign w:val="center"/>
           </w:tcPr>
@@ -14817,7 +14908,7 @@
         </w:tc>
         <w:tc>
           <w:tcPr>
-            <w:tcW w:w="2487" w:type="dxa"/>
+            <w:tcW w:w="2488" w:type="dxa"/>
             <w:tcBorders/>
             <w:vAlign w:val="center"/>
           </w:tcPr>
@@ -14848,7 +14939,7 @@
         <w:trPr/>
         <w:tc>
           <w:tcPr>
-            <w:tcW w:w="3684" w:type="dxa"/>
+            <w:tcW w:w="3683" w:type="dxa"/>
             <w:tcBorders/>
             <w:vAlign w:val="center"/>
           </w:tcPr>
@@ -14911,7 +15002,7 @@
         </w:tc>
         <w:tc>
           <w:tcPr>
-            <w:tcW w:w="2487" w:type="dxa"/>
+            <w:tcW w:w="2488" w:type="dxa"/>
             <w:tcBorders/>
             <w:vAlign w:val="center"/>
           </w:tcPr>
@@ -14941,7 +15032,7 @@
         <w:trPr/>
         <w:tc>
           <w:tcPr>
-            <w:tcW w:w="3684" w:type="dxa"/>
+            <w:tcW w:w="3683" w:type="dxa"/>
             <w:tcBorders/>
             <w:vAlign w:val="center"/>
           </w:tcPr>
@@ -15004,7 +15095,7 @@
         </w:tc>
         <w:tc>
           <w:tcPr>
-            <w:tcW w:w="2487" w:type="dxa"/>
+            <w:tcW w:w="2488" w:type="dxa"/>
             <w:tcBorders/>
             <w:vAlign w:val="center"/>
           </w:tcPr>
@@ -15034,7 +15125,7 @@
         <w:trPr/>
         <w:tc>
           <w:tcPr>
-            <w:tcW w:w="6892" w:type="dxa"/>
+            <w:tcW w:w="6891" w:type="dxa"/>
             <w:gridSpan w:val="2"/>
             <w:tcBorders/>
             <w:vAlign w:val="center"/>
@@ -15272,7 +15363,7 @@
         </w:tc>
         <w:tc>
           <w:tcPr>
-            <w:tcW w:w="2962" w:type="dxa"/>
+            <w:tcW w:w="2963" w:type="dxa"/>
             <w:gridSpan w:val="2"/>
             <w:tcBorders/>
             <w:vAlign w:val="center"/>
@@ -15306,7 +15397,7 @@
         <w:trPr/>
         <w:tc>
           <w:tcPr>
-            <w:tcW w:w="3684" w:type="dxa"/>
+            <w:tcW w:w="3683" w:type="dxa"/>
             <w:tcBorders/>
             <w:vAlign w:val="center"/>
           </w:tcPr>
@@ -15402,7 +15493,7 @@
         </w:tc>
         <w:tc>
           <w:tcPr>
-            <w:tcW w:w="2487" w:type="dxa"/>
+            <w:tcW w:w="2488" w:type="dxa"/>
             <w:tcBorders/>
             <w:vAlign w:val="center"/>
           </w:tcPr>
@@ -15433,7 +15524,7 @@
         <w:trPr/>
         <w:tc>
           <w:tcPr>
-            <w:tcW w:w="3684" w:type="dxa"/>
+            <w:tcW w:w="3683" w:type="dxa"/>
             <w:tcBorders/>
             <w:vAlign w:val="center"/>
           </w:tcPr>
@@ -15529,7 +15620,7 @@
         </w:tc>
         <w:tc>
           <w:tcPr>
-            <w:tcW w:w="2487" w:type="dxa"/>
+            <w:tcW w:w="2488" w:type="dxa"/>
             <w:tcBorders/>
             <w:vAlign w:val="center"/>
           </w:tcPr>
@@ -15560,7 +15651,7 @@
         <w:trPr/>
         <w:tc>
           <w:tcPr>
-            <w:tcW w:w="3684" w:type="dxa"/>
+            <w:tcW w:w="3683" w:type="dxa"/>
             <w:tcBorders/>
             <w:vAlign w:val="center"/>
           </w:tcPr>
@@ -15656,7 +15747,7 @@
         </w:tc>
         <w:tc>
           <w:tcPr>
-            <w:tcW w:w="2487" w:type="dxa"/>
+            <w:tcW w:w="2488" w:type="dxa"/>
             <w:tcBorders/>
             <w:vAlign w:val="center"/>
           </w:tcPr>
@@ -15687,7 +15778,7 @@
         <w:trPr/>
         <w:tc>
           <w:tcPr>
-            <w:tcW w:w="3684" w:type="dxa"/>
+            <w:tcW w:w="3683" w:type="dxa"/>
             <w:tcBorders/>
             <w:vAlign w:val="center"/>
           </w:tcPr>
@@ -15783,7 +15874,7 @@
         </w:tc>
         <w:tc>
           <w:tcPr>
-            <w:tcW w:w="2487" w:type="dxa"/>
+            <w:tcW w:w="2488" w:type="dxa"/>
             <w:tcBorders/>
             <w:vAlign w:val="center"/>
           </w:tcPr>
@@ -15814,7 +15905,7 @@
         <w:trPr/>
         <w:tc>
           <w:tcPr>
-            <w:tcW w:w="3684" w:type="dxa"/>
+            <w:tcW w:w="3683" w:type="dxa"/>
             <w:tcBorders/>
             <w:vAlign w:val="center"/>
           </w:tcPr>
@@ -15910,7 +16001,7 @@
         </w:tc>
         <w:tc>
           <w:tcPr>
-            <w:tcW w:w="2487" w:type="dxa"/>
+            <w:tcW w:w="2488" w:type="dxa"/>
             <w:tcBorders/>
             <w:vAlign w:val="center"/>
           </w:tcPr>
@@ -15941,7 +16032,7 @@
         <w:trPr/>
         <w:tc>
           <w:tcPr>
-            <w:tcW w:w="3684" w:type="dxa"/>
+            <w:tcW w:w="3683" w:type="dxa"/>
             <w:tcBorders/>
             <w:vAlign w:val="center"/>
           </w:tcPr>
@@ -16037,7 +16128,7 @@
         </w:tc>
         <w:tc>
           <w:tcPr>
-            <w:tcW w:w="2487" w:type="dxa"/>
+            <w:tcW w:w="2488" w:type="dxa"/>
             <w:tcBorders/>
             <w:vAlign w:val="center"/>
           </w:tcPr>
@@ -16068,7 +16159,7 @@
         <w:trPr/>
         <w:tc>
           <w:tcPr>
-            <w:tcW w:w="3684" w:type="dxa"/>
+            <w:tcW w:w="3683" w:type="dxa"/>
             <w:tcBorders/>
             <w:vAlign w:val="center"/>
           </w:tcPr>
@@ -16164,7 +16255,7 @@
         </w:tc>
         <w:tc>
           <w:tcPr>
-            <w:tcW w:w="2487" w:type="dxa"/>
+            <w:tcW w:w="2488" w:type="dxa"/>
             <w:tcBorders/>
             <w:vAlign w:val="center"/>
           </w:tcPr>
@@ -16195,7 +16286,7 @@
         <w:trPr/>
         <w:tc>
           <w:tcPr>
-            <w:tcW w:w="3684" w:type="dxa"/>
+            <w:tcW w:w="3683" w:type="dxa"/>
             <w:tcBorders/>
             <w:vAlign w:val="center"/>
           </w:tcPr>
@@ -16291,7 +16382,7 @@
         </w:tc>
         <w:tc>
           <w:tcPr>
-            <w:tcW w:w="2487" w:type="dxa"/>
+            <w:tcW w:w="2488" w:type="dxa"/>
             <w:tcBorders/>
             <w:vAlign w:val="center"/>
           </w:tcPr>
@@ -16322,7 +16413,7 @@
         <w:trPr/>
         <w:tc>
           <w:tcPr>
-            <w:tcW w:w="3684" w:type="dxa"/>
+            <w:tcW w:w="3683" w:type="dxa"/>
             <w:tcBorders/>
             <w:vAlign w:val="center"/>
           </w:tcPr>
@@ -16418,7 +16509,7 @@
         </w:tc>
         <w:tc>
           <w:tcPr>
-            <w:tcW w:w="2487" w:type="dxa"/>
+            <w:tcW w:w="2488" w:type="dxa"/>
             <w:tcBorders/>
             <w:vAlign w:val="center"/>
           </w:tcPr>
@@ -16449,7 +16540,7 @@
         <w:trPr/>
         <w:tc>
           <w:tcPr>
-            <w:tcW w:w="3684" w:type="dxa"/>
+            <w:tcW w:w="3683" w:type="dxa"/>
             <w:tcBorders/>
             <w:vAlign w:val="center"/>
           </w:tcPr>
@@ -16545,7 +16636,7 @@
         </w:tc>
         <w:tc>
           <w:tcPr>
-            <w:tcW w:w="2487" w:type="dxa"/>
+            <w:tcW w:w="2488" w:type="dxa"/>
             <w:tcBorders/>
             <w:vAlign w:val="center"/>
           </w:tcPr>
@@ -16576,7 +16667,7 @@
         <w:trPr/>
         <w:tc>
           <w:tcPr>
-            <w:tcW w:w="3684" w:type="dxa"/>
+            <w:tcW w:w="3683" w:type="dxa"/>
             <w:tcBorders/>
             <w:vAlign w:val="center"/>
           </w:tcPr>
@@ -16672,7 +16763,7 @@
         </w:tc>
         <w:tc>
           <w:tcPr>
-            <w:tcW w:w="2487" w:type="dxa"/>
+            <w:tcW w:w="2488" w:type="dxa"/>
             <w:tcBorders/>
             <w:vAlign w:val="center"/>
           </w:tcPr>
@@ -16703,7 +16794,7 @@
         <w:trPr/>
         <w:tc>
           <w:tcPr>
-            <w:tcW w:w="3684" w:type="dxa"/>
+            <w:tcW w:w="3683" w:type="dxa"/>
             <w:tcBorders/>
             <w:vAlign w:val="center"/>
           </w:tcPr>
@@ -16799,7 +16890,7 @@
         </w:tc>
         <w:tc>
           <w:tcPr>
-            <w:tcW w:w="2487" w:type="dxa"/>
+            <w:tcW w:w="2488" w:type="dxa"/>
             <w:tcBorders/>
             <w:vAlign w:val="center"/>
           </w:tcPr>
@@ -16830,7 +16921,7 @@
         <w:trPr/>
         <w:tc>
           <w:tcPr>
-            <w:tcW w:w="3684" w:type="dxa"/>
+            <w:tcW w:w="3683" w:type="dxa"/>
             <w:tcBorders/>
             <w:vAlign w:val="center"/>
           </w:tcPr>
@@ -16926,7 +17017,7 @@
         </w:tc>
         <w:tc>
           <w:tcPr>
-            <w:tcW w:w="2487" w:type="dxa"/>
+            <w:tcW w:w="2488" w:type="dxa"/>
             <w:tcBorders/>
             <w:vAlign w:val="center"/>
           </w:tcPr>
@@ -16957,7 +17048,7 @@
         <w:trPr/>
         <w:tc>
           <w:tcPr>
-            <w:tcW w:w="3684" w:type="dxa"/>
+            <w:tcW w:w="3683" w:type="dxa"/>
             <w:tcBorders/>
             <w:vAlign w:val="center"/>
           </w:tcPr>
@@ -17053,7 +17144,7 @@
         </w:tc>
         <w:tc>
           <w:tcPr>
-            <w:tcW w:w="2487" w:type="dxa"/>
+            <w:tcW w:w="2488" w:type="dxa"/>
             <w:tcBorders/>
             <w:vAlign w:val="center"/>
           </w:tcPr>
@@ -17084,7 +17175,7 @@
         <w:trPr/>
         <w:tc>
           <w:tcPr>
-            <w:tcW w:w="3684" w:type="dxa"/>
+            <w:tcW w:w="3683" w:type="dxa"/>
             <w:tcBorders/>
             <w:vAlign w:val="center"/>
           </w:tcPr>
@@ -17180,7 +17271,7 @@
         </w:tc>
         <w:tc>
           <w:tcPr>
-            <w:tcW w:w="2487" w:type="dxa"/>
+            <w:tcW w:w="2488" w:type="dxa"/>
             <w:tcBorders/>
             <w:vAlign w:val="center"/>
           </w:tcPr>
@@ -17211,7 +17302,7 @@
         <w:trPr/>
         <w:tc>
           <w:tcPr>
-            <w:tcW w:w="3684" w:type="dxa"/>
+            <w:tcW w:w="3683" w:type="dxa"/>
             <w:tcBorders/>
             <w:vAlign w:val="center"/>
           </w:tcPr>
@@ -17307,7 +17398,7 @@
         </w:tc>
         <w:tc>
           <w:tcPr>
-            <w:tcW w:w="2487" w:type="dxa"/>
+            <w:tcW w:w="2488" w:type="dxa"/>
             <w:tcBorders/>
             <w:vAlign w:val="center"/>
           </w:tcPr>
@@ -17338,7 +17429,7 @@
         <w:trPr/>
         <w:tc>
           <w:tcPr>
-            <w:tcW w:w="3684" w:type="dxa"/>
+            <w:tcW w:w="3683" w:type="dxa"/>
             <w:tcBorders/>
             <w:vAlign w:val="center"/>
           </w:tcPr>
@@ -17401,7 +17492,7 @@
         </w:tc>
         <w:tc>
           <w:tcPr>
-            <w:tcW w:w="2487" w:type="dxa"/>
+            <w:tcW w:w="2488" w:type="dxa"/>
             <w:tcBorders/>
             <w:vAlign w:val="center"/>
           </w:tcPr>
@@ -17431,7 +17522,7 @@
         <w:trPr/>
         <w:tc>
           <w:tcPr>
-            <w:tcW w:w="6892" w:type="dxa"/>
+            <w:tcW w:w="6891" w:type="dxa"/>
             <w:gridSpan w:val="2"/>
             <w:tcBorders/>
             <w:vAlign w:val="center"/>
@@ -17485,7 +17576,7 @@
         </w:tc>
         <w:tc>
           <w:tcPr>
-            <w:tcW w:w="2962" w:type="dxa"/>
+            <w:tcW w:w="2963" w:type="dxa"/>
             <w:gridSpan w:val="2"/>
             <w:tcBorders/>
             <w:vAlign w:val="center"/>
@@ -17519,7 +17610,7 @@
         <w:trPr/>
         <w:tc>
           <w:tcPr>
-            <w:tcW w:w="3684" w:type="dxa"/>
+            <w:tcW w:w="3683" w:type="dxa"/>
             <w:tcBorders/>
             <w:vAlign w:val="center"/>
           </w:tcPr>
@@ -17615,7 +17706,7 @@
         </w:tc>
         <w:tc>
           <w:tcPr>
-            <w:tcW w:w="2487" w:type="dxa"/>
+            <w:tcW w:w="2488" w:type="dxa"/>
             <w:tcBorders/>
             <w:vAlign w:val="center"/>
           </w:tcPr>
@@ -17646,7 +17737,7 @@
         <w:trPr/>
         <w:tc>
           <w:tcPr>
-            <w:tcW w:w="3684" w:type="dxa"/>
+            <w:tcW w:w="3683" w:type="dxa"/>
             <w:tcBorders/>
             <w:vAlign w:val="center"/>
           </w:tcPr>
@@ -17742,7 +17833,7 @@
         </w:tc>
         <w:tc>
           <w:tcPr>
-            <w:tcW w:w="2487" w:type="dxa"/>
+            <w:tcW w:w="2488" w:type="dxa"/>
             <w:tcBorders/>
             <w:vAlign w:val="center"/>
           </w:tcPr>
@@ -17773,7 +17864,7 @@
         <w:trPr/>
         <w:tc>
           <w:tcPr>
-            <w:tcW w:w="3684" w:type="dxa"/>
+            <w:tcW w:w="3683" w:type="dxa"/>
             <w:tcBorders/>
             <w:vAlign w:val="center"/>
           </w:tcPr>
@@ -17867,7 +17958,7 @@
         </w:tc>
         <w:tc>
           <w:tcPr>
-            <w:tcW w:w="2487" w:type="dxa"/>
+            <w:tcW w:w="2488" w:type="dxa"/>
             <w:tcBorders/>
             <w:vAlign w:val="center"/>
           </w:tcPr>
@@ -17898,7 +17989,7 @@
         <w:trPr/>
         <w:tc>
           <w:tcPr>
-            <w:tcW w:w="3684" w:type="dxa"/>
+            <w:tcW w:w="3683" w:type="dxa"/>
             <w:tcBorders/>
             <w:vAlign w:val="center"/>
           </w:tcPr>
@@ -17994,7 +18085,7 @@
         </w:tc>
         <w:tc>
           <w:tcPr>
-            <w:tcW w:w="2487" w:type="dxa"/>
+            <w:tcW w:w="2488" w:type="dxa"/>
             <w:tcBorders/>
             <w:vAlign w:val="center"/>
           </w:tcPr>
@@ -18025,7 +18116,7 @@
         <w:trPr/>
         <w:tc>
           <w:tcPr>
-            <w:tcW w:w="3684" w:type="dxa"/>
+            <w:tcW w:w="3683" w:type="dxa"/>
             <w:tcBorders/>
             <w:vAlign w:val="center"/>
           </w:tcPr>
@@ -18121,7 +18212,7 @@
         </w:tc>
         <w:tc>
           <w:tcPr>
-            <w:tcW w:w="2487" w:type="dxa"/>
+            <w:tcW w:w="2488" w:type="dxa"/>
             <w:tcBorders/>
             <w:vAlign w:val="center"/>
           </w:tcPr>
@@ -18152,7 +18243,7 @@
         <w:trPr/>
         <w:tc>
           <w:tcPr>
-            <w:tcW w:w="3684" w:type="dxa"/>
+            <w:tcW w:w="3683" w:type="dxa"/>
             <w:tcBorders/>
             <w:vAlign w:val="center"/>
           </w:tcPr>
@@ -18248,7 +18339,7 @@
         </w:tc>
         <w:tc>
           <w:tcPr>
-            <w:tcW w:w="2487" w:type="dxa"/>
+            <w:tcW w:w="2488" w:type="dxa"/>
             <w:tcBorders/>
             <w:vAlign w:val="center"/>
           </w:tcPr>
@@ -18279,7 +18370,7 @@
         <w:trPr/>
         <w:tc>
           <w:tcPr>
-            <w:tcW w:w="3684" w:type="dxa"/>
+            <w:tcW w:w="3683" w:type="dxa"/>
             <w:tcBorders/>
             <w:vAlign w:val="center"/>
           </w:tcPr>
@@ -18401,7 +18492,7 @@
         </w:tc>
         <w:tc>
           <w:tcPr>
-            <w:tcW w:w="2487" w:type="dxa"/>
+            <w:tcW w:w="2488" w:type="dxa"/>
             <w:tcBorders/>
             <w:vAlign w:val="center"/>
           </w:tcPr>
@@ -18432,7 +18523,7 @@
         <w:trPr/>
         <w:tc>
           <w:tcPr>
-            <w:tcW w:w="3684" w:type="dxa"/>
+            <w:tcW w:w="3683" w:type="dxa"/>
             <w:tcBorders/>
             <w:vAlign w:val="center"/>
           </w:tcPr>
@@ -18528,7 +18619,7 @@
         </w:tc>
         <w:tc>
           <w:tcPr>
-            <w:tcW w:w="2487" w:type="dxa"/>
+            <w:tcW w:w="2488" w:type="dxa"/>
             <w:tcBorders/>
             <w:vAlign w:val="center"/>
           </w:tcPr>
@@ -18559,7 +18650,7 @@
         <w:trPr/>
         <w:tc>
           <w:tcPr>
-            <w:tcW w:w="3684" w:type="dxa"/>
+            <w:tcW w:w="3683" w:type="dxa"/>
             <w:tcBorders/>
             <w:vAlign w:val="center"/>
           </w:tcPr>
@@ -18622,7 +18713,7 @@
         </w:tc>
         <w:tc>
           <w:tcPr>
-            <w:tcW w:w="2487" w:type="dxa"/>
+            <w:tcW w:w="2488" w:type="dxa"/>
             <w:tcBorders/>
             <w:vAlign w:val="center"/>
           </w:tcPr>
@@ -18652,7 +18743,7 @@
         <w:trPr/>
         <w:tc>
           <w:tcPr>
-            <w:tcW w:w="6892" w:type="dxa"/>
+            <w:tcW w:w="6891" w:type="dxa"/>
             <w:gridSpan w:val="2"/>
             <w:tcBorders/>
             <w:vAlign w:val="center"/>
@@ -18706,7 +18797,7 @@
         </w:tc>
         <w:tc>
           <w:tcPr>
-            <w:tcW w:w="2962" w:type="dxa"/>
+            <w:tcW w:w="2963" w:type="dxa"/>
             <w:gridSpan w:val="2"/>
             <w:tcBorders/>
             <w:vAlign w:val="center"/>
@@ -18740,7 +18831,7 @@
         <w:trPr/>
         <w:tc>
           <w:tcPr>
-            <w:tcW w:w="3684" w:type="dxa"/>
+            <w:tcW w:w="3683" w:type="dxa"/>
             <w:tcBorders/>
             <w:vAlign w:val="center"/>
           </w:tcPr>
@@ -18836,7 +18927,7 @@
         </w:tc>
         <w:tc>
           <w:tcPr>
-            <w:tcW w:w="2487" w:type="dxa"/>
+            <w:tcW w:w="2488" w:type="dxa"/>
             <w:tcBorders/>
             <w:vAlign w:val="center"/>
           </w:tcPr>
@@ -18867,7 +18958,7 @@
         <w:trPr/>
         <w:tc>
           <w:tcPr>
-            <w:tcW w:w="3684" w:type="dxa"/>
+            <w:tcW w:w="3683" w:type="dxa"/>
             <w:tcBorders/>
             <w:vAlign w:val="center"/>
           </w:tcPr>
@@ -18963,7 +19054,7 @@
         </w:tc>
         <w:tc>
           <w:tcPr>
-            <w:tcW w:w="2487" w:type="dxa"/>
+            <w:tcW w:w="2488" w:type="dxa"/>
             <w:tcBorders/>
             <w:vAlign w:val="center"/>
           </w:tcPr>
@@ -18994,7 +19085,7 @@
         <w:trPr/>
         <w:tc>
           <w:tcPr>
-            <w:tcW w:w="3684" w:type="dxa"/>
+            <w:tcW w:w="3683" w:type="dxa"/>
             <w:tcBorders/>
             <w:vAlign w:val="center"/>
           </w:tcPr>
@@ -19090,7 +19181,7 @@
         </w:tc>
         <w:tc>
           <w:tcPr>
-            <w:tcW w:w="2487" w:type="dxa"/>
+            <w:tcW w:w="2488" w:type="dxa"/>
             <w:tcBorders/>
             <w:vAlign w:val="center"/>
           </w:tcPr>
@@ -19121,7 +19212,7 @@
         <w:trPr/>
         <w:tc>
           <w:tcPr>
-            <w:tcW w:w="3684" w:type="dxa"/>
+            <w:tcW w:w="3683" w:type="dxa"/>
             <w:tcBorders/>
             <w:vAlign w:val="center"/>
           </w:tcPr>
@@ -19217,7 +19308,7 @@
         </w:tc>
         <w:tc>
           <w:tcPr>
-            <w:tcW w:w="2487" w:type="dxa"/>
+            <w:tcW w:w="2488" w:type="dxa"/>
             <w:tcBorders/>
             <w:vAlign w:val="center"/>
           </w:tcPr>
@@ -19248,7 +19339,7 @@
         <w:trPr/>
         <w:tc>
           <w:tcPr>
-            <w:tcW w:w="3684" w:type="dxa"/>
+            <w:tcW w:w="3683" w:type="dxa"/>
             <w:tcBorders/>
             <w:vAlign w:val="center"/>
           </w:tcPr>
@@ -19344,7 +19435,7 @@
         </w:tc>
         <w:tc>
           <w:tcPr>
-            <w:tcW w:w="2487" w:type="dxa"/>
+            <w:tcW w:w="2488" w:type="dxa"/>
             <w:tcBorders/>
             <w:vAlign w:val="center"/>
           </w:tcPr>
@@ -19375,7 +19466,7 @@
         <w:trPr/>
         <w:tc>
           <w:tcPr>
-            <w:tcW w:w="3684" w:type="dxa"/>
+            <w:tcW w:w="3683" w:type="dxa"/>
             <w:tcBorders/>
             <w:vAlign w:val="center"/>
           </w:tcPr>
@@ -19471,7 +19562,7 @@
         </w:tc>
         <w:tc>
           <w:tcPr>
-            <w:tcW w:w="2487" w:type="dxa"/>
+            <w:tcW w:w="2488" w:type="dxa"/>
             <w:tcBorders/>
             <w:vAlign w:val="center"/>
           </w:tcPr>
@@ -19502,7 +19593,7 @@
         <w:trPr/>
         <w:tc>
           <w:tcPr>
-            <w:tcW w:w="3684" w:type="dxa"/>
+            <w:tcW w:w="3683" w:type="dxa"/>
             <w:tcBorders/>
             <w:vAlign w:val="center"/>
           </w:tcPr>
@@ -19598,7 +19689,7 @@
         </w:tc>
         <w:tc>
           <w:tcPr>
-            <w:tcW w:w="2487" w:type="dxa"/>
+            <w:tcW w:w="2488" w:type="dxa"/>
             <w:tcBorders/>
             <w:vAlign w:val="center"/>
           </w:tcPr>
@@ -19629,7 +19720,7 @@
         <w:trPr/>
         <w:tc>
           <w:tcPr>
-            <w:tcW w:w="3684" w:type="dxa"/>
+            <w:tcW w:w="3683" w:type="dxa"/>
             <w:tcBorders/>
             <w:vAlign w:val="center"/>
           </w:tcPr>
@@ -19725,7 +19816,7 @@
         </w:tc>
         <w:tc>
           <w:tcPr>
-            <w:tcW w:w="2487" w:type="dxa"/>
+            <w:tcW w:w="2488" w:type="dxa"/>
             <w:tcBorders/>
             <w:vAlign w:val="center"/>
           </w:tcPr>
@@ -19756,7 +19847,7 @@
         <w:trPr/>
         <w:tc>
           <w:tcPr>
-            <w:tcW w:w="3684" w:type="dxa"/>
+            <w:tcW w:w="3683" w:type="dxa"/>
             <w:tcBorders/>
             <w:vAlign w:val="center"/>
           </w:tcPr>
@@ -19852,7 +19943,7 @@
         </w:tc>
         <w:tc>
           <w:tcPr>
-            <w:tcW w:w="2487" w:type="dxa"/>
+            <w:tcW w:w="2488" w:type="dxa"/>
             <w:tcBorders/>
             <w:vAlign w:val="center"/>
           </w:tcPr>
@@ -19883,7 +19974,7 @@
         <w:trPr/>
         <w:tc>
           <w:tcPr>
-            <w:tcW w:w="3684" w:type="dxa"/>
+            <w:tcW w:w="3683" w:type="dxa"/>
             <w:tcBorders/>
             <w:vAlign w:val="center"/>
           </w:tcPr>
@@ -19979,7 +20070,7 @@
         </w:tc>
         <w:tc>
           <w:tcPr>
-            <w:tcW w:w="2487" w:type="dxa"/>
+            <w:tcW w:w="2488" w:type="dxa"/>
             <w:tcBorders/>
             <w:vAlign w:val="center"/>
           </w:tcPr>
@@ -20010,7 +20101,7 @@
         <w:trPr/>
         <w:tc>
           <w:tcPr>
-            <w:tcW w:w="3684" w:type="dxa"/>
+            <w:tcW w:w="3683" w:type="dxa"/>
             <w:tcBorders/>
             <w:vAlign w:val="center"/>
           </w:tcPr>
@@ -20106,7 +20197,7 @@
         </w:tc>
         <w:tc>
           <w:tcPr>
-            <w:tcW w:w="2487" w:type="dxa"/>
+            <w:tcW w:w="2488" w:type="dxa"/>
             <w:tcBorders/>
             <w:vAlign w:val="center"/>
           </w:tcPr>
@@ -20137,7 +20228,7 @@
         <w:trPr/>
         <w:tc>
           <w:tcPr>
-            <w:tcW w:w="3684" w:type="dxa"/>
+            <w:tcW w:w="3683" w:type="dxa"/>
             <w:tcBorders/>
             <w:vAlign w:val="center"/>
           </w:tcPr>
@@ -20233,7 +20324,7 @@
         </w:tc>
         <w:tc>
           <w:tcPr>
-            <w:tcW w:w="2487" w:type="dxa"/>
+            <w:tcW w:w="2488" w:type="dxa"/>
             <w:tcBorders/>
             <w:vAlign w:val="center"/>
           </w:tcPr>
@@ -20264,7 +20355,7 @@
         <w:trPr/>
         <w:tc>
           <w:tcPr>
-            <w:tcW w:w="3684" w:type="dxa"/>
+            <w:tcW w:w="3683" w:type="dxa"/>
             <w:tcBorders/>
             <w:vAlign w:val="center"/>
           </w:tcPr>
@@ -20360,7 +20451,7 @@
         </w:tc>
         <w:tc>
           <w:tcPr>
-            <w:tcW w:w="2487" w:type="dxa"/>
+            <w:tcW w:w="2488" w:type="dxa"/>
             <w:tcBorders/>
             <w:vAlign w:val="center"/>
           </w:tcPr>
@@ -20391,7 +20482,7 @@
         <w:trPr/>
         <w:tc>
           <w:tcPr>
-            <w:tcW w:w="3684" w:type="dxa"/>
+            <w:tcW w:w="3683" w:type="dxa"/>
             <w:tcBorders/>
             <w:vAlign w:val="center"/>
           </w:tcPr>
@@ -20487,7 +20578,7 @@
         </w:tc>
         <w:tc>
           <w:tcPr>
-            <w:tcW w:w="2487" w:type="dxa"/>
+            <w:tcW w:w="2488" w:type="dxa"/>
             <w:tcBorders/>
             <w:vAlign w:val="center"/>
           </w:tcPr>
@@ -20518,7 +20609,7 @@
         <w:trPr/>
         <w:tc>
           <w:tcPr>
-            <w:tcW w:w="3684" w:type="dxa"/>
+            <w:tcW w:w="3683" w:type="dxa"/>
             <w:tcBorders/>
             <w:vAlign w:val="center"/>
           </w:tcPr>
@@ -20614,7 +20705,7 @@
         </w:tc>
         <w:tc>
           <w:tcPr>
-            <w:tcW w:w="2487" w:type="dxa"/>
+            <w:tcW w:w="2488" w:type="dxa"/>
             <w:tcBorders/>
             <w:vAlign w:val="center"/>
           </w:tcPr>
@@ -20645,7 +20736,7 @@
         <w:trPr/>
         <w:tc>
           <w:tcPr>
-            <w:tcW w:w="3684" w:type="dxa"/>
+            <w:tcW w:w="3683" w:type="dxa"/>
             <w:tcBorders/>
             <w:vAlign w:val="center"/>
           </w:tcPr>
@@ -20741,7 +20832,7 @@
         </w:tc>
         <w:tc>
           <w:tcPr>
-            <w:tcW w:w="2487" w:type="dxa"/>
+            <w:tcW w:w="2488" w:type="dxa"/>
             <w:tcBorders/>
             <w:vAlign w:val="center"/>
           </w:tcPr>
@@ -20819,7 +20910,7 @@
               <wp:positionV relativeFrom="paragraph">
                 <wp:posOffset>45085</wp:posOffset>
               </wp:positionV>
-              <wp:extent cx="17145" cy="146050"/>
+              <wp:extent cx="17780" cy="146050"/>
               <wp:effectExtent l="0" t="0" r="0" b="0"/>
               <wp:wrapSquare wrapText="largest"/>
               <wp:docPr id="147" name="Врезка1"/>
@@ -20830,7 +20921,7 @@
                     <wps:spPr>
                       <a:xfrm>
                         <a:off x="0" y="0"/>
-                        <a:ext cx="16560" cy="145440"/>
+                        <a:ext cx="17280" cy="145440"/>
                       </a:xfrm>
                       <a:prstGeom prst="rect">
                         <a:avLst/>
@@ -20872,7 +20963,7 @@
         </mc:Choice>
         <mc:Fallback>
           <w:pict>
-            <v:rect id="shape_0" ID="Врезка1" stroked="f" style="position:absolute;margin-left:521.75pt;margin-top:3.55pt;width:1.25pt;height:11.4pt;mso-position-horizontal-relative:page">
+            <v:rect id="shape_0" ID="Врезка1" stroked="f" style="position:absolute;margin-left:521.75pt;margin-top:3.55pt;width:1.3pt;height:11.4pt;mso-position-horizontal-relative:page">
               <w10:wrap type="none"/>
               <v:fill o:detectmouseclick="t" on="false"/>
               <v:stroke color="#3465a4" joinstyle="round" endcap="flat"/>

--- a/frontend/md/Условные обозначения.docx
+++ b/frontend/md/Условные обозначения.docx
@@ -42,6 +42,121 @@
           <w:sz w:val="28"/>
           <w:szCs w:val="28"/>
         </w:rPr>
+        <w:t>Штриховки</w:t>
+      </w:r>
+    </w:p>
+    <w:p>
+      <w:pPr>
+        <w:pStyle w:val="Normal"/>
+        <w:numPr>
+          <w:ilvl w:val="0"/>
+          <w:numId w:val="0"/>
+        </w:numPr>
+        <w:ind w:left="300" w:right="49" w:hanging="0"/>
+        <w:jc w:val="both"/>
+        <w:outlineLvl w:val="1"/>
+        <w:rPr>
+          <w:sz w:val="20"/>
+          <w:szCs w:val="20"/>
+        </w:rPr>
+      </w:pPr>
+      <w:r>
+        <w:rPr>
+          <w:sz w:val="20"/>
+          <w:szCs w:val="20"/>
+        </w:rPr>
+        <w:t>hatch-diagonal-1</w:t>
+      </w:r>
+    </w:p>
+    <w:p>
+      <w:pPr>
+        <w:pStyle w:val="Normal"/>
+        <w:numPr>
+          <w:ilvl w:val="0"/>
+          <w:numId w:val="0"/>
+        </w:numPr>
+        <w:ind w:left="300" w:right="49" w:hanging="0"/>
+        <w:jc w:val="both"/>
+        <w:outlineLvl w:val="1"/>
+        <w:rPr>
+          <w:sz w:val="20"/>
+          <w:szCs w:val="20"/>
+        </w:rPr>
+      </w:pPr>
+      <w:r>
+        <w:rPr>
+          <w:sz w:val="20"/>
+          <w:szCs w:val="20"/>
+        </w:rPr>
+        <w:t>hatch-grid-1</w:t>
+      </w:r>
+    </w:p>
+    <w:p>
+      <w:pPr>
+        <w:pStyle w:val="Normal"/>
+        <w:numPr>
+          <w:ilvl w:val="0"/>
+          <w:numId w:val="0"/>
+        </w:numPr>
+        <w:ind w:left="300" w:right="49" w:hanging="0"/>
+        <w:jc w:val="both"/>
+        <w:outlineLvl w:val="1"/>
+        <w:rPr>
+          <w:sz w:val="20"/>
+          <w:szCs w:val="20"/>
+        </w:rPr>
+      </w:pPr>
+      <w:r>
+        <w:rPr>
+          <w:sz w:val="20"/>
+          <w:szCs w:val="20"/>
+        </w:rPr>
+        <w:t>hatch-grid-2</w:t>
+      </w:r>
+    </w:p>
+    <w:p>
+      <w:pPr>
+        <w:pStyle w:val="Normal"/>
+        <w:numPr>
+          <w:ilvl w:val="0"/>
+          <w:numId w:val="0"/>
+        </w:numPr>
+        <w:ind w:left="300" w:right="49" w:hanging="0"/>
+        <w:jc w:val="both"/>
+        <w:outlineLvl w:val="1"/>
+        <w:rPr>
+          <w:sz w:val="20"/>
+          <w:szCs w:val="20"/>
+        </w:rPr>
+      </w:pPr>
+      <w:r>
+        <w:rPr>
+          <w:sz w:val="20"/>
+          <w:szCs w:val="20"/>
+        </w:rPr>
+        <w:t>hatch-uzor-1</w:t>
+      </w:r>
+    </w:p>
+    <w:p>
+      <w:pPr>
+        <w:pStyle w:val="Normal"/>
+        <w:numPr>
+          <w:ilvl w:val="0"/>
+          <w:numId w:val="0"/>
+        </w:numPr>
+        <w:ind w:left="300" w:right="49" w:hanging="0"/>
+        <w:jc w:val="both"/>
+        <w:outlineLvl w:val="1"/>
+        <w:rPr>
+          <w:sz w:val="20"/>
+          <w:szCs w:val="20"/>
+        </w:rPr>
+      </w:pPr>
+      <w:r>
+        <w:rPr>
+          <w:sz w:val="20"/>
+          <w:szCs w:val="20"/>
+        </w:rPr>
       </w:r>
     </w:p>
     <w:p>
@@ -59,16 +174,16 @@
           <w:b/>
           <w:b/>
           <w:spacing w:val="1"/>
-          <w:sz w:val="28"/>
-          <w:szCs w:val="28"/>
+          <w:sz w:val="20"/>
+          <w:szCs w:val="20"/>
         </w:rPr>
       </w:pPr>
       <w:r>
         <w:rPr>
           <w:b/>
           <w:spacing w:val="1"/>
-          <w:sz w:val="28"/>
-          <w:szCs w:val="28"/>
+          <w:sz w:val="20"/>
+          <w:szCs w:val="20"/>
         </w:rPr>
       </w:r>
     </w:p>

--- a/frontend/md/Условные обозначения.docx
+++ b/frontend/md/Условные обозначения.docx
@@ -201,10 +201,10 @@
         <w:tblLook w:val="04a0" w:noHBand="0" w:noVBand="1" w:firstColumn="1" w:lastRow="0" w:lastColumn="0" w:firstRow="1"/>
       </w:tblPr>
       <w:tblGrid>
-        <w:gridCol w:w="3683"/>
+        <w:gridCol w:w="3682"/>
         <w:gridCol w:w="3208"/>
         <w:gridCol w:w="475"/>
-        <w:gridCol w:w="2488"/>
+        <w:gridCol w:w="2489"/>
       </w:tblGrid>
       <w:tr>
         <w:trPr/>
@@ -265,7 +265,7 @@
         <w:trPr/>
         <w:tc>
           <w:tcPr>
-            <w:tcW w:w="3683" w:type="dxa"/>
+            <w:tcW w:w="3682" w:type="dxa"/>
             <w:tcBorders/>
             <w:vAlign w:val="center"/>
           </w:tcPr>
@@ -353,7 +353,7 @@
         </w:tc>
         <w:tc>
           <w:tcPr>
-            <w:tcW w:w="2488" w:type="dxa"/>
+            <w:tcW w:w="2489" w:type="dxa"/>
             <w:tcBorders/>
             <w:vAlign w:val="center"/>
           </w:tcPr>
@@ -384,7 +384,7 @@
         <w:trPr/>
         <w:tc>
           <w:tcPr>
-            <w:tcW w:w="3683" w:type="dxa"/>
+            <w:tcW w:w="3682" w:type="dxa"/>
             <w:tcBorders/>
             <w:vAlign w:val="center"/>
           </w:tcPr>
@@ -473,7 +473,7 @@
         </w:tc>
         <w:tc>
           <w:tcPr>
-            <w:tcW w:w="2488" w:type="dxa"/>
+            <w:tcW w:w="2489" w:type="dxa"/>
             <w:tcBorders/>
             <w:vAlign w:val="center"/>
           </w:tcPr>
@@ -504,7 +504,7 @@
         <w:trPr/>
         <w:tc>
           <w:tcPr>
-            <w:tcW w:w="3683" w:type="dxa"/>
+            <w:tcW w:w="3682" w:type="dxa"/>
             <w:tcBorders/>
             <w:vAlign w:val="center"/>
           </w:tcPr>
@@ -604,7 +604,7 @@
         </w:tc>
         <w:tc>
           <w:tcPr>
-            <w:tcW w:w="2488" w:type="dxa"/>
+            <w:tcW w:w="2489" w:type="dxa"/>
             <w:tcBorders/>
             <w:vAlign w:val="center"/>
           </w:tcPr>
@@ -677,7 +677,7 @@
         <w:trPr/>
         <w:tc>
           <w:tcPr>
-            <w:tcW w:w="3683" w:type="dxa"/>
+            <w:tcW w:w="3682" w:type="dxa"/>
             <w:tcBorders/>
             <w:vAlign w:val="center"/>
           </w:tcPr>
@@ -766,7 +766,7 @@
         </w:tc>
         <w:tc>
           <w:tcPr>
-            <w:tcW w:w="2488" w:type="dxa"/>
+            <w:tcW w:w="2489" w:type="dxa"/>
             <w:tcBorders/>
             <w:vAlign w:val="center"/>
           </w:tcPr>
@@ -797,7 +797,7 @@
         <w:trPr/>
         <w:tc>
           <w:tcPr>
-            <w:tcW w:w="3683" w:type="dxa"/>
+            <w:tcW w:w="3682" w:type="dxa"/>
             <w:tcBorders/>
             <w:vAlign w:val="center"/>
           </w:tcPr>
@@ -886,7 +886,7 @@
         </w:tc>
         <w:tc>
           <w:tcPr>
-            <w:tcW w:w="2488" w:type="dxa"/>
+            <w:tcW w:w="2489" w:type="dxa"/>
             <w:tcBorders/>
             <w:vAlign w:val="center"/>
           </w:tcPr>
@@ -917,7 +917,7 @@
         <w:trPr/>
         <w:tc>
           <w:tcPr>
-            <w:tcW w:w="3683" w:type="dxa"/>
+            <w:tcW w:w="3682" w:type="dxa"/>
             <w:tcBorders/>
             <w:vAlign w:val="center"/>
           </w:tcPr>
@@ -1006,7 +1006,7 @@
         </w:tc>
         <w:tc>
           <w:tcPr>
-            <w:tcW w:w="2488" w:type="dxa"/>
+            <w:tcW w:w="2489" w:type="dxa"/>
             <w:tcBorders/>
             <w:vAlign w:val="center"/>
           </w:tcPr>
@@ -1037,7 +1037,7 @@
         <w:trPr/>
         <w:tc>
           <w:tcPr>
-            <w:tcW w:w="3683" w:type="dxa"/>
+            <w:tcW w:w="3682" w:type="dxa"/>
             <w:tcBorders/>
             <w:vAlign w:val="center"/>
           </w:tcPr>
@@ -1126,7 +1126,7 @@
         </w:tc>
         <w:tc>
           <w:tcPr>
-            <w:tcW w:w="2488" w:type="dxa"/>
+            <w:tcW w:w="2489" w:type="dxa"/>
             <w:tcBorders/>
             <w:vAlign w:val="center"/>
           </w:tcPr>
@@ -1157,7 +1157,7 @@
         <w:trPr/>
         <w:tc>
           <w:tcPr>
-            <w:tcW w:w="3683" w:type="dxa"/>
+            <w:tcW w:w="3682" w:type="dxa"/>
             <w:tcBorders/>
             <w:vAlign w:val="center"/>
           </w:tcPr>
@@ -1246,7 +1246,7 @@
         </w:tc>
         <w:tc>
           <w:tcPr>
-            <w:tcW w:w="2488" w:type="dxa"/>
+            <w:tcW w:w="2489" w:type="dxa"/>
             <w:tcBorders/>
             <w:vAlign w:val="center"/>
           </w:tcPr>
@@ -1277,7 +1277,7 @@
         <w:trPr/>
         <w:tc>
           <w:tcPr>
-            <w:tcW w:w="3683" w:type="dxa"/>
+            <w:tcW w:w="3682" w:type="dxa"/>
             <w:tcBorders/>
             <w:vAlign w:val="center"/>
           </w:tcPr>
@@ -1366,7 +1366,7 @@
         </w:tc>
         <w:tc>
           <w:tcPr>
-            <w:tcW w:w="2488" w:type="dxa"/>
+            <w:tcW w:w="2489" w:type="dxa"/>
             <w:tcBorders/>
             <w:vAlign w:val="center"/>
           </w:tcPr>
@@ -1397,7 +1397,7 @@
         <w:trPr/>
         <w:tc>
           <w:tcPr>
-            <w:tcW w:w="6891" w:type="dxa"/>
+            <w:tcW w:w="6890" w:type="dxa"/>
             <w:gridSpan w:val="2"/>
             <w:tcBorders/>
             <w:vAlign w:val="center"/>
@@ -1443,7 +1443,7 @@
         </w:tc>
         <w:tc>
           <w:tcPr>
-            <w:tcW w:w="2963" w:type="dxa"/>
+            <w:tcW w:w="2964" w:type="dxa"/>
             <w:gridSpan w:val="2"/>
             <w:tcBorders/>
             <w:vAlign w:val="center"/>
@@ -1477,7 +1477,7 @@
         <w:trPr/>
         <w:tc>
           <w:tcPr>
-            <w:tcW w:w="3683" w:type="dxa"/>
+            <w:tcW w:w="3682" w:type="dxa"/>
             <w:tcBorders/>
             <w:vAlign w:val="center"/>
           </w:tcPr>
@@ -1499,15 +1499,7 @@
             </w:pPr>
             <w:r>
               <w:rPr/>
-              <w:t>|</w:t>
-            </w:r>
-            <w:r>
-              <w:rPr/>
-              <w:t>-</w:t>
-            </w:r>
-            <w:r>
-              <w:rPr/>
-              <w:t xml:space="preserve">| 0 |-| 0 |-| </w:t>
+              <w:t xml:space="preserve">|-| 0 |-| 0 |-| </w:t>
             </w:r>
           </w:p>
         </w:tc>
@@ -1530,17 +1522,13 @@
             </w:pPr>
             <w:r>
               <w:rPr/>
-              <w:t>ine_layout_</w:t>
-            </w:r>
-            <w:r>
-              <w:rPr/>
-              <w:t>border</w:t>
-            </w:r>
-          </w:p>
-        </w:tc>
-        <w:tc>
-          <w:tcPr>
-            <w:tcW w:w="2488" w:type="dxa"/>
+              <w:t>ine_layout_border</w:t>
+            </w:r>
+          </w:p>
+        </w:tc>
+        <w:tc>
+          <w:tcPr>
+            <w:tcW w:w="2489" w:type="dxa"/>
             <w:tcBorders/>
             <w:vAlign w:val="center"/>
           </w:tcPr>
@@ -1568,7 +1556,7 @@
         <w:trPr/>
         <w:tc>
           <w:tcPr>
-            <w:tcW w:w="3683" w:type="dxa"/>
+            <w:tcW w:w="3682" w:type="dxa"/>
             <w:tcBorders/>
             <w:vAlign w:val="center"/>
           </w:tcPr>
@@ -1654,7 +1642,7 @@
         </w:tc>
         <w:tc>
           <w:tcPr>
-            <w:tcW w:w="2488" w:type="dxa"/>
+            <w:tcW w:w="2489" w:type="dxa"/>
             <w:tcBorders/>
             <w:vAlign w:val="center"/>
           </w:tcPr>
@@ -1685,7 +1673,7 @@
         <w:trPr/>
         <w:tc>
           <w:tcPr>
-            <w:tcW w:w="3683" w:type="dxa"/>
+            <w:tcW w:w="3682" w:type="dxa"/>
             <w:tcBorders/>
             <w:vAlign w:val="center"/>
           </w:tcPr>
@@ -1771,7 +1759,7 @@
         </w:tc>
         <w:tc>
           <w:tcPr>
-            <w:tcW w:w="2488" w:type="dxa"/>
+            <w:tcW w:w="2489" w:type="dxa"/>
             <w:tcBorders/>
             <w:vAlign w:val="center"/>
           </w:tcPr>
@@ -1802,7 +1790,7 @@
         <w:trPr/>
         <w:tc>
           <w:tcPr>
-            <w:tcW w:w="3683" w:type="dxa"/>
+            <w:tcW w:w="3682" w:type="dxa"/>
             <w:tcBorders/>
             <w:vAlign w:val="center"/>
           </w:tcPr>
@@ -1904,7 +1892,7 @@
         </w:tc>
         <w:tc>
           <w:tcPr>
-            <w:tcW w:w="2488" w:type="dxa"/>
+            <w:tcW w:w="2489" w:type="dxa"/>
             <w:tcBorders/>
             <w:vAlign w:val="center"/>
           </w:tcPr>
@@ -1935,7 +1923,7 @@
         <w:trPr/>
         <w:tc>
           <w:tcPr>
-            <w:tcW w:w="3683" w:type="dxa"/>
+            <w:tcW w:w="3682" w:type="dxa"/>
             <w:tcBorders/>
             <w:vAlign w:val="center"/>
           </w:tcPr>
@@ -2021,7 +2009,7 @@
         </w:tc>
         <w:tc>
           <w:tcPr>
-            <w:tcW w:w="2488" w:type="dxa"/>
+            <w:tcW w:w="2489" w:type="dxa"/>
             <w:tcBorders/>
             <w:vAlign w:val="center"/>
           </w:tcPr>
@@ -2052,7 +2040,7 @@
         <w:trPr/>
         <w:tc>
           <w:tcPr>
-            <w:tcW w:w="3683" w:type="dxa"/>
+            <w:tcW w:w="3682" w:type="dxa"/>
             <w:tcBorders/>
             <w:vAlign w:val="center"/>
           </w:tcPr>
@@ -2133,12 +2121,21 @@
             </w:pPr>
             <w:r>
               <w:rPr/>
-            </w:r>
-          </w:p>
-        </w:tc>
-        <w:tc>
-          <w:tcPr>
-            <w:tcW w:w="2488" w:type="dxa"/>
+              <w:t>a</w:t>
+            </w:r>
+            <w:r>
+              <w:rPr/>
+              <w:t xml:space="preserve">rrow-layout-double-end — </w:t>
+            </w:r>
+            <w:r>
+              <w:rPr/>
+              <w:t>стрелка в конце</w:t>
+            </w:r>
+          </w:p>
+        </w:tc>
+        <w:tc>
+          <w:tcPr>
+            <w:tcW w:w="2489" w:type="dxa"/>
             <w:tcBorders/>
             <w:vAlign w:val="center"/>
           </w:tcPr>
@@ -2169,7 +2166,7 @@
         <w:trPr/>
         <w:tc>
           <w:tcPr>
-            <w:tcW w:w="3683" w:type="dxa"/>
+            <w:tcW w:w="3682" w:type="dxa"/>
             <w:tcBorders/>
             <w:vAlign w:val="center"/>
           </w:tcPr>
@@ -2255,7 +2252,7 @@
         </w:tc>
         <w:tc>
           <w:tcPr>
-            <w:tcW w:w="2488" w:type="dxa"/>
+            <w:tcW w:w="2489" w:type="dxa"/>
             <w:tcBorders/>
             <w:vAlign w:val="center"/>
           </w:tcPr>
@@ -2286,7 +2283,7 @@
         <w:trPr/>
         <w:tc>
           <w:tcPr>
-            <w:tcW w:w="3683" w:type="dxa"/>
+            <w:tcW w:w="3682" w:type="dxa"/>
             <w:tcBorders/>
             <w:vAlign w:val="center"/>
           </w:tcPr>
@@ -2372,7 +2369,7 @@
         </w:tc>
         <w:tc>
           <w:tcPr>
-            <w:tcW w:w="2488" w:type="dxa"/>
+            <w:tcW w:w="2489" w:type="dxa"/>
             <w:tcBorders/>
             <w:vAlign w:val="center"/>
           </w:tcPr>
@@ -2403,7 +2400,7 @@
         <w:trPr/>
         <w:tc>
           <w:tcPr>
-            <w:tcW w:w="3683" w:type="dxa"/>
+            <w:tcW w:w="3682" w:type="dxa"/>
             <w:tcBorders/>
             <w:vAlign w:val="center"/>
           </w:tcPr>
@@ -2489,7 +2486,7 @@
         </w:tc>
         <w:tc>
           <w:tcPr>
-            <w:tcW w:w="2488" w:type="dxa"/>
+            <w:tcW w:w="2489" w:type="dxa"/>
             <w:tcBorders/>
             <w:vAlign w:val="center"/>
           </w:tcPr>
@@ -2520,7 +2517,7 @@
         <w:trPr/>
         <w:tc>
           <w:tcPr>
-            <w:tcW w:w="3683" w:type="dxa"/>
+            <w:tcW w:w="3682" w:type="dxa"/>
             <w:tcBorders/>
             <w:vAlign w:val="center"/>
           </w:tcPr>
@@ -2581,7 +2578,7 @@
         </w:tc>
         <w:tc>
           <w:tcPr>
-            <w:tcW w:w="2488" w:type="dxa"/>
+            <w:tcW w:w="2489" w:type="dxa"/>
             <w:tcBorders/>
             <w:vAlign w:val="center"/>
           </w:tcPr>
@@ -2611,7 +2608,7 @@
         <w:trPr/>
         <w:tc>
           <w:tcPr>
-            <w:tcW w:w="6891" w:type="dxa"/>
+            <w:tcW w:w="6890" w:type="dxa"/>
             <w:gridSpan w:val="2"/>
             <w:tcBorders/>
             <w:vAlign w:val="center"/>
@@ -2665,7 +2662,7 @@
         </w:tc>
         <w:tc>
           <w:tcPr>
-            <w:tcW w:w="2963" w:type="dxa"/>
+            <w:tcW w:w="2964" w:type="dxa"/>
             <w:gridSpan w:val="2"/>
             <w:tcBorders/>
             <w:vAlign w:val="center"/>
@@ -2699,7 +2696,7 @@
         <w:trPr/>
         <w:tc>
           <w:tcPr>
-            <w:tcW w:w="3683" w:type="dxa"/>
+            <w:tcW w:w="3682" w:type="dxa"/>
             <w:tcBorders/>
             <w:vAlign w:val="center"/>
           </w:tcPr>
@@ -2798,7 +2795,7 @@
         </w:tc>
         <w:tc>
           <w:tcPr>
-            <w:tcW w:w="2488" w:type="dxa"/>
+            <w:tcW w:w="2489" w:type="dxa"/>
             <w:tcBorders/>
             <w:vAlign w:val="center"/>
           </w:tcPr>
@@ -2829,7 +2826,7 @@
         <w:trPr/>
         <w:tc>
           <w:tcPr>
-            <w:tcW w:w="3683" w:type="dxa"/>
+            <w:tcW w:w="3682" w:type="dxa"/>
             <w:tcBorders/>
             <w:vAlign w:val="center"/>
           </w:tcPr>
@@ -2928,7 +2925,7 @@
         </w:tc>
         <w:tc>
           <w:tcPr>
-            <w:tcW w:w="2488" w:type="dxa"/>
+            <w:tcW w:w="2489" w:type="dxa"/>
             <w:tcBorders/>
             <w:vAlign w:val="center"/>
           </w:tcPr>
@@ -2959,7 +2956,7 @@
         <w:trPr/>
         <w:tc>
           <w:tcPr>
-            <w:tcW w:w="3683" w:type="dxa"/>
+            <w:tcW w:w="3682" w:type="dxa"/>
             <w:tcBorders/>
             <w:vAlign w:val="center"/>
           </w:tcPr>
@@ -3058,7 +3055,7 @@
         </w:tc>
         <w:tc>
           <w:tcPr>
-            <w:tcW w:w="2488" w:type="dxa"/>
+            <w:tcW w:w="2489" w:type="dxa"/>
             <w:tcBorders/>
             <w:vAlign w:val="center"/>
           </w:tcPr>
@@ -3089,7 +3086,7 @@
         <w:trPr/>
         <w:tc>
           <w:tcPr>
-            <w:tcW w:w="3683" w:type="dxa"/>
+            <w:tcW w:w="3682" w:type="dxa"/>
             <w:tcBorders/>
             <w:vAlign w:val="center"/>
           </w:tcPr>
@@ -3188,7 +3185,7 @@
         </w:tc>
         <w:tc>
           <w:tcPr>
-            <w:tcW w:w="2488" w:type="dxa"/>
+            <w:tcW w:w="2489" w:type="dxa"/>
             <w:tcBorders/>
             <w:vAlign w:val="center"/>
           </w:tcPr>
@@ -3219,7 +3216,7 @@
         <w:trPr/>
         <w:tc>
           <w:tcPr>
-            <w:tcW w:w="3683" w:type="dxa"/>
+            <w:tcW w:w="3682" w:type="dxa"/>
             <w:tcBorders/>
             <w:vAlign w:val="center"/>
           </w:tcPr>
@@ -3318,7 +3315,7 @@
         </w:tc>
         <w:tc>
           <w:tcPr>
-            <w:tcW w:w="2488" w:type="dxa"/>
+            <w:tcW w:w="2489" w:type="dxa"/>
             <w:tcBorders/>
             <w:vAlign w:val="center"/>
           </w:tcPr>
@@ -3349,7 +3346,7 @@
         <w:trPr/>
         <w:tc>
           <w:tcPr>
-            <w:tcW w:w="3683" w:type="dxa"/>
+            <w:tcW w:w="3682" w:type="dxa"/>
             <w:tcBorders/>
             <w:vAlign w:val="center"/>
           </w:tcPr>
@@ -3448,7 +3445,7 @@
         </w:tc>
         <w:tc>
           <w:tcPr>
-            <w:tcW w:w="2488" w:type="dxa"/>
+            <w:tcW w:w="2489" w:type="dxa"/>
             <w:tcBorders/>
             <w:vAlign w:val="center"/>
           </w:tcPr>
@@ -3479,7 +3476,7 @@
         <w:trPr/>
         <w:tc>
           <w:tcPr>
-            <w:tcW w:w="3683" w:type="dxa"/>
+            <w:tcW w:w="3682" w:type="dxa"/>
             <w:tcBorders/>
             <w:vAlign w:val="center"/>
           </w:tcPr>
@@ -3578,7 +3575,7 @@
         </w:tc>
         <w:tc>
           <w:tcPr>
-            <w:tcW w:w="2488" w:type="dxa"/>
+            <w:tcW w:w="2489" w:type="dxa"/>
             <w:tcBorders/>
             <w:vAlign w:val="center"/>
           </w:tcPr>
@@ -3609,7 +3606,7 @@
         <w:trPr/>
         <w:tc>
           <w:tcPr>
-            <w:tcW w:w="3683" w:type="dxa"/>
+            <w:tcW w:w="3682" w:type="dxa"/>
             <w:tcBorders/>
             <w:vAlign w:val="center"/>
           </w:tcPr>
@@ -3708,7 +3705,7 @@
         </w:tc>
         <w:tc>
           <w:tcPr>
-            <w:tcW w:w="2488" w:type="dxa"/>
+            <w:tcW w:w="2489" w:type="dxa"/>
             <w:tcBorders/>
             <w:vAlign w:val="center"/>
           </w:tcPr>
@@ -3739,7 +3736,7 @@
         <w:trPr/>
         <w:tc>
           <w:tcPr>
-            <w:tcW w:w="3683" w:type="dxa"/>
+            <w:tcW w:w="3682" w:type="dxa"/>
             <w:tcBorders/>
             <w:vAlign w:val="center"/>
           </w:tcPr>
@@ -3838,7 +3835,7 @@
         </w:tc>
         <w:tc>
           <w:tcPr>
-            <w:tcW w:w="2488" w:type="dxa"/>
+            <w:tcW w:w="2489" w:type="dxa"/>
             <w:tcBorders/>
             <w:vAlign w:val="center"/>
           </w:tcPr>
@@ -3869,7 +3866,7 @@
         <w:trPr/>
         <w:tc>
           <w:tcPr>
-            <w:tcW w:w="3683" w:type="dxa"/>
+            <w:tcW w:w="3682" w:type="dxa"/>
             <w:tcBorders/>
             <w:vAlign w:val="center"/>
           </w:tcPr>
@@ -3968,7 +3965,7 @@
         </w:tc>
         <w:tc>
           <w:tcPr>
-            <w:tcW w:w="2488" w:type="dxa"/>
+            <w:tcW w:w="2489" w:type="dxa"/>
             <w:tcBorders/>
             <w:vAlign w:val="center"/>
           </w:tcPr>
@@ -3999,7 +3996,7 @@
         <w:trPr/>
         <w:tc>
           <w:tcPr>
-            <w:tcW w:w="3683" w:type="dxa"/>
+            <w:tcW w:w="3682" w:type="dxa"/>
             <w:tcBorders/>
             <w:vAlign w:val="center"/>
           </w:tcPr>
@@ -4098,7 +4095,7 @@
         </w:tc>
         <w:tc>
           <w:tcPr>
-            <w:tcW w:w="2488" w:type="dxa"/>
+            <w:tcW w:w="2489" w:type="dxa"/>
             <w:tcBorders/>
             <w:vAlign w:val="center"/>
           </w:tcPr>
@@ -4129,7 +4126,7 @@
         <w:trPr/>
         <w:tc>
           <w:tcPr>
-            <w:tcW w:w="3683" w:type="dxa"/>
+            <w:tcW w:w="3682" w:type="dxa"/>
             <w:tcBorders/>
             <w:vAlign w:val="center"/>
           </w:tcPr>
@@ -4228,7 +4225,7 @@
         </w:tc>
         <w:tc>
           <w:tcPr>
-            <w:tcW w:w="2488" w:type="dxa"/>
+            <w:tcW w:w="2489" w:type="dxa"/>
             <w:tcBorders/>
             <w:vAlign w:val="center"/>
           </w:tcPr>
@@ -4259,7 +4256,7 @@
         <w:trPr/>
         <w:tc>
           <w:tcPr>
-            <w:tcW w:w="3683" w:type="dxa"/>
+            <w:tcW w:w="3682" w:type="dxa"/>
             <w:tcBorders/>
             <w:vAlign w:val="center"/>
           </w:tcPr>
@@ -4358,7 +4355,7 @@
         </w:tc>
         <w:tc>
           <w:tcPr>
-            <w:tcW w:w="2488" w:type="dxa"/>
+            <w:tcW w:w="2489" w:type="dxa"/>
             <w:tcBorders/>
             <w:vAlign w:val="center"/>
           </w:tcPr>
@@ -4389,7 +4386,7 @@
         <w:trPr/>
         <w:tc>
           <w:tcPr>
-            <w:tcW w:w="3683" w:type="dxa"/>
+            <w:tcW w:w="3682" w:type="dxa"/>
             <w:tcBorders/>
             <w:vAlign w:val="center"/>
           </w:tcPr>
@@ -4488,7 +4485,7 @@
         </w:tc>
         <w:tc>
           <w:tcPr>
-            <w:tcW w:w="2488" w:type="dxa"/>
+            <w:tcW w:w="2489" w:type="dxa"/>
             <w:tcBorders/>
             <w:vAlign w:val="center"/>
           </w:tcPr>
@@ -4519,7 +4516,7 @@
         <w:trPr/>
         <w:tc>
           <w:tcPr>
-            <w:tcW w:w="3683" w:type="dxa"/>
+            <w:tcW w:w="3682" w:type="dxa"/>
             <w:tcBorders/>
             <w:vAlign w:val="center"/>
           </w:tcPr>
@@ -4618,7 +4615,7 @@
         </w:tc>
         <w:tc>
           <w:tcPr>
-            <w:tcW w:w="2488" w:type="dxa"/>
+            <w:tcW w:w="2489" w:type="dxa"/>
             <w:tcBorders/>
             <w:vAlign w:val="center"/>
           </w:tcPr>
@@ -4649,7 +4646,7 @@
         <w:trPr/>
         <w:tc>
           <w:tcPr>
-            <w:tcW w:w="3683" w:type="dxa"/>
+            <w:tcW w:w="3682" w:type="dxa"/>
             <w:tcBorders/>
             <w:vAlign w:val="center"/>
           </w:tcPr>
@@ -4748,7 +4745,7 @@
         </w:tc>
         <w:tc>
           <w:tcPr>
-            <w:tcW w:w="2488" w:type="dxa"/>
+            <w:tcW w:w="2489" w:type="dxa"/>
             <w:tcBorders/>
             <w:vAlign w:val="center"/>
           </w:tcPr>
@@ -4779,7 +4776,7 @@
         <w:trPr/>
         <w:tc>
           <w:tcPr>
-            <w:tcW w:w="3683" w:type="dxa"/>
+            <w:tcW w:w="3682" w:type="dxa"/>
             <w:tcBorders/>
             <w:vAlign w:val="center"/>
           </w:tcPr>
@@ -4878,7 +4875,7 @@
         </w:tc>
         <w:tc>
           <w:tcPr>
-            <w:tcW w:w="2488" w:type="dxa"/>
+            <w:tcW w:w="2489" w:type="dxa"/>
             <w:tcBorders/>
             <w:vAlign w:val="center"/>
           </w:tcPr>
@@ -4909,7 +4906,7 @@
         <w:trPr/>
         <w:tc>
           <w:tcPr>
-            <w:tcW w:w="3683" w:type="dxa"/>
+            <w:tcW w:w="3682" w:type="dxa"/>
             <w:tcBorders/>
             <w:vAlign w:val="center"/>
           </w:tcPr>
@@ -5008,7 +5005,7 @@
         </w:tc>
         <w:tc>
           <w:tcPr>
-            <w:tcW w:w="2488" w:type="dxa"/>
+            <w:tcW w:w="2489" w:type="dxa"/>
             <w:tcBorders/>
             <w:vAlign w:val="center"/>
           </w:tcPr>
@@ -5039,7 +5036,7 @@
         <w:trPr/>
         <w:tc>
           <w:tcPr>
-            <w:tcW w:w="3683" w:type="dxa"/>
+            <w:tcW w:w="3682" w:type="dxa"/>
             <w:tcBorders/>
             <w:vAlign w:val="center"/>
           </w:tcPr>
@@ -5137,7 +5134,7 @@
         </w:tc>
         <w:tc>
           <w:tcPr>
-            <w:tcW w:w="2488" w:type="dxa"/>
+            <w:tcW w:w="2489" w:type="dxa"/>
             <w:tcBorders/>
             <w:vAlign w:val="center"/>
           </w:tcPr>
@@ -5168,7 +5165,7 @@
         <w:trPr/>
         <w:tc>
           <w:tcPr>
-            <w:tcW w:w="3683" w:type="dxa"/>
+            <w:tcW w:w="3682" w:type="dxa"/>
             <w:tcBorders/>
             <w:vAlign w:val="center"/>
           </w:tcPr>
@@ -5267,7 +5264,7 @@
         </w:tc>
         <w:tc>
           <w:tcPr>
-            <w:tcW w:w="2488" w:type="dxa"/>
+            <w:tcW w:w="2489" w:type="dxa"/>
             <w:tcBorders/>
             <w:vAlign w:val="center"/>
           </w:tcPr>
@@ -5298,7 +5295,7 @@
         <w:trPr/>
         <w:tc>
           <w:tcPr>
-            <w:tcW w:w="3683" w:type="dxa"/>
+            <w:tcW w:w="3682" w:type="dxa"/>
             <w:tcBorders/>
             <w:vAlign w:val="center"/>
           </w:tcPr>
@@ -5397,7 +5394,7 @@
         </w:tc>
         <w:tc>
           <w:tcPr>
-            <w:tcW w:w="2488" w:type="dxa"/>
+            <w:tcW w:w="2489" w:type="dxa"/>
             <w:tcBorders/>
             <w:vAlign w:val="center"/>
           </w:tcPr>
@@ -5428,7 +5425,7 @@
         <w:trPr/>
         <w:tc>
           <w:tcPr>
-            <w:tcW w:w="6891" w:type="dxa"/>
+            <w:tcW w:w="6890" w:type="dxa"/>
             <w:gridSpan w:val="2"/>
             <w:tcBorders/>
             <w:vAlign w:val="center"/>
@@ -5457,7 +5454,7 @@
         </w:tc>
         <w:tc>
           <w:tcPr>
-            <w:tcW w:w="2963" w:type="dxa"/>
+            <w:tcW w:w="2964" w:type="dxa"/>
             <w:gridSpan w:val="2"/>
             <w:tcBorders/>
             <w:vAlign w:val="center"/>
@@ -5488,7 +5485,7 @@
         <w:trPr/>
         <w:tc>
           <w:tcPr>
-            <w:tcW w:w="3683" w:type="dxa"/>
+            <w:tcW w:w="3682" w:type="dxa"/>
             <w:tcBorders/>
             <w:vAlign w:val="center"/>
           </w:tcPr>
@@ -5584,7 +5581,7 @@
         </w:tc>
         <w:tc>
           <w:tcPr>
-            <w:tcW w:w="2488" w:type="dxa"/>
+            <w:tcW w:w="2489" w:type="dxa"/>
             <w:tcBorders/>
             <w:vAlign w:val="center"/>
           </w:tcPr>
@@ -5615,7 +5612,7 @@
         <w:trPr/>
         <w:tc>
           <w:tcPr>
-            <w:tcW w:w="3683" w:type="dxa"/>
+            <w:tcW w:w="3682" w:type="dxa"/>
             <w:tcBorders/>
             <w:vAlign w:val="center"/>
           </w:tcPr>
@@ -5711,7 +5708,7 @@
         </w:tc>
         <w:tc>
           <w:tcPr>
-            <w:tcW w:w="2488" w:type="dxa"/>
+            <w:tcW w:w="2489" w:type="dxa"/>
             <w:tcBorders/>
             <w:vAlign w:val="center"/>
           </w:tcPr>
@@ -5742,7 +5739,7 @@
         <w:trPr/>
         <w:tc>
           <w:tcPr>
-            <w:tcW w:w="3683" w:type="dxa"/>
+            <w:tcW w:w="3682" w:type="dxa"/>
             <w:tcBorders/>
             <w:vAlign w:val="center"/>
           </w:tcPr>
@@ -5838,7 +5835,7 @@
         </w:tc>
         <w:tc>
           <w:tcPr>
-            <w:tcW w:w="2488" w:type="dxa"/>
+            <w:tcW w:w="2489" w:type="dxa"/>
             <w:tcBorders/>
             <w:vAlign w:val="center"/>
           </w:tcPr>
@@ -5869,7 +5866,7 @@
         <w:trPr/>
         <w:tc>
           <w:tcPr>
-            <w:tcW w:w="3683" w:type="dxa"/>
+            <w:tcW w:w="3682" w:type="dxa"/>
             <w:tcBorders/>
             <w:vAlign w:val="center"/>
           </w:tcPr>
@@ -5965,7 +5962,7 @@
         </w:tc>
         <w:tc>
           <w:tcPr>
-            <w:tcW w:w="2488" w:type="dxa"/>
+            <w:tcW w:w="2489" w:type="dxa"/>
             <w:tcBorders/>
             <w:vAlign w:val="center"/>
           </w:tcPr>
@@ -5996,7 +5993,7 @@
         <w:trPr/>
         <w:tc>
           <w:tcPr>
-            <w:tcW w:w="3683" w:type="dxa"/>
+            <w:tcW w:w="3682" w:type="dxa"/>
             <w:tcBorders/>
             <w:vAlign w:val="center"/>
           </w:tcPr>
@@ -6059,7 +6056,7 @@
         </w:tc>
         <w:tc>
           <w:tcPr>
-            <w:tcW w:w="2488" w:type="dxa"/>
+            <w:tcW w:w="2489" w:type="dxa"/>
             <w:tcBorders/>
             <w:vAlign w:val="center"/>
           </w:tcPr>
@@ -6089,7 +6086,7 @@
         <w:trPr/>
         <w:tc>
           <w:tcPr>
-            <w:tcW w:w="6891" w:type="dxa"/>
+            <w:tcW w:w="6890" w:type="dxa"/>
             <w:gridSpan w:val="2"/>
             <w:tcBorders/>
             <w:vAlign w:val="center"/>
@@ -6143,7 +6140,7 @@
         </w:tc>
         <w:tc>
           <w:tcPr>
-            <w:tcW w:w="2963" w:type="dxa"/>
+            <w:tcW w:w="2964" w:type="dxa"/>
             <w:gridSpan w:val="2"/>
             <w:tcBorders/>
             <w:vAlign w:val="center"/>
@@ -6177,7 +6174,7 @@
         <w:trPr/>
         <w:tc>
           <w:tcPr>
-            <w:tcW w:w="3683" w:type="dxa"/>
+            <w:tcW w:w="3682" w:type="dxa"/>
             <w:tcBorders/>
             <w:vAlign w:val="center"/>
           </w:tcPr>
@@ -6273,7 +6270,7 @@
         </w:tc>
         <w:tc>
           <w:tcPr>
-            <w:tcW w:w="2488" w:type="dxa"/>
+            <w:tcW w:w="2489" w:type="dxa"/>
             <w:tcBorders/>
             <w:vAlign w:val="center"/>
           </w:tcPr>
@@ -6304,7 +6301,7 @@
         <w:trPr/>
         <w:tc>
           <w:tcPr>
-            <w:tcW w:w="3683" w:type="dxa"/>
+            <w:tcW w:w="3682" w:type="dxa"/>
             <w:tcBorders/>
             <w:vAlign w:val="center"/>
           </w:tcPr>
@@ -6400,7 +6397,7 @@
         </w:tc>
         <w:tc>
           <w:tcPr>
-            <w:tcW w:w="2488" w:type="dxa"/>
+            <w:tcW w:w="2489" w:type="dxa"/>
             <w:tcBorders/>
             <w:vAlign w:val="center"/>
           </w:tcPr>
@@ -6431,7 +6428,7 @@
         <w:trPr/>
         <w:tc>
           <w:tcPr>
-            <w:tcW w:w="3683" w:type="dxa"/>
+            <w:tcW w:w="3682" w:type="dxa"/>
             <w:tcBorders/>
             <w:vAlign w:val="center"/>
           </w:tcPr>
@@ -6527,7 +6524,7 @@
         </w:tc>
         <w:tc>
           <w:tcPr>
-            <w:tcW w:w="2488" w:type="dxa"/>
+            <w:tcW w:w="2489" w:type="dxa"/>
             <w:tcBorders/>
             <w:vAlign w:val="center"/>
           </w:tcPr>
@@ -6558,7 +6555,7 @@
         <w:trPr/>
         <w:tc>
           <w:tcPr>
-            <w:tcW w:w="3683" w:type="dxa"/>
+            <w:tcW w:w="3682" w:type="dxa"/>
             <w:tcBorders/>
             <w:vAlign w:val="center"/>
           </w:tcPr>
@@ -6654,7 +6651,7 @@
         </w:tc>
         <w:tc>
           <w:tcPr>
-            <w:tcW w:w="2488" w:type="dxa"/>
+            <w:tcW w:w="2489" w:type="dxa"/>
             <w:tcBorders/>
             <w:vAlign w:val="center"/>
           </w:tcPr>
@@ -6685,7 +6682,7 @@
         <w:trPr/>
         <w:tc>
           <w:tcPr>
-            <w:tcW w:w="3683" w:type="dxa"/>
+            <w:tcW w:w="3682" w:type="dxa"/>
             <w:tcBorders/>
             <w:vAlign w:val="center"/>
           </w:tcPr>
@@ -6781,7 +6778,7 @@
         </w:tc>
         <w:tc>
           <w:tcPr>
-            <w:tcW w:w="2488" w:type="dxa"/>
+            <w:tcW w:w="2489" w:type="dxa"/>
             <w:tcBorders/>
             <w:vAlign w:val="center"/>
           </w:tcPr>
@@ -6812,7 +6809,7 @@
         <w:trPr/>
         <w:tc>
           <w:tcPr>
-            <w:tcW w:w="3683" w:type="dxa"/>
+            <w:tcW w:w="3682" w:type="dxa"/>
             <w:tcBorders/>
             <w:vAlign w:val="center"/>
           </w:tcPr>
@@ -6908,7 +6905,7 @@
         </w:tc>
         <w:tc>
           <w:tcPr>
-            <w:tcW w:w="2488" w:type="dxa"/>
+            <w:tcW w:w="2489" w:type="dxa"/>
             <w:tcBorders/>
             <w:vAlign w:val="center"/>
           </w:tcPr>
@@ -6939,7 +6936,7 @@
         <w:trPr/>
         <w:tc>
           <w:tcPr>
-            <w:tcW w:w="3683" w:type="dxa"/>
+            <w:tcW w:w="3682" w:type="dxa"/>
             <w:tcBorders/>
             <w:vAlign w:val="center"/>
           </w:tcPr>
@@ -7035,7 +7032,7 @@
         </w:tc>
         <w:tc>
           <w:tcPr>
-            <w:tcW w:w="2488" w:type="dxa"/>
+            <w:tcW w:w="2489" w:type="dxa"/>
             <w:tcBorders/>
             <w:vAlign w:val="center"/>
           </w:tcPr>
@@ -7066,7 +7063,7 @@
         <w:trPr/>
         <w:tc>
           <w:tcPr>
-            <w:tcW w:w="3683" w:type="dxa"/>
+            <w:tcW w:w="3682" w:type="dxa"/>
             <w:tcBorders/>
             <w:vAlign w:val="center"/>
           </w:tcPr>
@@ -7162,7 +7159,7 @@
         </w:tc>
         <w:tc>
           <w:tcPr>
-            <w:tcW w:w="2488" w:type="dxa"/>
+            <w:tcW w:w="2489" w:type="dxa"/>
             <w:tcBorders/>
             <w:vAlign w:val="center"/>
           </w:tcPr>
@@ -7193,7 +7190,7 @@
         <w:trPr/>
         <w:tc>
           <w:tcPr>
-            <w:tcW w:w="3683" w:type="dxa"/>
+            <w:tcW w:w="3682" w:type="dxa"/>
             <w:tcBorders/>
             <w:vAlign w:val="center"/>
           </w:tcPr>
@@ -7289,7 +7286,7 @@
         </w:tc>
         <w:tc>
           <w:tcPr>
-            <w:tcW w:w="2488" w:type="dxa"/>
+            <w:tcW w:w="2489" w:type="dxa"/>
             <w:tcBorders/>
             <w:vAlign w:val="center"/>
           </w:tcPr>
@@ -7320,7 +7317,7 @@
         <w:trPr/>
         <w:tc>
           <w:tcPr>
-            <w:tcW w:w="3683" w:type="dxa"/>
+            <w:tcW w:w="3682" w:type="dxa"/>
             <w:tcBorders/>
             <w:vAlign w:val="center"/>
           </w:tcPr>
@@ -7416,7 +7413,7 @@
         </w:tc>
         <w:tc>
           <w:tcPr>
-            <w:tcW w:w="2488" w:type="dxa"/>
+            <w:tcW w:w="2489" w:type="dxa"/>
             <w:tcBorders/>
             <w:vAlign w:val="center"/>
           </w:tcPr>
@@ -7447,7 +7444,7 @@
         <w:trPr/>
         <w:tc>
           <w:tcPr>
-            <w:tcW w:w="3683" w:type="dxa"/>
+            <w:tcW w:w="3682" w:type="dxa"/>
             <w:tcBorders/>
             <w:vAlign w:val="center"/>
           </w:tcPr>
@@ -7543,7 +7540,7 @@
         </w:tc>
         <w:tc>
           <w:tcPr>
-            <w:tcW w:w="2488" w:type="dxa"/>
+            <w:tcW w:w="2489" w:type="dxa"/>
             <w:tcBorders/>
             <w:vAlign w:val="center"/>
           </w:tcPr>
@@ -7574,7 +7571,7 @@
         <w:trPr/>
         <w:tc>
           <w:tcPr>
-            <w:tcW w:w="3683" w:type="dxa"/>
+            <w:tcW w:w="3682" w:type="dxa"/>
             <w:tcBorders/>
             <w:vAlign w:val="center"/>
           </w:tcPr>
@@ -7670,7 +7667,7 @@
         </w:tc>
         <w:tc>
           <w:tcPr>
-            <w:tcW w:w="2488" w:type="dxa"/>
+            <w:tcW w:w="2489" w:type="dxa"/>
             <w:tcBorders/>
             <w:vAlign w:val="center"/>
           </w:tcPr>
@@ -7701,7 +7698,7 @@
         <w:trPr/>
         <w:tc>
           <w:tcPr>
-            <w:tcW w:w="3683" w:type="dxa"/>
+            <w:tcW w:w="3682" w:type="dxa"/>
             <w:tcBorders/>
             <w:vAlign w:val="center"/>
           </w:tcPr>
@@ -7764,7 +7761,7 @@
         </w:tc>
         <w:tc>
           <w:tcPr>
-            <w:tcW w:w="2488" w:type="dxa"/>
+            <w:tcW w:w="2489" w:type="dxa"/>
             <w:tcBorders/>
             <w:vAlign w:val="center"/>
           </w:tcPr>
@@ -7794,7 +7791,7 @@
         <w:trPr/>
         <w:tc>
           <w:tcPr>
-            <w:tcW w:w="6891" w:type="dxa"/>
+            <w:tcW w:w="6890" w:type="dxa"/>
             <w:gridSpan w:val="2"/>
             <w:tcBorders/>
             <w:vAlign w:val="center"/>
@@ -7848,7 +7845,7 @@
         </w:tc>
         <w:tc>
           <w:tcPr>
-            <w:tcW w:w="2963" w:type="dxa"/>
+            <w:tcW w:w="2964" w:type="dxa"/>
             <w:gridSpan w:val="2"/>
             <w:tcBorders/>
             <w:vAlign w:val="center"/>
@@ -7882,7 +7879,7 @@
         <w:trPr/>
         <w:tc>
           <w:tcPr>
-            <w:tcW w:w="3683" w:type="dxa"/>
+            <w:tcW w:w="3682" w:type="dxa"/>
             <w:tcBorders/>
             <w:vAlign w:val="center"/>
           </w:tcPr>
@@ -7945,7 +7942,7 @@
         </w:tc>
         <w:tc>
           <w:tcPr>
-            <w:tcW w:w="2488" w:type="dxa"/>
+            <w:tcW w:w="2489" w:type="dxa"/>
             <w:tcBorders/>
             <w:vAlign w:val="center"/>
           </w:tcPr>
@@ -7976,7 +7973,7 @@
         <w:trPr/>
         <w:tc>
           <w:tcPr>
-            <w:tcW w:w="3683" w:type="dxa"/>
+            <w:tcW w:w="3682" w:type="dxa"/>
             <w:tcBorders/>
             <w:vAlign w:val="center"/>
           </w:tcPr>
@@ -8039,7 +8036,7 @@
         </w:tc>
         <w:tc>
           <w:tcPr>
-            <w:tcW w:w="2488" w:type="dxa"/>
+            <w:tcW w:w="2489" w:type="dxa"/>
             <w:tcBorders/>
             <w:vAlign w:val="center"/>
           </w:tcPr>
@@ -8067,7 +8064,7 @@
         <w:trPr/>
         <w:tc>
           <w:tcPr>
-            <w:tcW w:w="3683" w:type="dxa"/>
+            <w:tcW w:w="3682" w:type="dxa"/>
             <w:tcBorders/>
             <w:vAlign w:val="center"/>
           </w:tcPr>
@@ -8163,7 +8160,7 @@
         </w:tc>
         <w:tc>
           <w:tcPr>
-            <w:tcW w:w="2488" w:type="dxa"/>
+            <w:tcW w:w="2489" w:type="dxa"/>
             <w:tcBorders/>
             <w:vAlign w:val="center"/>
           </w:tcPr>
@@ -8194,7 +8191,7 @@
         <w:trPr/>
         <w:tc>
           <w:tcPr>
-            <w:tcW w:w="3683" w:type="dxa"/>
+            <w:tcW w:w="3682" w:type="dxa"/>
             <w:tcBorders/>
             <w:vAlign w:val="center"/>
           </w:tcPr>
@@ -8290,7 +8287,7 @@
         </w:tc>
         <w:tc>
           <w:tcPr>
-            <w:tcW w:w="2488" w:type="dxa"/>
+            <w:tcW w:w="2489" w:type="dxa"/>
             <w:tcBorders/>
             <w:vAlign w:val="center"/>
           </w:tcPr>
@@ -8321,7 +8318,7 @@
         <w:trPr/>
         <w:tc>
           <w:tcPr>
-            <w:tcW w:w="3683" w:type="dxa"/>
+            <w:tcW w:w="3682" w:type="dxa"/>
             <w:tcBorders/>
             <w:vAlign w:val="center"/>
           </w:tcPr>
@@ -8424,7 +8421,7 @@
         </w:tc>
         <w:tc>
           <w:tcPr>
-            <w:tcW w:w="2488" w:type="dxa"/>
+            <w:tcW w:w="2489" w:type="dxa"/>
             <w:tcBorders/>
             <w:vAlign w:val="center"/>
           </w:tcPr>
@@ -8455,7 +8452,7 @@
         <w:trPr/>
         <w:tc>
           <w:tcPr>
-            <w:tcW w:w="3683" w:type="dxa"/>
+            <w:tcW w:w="3682" w:type="dxa"/>
             <w:tcBorders/>
             <w:vAlign w:val="center"/>
           </w:tcPr>
@@ -8558,7 +8555,7 @@
         </w:tc>
         <w:tc>
           <w:tcPr>
-            <w:tcW w:w="2488" w:type="dxa"/>
+            <w:tcW w:w="2489" w:type="dxa"/>
             <w:tcBorders/>
             <w:vAlign w:val="center"/>
           </w:tcPr>
@@ -8589,7 +8586,7 @@
         <w:trPr/>
         <w:tc>
           <w:tcPr>
-            <w:tcW w:w="3683" w:type="dxa"/>
+            <w:tcW w:w="3682" w:type="dxa"/>
             <w:tcBorders/>
             <w:vAlign w:val="center"/>
           </w:tcPr>
@@ -8685,7 +8682,7 @@
         </w:tc>
         <w:tc>
           <w:tcPr>
-            <w:tcW w:w="2488" w:type="dxa"/>
+            <w:tcW w:w="2489" w:type="dxa"/>
             <w:tcBorders/>
             <w:vAlign w:val="center"/>
           </w:tcPr>
@@ -8716,7 +8713,7 @@
         <w:trPr/>
         <w:tc>
           <w:tcPr>
-            <w:tcW w:w="3683" w:type="dxa"/>
+            <w:tcW w:w="3682" w:type="dxa"/>
             <w:tcBorders/>
             <w:vAlign w:val="center"/>
           </w:tcPr>
@@ -8819,7 +8816,7 @@
         </w:tc>
         <w:tc>
           <w:tcPr>
-            <w:tcW w:w="2488" w:type="dxa"/>
+            <w:tcW w:w="2489" w:type="dxa"/>
             <w:tcBorders/>
             <w:vAlign w:val="center"/>
           </w:tcPr>
@@ -8850,7 +8847,7 @@
         <w:trPr/>
         <w:tc>
           <w:tcPr>
-            <w:tcW w:w="3683" w:type="dxa"/>
+            <w:tcW w:w="3682" w:type="dxa"/>
             <w:tcBorders/>
             <w:vAlign w:val="center"/>
           </w:tcPr>
@@ -8946,7 +8943,7 @@
         </w:tc>
         <w:tc>
           <w:tcPr>
-            <w:tcW w:w="2488" w:type="dxa"/>
+            <w:tcW w:w="2489" w:type="dxa"/>
             <w:tcBorders/>
             <w:vAlign w:val="center"/>
           </w:tcPr>
@@ -8977,7 +8974,7 @@
         <w:trPr/>
         <w:tc>
           <w:tcPr>
-            <w:tcW w:w="3683" w:type="dxa"/>
+            <w:tcW w:w="3682" w:type="dxa"/>
             <w:tcBorders/>
             <w:vAlign w:val="center"/>
           </w:tcPr>
@@ -9073,7 +9070,7 @@
         </w:tc>
         <w:tc>
           <w:tcPr>
-            <w:tcW w:w="2488" w:type="dxa"/>
+            <w:tcW w:w="2489" w:type="dxa"/>
             <w:tcBorders/>
             <w:vAlign w:val="center"/>
           </w:tcPr>
@@ -9104,7 +9101,7 @@
         <w:trPr/>
         <w:tc>
           <w:tcPr>
-            <w:tcW w:w="3683" w:type="dxa"/>
+            <w:tcW w:w="3682" w:type="dxa"/>
             <w:tcBorders/>
             <w:vAlign w:val="center"/>
           </w:tcPr>
@@ -9207,7 +9204,7 @@
         </w:tc>
         <w:tc>
           <w:tcPr>
-            <w:tcW w:w="2488" w:type="dxa"/>
+            <w:tcW w:w="2489" w:type="dxa"/>
             <w:tcBorders/>
             <w:vAlign w:val="center"/>
           </w:tcPr>
@@ -9238,7 +9235,7 @@
         <w:trPr/>
         <w:tc>
           <w:tcPr>
-            <w:tcW w:w="3683" w:type="dxa"/>
+            <w:tcW w:w="3682" w:type="dxa"/>
             <w:tcBorders/>
             <w:vAlign w:val="center"/>
           </w:tcPr>
@@ -9334,7 +9331,7 @@
         </w:tc>
         <w:tc>
           <w:tcPr>
-            <w:tcW w:w="2488" w:type="dxa"/>
+            <w:tcW w:w="2489" w:type="dxa"/>
             <w:tcBorders/>
             <w:vAlign w:val="center"/>
           </w:tcPr>
@@ -9365,7 +9362,7 @@
         <w:trPr/>
         <w:tc>
           <w:tcPr>
-            <w:tcW w:w="3683" w:type="dxa"/>
+            <w:tcW w:w="3682" w:type="dxa"/>
             <w:tcBorders/>
             <w:vAlign w:val="center"/>
           </w:tcPr>
@@ -9595,7 +9592,7 @@
         </w:tc>
         <w:tc>
           <w:tcPr>
-            <w:tcW w:w="2488" w:type="dxa"/>
+            <w:tcW w:w="2489" w:type="dxa"/>
             <w:tcBorders/>
             <w:vAlign w:val="center"/>
           </w:tcPr>
@@ -9626,7 +9623,7 @@
         <w:trPr/>
         <w:tc>
           <w:tcPr>
-            <w:tcW w:w="3683" w:type="dxa"/>
+            <w:tcW w:w="3682" w:type="dxa"/>
             <w:tcBorders/>
             <w:vAlign w:val="center"/>
           </w:tcPr>
@@ -9722,7 +9719,7 @@
         </w:tc>
         <w:tc>
           <w:tcPr>
-            <w:tcW w:w="2488" w:type="dxa"/>
+            <w:tcW w:w="2489" w:type="dxa"/>
             <w:tcBorders/>
             <w:vAlign w:val="center"/>
           </w:tcPr>
@@ -9753,7 +9750,7 @@
         <w:trPr/>
         <w:tc>
           <w:tcPr>
-            <w:tcW w:w="3683" w:type="dxa"/>
+            <w:tcW w:w="3682" w:type="dxa"/>
             <w:tcBorders/>
             <w:vAlign w:val="center"/>
           </w:tcPr>
@@ -9849,7 +9846,7 @@
         </w:tc>
         <w:tc>
           <w:tcPr>
-            <w:tcW w:w="2488" w:type="dxa"/>
+            <w:tcW w:w="2489" w:type="dxa"/>
             <w:tcBorders/>
             <w:vAlign w:val="center"/>
           </w:tcPr>
@@ -9880,7 +9877,7 @@
         <w:trPr/>
         <w:tc>
           <w:tcPr>
-            <w:tcW w:w="3683" w:type="dxa"/>
+            <w:tcW w:w="3682" w:type="dxa"/>
             <w:tcBorders/>
             <w:vAlign w:val="center"/>
           </w:tcPr>
@@ -9976,7 +9973,7 @@
         </w:tc>
         <w:tc>
           <w:tcPr>
-            <w:tcW w:w="2488" w:type="dxa"/>
+            <w:tcW w:w="2489" w:type="dxa"/>
             <w:tcBorders/>
             <w:vAlign w:val="center"/>
           </w:tcPr>
@@ -10007,7 +10004,7 @@
         <w:trPr/>
         <w:tc>
           <w:tcPr>
-            <w:tcW w:w="3683" w:type="dxa"/>
+            <w:tcW w:w="3682" w:type="dxa"/>
             <w:tcBorders/>
             <w:vAlign w:val="center"/>
           </w:tcPr>
@@ -10103,7 +10100,7 @@
         </w:tc>
         <w:tc>
           <w:tcPr>
-            <w:tcW w:w="2488" w:type="dxa"/>
+            <w:tcW w:w="2489" w:type="dxa"/>
             <w:tcBorders/>
             <w:vAlign w:val="center"/>
           </w:tcPr>
@@ -10134,7 +10131,7 @@
         <w:trPr/>
         <w:tc>
           <w:tcPr>
-            <w:tcW w:w="3683" w:type="dxa"/>
+            <w:tcW w:w="3682" w:type="dxa"/>
             <w:tcBorders/>
             <w:vAlign w:val="center"/>
           </w:tcPr>
@@ -10230,7 +10227,7 @@
         </w:tc>
         <w:tc>
           <w:tcPr>
-            <w:tcW w:w="2488" w:type="dxa"/>
+            <w:tcW w:w="2489" w:type="dxa"/>
             <w:tcBorders/>
             <w:vAlign w:val="center"/>
           </w:tcPr>
@@ -10261,7 +10258,7 @@
         <w:trPr/>
         <w:tc>
           <w:tcPr>
-            <w:tcW w:w="3683" w:type="dxa"/>
+            <w:tcW w:w="3682" w:type="dxa"/>
             <w:tcBorders/>
             <w:vAlign w:val="center"/>
           </w:tcPr>
@@ -10357,7 +10354,7 @@
         </w:tc>
         <w:tc>
           <w:tcPr>
-            <w:tcW w:w="2488" w:type="dxa"/>
+            <w:tcW w:w="2489" w:type="dxa"/>
             <w:tcBorders/>
             <w:vAlign w:val="center"/>
           </w:tcPr>
@@ -10388,7 +10385,7 @@
         <w:trPr/>
         <w:tc>
           <w:tcPr>
-            <w:tcW w:w="3683" w:type="dxa"/>
+            <w:tcW w:w="3682" w:type="dxa"/>
             <w:tcBorders/>
             <w:vAlign w:val="center"/>
           </w:tcPr>
@@ -10484,7 +10481,7 @@
         </w:tc>
         <w:tc>
           <w:tcPr>
-            <w:tcW w:w="2488" w:type="dxa"/>
+            <w:tcW w:w="2489" w:type="dxa"/>
             <w:tcBorders/>
             <w:vAlign w:val="center"/>
           </w:tcPr>
@@ -10515,7 +10512,7 @@
         <w:trPr/>
         <w:tc>
           <w:tcPr>
-            <w:tcW w:w="3683" w:type="dxa"/>
+            <w:tcW w:w="3682" w:type="dxa"/>
             <w:tcBorders/>
             <w:vAlign w:val="center"/>
           </w:tcPr>
@@ -10611,7 +10608,7 @@
         </w:tc>
         <w:tc>
           <w:tcPr>
-            <w:tcW w:w="2488" w:type="dxa"/>
+            <w:tcW w:w="2489" w:type="dxa"/>
             <w:tcBorders/>
             <w:vAlign w:val="center"/>
           </w:tcPr>
@@ -10642,7 +10639,7 @@
         <w:trPr/>
         <w:tc>
           <w:tcPr>
-            <w:tcW w:w="3683" w:type="dxa"/>
+            <w:tcW w:w="3682" w:type="dxa"/>
             <w:tcBorders/>
             <w:vAlign w:val="center"/>
           </w:tcPr>
@@ -10738,7 +10735,7 @@
         </w:tc>
         <w:tc>
           <w:tcPr>
-            <w:tcW w:w="2488" w:type="dxa"/>
+            <w:tcW w:w="2489" w:type="dxa"/>
             <w:tcBorders/>
             <w:vAlign w:val="center"/>
           </w:tcPr>
@@ -10769,7 +10766,7 @@
         <w:trPr/>
         <w:tc>
           <w:tcPr>
-            <w:tcW w:w="3683" w:type="dxa"/>
+            <w:tcW w:w="3682" w:type="dxa"/>
             <w:tcBorders/>
             <w:vAlign w:val="center"/>
           </w:tcPr>
@@ -10865,7 +10862,7 @@
         </w:tc>
         <w:tc>
           <w:tcPr>
-            <w:tcW w:w="2488" w:type="dxa"/>
+            <w:tcW w:w="2489" w:type="dxa"/>
             <w:tcBorders/>
             <w:vAlign w:val="center"/>
           </w:tcPr>
@@ -10896,7 +10893,7 @@
         <w:trPr/>
         <w:tc>
           <w:tcPr>
-            <w:tcW w:w="3683" w:type="dxa"/>
+            <w:tcW w:w="3682" w:type="dxa"/>
             <w:tcBorders/>
             <w:vAlign w:val="center"/>
           </w:tcPr>
@@ -10992,7 +10989,7 @@
         </w:tc>
         <w:tc>
           <w:tcPr>
-            <w:tcW w:w="2488" w:type="dxa"/>
+            <w:tcW w:w="2489" w:type="dxa"/>
             <w:tcBorders/>
             <w:vAlign w:val="center"/>
           </w:tcPr>
@@ -11023,7 +11020,7 @@
         <w:trPr/>
         <w:tc>
           <w:tcPr>
-            <w:tcW w:w="3683" w:type="dxa"/>
+            <w:tcW w:w="3682" w:type="dxa"/>
             <w:tcBorders/>
             <w:vAlign w:val="center"/>
           </w:tcPr>
@@ -11119,7 +11116,7 @@
         </w:tc>
         <w:tc>
           <w:tcPr>
-            <w:tcW w:w="2488" w:type="dxa"/>
+            <w:tcW w:w="2489" w:type="dxa"/>
             <w:tcBorders/>
             <w:vAlign w:val="center"/>
           </w:tcPr>
@@ -11150,7 +11147,7 @@
         <w:trPr/>
         <w:tc>
           <w:tcPr>
-            <w:tcW w:w="3683" w:type="dxa"/>
+            <w:tcW w:w="3682" w:type="dxa"/>
             <w:tcBorders/>
             <w:vAlign w:val="center"/>
           </w:tcPr>
@@ -11252,7 +11249,7 @@
         </w:tc>
         <w:tc>
           <w:tcPr>
-            <w:tcW w:w="2488" w:type="dxa"/>
+            <w:tcW w:w="2489" w:type="dxa"/>
             <w:tcBorders/>
             <w:vAlign w:val="center"/>
           </w:tcPr>
@@ -11283,7 +11280,7 @@
         <w:trPr/>
         <w:tc>
           <w:tcPr>
-            <w:tcW w:w="3683" w:type="dxa"/>
+            <w:tcW w:w="3682" w:type="dxa"/>
             <w:tcBorders/>
             <w:vAlign w:val="center"/>
           </w:tcPr>
@@ -11385,7 +11382,7 @@
         </w:tc>
         <w:tc>
           <w:tcPr>
-            <w:tcW w:w="2488" w:type="dxa"/>
+            <w:tcW w:w="2489" w:type="dxa"/>
             <w:tcBorders/>
             <w:vAlign w:val="center"/>
           </w:tcPr>
@@ -11416,7 +11413,7 @@
         <w:trPr/>
         <w:tc>
           <w:tcPr>
-            <w:tcW w:w="3683" w:type="dxa"/>
+            <w:tcW w:w="3682" w:type="dxa"/>
             <w:tcBorders/>
             <w:vAlign w:val="center"/>
           </w:tcPr>
@@ -11512,7 +11509,7 @@
         </w:tc>
         <w:tc>
           <w:tcPr>
-            <w:tcW w:w="2488" w:type="dxa"/>
+            <w:tcW w:w="2489" w:type="dxa"/>
             <w:tcBorders/>
             <w:vAlign w:val="center"/>
           </w:tcPr>
@@ -11543,7 +11540,7 @@
         <w:trPr/>
         <w:tc>
           <w:tcPr>
-            <w:tcW w:w="3683" w:type="dxa"/>
+            <w:tcW w:w="3682" w:type="dxa"/>
             <w:tcBorders/>
             <w:vAlign w:val="center"/>
           </w:tcPr>
@@ -11639,7 +11636,7 @@
         </w:tc>
         <w:tc>
           <w:tcPr>
-            <w:tcW w:w="2488" w:type="dxa"/>
+            <w:tcW w:w="2489" w:type="dxa"/>
             <w:tcBorders/>
             <w:vAlign w:val="center"/>
           </w:tcPr>
@@ -11670,7 +11667,7 @@
         <w:trPr/>
         <w:tc>
           <w:tcPr>
-            <w:tcW w:w="3683" w:type="dxa"/>
+            <w:tcW w:w="3682" w:type="dxa"/>
             <w:tcBorders/>
             <w:vAlign w:val="center"/>
           </w:tcPr>
@@ -11773,7 +11770,7 @@
         </w:tc>
         <w:tc>
           <w:tcPr>
-            <w:tcW w:w="2488" w:type="dxa"/>
+            <w:tcW w:w="2489" w:type="dxa"/>
             <w:tcBorders/>
             <w:vAlign w:val="center"/>
           </w:tcPr>
@@ -11804,7 +11801,7 @@
         <w:trPr/>
         <w:tc>
           <w:tcPr>
-            <w:tcW w:w="3683" w:type="dxa"/>
+            <w:tcW w:w="3682" w:type="dxa"/>
             <w:tcBorders/>
             <w:vAlign w:val="center"/>
           </w:tcPr>
@@ -11900,7 +11897,7 @@
         </w:tc>
         <w:tc>
           <w:tcPr>
-            <w:tcW w:w="2488" w:type="dxa"/>
+            <w:tcW w:w="2489" w:type="dxa"/>
             <w:tcBorders/>
             <w:vAlign w:val="center"/>
           </w:tcPr>
@@ -11931,7 +11928,7 @@
         <w:trPr/>
         <w:tc>
           <w:tcPr>
-            <w:tcW w:w="3683" w:type="dxa"/>
+            <w:tcW w:w="3682" w:type="dxa"/>
             <w:tcBorders/>
             <w:vAlign w:val="center"/>
           </w:tcPr>
@@ -12027,7 +12024,7 @@
         </w:tc>
         <w:tc>
           <w:tcPr>
-            <w:tcW w:w="2488" w:type="dxa"/>
+            <w:tcW w:w="2489" w:type="dxa"/>
             <w:tcBorders/>
             <w:vAlign w:val="center"/>
           </w:tcPr>
@@ -12058,7 +12055,7 @@
         <w:trPr/>
         <w:tc>
           <w:tcPr>
-            <w:tcW w:w="3683" w:type="dxa"/>
+            <w:tcW w:w="3682" w:type="dxa"/>
             <w:tcBorders/>
             <w:vAlign w:val="center"/>
           </w:tcPr>
@@ -12154,7 +12151,7 @@
         </w:tc>
         <w:tc>
           <w:tcPr>
-            <w:tcW w:w="2488" w:type="dxa"/>
+            <w:tcW w:w="2489" w:type="dxa"/>
             <w:tcBorders/>
             <w:vAlign w:val="center"/>
           </w:tcPr>
@@ -12185,7 +12182,7 @@
         <w:trPr/>
         <w:tc>
           <w:tcPr>
-            <w:tcW w:w="3683" w:type="dxa"/>
+            <w:tcW w:w="3682" w:type="dxa"/>
             <w:tcBorders/>
             <w:vAlign w:val="center"/>
           </w:tcPr>
@@ -12281,7 +12278,7 @@
         </w:tc>
         <w:tc>
           <w:tcPr>
-            <w:tcW w:w="2488" w:type="dxa"/>
+            <w:tcW w:w="2489" w:type="dxa"/>
             <w:tcBorders/>
             <w:vAlign w:val="center"/>
           </w:tcPr>
@@ -12312,7 +12309,7 @@
         <w:trPr/>
         <w:tc>
           <w:tcPr>
-            <w:tcW w:w="3683" w:type="dxa"/>
+            <w:tcW w:w="3682" w:type="dxa"/>
             <w:tcBorders/>
             <w:vAlign w:val="center"/>
           </w:tcPr>
@@ -12408,7 +12405,7 @@
         </w:tc>
         <w:tc>
           <w:tcPr>
-            <w:tcW w:w="2488" w:type="dxa"/>
+            <w:tcW w:w="2489" w:type="dxa"/>
             <w:tcBorders/>
             <w:vAlign w:val="center"/>
           </w:tcPr>
@@ -12439,7 +12436,7 @@
         <w:trPr/>
         <w:tc>
           <w:tcPr>
-            <w:tcW w:w="3683" w:type="dxa"/>
+            <w:tcW w:w="3682" w:type="dxa"/>
             <w:tcBorders/>
             <w:vAlign w:val="center"/>
           </w:tcPr>
@@ -12535,7 +12532,7 @@
         </w:tc>
         <w:tc>
           <w:tcPr>
-            <w:tcW w:w="2488" w:type="dxa"/>
+            <w:tcW w:w="2489" w:type="dxa"/>
             <w:tcBorders/>
             <w:vAlign w:val="center"/>
           </w:tcPr>
@@ -12566,7 +12563,7 @@
         <w:trPr/>
         <w:tc>
           <w:tcPr>
-            <w:tcW w:w="3683" w:type="dxa"/>
+            <w:tcW w:w="3682" w:type="dxa"/>
             <w:tcBorders/>
             <w:vAlign w:val="center"/>
           </w:tcPr>
@@ -12662,7 +12659,7 @@
         </w:tc>
         <w:tc>
           <w:tcPr>
-            <w:tcW w:w="2488" w:type="dxa"/>
+            <w:tcW w:w="2489" w:type="dxa"/>
             <w:tcBorders/>
             <w:vAlign w:val="center"/>
           </w:tcPr>
@@ -12693,7 +12690,7 @@
         <w:trPr/>
         <w:tc>
           <w:tcPr>
-            <w:tcW w:w="3683" w:type="dxa"/>
+            <w:tcW w:w="3682" w:type="dxa"/>
             <w:tcBorders/>
             <w:vAlign w:val="center"/>
           </w:tcPr>
@@ -12789,7 +12786,7 @@
         </w:tc>
         <w:tc>
           <w:tcPr>
-            <w:tcW w:w="2488" w:type="dxa"/>
+            <w:tcW w:w="2489" w:type="dxa"/>
             <w:tcBorders/>
             <w:vAlign w:val="center"/>
           </w:tcPr>
@@ -12820,7 +12817,7 @@
         <w:trPr/>
         <w:tc>
           <w:tcPr>
-            <w:tcW w:w="3683" w:type="dxa"/>
+            <w:tcW w:w="3682" w:type="dxa"/>
             <w:tcBorders/>
             <w:vAlign w:val="center"/>
           </w:tcPr>
@@ -12916,7 +12913,7 @@
         </w:tc>
         <w:tc>
           <w:tcPr>
-            <w:tcW w:w="2488" w:type="dxa"/>
+            <w:tcW w:w="2489" w:type="dxa"/>
             <w:tcBorders/>
             <w:vAlign w:val="center"/>
           </w:tcPr>
@@ -12947,7 +12944,7 @@
         <w:trPr/>
         <w:tc>
           <w:tcPr>
-            <w:tcW w:w="3683" w:type="dxa"/>
+            <w:tcW w:w="3682" w:type="dxa"/>
             <w:tcBorders/>
             <w:vAlign w:val="center"/>
           </w:tcPr>
@@ -13043,7 +13040,7 @@
         </w:tc>
         <w:tc>
           <w:tcPr>
-            <w:tcW w:w="2488" w:type="dxa"/>
+            <w:tcW w:w="2489" w:type="dxa"/>
             <w:tcBorders/>
             <w:vAlign w:val="center"/>
           </w:tcPr>
@@ -13074,7 +13071,7 @@
         <w:trPr/>
         <w:tc>
           <w:tcPr>
-            <w:tcW w:w="3683" w:type="dxa"/>
+            <w:tcW w:w="3682" w:type="dxa"/>
             <w:tcBorders/>
             <w:vAlign w:val="center"/>
           </w:tcPr>
@@ -13170,7 +13167,7 @@
         </w:tc>
         <w:tc>
           <w:tcPr>
-            <w:tcW w:w="2488" w:type="dxa"/>
+            <w:tcW w:w="2489" w:type="dxa"/>
             <w:tcBorders/>
             <w:vAlign w:val="center"/>
           </w:tcPr>
@@ -13201,7 +13198,7 @@
         <w:trPr/>
         <w:tc>
           <w:tcPr>
-            <w:tcW w:w="3683" w:type="dxa"/>
+            <w:tcW w:w="3682" w:type="dxa"/>
             <w:tcBorders/>
             <w:vAlign w:val="center"/>
           </w:tcPr>
@@ -13297,7 +13294,7 @@
         </w:tc>
         <w:tc>
           <w:tcPr>
-            <w:tcW w:w="2488" w:type="dxa"/>
+            <w:tcW w:w="2489" w:type="dxa"/>
             <w:tcBorders/>
             <w:vAlign w:val="center"/>
           </w:tcPr>
@@ -13328,7 +13325,7 @@
         <w:trPr/>
         <w:tc>
           <w:tcPr>
-            <w:tcW w:w="3683" w:type="dxa"/>
+            <w:tcW w:w="3682" w:type="dxa"/>
             <w:tcBorders/>
             <w:vAlign w:val="center"/>
           </w:tcPr>
@@ -13424,7 +13421,7 @@
         </w:tc>
         <w:tc>
           <w:tcPr>
-            <w:tcW w:w="2488" w:type="dxa"/>
+            <w:tcW w:w="2489" w:type="dxa"/>
             <w:tcBorders/>
             <w:vAlign w:val="center"/>
           </w:tcPr>
@@ -13455,7 +13452,7 @@
         <w:trPr/>
         <w:tc>
           <w:tcPr>
-            <w:tcW w:w="3683" w:type="dxa"/>
+            <w:tcW w:w="3682" w:type="dxa"/>
             <w:tcBorders/>
             <w:vAlign w:val="center"/>
           </w:tcPr>
@@ -13551,7 +13548,7 @@
         </w:tc>
         <w:tc>
           <w:tcPr>
-            <w:tcW w:w="2488" w:type="dxa"/>
+            <w:tcW w:w="2489" w:type="dxa"/>
             <w:tcBorders/>
             <w:vAlign w:val="center"/>
           </w:tcPr>
@@ -13582,7 +13579,7 @@
         <w:trPr/>
         <w:tc>
           <w:tcPr>
-            <w:tcW w:w="3683" w:type="dxa"/>
+            <w:tcW w:w="3682" w:type="dxa"/>
             <w:tcBorders/>
             <w:vAlign w:val="center"/>
           </w:tcPr>
@@ -13678,7 +13675,7 @@
         </w:tc>
         <w:tc>
           <w:tcPr>
-            <w:tcW w:w="2488" w:type="dxa"/>
+            <w:tcW w:w="2489" w:type="dxa"/>
             <w:tcBorders/>
             <w:vAlign w:val="center"/>
           </w:tcPr>
@@ -13709,7 +13706,7 @@
         <w:trPr/>
         <w:tc>
           <w:tcPr>
-            <w:tcW w:w="3683" w:type="dxa"/>
+            <w:tcW w:w="3682" w:type="dxa"/>
             <w:tcBorders/>
             <w:vAlign w:val="center"/>
           </w:tcPr>
@@ -13805,7 +13802,7 @@
         </w:tc>
         <w:tc>
           <w:tcPr>
-            <w:tcW w:w="2488" w:type="dxa"/>
+            <w:tcW w:w="2489" w:type="dxa"/>
             <w:tcBorders/>
             <w:vAlign w:val="center"/>
           </w:tcPr>
@@ -13857,7 +13854,7 @@
         <w:trPr/>
         <w:tc>
           <w:tcPr>
-            <w:tcW w:w="3683" w:type="dxa"/>
+            <w:tcW w:w="3682" w:type="dxa"/>
             <w:tcBorders/>
             <w:vAlign w:val="center"/>
           </w:tcPr>
@@ -13953,7 +13950,7 @@
         </w:tc>
         <w:tc>
           <w:tcPr>
-            <w:tcW w:w="2488" w:type="dxa"/>
+            <w:tcW w:w="2489" w:type="dxa"/>
             <w:tcBorders/>
             <w:vAlign w:val="center"/>
           </w:tcPr>
@@ -13984,7 +13981,7 @@
         <w:trPr/>
         <w:tc>
           <w:tcPr>
-            <w:tcW w:w="3683" w:type="dxa"/>
+            <w:tcW w:w="3682" w:type="dxa"/>
             <w:tcBorders/>
             <w:vAlign w:val="center"/>
           </w:tcPr>
@@ -14080,7 +14077,7 @@
         </w:tc>
         <w:tc>
           <w:tcPr>
-            <w:tcW w:w="2488" w:type="dxa"/>
+            <w:tcW w:w="2489" w:type="dxa"/>
             <w:tcBorders/>
             <w:vAlign w:val="center"/>
           </w:tcPr>
@@ -14111,7 +14108,7 @@
         <w:trPr/>
         <w:tc>
           <w:tcPr>
-            <w:tcW w:w="3683" w:type="dxa"/>
+            <w:tcW w:w="3682" w:type="dxa"/>
             <w:tcBorders/>
             <w:vAlign w:val="center"/>
           </w:tcPr>
@@ -14207,7 +14204,7 @@
         </w:tc>
         <w:tc>
           <w:tcPr>
-            <w:tcW w:w="2488" w:type="dxa"/>
+            <w:tcW w:w="2489" w:type="dxa"/>
             <w:tcBorders/>
             <w:vAlign w:val="center"/>
           </w:tcPr>
@@ -14238,7 +14235,7 @@
         <w:trPr/>
         <w:tc>
           <w:tcPr>
-            <w:tcW w:w="3683" w:type="dxa"/>
+            <w:tcW w:w="3682" w:type="dxa"/>
             <w:tcBorders/>
             <w:vAlign w:val="center"/>
           </w:tcPr>
@@ -14334,7 +14331,7 @@
         </w:tc>
         <w:tc>
           <w:tcPr>
-            <w:tcW w:w="2488" w:type="dxa"/>
+            <w:tcW w:w="2489" w:type="dxa"/>
             <w:tcBorders/>
             <w:vAlign w:val="center"/>
           </w:tcPr>
@@ -14365,7 +14362,7 @@
         <w:trPr/>
         <w:tc>
           <w:tcPr>
-            <w:tcW w:w="3683" w:type="dxa"/>
+            <w:tcW w:w="3682" w:type="dxa"/>
             <w:tcBorders/>
             <w:vAlign w:val="center"/>
           </w:tcPr>
@@ -14428,7 +14425,7 @@
         </w:tc>
         <w:tc>
           <w:tcPr>
-            <w:tcW w:w="2488" w:type="dxa"/>
+            <w:tcW w:w="2489" w:type="dxa"/>
             <w:tcBorders/>
             <w:vAlign w:val="center"/>
           </w:tcPr>
@@ -14458,7 +14455,7 @@
         <w:trPr/>
         <w:tc>
           <w:tcPr>
-            <w:tcW w:w="6891" w:type="dxa"/>
+            <w:tcW w:w="6890" w:type="dxa"/>
             <w:gridSpan w:val="2"/>
             <w:tcBorders/>
             <w:vAlign w:val="center"/>
@@ -14512,7 +14509,7 @@
         </w:tc>
         <w:tc>
           <w:tcPr>
-            <w:tcW w:w="2963" w:type="dxa"/>
+            <w:tcW w:w="2964" w:type="dxa"/>
             <w:gridSpan w:val="2"/>
             <w:tcBorders/>
             <w:vAlign w:val="center"/>
@@ -14546,7 +14543,7 @@
         <w:trPr/>
         <w:tc>
           <w:tcPr>
-            <w:tcW w:w="3683" w:type="dxa"/>
+            <w:tcW w:w="3682" w:type="dxa"/>
             <w:tcBorders/>
             <w:vAlign w:val="center"/>
           </w:tcPr>
@@ -14642,7 +14639,7 @@
         </w:tc>
         <w:tc>
           <w:tcPr>
-            <w:tcW w:w="2488" w:type="dxa"/>
+            <w:tcW w:w="2489" w:type="dxa"/>
             <w:tcBorders/>
             <w:vAlign w:val="center"/>
           </w:tcPr>
@@ -14673,7 +14670,7 @@
         <w:trPr/>
         <w:tc>
           <w:tcPr>
-            <w:tcW w:w="3683" w:type="dxa"/>
+            <w:tcW w:w="3682" w:type="dxa"/>
             <w:tcBorders/>
             <w:vAlign w:val="center"/>
           </w:tcPr>
@@ -14769,7 +14766,7 @@
         </w:tc>
         <w:tc>
           <w:tcPr>
-            <w:tcW w:w="2488" w:type="dxa"/>
+            <w:tcW w:w="2489" w:type="dxa"/>
             <w:tcBorders/>
             <w:vAlign w:val="center"/>
           </w:tcPr>
@@ -14800,7 +14797,7 @@
         <w:trPr/>
         <w:tc>
           <w:tcPr>
-            <w:tcW w:w="3683" w:type="dxa"/>
+            <w:tcW w:w="3682" w:type="dxa"/>
             <w:tcBorders/>
             <w:vAlign w:val="center"/>
           </w:tcPr>
@@ -14896,7 +14893,7 @@
         </w:tc>
         <w:tc>
           <w:tcPr>
-            <w:tcW w:w="2488" w:type="dxa"/>
+            <w:tcW w:w="2489" w:type="dxa"/>
             <w:tcBorders/>
             <w:vAlign w:val="center"/>
           </w:tcPr>
@@ -14927,7 +14924,7 @@
         <w:trPr/>
         <w:tc>
           <w:tcPr>
-            <w:tcW w:w="3683" w:type="dxa"/>
+            <w:tcW w:w="3682" w:type="dxa"/>
             <w:tcBorders/>
             <w:vAlign w:val="center"/>
           </w:tcPr>
@@ -15023,7 +15020,7 @@
         </w:tc>
         <w:tc>
           <w:tcPr>
-            <w:tcW w:w="2488" w:type="dxa"/>
+            <w:tcW w:w="2489" w:type="dxa"/>
             <w:tcBorders/>
             <w:vAlign w:val="center"/>
           </w:tcPr>
@@ -15054,7 +15051,7 @@
         <w:trPr/>
         <w:tc>
           <w:tcPr>
-            <w:tcW w:w="3683" w:type="dxa"/>
+            <w:tcW w:w="3682" w:type="dxa"/>
             <w:tcBorders/>
             <w:vAlign w:val="center"/>
           </w:tcPr>
@@ -15117,7 +15114,7 @@
         </w:tc>
         <w:tc>
           <w:tcPr>
-            <w:tcW w:w="2488" w:type="dxa"/>
+            <w:tcW w:w="2489" w:type="dxa"/>
             <w:tcBorders/>
             <w:vAlign w:val="center"/>
           </w:tcPr>
@@ -15147,7 +15144,7 @@
         <w:trPr/>
         <w:tc>
           <w:tcPr>
-            <w:tcW w:w="3683" w:type="dxa"/>
+            <w:tcW w:w="3682" w:type="dxa"/>
             <w:tcBorders/>
             <w:vAlign w:val="center"/>
           </w:tcPr>
@@ -15210,7 +15207,7 @@
         </w:tc>
         <w:tc>
           <w:tcPr>
-            <w:tcW w:w="2488" w:type="dxa"/>
+            <w:tcW w:w="2489" w:type="dxa"/>
             <w:tcBorders/>
             <w:vAlign w:val="center"/>
           </w:tcPr>
@@ -15240,7 +15237,7 @@
         <w:trPr/>
         <w:tc>
           <w:tcPr>
-            <w:tcW w:w="6891" w:type="dxa"/>
+            <w:tcW w:w="6890" w:type="dxa"/>
             <w:gridSpan w:val="2"/>
             <w:tcBorders/>
             <w:vAlign w:val="center"/>
@@ -15478,7 +15475,7 @@
         </w:tc>
         <w:tc>
           <w:tcPr>
-            <w:tcW w:w="2963" w:type="dxa"/>
+            <w:tcW w:w="2964" w:type="dxa"/>
             <w:gridSpan w:val="2"/>
             <w:tcBorders/>
             <w:vAlign w:val="center"/>
@@ -15512,7 +15509,7 @@
         <w:trPr/>
         <w:tc>
           <w:tcPr>
-            <w:tcW w:w="3683" w:type="dxa"/>
+            <w:tcW w:w="3682" w:type="dxa"/>
             <w:tcBorders/>
             <w:vAlign w:val="center"/>
           </w:tcPr>
@@ -15608,7 +15605,7 @@
         </w:tc>
         <w:tc>
           <w:tcPr>
-            <w:tcW w:w="2488" w:type="dxa"/>
+            <w:tcW w:w="2489" w:type="dxa"/>
             <w:tcBorders/>
             <w:vAlign w:val="center"/>
           </w:tcPr>
@@ -15639,7 +15636,7 @@
         <w:trPr/>
         <w:tc>
           <w:tcPr>
-            <w:tcW w:w="3683" w:type="dxa"/>
+            <w:tcW w:w="3682" w:type="dxa"/>
             <w:tcBorders/>
             <w:vAlign w:val="center"/>
           </w:tcPr>
@@ -15735,7 +15732,7 @@
         </w:tc>
         <w:tc>
           <w:tcPr>
-            <w:tcW w:w="2488" w:type="dxa"/>
+            <w:tcW w:w="2489" w:type="dxa"/>
             <w:tcBorders/>
             <w:vAlign w:val="center"/>
           </w:tcPr>
@@ -15766,7 +15763,7 @@
         <w:trPr/>
         <w:tc>
           <w:tcPr>
-            <w:tcW w:w="3683" w:type="dxa"/>
+            <w:tcW w:w="3682" w:type="dxa"/>
             <w:tcBorders/>
             <w:vAlign w:val="center"/>
           </w:tcPr>
@@ -15862,7 +15859,7 @@
         </w:tc>
         <w:tc>
           <w:tcPr>
-            <w:tcW w:w="2488" w:type="dxa"/>
+            <w:tcW w:w="2489" w:type="dxa"/>
             <w:tcBorders/>
             <w:vAlign w:val="center"/>
           </w:tcPr>
@@ -15893,7 +15890,7 @@
         <w:trPr/>
         <w:tc>
           <w:tcPr>
-            <w:tcW w:w="3683" w:type="dxa"/>
+            <w:tcW w:w="3682" w:type="dxa"/>
             <w:tcBorders/>
             <w:vAlign w:val="center"/>
           </w:tcPr>
@@ -15989,7 +15986,7 @@
         </w:tc>
         <w:tc>
           <w:tcPr>
-            <w:tcW w:w="2488" w:type="dxa"/>
+            <w:tcW w:w="2489" w:type="dxa"/>
             <w:tcBorders/>
             <w:vAlign w:val="center"/>
           </w:tcPr>
@@ -16020,7 +16017,7 @@
         <w:trPr/>
         <w:tc>
           <w:tcPr>
-            <w:tcW w:w="3683" w:type="dxa"/>
+            <w:tcW w:w="3682" w:type="dxa"/>
             <w:tcBorders/>
             <w:vAlign w:val="center"/>
           </w:tcPr>
@@ -16116,7 +16113,7 @@
         </w:tc>
         <w:tc>
           <w:tcPr>
-            <w:tcW w:w="2488" w:type="dxa"/>
+            <w:tcW w:w="2489" w:type="dxa"/>
             <w:tcBorders/>
             <w:vAlign w:val="center"/>
           </w:tcPr>
@@ -16147,7 +16144,7 @@
         <w:trPr/>
         <w:tc>
           <w:tcPr>
-            <w:tcW w:w="3683" w:type="dxa"/>
+            <w:tcW w:w="3682" w:type="dxa"/>
             <w:tcBorders/>
             <w:vAlign w:val="center"/>
           </w:tcPr>
@@ -16243,7 +16240,7 @@
         </w:tc>
         <w:tc>
           <w:tcPr>
-            <w:tcW w:w="2488" w:type="dxa"/>
+            <w:tcW w:w="2489" w:type="dxa"/>
             <w:tcBorders/>
             <w:vAlign w:val="center"/>
           </w:tcPr>
@@ -16274,7 +16271,7 @@
         <w:trPr/>
         <w:tc>
           <w:tcPr>
-            <w:tcW w:w="3683" w:type="dxa"/>
+            <w:tcW w:w="3682" w:type="dxa"/>
             <w:tcBorders/>
             <w:vAlign w:val="center"/>
           </w:tcPr>
@@ -16370,7 +16367,7 @@
         </w:tc>
         <w:tc>
           <w:tcPr>
-            <w:tcW w:w="2488" w:type="dxa"/>
+            <w:tcW w:w="2489" w:type="dxa"/>
             <w:tcBorders/>
             <w:vAlign w:val="center"/>
           </w:tcPr>
@@ -16401,7 +16398,7 @@
         <w:trPr/>
         <w:tc>
           <w:tcPr>
-            <w:tcW w:w="3683" w:type="dxa"/>
+            <w:tcW w:w="3682" w:type="dxa"/>
             <w:tcBorders/>
             <w:vAlign w:val="center"/>
           </w:tcPr>
@@ -16497,7 +16494,7 @@
         </w:tc>
         <w:tc>
           <w:tcPr>
-            <w:tcW w:w="2488" w:type="dxa"/>
+            <w:tcW w:w="2489" w:type="dxa"/>
             <w:tcBorders/>
             <w:vAlign w:val="center"/>
           </w:tcPr>
@@ -16528,7 +16525,7 @@
         <w:trPr/>
         <w:tc>
           <w:tcPr>
-            <w:tcW w:w="3683" w:type="dxa"/>
+            <w:tcW w:w="3682" w:type="dxa"/>
             <w:tcBorders/>
             <w:vAlign w:val="center"/>
           </w:tcPr>
@@ -16624,7 +16621,7 @@
         </w:tc>
         <w:tc>
           <w:tcPr>
-            <w:tcW w:w="2488" w:type="dxa"/>
+            <w:tcW w:w="2489" w:type="dxa"/>
             <w:tcBorders/>
             <w:vAlign w:val="center"/>
           </w:tcPr>
@@ -16655,7 +16652,7 @@
         <w:trPr/>
         <w:tc>
           <w:tcPr>
-            <w:tcW w:w="3683" w:type="dxa"/>
+            <w:tcW w:w="3682" w:type="dxa"/>
             <w:tcBorders/>
             <w:vAlign w:val="center"/>
           </w:tcPr>
@@ -16751,7 +16748,7 @@
         </w:tc>
         <w:tc>
           <w:tcPr>
-            <w:tcW w:w="2488" w:type="dxa"/>
+            <w:tcW w:w="2489" w:type="dxa"/>
             <w:tcBorders/>
             <w:vAlign w:val="center"/>
           </w:tcPr>
@@ -16782,7 +16779,7 @@
         <w:trPr/>
         <w:tc>
           <w:tcPr>
-            <w:tcW w:w="3683" w:type="dxa"/>
+            <w:tcW w:w="3682" w:type="dxa"/>
             <w:tcBorders/>
             <w:vAlign w:val="center"/>
           </w:tcPr>
@@ -16878,7 +16875,7 @@
         </w:tc>
         <w:tc>
           <w:tcPr>
-            <w:tcW w:w="2488" w:type="dxa"/>
+            <w:tcW w:w="2489" w:type="dxa"/>
             <w:tcBorders/>
             <w:vAlign w:val="center"/>
           </w:tcPr>
@@ -16909,7 +16906,7 @@
         <w:trPr/>
         <w:tc>
           <w:tcPr>
-            <w:tcW w:w="3683" w:type="dxa"/>
+            <w:tcW w:w="3682" w:type="dxa"/>
             <w:tcBorders/>
             <w:vAlign w:val="center"/>
           </w:tcPr>
@@ -17005,7 +17002,7 @@
         </w:tc>
         <w:tc>
           <w:tcPr>
-            <w:tcW w:w="2488" w:type="dxa"/>
+            <w:tcW w:w="2489" w:type="dxa"/>
             <w:tcBorders/>
             <w:vAlign w:val="center"/>
           </w:tcPr>
@@ -17036,7 +17033,7 @@
         <w:trPr/>
         <w:tc>
           <w:tcPr>
-            <w:tcW w:w="3683" w:type="dxa"/>
+            <w:tcW w:w="3682" w:type="dxa"/>
             <w:tcBorders/>
             <w:vAlign w:val="center"/>
           </w:tcPr>
@@ -17132,7 +17129,7 @@
         </w:tc>
         <w:tc>
           <w:tcPr>
-            <w:tcW w:w="2488" w:type="dxa"/>
+            <w:tcW w:w="2489" w:type="dxa"/>
             <w:tcBorders/>
             <w:vAlign w:val="center"/>
           </w:tcPr>
@@ -17163,7 +17160,7 @@
         <w:trPr/>
         <w:tc>
           <w:tcPr>
-            <w:tcW w:w="3683" w:type="dxa"/>
+            <w:tcW w:w="3682" w:type="dxa"/>
             <w:tcBorders/>
             <w:vAlign w:val="center"/>
           </w:tcPr>
@@ -17259,7 +17256,7 @@
         </w:tc>
         <w:tc>
           <w:tcPr>
-            <w:tcW w:w="2488" w:type="dxa"/>
+            <w:tcW w:w="2489" w:type="dxa"/>
             <w:tcBorders/>
             <w:vAlign w:val="center"/>
           </w:tcPr>
@@ -17290,7 +17287,7 @@
         <w:trPr/>
         <w:tc>
           <w:tcPr>
-            <w:tcW w:w="3683" w:type="dxa"/>
+            <w:tcW w:w="3682" w:type="dxa"/>
             <w:tcBorders/>
             <w:vAlign w:val="center"/>
           </w:tcPr>
@@ -17386,7 +17383,7 @@
         </w:tc>
         <w:tc>
           <w:tcPr>
-            <w:tcW w:w="2488" w:type="dxa"/>
+            <w:tcW w:w="2489" w:type="dxa"/>
             <w:tcBorders/>
             <w:vAlign w:val="center"/>
           </w:tcPr>
@@ -17417,7 +17414,7 @@
         <w:trPr/>
         <w:tc>
           <w:tcPr>
-            <w:tcW w:w="3683" w:type="dxa"/>
+            <w:tcW w:w="3682" w:type="dxa"/>
             <w:tcBorders/>
             <w:vAlign w:val="center"/>
           </w:tcPr>
@@ -17513,7 +17510,7 @@
         </w:tc>
         <w:tc>
           <w:tcPr>
-            <w:tcW w:w="2488" w:type="dxa"/>
+            <w:tcW w:w="2489" w:type="dxa"/>
             <w:tcBorders/>
             <w:vAlign w:val="center"/>
           </w:tcPr>
@@ -17544,7 +17541,7 @@
         <w:trPr/>
         <w:tc>
           <w:tcPr>
-            <w:tcW w:w="3683" w:type="dxa"/>
+            <w:tcW w:w="3682" w:type="dxa"/>
             <w:tcBorders/>
             <w:vAlign w:val="center"/>
           </w:tcPr>
@@ -17607,7 +17604,7 @@
         </w:tc>
         <w:tc>
           <w:tcPr>
-            <w:tcW w:w="2488" w:type="dxa"/>
+            <w:tcW w:w="2489" w:type="dxa"/>
             <w:tcBorders/>
             <w:vAlign w:val="center"/>
           </w:tcPr>
@@ -17637,7 +17634,7 @@
         <w:trPr/>
         <w:tc>
           <w:tcPr>
-            <w:tcW w:w="6891" w:type="dxa"/>
+            <w:tcW w:w="6890" w:type="dxa"/>
             <w:gridSpan w:val="2"/>
             <w:tcBorders/>
             <w:vAlign w:val="center"/>
@@ -17691,7 +17688,7 @@
         </w:tc>
         <w:tc>
           <w:tcPr>
-            <w:tcW w:w="2963" w:type="dxa"/>
+            <w:tcW w:w="2964" w:type="dxa"/>
             <w:gridSpan w:val="2"/>
             <w:tcBorders/>
             <w:vAlign w:val="center"/>
@@ -17725,7 +17722,7 @@
         <w:trPr/>
         <w:tc>
           <w:tcPr>
-            <w:tcW w:w="3683" w:type="dxa"/>
+            <w:tcW w:w="3682" w:type="dxa"/>
             <w:tcBorders/>
             <w:vAlign w:val="center"/>
           </w:tcPr>
@@ -17821,7 +17818,7 @@
         </w:tc>
         <w:tc>
           <w:tcPr>
-            <w:tcW w:w="2488" w:type="dxa"/>
+            <w:tcW w:w="2489" w:type="dxa"/>
             <w:tcBorders/>
             <w:vAlign w:val="center"/>
           </w:tcPr>
@@ -17852,7 +17849,7 @@
         <w:trPr/>
         <w:tc>
           <w:tcPr>
-            <w:tcW w:w="3683" w:type="dxa"/>
+            <w:tcW w:w="3682" w:type="dxa"/>
             <w:tcBorders/>
             <w:vAlign w:val="center"/>
           </w:tcPr>
@@ -17948,7 +17945,7 @@
         </w:tc>
         <w:tc>
           <w:tcPr>
-            <w:tcW w:w="2488" w:type="dxa"/>
+            <w:tcW w:w="2489" w:type="dxa"/>
             <w:tcBorders/>
             <w:vAlign w:val="center"/>
           </w:tcPr>
@@ -17979,7 +17976,7 @@
         <w:trPr/>
         <w:tc>
           <w:tcPr>
-            <w:tcW w:w="3683" w:type="dxa"/>
+            <w:tcW w:w="3682" w:type="dxa"/>
             <w:tcBorders/>
             <w:vAlign w:val="center"/>
           </w:tcPr>
@@ -18073,7 +18070,7 @@
         </w:tc>
         <w:tc>
           <w:tcPr>
-            <w:tcW w:w="2488" w:type="dxa"/>
+            <w:tcW w:w="2489" w:type="dxa"/>
             <w:tcBorders/>
             <w:vAlign w:val="center"/>
           </w:tcPr>
@@ -18104,7 +18101,7 @@
         <w:trPr/>
         <w:tc>
           <w:tcPr>
-            <w:tcW w:w="3683" w:type="dxa"/>
+            <w:tcW w:w="3682" w:type="dxa"/>
             <w:tcBorders/>
             <w:vAlign w:val="center"/>
           </w:tcPr>
@@ -18200,7 +18197,7 @@
         </w:tc>
         <w:tc>
           <w:tcPr>
-            <w:tcW w:w="2488" w:type="dxa"/>
+            <w:tcW w:w="2489" w:type="dxa"/>
             <w:tcBorders/>
             <w:vAlign w:val="center"/>
           </w:tcPr>
@@ -18231,7 +18228,7 @@
         <w:trPr/>
         <w:tc>
           <w:tcPr>
-            <w:tcW w:w="3683" w:type="dxa"/>
+            <w:tcW w:w="3682" w:type="dxa"/>
             <w:tcBorders/>
             <w:vAlign w:val="center"/>
           </w:tcPr>
@@ -18327,7 +18324,7 @@
         </w:tc>
         <w:tc>
           <w:tcPr>
-            <w:tcW w:w="2488" w:type="dxa"/>
+            <w:tcW w:w="2489" w:type="dxa"/>
             <w:tcBorders/>
             <w:vAlign w:val="center"/>
           </w:tcPr>
@@ -18358,7 +18355,7 @@
         <w:trPr/>
         <w:tc>
           <w:tcPr>
-            <w:tcW w:w="3683" w:type="dxa"/>
+            <w:tcW w:w="3682" w:type="dxa"/>
             <w:tcBorders/>
             <w:vAlign w:val="center"/>
           </w:tcPr>
@@ -18454,7 +18451,7 @@
         </w:tc>
         <w:tc>
           <w:tcPr>
-            <w:tcW w:w="2488" w:type="dxa"/>
+            <w:tcW w:w="2489" w:type="dxa"/>
             <w:tcBorders/>
             <w:vAlign w:val="center"/>
           </w:tcPr>
@@ -18485,7 +18482,7 @@
         <w:trPr/>
         <w:tc>
           <w:tcPr>
-            <w:tcW w:w="3683" w:type="dxa"/>
+            <w:tcW w:w="3682" w:type="dxa"/>
             <w:tcBorders/>
             <w:vAlign w:val="center"/>
           </w:tcPr>
@@ -18607,7 +18604,7 @@
         </w:tc>
         <w:tc>
           <w:tcPr>
-            <w:tcW w:w="2488" w:type="dxa"/>
+            <w:tcW w:w="2489" w:type="dxa"/>
             <w:tcBorders/>
             <w:vAlign w:val="center"/>
           </w:tcPr>
@@ -18638,7 +18635,7 @@
         <w:trPr/>
         <w:tc>
           <w:tcPr>
-            <w:tcW w:w="3683" w:type="dxa"/>
+            <w:tcW w:w="3682" w:type="dxa"/>
             <w:tcBorders/>
             <w:vAlign w:val="center"/>
           </w:tcPr>
@@ -18734,7 +18731,7 @@
         </w:tc>
         <w:tc>
           <w:tcPr>
-            <w:tcW w:w="2488" w:type="dxa"/>
+            <w:tcW w:w="2489" w:type="dxa"/>
             <w:tcBorders/>
             <w:vAlign w:val="center"/>
           </w:tcPr>
@@ -18765,7 +18762,7 @@
         <w:trPr/>
         <w:tc>
           <w:tcPr>
-            <w:tcW w:w="3683" w:type="dxa"/>
+            <w:tcW w:w="3682" w:type="dxa"/>
             <w:tcBorders/>
             <w:vAlign w:val="center"/>
           </w:tcPr>
@@ -18828,7 +18825,7 @@
         </w:tc>
         <w:tc>
           <w:tcPr>
-            <w:tcW w:w="2488" w:type="dxa"/>
+            <w:tcW w:w="2489" w:type="dxa"/>
             <w:tcBorders/>
             <w:vAlign w:val="center"/>
           </w:tcPr>
@@ -18858,7 +18855,7 @@
         <w:trPr/>
         <w:tc>
           <w:tcPr>
-            <w:tcW w:w="6891" w:type="dxa"/>
+            <w:tcW w:w="6890" w:type="dxa"/>
             <w:gridSpan w:val="2"/>
             <w:tcBorders/>
             <w:vAlign w:val="center"/>
@@ -18912,7 +18909,7 @@
         </w:tc>
         <w:tc>
           <w:tcPr>
-            <w:tcW w:w="2963" w:type="dxa"/>
+            <w:tcW w:w="2964" w:type="dxa"/>
             <w:gridSpan w:val="2"/>
             <w:tcBorders/>
             <w:vAlign w:val="center"/>
@@ -18946,7 +18943,7 @@
         <w:trPr/>
         <w:tc>
           <w:tcPr>
-            <w:tcW w:w="3683" w:type="dxa"/>
+            <w:tcW w:w="3682" w:type="dxa"/>
             <w:tcBorders/>
             <w:vAlign w:val="center"/>
           </w:tcPr>
@@ -19042,7 +19039,7 @@
         </w:tc>
         <w:tc>
           <w:tcPr>
-            <w:tcW w:w="2488" w:type="dxa"/>
+            <w:tcW w:w="2489" w:type="dxa"/>
             <w:tcBorders/>
             <w:vAlign w:val="center"/>
           </w:tcPr>
@@ -19073,7 +19070,7 @@
         <w:trPr/>
         <w:tc>
           <w:tcPr>
-            <w:tcW w:w="3683" w:type="dxa"/>
+            <w:tcW w:w="3682" w:type="dxa"/>
             <w:tcBorders/>
             <w:vAlign w:val="center"/>
           </w:tcPr>
@@ -19169,7 +19166,7 @@
         </w:tc>
         <w:tc>
           <w:tcPr>
-            <w:tcW w:w="2488" w:type="dxa"/>
+            <w:tcW w:w="2489" w:type="dxa"/>
             <w:tcBorders/>
             <w:vAlign w:val="center"/>
           </w:tcPr>
@@ -19200,7 +19197,7 @@
         <w:trPr/>
         <w:tc>
           <w:tcPr>
-            <w:tcW w:w="3683" w:type="dxa"/>
+            <w:tcW w:w="3682" w:type="dxa"/>
             <w:tcBorders/>
             <w:vAlign w:val="center"/>
           </w:tcPr>
@@ -19296,7 +19293,7 @@
         </w:tc>
         <w:tc>
           <w:tcPr>
-            <w:tcW w:w="2488" w:type="dxa"/>
+            <w:tcW w:w="2489" w:type="dxa"/>
             <w:tcBorders/>
             <w:vAlign w:val="center"/>
           </w:tcPr>
@@ -19327,7 +19324,7 @@
         <w:trPr/>
         <w:tc>
           <w:tcPr>
-            <w:tcW w:w="3683" w:type="dxa"/>
+            <w:tcW w:w="3682" w:type="dxa"/>
             <w:tcBorders/>
             <w:vAlign w:val="center"/>
           </w:tcPr>
@@ -19423,7 +19420,7 @@
         </w:tc>
         <w:tc>
           <w:tcPr>
-            <w:tcW w:w="2488" w:type="dxa"/>
+            <w:tcW w:w="2489" w:type="dxa"/>
             <w:tcBorders/>
             <w:vAlign w:val="center"/>
           </w:tcPr>
@@ -19454,7 +19451,7 @@
         <w:trPr/>
         <w:tc>
           <w:tcPr>
-            <w:tcW w:w="3683" w:type="dxa"/>
+            <w:tcW w:w="3682" w:type="dxa"/>
             <w:tcBorders/>
             <w:vAlign w:val="center"/>
           </w:tcPr>
@@ -19550,7 +19547,7 @@
         </w:tc>
         <w:tc>
           <w:tcPr>
-            <w:tcW w:w="2488" w:type="dxa"/>
+            <w:tcW w:w="2489" w:type="dxa"/>
             <w:tcBorders/>
             <w:vAlign w:val="center"/>
           </w:tcPr>
@@ -19581,7 +19578,7 @@
         <w:trPr/>
         <w:tc>
           <w:tcPr>
-            <w:tcW w:w="3683" w:type="dxa"/>
+            <w:tcW w:w="3682" w:type="dxa"/>
             <w:tcBorders/>
             <w:vAlign w:val="center"/>
           </w:tcPr>
@@ -19677,7 +19674,7 @@
         </w:tc>
         <w:tc>
           <w:tcPr>
-            <w:tcW w:w="2488" w:type="dxa"/>
+            <w:tcW w:w="2489" w:type="dxa"/>
             <w:tcBorders/>
             <w:vAlign w:val="center"/>
           </w:tcPr>
@@ -19708,7 +19705,7 @@
         <w:trPr/>
         <w:tc>
           <w:tcPr>
-            <w:tcW w:w="3683" w:type="dxa"/>
+            <w:tcW w:w="3682" w:type="dxa"/>
             <w:tcBorders/>
             <w:vAlign w:val="center"/>
           </w:tcPr>
@@ -19804,7 +19801,7 @@
         </w:tc>
         <w:tc>
           <w:tcPr>
-            <w:tcW w:w="2488" w:type="dxa"/>
+            <w:tcW w:w="2489" w:type="dxa"/>
             <w:tcBorders/>
             <w:vAlign w:val="center"/>
           </w:tcPr>
@@ -19835,7 +19832,7 @@
         <w:trPr/>
         <w:tc>
           <w:tcPr>
-            <w:tcW w:w="3683" w:type="dxa"/>
+            <w:tcW w:w="3682" w:type="dxa"/>
             <w:tcBorders/>
             <w:vAlign w:val="center"/>
           </w:tcPr>
@@ -19931,7 +19928,7 @@
         </w:tc>
         <w:tc>
           <w:tcPr>
-            <w:tcW w:w="2488" w:type="dxa"/>
+            <w:tcW w:w="2489" w:type="dxa"/>
             <w:tcBorders/>
             <w:vAlign w:val="center"/>
           </w:tcPr>
@@ -19962,7 +19959,7 @@
         <w:trPr/>
         <w:tc>
           <w:tcPr>
-            <w:tcW w:w="3683" w:type="dxa"/>
+            <w:tcW w:w="3682" w:type="dxa"/>
             <w:tcBorders/>
             <w:vAlign w:val="center"/>
           </w:tcPr>
@@ -20058,7 +20055,7 @@
         </w:tc>
         <w:tc>
           <w:tcPr>
-            <w:tcW w:w="2488" w:type="dxa"/>
+            <w:tcW w:w="2489" w:type="dxa"/>
             <w:tcBorders/>
             <w:vAlign w:val="center"/>
           </w:tcPr>
@@ -20089,7 +20086,7 @@
         <w:trPr/>
         <w:tc>
           <w:tcPr>
-            <w:tcW w:w="3683" w:type="dxa"/>
+            <w:tcW w:w="3682" w:type="dxa"/>
             <w:tcBorders/>
             <w:vAlign w:val="center"/>
           </w:tcPr>
@@ -20185,7 +20182,7 @@
         </w:tc>
         <w:tc>
           <w:tcPr>
-            <w:tcW w:w="2488" w:type="dxa"/>
+            <w:tcW w:w="2489" w:type="dxa"/>
             <w:tcBorders/>
             <w:vAlign w:val="center"/>
           </w:tcPr>
@@ -20216,7 +20213,7 @@
         <w:trPr/>
         <w:tc>
           <w:tcPr>
-            <w:tcW w:w="3683" w:type="dxa"/>
+            <w:tcW w:w="3682" w:type="dxa"/>
             <w:tcBorders/>
             <w:vAlign w:val="center"/>
           </w:tcPr>
@@ -20312,7 +20309,7 @@
         </w:tc>
         <w:tc>
           <w:tcPr>
-            <w:tcW w:w="2488" w:type="dxa"/>
+            <w:tcW w:w="2489" w:type="dxa"/>
             <w:tcBorders/>
             <w:vAlign w:val="center"/>
           </w:tcPr>
@@ -20343,7 +20340,7 @@
         <w:trPr/>
         <w:tc>
           <w:tcPr>
-            <w:tcW w:w="3683" w:type="dxa"/>
+            <w:tcW w:w="3682" w:type="dxa"/>
             <w:tcBorders/>
             <w:vAlign w:val="center"/>
           </w:tcPr>
@@ -20439,7 +20436,7 @@
         </w:tc>
         <w:tc>
           <w:tcPr>
-            <w:tcW w:w="2488" w:type="dxa"/>
+            <w:tcW w:w="2489" w:type="dxa"/>
             <w:tcBorders/>
             <w:vAlign w:val="center"/>
           </w:tcPr>
@@ -20470,7 +20467,7 @@
         <w:trPr/>
         <w:tc>
           <w:tcPr>
-            <w:tcW w:w="3683" w:type="dxa"/>
+            <w:tcW w:w="3682" w:type="dxa"/>
             <w:tcBorders/>
             <w:vAlign w:val="center"/>
           </w:tcPr>
@@ -20566,7 +20563,7 @@
         </w:tc>
         <w:tc>
           <w:tcPr>
-            <w:tcW w:w="2488" w:type="dxa"/>
+            <w:tcW w:w="2489" w:type="dxa"/>
             <w:tcBorders/>
             <w:vAlign w:val="center"/>
           </w:tcPr>
@@ -20597,7 +20594,7 @@
         <w:trPr/>
         <w:tc>
           <w:tcPr>
-            <w:tcW w:w="3683" w:type="dxa"/>
+            <w:tcW w:w="3682" w:type="dxa"/>
             <w:tcBorders/>
             <w:vAlign w:val="center"/>
           </w:tcPr>
@@ -20693,7 +20690,7 @@
         </w:tc>
         <w:tc>
           <w:tcPr>
-            <w:tcW w:w="2488" w:type="dxa"/>
+            <w:tcW w:w="2489" w:type="dxa"/>
             <w:tcBorders/>
             <w:vAlign w:val="center"/>
           </w:tcPr>
@@ -20724,7 +20721,7 @@
         <w:trPr/>
         <w:tc>
           <w:tcPr>
-            <w:tcW w:w="3683" w:type="dxa"/>
+            <w:tcW w:w="3682" w:type="dxa"/>
             <w:tcBorders/>
             <w:vAlign w:val="center"/>
           </w:tcPr>
@@ -20820,7 +20817,7 @@
         </w:tc>
         <w:tc>
           <w:tcPr>
-            <w:tcW w:w="2488" w:type="dxa"/>
+            <w:tcW w:w="2489" w:type="dxa"/>
             <w:tcBorders/>
             <w:vAlign w:val="center"/>
           </w:tcPr>
@@ -20851,7 +20848,7 @@
         <w:trPr/>
         <w:tc>
           <w:tcPr>
-            <w:tcW w:w="3683" w:type="dxa"/>
+            <w:tcW w:w="3682" w:type="dxa"/>
             <w:tcBorders/>
             <w:vAlign w:val="center"/>
           </w:tcPr>
@@ -20947,7 +20944,7 @@
         </w:tc>
         <w:tc>
           <w:tcPr>
-            <w:tcW w:w="2488" w:type="dxa"/>
+            <w:tcW w:w="2489" w:type="dxa"/>
             <w:tcBorders/>
             <w:vAlign w:val="center"/>
           </w:tcPr>
@@ -21025,7 +21022,7 @@
               <wp:positionV relativeFrom="paragraph">
                 <wp:posOffset>45085</wp:posOffset>
               </wp:positionV>
-              <wp:extent cx="17780" cy="146050"/>
+              <wp:extent cx="18415" cy="146050"/>
               <wp:effectExtent l="0" t="0" r="0" b="0"/>
               <wp:wrapSquare wrapText="largest"/>
               <wp:docPr id="147" name="Врезка1"/>
@@ -21036,7 +21033,7 @@
                     <wps:spPr>
                       <a:xfrm>
                         <a:off x="0" y="0"/>
-                        <a:ext cx="17280" cy="145440"/>
+                        <a:ext cx="17640" cy="145440"/>
                       </a:xfrm>
                       <a:prstGeom prst="rect">
                         <a:avLst/>
@@ -21078,7 +21075,7 @@
         </mc:Choice>
         <mc:Fallback>
           <w:pict>
-            <v:rect id="shape_0" ID="Врезка1" stroked="f" style="position:absolute;margin-left:521.75pt;margin-top:3.55pt;width:1.3pt;height:11.4pt;mso-position-horizontal-relative:page">
+            <v:rect id="shape_0" ID="Врезка1" stroked="f" style="position:absolute;margin-left:521.75pt;margin-top:3.55pt;width:1.35pt;height:11.4pt;mso-position-horizontal-relative:page">
               <w10:wrap type="none"/>
               <v:fill o:detectmouseclick="t" on="false"/>
               <v:stroke color="#3465a4" joinstyle="round" endcap="flat"/>

--- a/frontend/md/Условные обозначения.docx
+++ b/frontend/md/Условные обозначения.docx
@@ -2121,15 +2121,71 @@
             </w:pPr>
             <w:r>
               <w:rPr/>
-              <w:t>a</w:t>
-            </w:r>
-            <w:r>
+              <w:t>дуга в начале</w:t>
+            </w:r>
+          </w:p>
+          <w:p>
+            <w:pPr>
+              <w:pStyle w:val="Normal"/>
+              <w:tabs>
+                <w:tab w:val="clear" w:pos="709"/>
+                <w:tab w:val="left" w:pos="1418" w:leader="none"/>
+              </w:tabs>
+              <w:jc w:val="left"/>
               <w:rPr/>
-              <w:t xml:space="preserve">rrow-layout-double-end — </w:t>
-            </w:r>
+            </w:pPr>
+            <w:r>
+              <w:rPr/>
+              <w:t>arc-layout-start</w:t>
+            </w:r>
+          </w:p>
+          <w:p>
+            <w:pPr>
+              <w:pStyle w:val="Normal"/>
+              <w:tabs>
+                <w:tab w:val="clear" w:pos="709"/>
+                <w:tab w:val="left" w:pos="1418" w:leader="none"/>
+              </w:tabs>
+              <w:jc w:val="left"/>
+              <w:rPr/>
+            </w:pPr>
+            <w:r>
+              <w:rPr/>
+              <w:t>arc-layout-start-180</w:t>
+            </w:r>
+          </w:p>
+          <w:p>
+            <w:pPr>
+              <w:pStyle w:val="Normal"/>
+              <w:tabs>
+                <w:tab w:val="clear" w:pos="709"/>
+                <w:tab w:val="left" w:pos="1418" w:leader="none"/>
+              </w:tabs>
+              <w:jc w:val="left"/>
+              <w:rPr/>
+            </w:pPr>
             <w:r>
               <w:rPr/>
               <w:t>стрелка в конце</w:t>
+            </w:r>
+          </w:p>
+          <w:p>
+            <w:pPr>
+              <w:pStyle w:val="Normal"/>
+              <w:tabs>
+                <w:tab w:val="clear" w:pos="709"/>
+                <w:tab w:val="left" w:pos="1418" w:leader="none"/>
+              </w:tabs>
+              <w:jc w:val="left"/>
+              <w:rPr/>
+            </w:pPr>
+            <w:r>
+              <w:rPr/>
+              <w:t>a</w:t>
+            </w:r>
+            <w:r>
+              <w:rPr/>
+              <w:t>rrow-layout-double-end</w:t>
             </w:r>
           </w:p>
         </w:tc>

--- a/frontend/md/Условные обозначения.docx
+++ b/frontend/md/Условные обозначения.docx
@@ -202,9 +202,9 @@
       </w:tblPr>
       <w:tblGrid>
         <w:gridCol w:w="3682"/>
-        <w:gridCol w:w="3208"/>
+        <w:gridCol w:w="3207"/>
         <w:gridCol w:w="475"/>
-        <w:gridCol w:w="2489"/>
+        <w:gridCol w:w="2490"/>
       </w:tblGrid>
       <w:tr>
         <w:trPr/>
@@ -326,7 +326,7 @@
         </w:tc>
         <w:tc>
           <w:tcPr>
-            <w:tcW w:w="3683" w:type="dxa"/>
+            <w:tcW w:w="3682" w:type="dxa"/>
             <w:gridSpan w:val="2"/>
             <w:tcBorders/>
             <w:vAlign w:val="center"/>
@@ -353,7 +353,7 @@
         </w:tc>
         <w:tc>
           <w:tcPr>
-            <w:tcW w:w="2489" w:type="dxa"/>
+            <w:tcW w:w="2490" w:type="dxa"/>
             <w:tcBorders/>
             <w:vAlign w:val="center"/>
           </w:tcPr>
@@ -446,7 +446,7 @@
         </w:tc>
         <w:tc>
           <w:tcPr>
-            <w:tcW w:w="3683" w:type="dxa"/>
+            <w:tcW w:w="3682" w:type="dxa"/>
             <w:gridSpan w:val="2"/>
             <w:tcBorders/>
             <w:vAlign w:val="center"/>
@@ -473,7 +473,7 @@
         </w:tc>
         <w:tc>
           <w:tcPr>
-            <w:tcW w:w="2489" w:type="dxa"/>
+            <w:tcW w:w="2490" w:type="dxa"/>
             <w:tcBorders/>
             <w:vAlign w:val="center"/>
           </w:tcPr>
@@ -566,7 +566,7 @@
         </w:tc>
         <w:tc>
           <w:tcPr>
-            <w:tcW w:w="3683" w:type="dxa"/>
+            <w:tcW w:w="3682" w:type="dxa"/>
             <w:gridSpan w:val="2"/>
             <w:tcBorders/>
             <w:vAlign w:val="center"/>
@@ -604,7 +604,7 @@
         </w:tc>
         <w:tc>
           <w:tcPr>
-            <w:tcW w:w="2489" w:type="dxa"/>
+            <w:tcW w:w="2490" w:type="dxa"/>
             <w:tcBorders/>
             <w:vAlign w:val="center"/>
           </w:tcPr>
@@ -739,7 +739,7 @@
         </w:tc>
         <w:tc>
           <w:tcPr>
-            <w:tcW w:w="3683" w:type="dxa"/>
+            <w:tcW w:w="3682" w:type="dxa"/>
             <w:gridSpan w:val="2"/>
             <w:tcBorders/>
             <w:vAlign w:val="center"/>
@@ -766,7 +766,7 @@
         </w:tc>
         <w:tc>
           <w:tcPr>
-            <w:tcW w:w="2489" w:type="dxa"/>
+            <w:tcW w:w="2490" w:type="dxa"/>
             <w:tcBorders/>
             <w:vAlign w:val="center"/>
           </w:tcPr>
@@ -859,7 +859,7 @@
         </w:tc>
         <w:tc>
           <w:tcPr>
-            <w:tcW w:w="3683" w:type="dxa"/>
+            <w:tcW w:w="3682" w:type="dxa"/>
             <w:gridSpan w:val="2"/>
             <w:tcBorders/>
             <w:vAlign w:val="center"/>
@@ -886,7 +886,7 @@
         </w:tc>
         <w:tc>
           <w:tcPr>
-            <w:tcW w:w="2489" w:type="dxa"/>
+            <w:tcW w:w="2490" w:type="dxa"/>
             <w:tcBorders/>
             <w:vAlign w:val="center"/>
           </w:tcPr>
@@ -979,7 +979,7 @@
         </w:tc>
         <w:tc>
           <w:tcPr>
-            <w:tcW w:w="3683" w:type="dxa"/>
+            <w:tcW w:w="3682" w:type="dxa"/>
             <w:gridSpan w:val="2"/>
             <w:tcBorders/>
             <w:vAlign w:val="center"/>
@@ -1006,7 +1006,7 @@
         </w:tc>
         <w:tc>
           <w:tcPr>
-            <w:tcW w:w="2489" w:type="dxa"/>
+            <w:tcW w:w="2490" w:type="dxa"/>
             <w:tcBorders/>
             <w:vAlign w:val="center"/>
           </w:tcPr>
@@ -1099,7 +1099,7 @@
         </w:tc>
         <w:tc>
           <w:tcPr>
-            <w:tcW w:w="3683" w:type="dxa"/>
+            <w:tcW w:w="3682" w:type="dxa"/>
             <w:gridSpan w:val="2"/>
             <w:tcBorders/>
             <w:vAlign w:val="center"/>
@@ -1126,7 +1126,7 @@
         </w:tc>
         <w:tc>
           <w:tcPr>
-            <w:tcW w:w="2489" w:type="dxa"/>
+            <w:tcW w:w="2490" w:type="dxa"/>
             <w:tcBorders/>
             <w:vAlign w:val="center"/>
           </w:tcPr>
@@ -1219,7 +1219,7 @@
         </w:tc>
         <w:tc>
           <w:tcPr>
-            <w:tcW w:w="3683" w:type="dxa"/>
+            <w:tcW w:w="3682" w:type="dxa"/>
             <w:gridSpan w:val="2"/>
             <w:tcBorders/>
             <w:vAlign w:val="center"/>
@@ -1246,7 +1246,7 @@
         </w:tc>
         <w:tc>
           <w:tcPr>
-            <w:tcW w:w="2489" w:type="dxa"/>
+            <w:tcW w:w="2490" w:type="dxa"/>
             <w:tcBorders/>
             <w:vAlign w:val="center"/>
           </w:tcPr>
@@ -1339,7 +1339,7 @@
         </w:tc>
         <w:tc>
           <w:tcPr>
-            <w:tcW w:w="3683" w:type="dxa"/>
+            <w:tcW w:w="3682" w:type="dxa"/>
             <w:gridSpan w:val="2"/>
             <w:tcBorders/>
             <w:vAlign w:val="center"/>
@@ -1366,7 +1366,7 @@
         </w:tc>
         <w:tc>
           <w:tcPr>
-            <w:tcW w:w="2489" w:type="dxa"/>
+            <w:tcW w:w="2490" w:type="dxa"/>
             <w:tcBorders/>
             <w:vAlign w:val="center"/>
           </w:tcPr>
@@ -1397,7 +1397,7 @@
         <w:trPr/>
         <w:tc>
           <w:tcPr>
-            <w:tcW w:w="6890" w:type="dxa"/>
+            <w:tcW w:w="6889" w:type="dxa"/>
             <w:gridSpan w:val="2"/>
             <w:tcBorders/>
             <w:vAlign w:val="center"/>
@@ -1443,7 +1443,7 @@
         </w:tc>
         <w:tc>
           <w:tcPr>
-            <w:tcW w:w="2964" w:type="dxa"/>
+            <w:tcW w:w="2965" w:type="dxa"/>
             <w:gridSpan w:val="2"/>
             <w:tcBorders/>
             <w:vAlign w:val="center"/>
@@ -1505,7 +1505,7 @@
         </w:tc>
         <w:tc>
           <w:tcPr>
-            <w:tcW w:w="3683" w:type="dxa"/>
+            <w:tcW w:w="3682" w:type="dxa"/>
             <w:gridSpan w:val="2"/>
             <w:tcBorders/>
             <w:vAlign w:val="center"/>
@@ -1528,7 +1528,7 @@
         </w:tc>
         <w:tc>
           <w:tcPr>
-            <w:tcW w:w="2489" w:type="dxa"/>
+            <w:tcW w:w="2490" w:type="dxa"/>
             <w:tcBorders/>
             <w:vAlign w:val="center"/>
           </w:tcPr>
@@ -1620,7 +1620,7 @@
         </w:tc>
         <w:tc>
           <w:tcPr>
-            <w:tcW w:w="3683" w:type="dxa"/>
+            <w:tcW w:w="3682" w:type="dxa"/>
             <w:gridSpan w:val="2"/>
             <w:tcBorders/>
             <w:vAlign w:val="center"/>
@@ -1642,7 +1642,7 @@
         </w:tc>
         <w:tc>
           <w:tcPr>
-            <w:tcW w:w="2489" w:type="dxa"/>
+            <w:tcW w:w="2490" w:type="dxa"/>
             <w:tcBorders/>
             <w:vAlign w:val="center"/>
           </w:tcPr>
@@ -1737,7 +1737,7 @@
         </w:tc>
         <w:tc>
           <w:tcPr>
-            <w:tcW w:w="3683" w:type="dxa"/>
+            <w:tcW w:w="3682" w:type="dxa"/>
             <w:gridSpan w:val="2"/>
             <w:tcBorders/>
             <w:vAlign w:val="center"/>
@@ -1759,7 +1759,7 @@
         </w:tc>
         <w:tc>
           <w:tcPr>
-            <w:tcW w:w="2489" w:type="dxa"/>
+            <w:tcW w:w="2490" w:type="dxa"/>
             <w:tcBorders/>
             <w:vAlign w:val="center"/>
           </w:tcPr>
@@ -1854,7 +1854,7 @@
         </w:tc>
         <w:tc>
           <w:tcPr>
-            <w:tcW w:w="3683" w:type="dxa"/>
+            <w:tcW w:w="3682" w:type="dxa"/>
             <w:gridSpan w:val="2"/>
             <w:tcBorders/>
             <w:vAlign w:val="center"/>
@@ -1892,7 +1892,7 @@
         </w:tc>
         <w:tc>
           <w:tcPr>
-            <w:tcW w:w="2489" w:type="dxa"/>
+            <w:tcW w:w="2490" w:type="dxa"/>
             <w:tcBorders/>
             <w:vAlign w:val="center"/>
           </w:tcPr>
@@ -1987,7 +1987,7 @@
         </w:tc>
         <w:tc>
           <w:tcPr>
-            <w:tcW w:w="3683" w:type="dxa"/>
+            <w:tcW w:w="3682" w:type="dxa"/>
             <w:gridSpan w:val="2"/>
             <w:tcBorders/>
             <w:vAlign w:val="center"/>
@@ -2009,7 +2009,7 @@
         </w:tc>
         <w:tc>
           <w:tcPr>
-            <w:tcW w:w="2489" w:type="dxa"/>
+            <w:tcW w:w="2490" w:type="dxa"/>
             <w:tcBorders/>
             <w:vAlign w:val="center"/>
           </w:tcPr>
@@ -2104,7 +2104,7 @@
         </w:tc>
         <w:tc>
           <w:tcPr>
-            <w:tcW w:w="3683" w:type="dxa"/>
+            <w:tcW w:w="3682" w:type="dxa"/>
             <w:gridSpan w:val="2"/>
             <w:tcBorders/>
             <w:vAlign w:val="center"/>
@@ -2181,17 +2181,13 @@
             </w:pPr>
             <w:r>
               <w:rPr/>
-              <w:t>a</w:t>
-            </w:r>
-            <w:r>
-              <w:rPr/>
-              <w:t>rrow-layout-double-end</w:t>
-            </w:r>
-          </w:p>
-        </w:tc>
-        <w:tc>
-          <w:tcPr>
-            <w:tcW w:w="2489" w:type="dxa"/>
+              <w:t>arrow-layout-double-end</w:t>
+            </w:r>
+          </w:p>
+        </w:tc>
+        <w:tc>
+          <w:tcPr>
+            <w:tcW w:w="2490" w:type="dxa"/>
             <w:tcBorders/>
             <w:vAlign w:val="center"/>
           </w:tcPr>
@@ -2286,7 +2282,7 @@
         </w:tc>
         <w:tc>
           <w:tcPr>
-            <w:tcW w:w="3683" w:type="dxa"/>
+            <w:tcW w:w="3682" w:type="dxa"/>
             <w:gridSpan w:val="2"/>
             <w:tcBorders/>
             <w:vAlign w:val="center"/>
@@ -2308,7 +2304,7 @@
         </w:tc>
         <w:tc>
           <w:tcPr>
-            <w:tcW w:w="2489" w:type="dxa"/>
+            <w:tcW w:w="2490" w:type="dxa"/>
             <w:tcBorders/>
             <w:vAlign w:val="center"/>
           </w:tcPr>
@@ -2403,7 +2399,7 @@
         </w:tc>
         <w:tc>
           <w:tcPr>
-            <w:tcW w:w="3683" w:type="dxa"/>
+            <w:tcW w:w="3682" w:type="dxa"/>
             <w:gridSpan w:val="2"/>
             <w:tcBorders/>
             <w:vAlign w:val="center"/>
@@ -2425,7 +2421,7 @@
         </w:tc>
         <w:tc>
           <w:tcPr>
-            <w:tcW w:w="2489" w:type="dxa"/>
+            <w:tcW w:w="2490" w:type="dxa"/>
             <w:tcBorders/>
             <w:vAlign w:val="center"/>
           </w:tcPr>
@@ -2520,7 +2516,7 @@
         </w:tc>
         <w:tc>
           <w:tcPr>
-            <w:tcW w:w="3683" w:type="dxa"/>
+            <w:tcW w:w="3682" w:type="dxa"/>
             <w:gridSpan w:val="2"/>
             <w:tcBorders/>
             <w:vAlign w:val="center"/>
@@ -2542,7 +2538,7 @@
         </w:tc>
         <w:tc>
           <w:tcPr>
-            <w:tcW w:w="2489" w:type="dxa"/>
+            <w:tcW w:w="2490" w:type="dxa"/>
             <w:tcBorders/>
             <w:vAlign w:val="center"/>
           </w:tcPr>
@@ -2603,7 +2599,7 @@
         </w:tc>
         <w:tc>
           <w:tcPr>
-            <w:tcW w:w="3683" w:type="dxa"/>
+            <w:tcW w:w="3682" w:type="dxa"/>
             <w:gridSpan w:val="2"/>
             <w:tcBorders/>
             <w:vAlign w:val="center"/>
@@ -2634,7 +2630,7 @@
         </w:tc>
         <w:tc>
           <w:tcPr>
-            <w:tcW w:w="2489" w:type="dxa"/>
+            <w:tcW w:w="2490" w:type="dxa"/>
             <w:tcBorders/>
             <w:vAlign w:val="center"/>
           </w:tcPr>
@@ -2664,7 +2660,7 @@
         <w:trPr/>
         <w:tc>
           <w:tcPr>
-            <w:tcW w:w="6890" w:type="dxa"/>
+            <w:tcW w:w="6889" w:type="dxa"/>
             <w:gridSpan w:val="2"/>
             <w:tcBorders/>
             <w:vAlign w:val="center"/>
@@ -2718,7 +2714,7 @@
         </w:tc>
         <w:tc>
           <w:tcPr>
-            <w:tcW w:w="2964" w:type="dxa"/>
+            <w:tcW w:w="2965" w:type="dxa"/>
             <w:gridSpan w:val="2"/>
             <w:tcBorders/>
             <w:vAlign w:val="center"/>
@@ -2817,7 +2813,7 @@
         </w:tc>
         <w:tc>
           <w:tcPr>
-            <w:tcW w:w="3683" w:type="dxa"/>
+            <w:tcW w:w="3682" w:type="dxa"/>
             <w:gridSpan w:val="2"/>
             <w:tcBorders/>
             <w:vAlign w:val="center"/>
@@ -2851,7 +2847,7 @@
         </w:tc>
         <w:tc>
           <w:tcPr>
-            <w:tcW w:w="2489" w:type="dxa"/>
+            <w:tcW w:w="2490" w:type="dxa"/>
             <w:tcBorders/>
             <w:vAlign w:val="center"/>
           </w:tcPr>
@@ -2947,7 +2943,7 @@
         </w:tc>
         <w:tc>
           <w:tcPr>
-            <w:tcW w:w="3683" w:type="dxa"/>
+            <w:tcW w:w="3682" w:type="dxa"/>
             <w:gridSpan w:val="2"/>
             <w:tcBorders/>
             <w:vAlign w:val="center"/>
@@ -2981,7 +2977,7 @@
         </w:tc>
         <w:tc>
           <w:tcPr>
-            <w:tcW w:w="2489" w:type="dxa"/>
+            <w:tcW w:w="2490" w:type="dxa"/>
             <w:tcBorders/>
             <w:vAlign w:val="center"/>
           </w:tcPr>
@@ -3077,7 +3073,7 @@
         </w:tc>
         <w:tc>
           <w:tcPr>
-            <w:tcW w:w="3683" w:type="dxa"/>
+            <w:tcW w:w="3682" w:type="dxa"/>
             <w:gridSpan w:val="2"/>
             <w:tcBorders/>
             <w:vAlign w:val="center"/>
@@ -3111,7 +3107,7 @@
         </w:tc>
         <w:tc>
           <w:tcPr>
-            <w:tcW w:w="2489" w:type="dxa"/>
+            <w:tcW w:w="2490" w:type="dxa"/>
             <w:tcBorders/>
             <w:vAlign w:val="center"/>
           </w:tcPr>
@@ -3207,7 +3203,7 @@
         </w:tc>
         <w:tc>
           <w:tcPr>
-            <w:tcW w:w="3683" w:type="dxa"/>
+            <w:tcW w:w="3682" w:type="dxa"/>
             <w:gridSpan w:val="2"/>
             <w:tcBorders/>
             <w:vAlign w:val="center"/>
@@ -3241,7 +3237,7 @@
         </w:tc>
         <w:tc>
           <w:tcPr>
-            <w:tcW w:w="2489" w:type="dxa"/>
+            <w:tcW w:w="2490" w:type="dxa"/>
             <w:tcBorders/>
             <w:vAlign w:val="center"/>
           </w:tcPr>
@@ -3337,7 +3333,7 @@
         </w:tc>
         <w:tc>
           <w:tcPr>
-            <w:tcW w:w="3683" w:type="dxa"/>
+            <w:tcW w:w="3682" w:type="dxa"/>
             <w:gridSpan w:val="2"/>
             <w:tcBorders/>
             <w:vAlign w:val="center"/>
@@ -3371,7 +3367,7 @@
         </w:tc>
         <w:tc>
           <w:tcPr>
-            <w:tcW w:w="2489" w:type="dxa"/>
+            <w:tcW w:w="2490" w:type="dxa"/>
             <w:tcBorders/>
             <w:vAlign w:val="center"/>
           </w:tcPr>
@@ -3467,7 +3463,7 @@
         </w:tc>
         <w:tc>
           <w:tcPr>
-            <w:tcW w:w="3683" w:type="dxa"/>
+            <w:tcW w:w="3682" w:type="dxa"/>
             <w:gridSpan w:val="2"/>
             <w:tcBorders/>
             <w:vAlign w:val="center"/>
@@ -3501,7 +3497,7 @@
         </w:tc>
         <w:tc>
           <w:tcPr>
-            <w:tcW w:w="2489" w:type="dxa"/>
+            <w:tcW w:w="2490" w:type="dxa"/>
             <w:tcBorders/>
             <w:vAlign w:val="center"/>
           </w:tcPr>
@@ -3597,7 +3593,7 @@
         </w:tc>
         <w:tc>
           <w:tcPr>
-            <w:tcW w:w="3683" w:type="dxa"/>
+            <w:tcW w:w="3682" w:type="dxa"/>
             <w:gridSpan w:val="2"/>
             <w:tcBorders/>
             <w:vAlign w:val="center"/>
@@ -3631,7 +3627,7 @@
         </w:tc>
         <w:tc>
           <w:tcPr>
-            <w:tcW w:w="2489" w:type="dxa"/>
+            <w:tcW w:w="2490" w:type="dxa"/>
             <w:tcBorders/>
             <w:vAlign w:val="center"/>
           </w:tcPr>
@@ -3727,7 +3723,7 @@
         </w:tc>
         <w:tc>
           <w:tcPr>
-            <w:tcW w:w="3683" w:type="dxa"/>
+            <w:tcW w:w="3682" w:type="dxa"/>
             <w:gridSpan w:val="2"/>
             <w:tcBorders/>
             <w:vAlign w:val="center"/>
@@ -3761,7 +3757,7 @@
         </w:tc>
         <w:tc>
           <w:tcPr>
-            <w:tcW w:w="2489" w:type="dxa"/>
+            <w:tcW w:w="2490" w:type="dxa"/>
             <w:tcBorders/>
             <w:vAlign w:val="center"/>
           </w:tcPr>
@@ -3857,7 +3853,7 @@
         </w:tc>
         <w:tc>
           <w:tcPr>
-            <w:tcW w:w="3683" w:type="dxa"/>
+            <w:tcW w:w="3682" w:type="dxa"/>
             <w:gridSpan w:val="2"/>
             <w:tcBorders/>
             <w:vAlign w:val="center"/>
@@ -3891,7 +3887,7 @@
         </w:tc>
         <w:tc>
           <w:tcPr>
-            <w:tcW w:w="2489" w:type="dxa"/>
+            <w:tcW w:w="2490" w:type="dxa"/>
             <w:tcBorders/>
             <w:vAlign w:val="center"/>
           </w:tcPr>
@@ -3987,7 +3983,7 @@
         </w:tc>
         <w:tc>
           <w:tcPr>
-            <w:tcW w:w="3683" w:type="dxa"/>
+            <w:tcW w:w="3682" w:type="dxa"/>
             <w:gridSpan w:val="2"/>
             <w:tcBorders/>
             <w:vAlign w:val="center"/>
@@ -4021,7 +4017,7 @@
         </w:tc>
         <w:tc>
           <w:tcPr>
-            <w:tcW w:w="2489" w:type="dxa"/>
+            <w:tcW w:w="2490" w:type="dxa"/>
             <w:tcBorders/>
             <w:vAlign w:val="center"/>
           </w:tcPr>
@@ -4117,7 +4113,7 @@
         </w:tc>
         <w:tc>
           <w:tcPr>
-            <w:tcW w:w="3683" w:type="dxa"/>
+            <w:tcW w:w="3682" w:type="dxa"/>
             <w:gridSpan w:val="2"/>
             <w:tcBorders/>
             <w:vAlign w:val="center"/>
@@ -4125,33 +4121,40 @@
           <w:p>
             <w:pPr>
               <w:pStyle w:val="Normal"/>
-              <w:tabs>
-                <w:tab w:val="clear" w:pos="709"/>
-                <w:tab w:val="left" w:pos="1418" w:leader="none"/>
-              </w:tabs>
-              <w:ind w:firstLine="426"/>
-              <w:jc w:val="both"/>
-              <w:rPr>
-                <w:b/>
-                <w:b/>
-                <w:sz w:val="28"/>
-                <w:szCs w:val="28"/>
+              <w:widowControl/>
+              <w:tabs>
+                <w:tab w:val="clear" w:pos="709"/>
+                <w:tab w:val="left" w:pos="1418" w:leader="none"/>
+              </w:tabs>
+              <w:suppressAutoHyphens w:val="true"/>
+              <w:bidi w:val="0"/>
+              <w:spacing w:before="0" w:after="0"/>
+              <w:ind w:left="0" w:right="0" w:hanging="0"/>
+              <w:jc w:val="both"/>
+              <w:rPr>
+                <w:b w:val="false"/>
+                <w:b w:val="false"/>
+                <w:bCs w:val="false"/>
+                <w:sz w:val="20"/>
+                <w:szCs w:val="20"/>
                 <w:lang w:val="en-US"/>
               </w:rPr>
             </w:pPr>
             <w:r>
               <w:rPr>
-                <w:b/>
-                <w:sz w:val="28"/>
-                <w:szCs w:val="28"/>
+                <w:b w:val="false"/>
+                <w:bCs w:val="false"/>
+                <w:sz w:val="20"/>
+                <w:szCs w:val="20"/>
                 <w:lang w:val="en-US"/>
               </w:rPr>
-            </w:r>
-          </w:p>
-        </w:tc>
-        <w:tc>
-          <w:tcPr>
-            <w:tcW w:w="2489" w:type="dxa"/>
+              <w:t>icon-svg-force_patrol_control_inside</w:t>
+            </w:r>
+          </w:p>
+        </w:tc>
+        <w:tc>
+          <w:tcPr>
+            <w:tcW w:w="2490" w:type="dxa"/>
             <w:tcBorders/>
             <w:vAlign w:val="center"/>
           </w:tcPr>
@@ -4247,7 +4250,7 @@
         </w:tc>
         <w:tc>
           <w:tcPr>
-            <w:tcW w:w="3683" w:type="dxa"/>
+            <w:tcW w:w="3682" w:type="dxa"/>
             <w:gridSpan w:val="2"/>
             <w:tcBorders/>
             <w:vAlign w:val="center"/>
@@ -4281,7 +4284,7 @@
         </w:tc>
         <w:tc>
           <w:tcPr>
-            <w:tcW w:w="2489" w:type="dxa"/>
+            <w:tcW w:w="2490" w:type="dxa"/>
             <w:tcBorders/>
             <w:vAlign w:val="center"/>
           </w:tcPr>
@@ -4377,7 +4380,7 @@
         </w:tc>
         <w:tc>
           <w:tcPr>
-            <w:tcW w:w="3683" w:type="dxa"/>
+            <w:tcW w:w="3682" w:type="dxa"/>
             <w:gridSpan w:val="2"/>
             <w:tcBorders/>
             <w:vAlign w:val="center"/>
@@ -4411,7 +4414,7 @@
         </w:tc>
         <w:tc>
           <w:tcPr>
-            <w:tcW w:w="2489" w:type="dxa"/>
+            <w:tcW w:w="2490" w:type="dxa"/>
             <w:tcBorders/>
             <w:vAlign w:val="center"/>
           </w:tcPr>
@@ -4507,7 +4510,7 @@
         </w:tc>
         <w:tc>
           <w:tcPr>
-            <w:tcW w:w="3683" w:type="dxa"/>
+            <w:tcW w:w="3682" w:type="dxa"/>
             <w:gridSpan w:val="2"/>
             <w:tcBorders/>
             <w:vAlign w:val="center"/>
@@ -4541,7 +4544,7 @@
         </w:tc>
         <w:tc>
           <w:tcPr>
-            <w:tcW w:w="2489" w:type="dxa"/>
+            <w:tcW w:w="2490" w:type="dxa"/>
             <w:tcBorders/>
             <w:vAlign w:val="center"/>
           </w:tcPr>
@@ -4637,7 +4640,7 @@
         </w:tc>
         <w:tc>
           <w:tcPr>
-            <w:tcW w:w="3683" w:type="dxa"/>
+            <w:tcW w:w="3682" w:type="dxa"/>
             <w:gridSpan w:val="2"/>
             <w:tcBorders/>
             <w:vAlign w:val="center"/>
@@ -4671,7 +4674,7 @@
         </w:tc>
         <w:tc>
           <w:tcPr>
-            <w:tcW w:w="2489" w:type="dxa"/>
+            <w:tcW w:w="2490" w:type="dxa"/>
             <w:tcBorders/>
             <w:vAlign w:val="center"/>
           </w:tcPr>
@@ -4767,7 +4770,7 @@
         </w:tc>
         <w:tc>
           <w:tcPr>
-            <w:tcW w:w="3683" w:type="dxa"/>
+            <w:tcW w:w="3682" w:type="dxa"/>
             <w:gridSpan w:val="2"/>
             <w:tcBorders/>
             <w:vAlign w:val="center"/>
@@ -4801,7 +4804,7 @@
         </w:tc>
         <w:tc>
           <w:tcPr>
-            <w:tcW w:w="2489" w:type="dxa"/>
+            <w:tcW w:w="2490" w:type="dxa"/>
             <w:tcBorders/>
             <w:vAlign w:val="center"/>
           </w:tcPr>
@@ -4897,7 +4900,7 @@
         </w:tc>
         <w:tc>
           <w:tcPr>
-            <w:tcW w:w="3683" w:type="dxa"/>
+            <w:tcW w:w="3682" w:type="dxa"/>
             <w:gridSpan w:val="2"/>
             <w:tcBorders/>
             <w:vAlign w:val="center"/>
@@ -4931,7 +4934,7 @@
         </w:tc>
         <w:tc>
           <w:tcPr>
-            <w:tcW w:w="2489" w:type="dxa"/>
+            <w:tcW w:w="2490" w:type="dxa"/>
             <w:tcBorders/>
             <w:vAlign w:val="center"/>
           </w:tcPr>
@@ -5027,7 +5030,7 @@
         </w:tc>
         <w:tc>
           <w:tcPr>
-            <w:tcW w:w="3683" w:type="dxa"/>
+            <w:tcW w:w="3682" w:type="dxa"/>
             <w:gridSpan w:val="2"/>
             <w:tcBorders/>
             <w:vAlign w:val="center"/>
@@ -5061,7 +5064,7 @@
         </w:tc>
         <w:tc>
           <w:tcPr>
-            <w:tcW w:w="2489" w:type="dxa"/>
+            <w:tcW w:w="2490" w:type="dxa"/>
             <w:tcBorders/>
             <w:vAlign w:val="center"/>
           </w:tcPr>
@@ -5157,7 +5160,7 @@
         </w:tc>
         <w:tc>
           <w:tcPr>
-            <w:tcW w:w="3683" w:type="dxa"/>
+            <w:tcW w:w="3682" w:type="dxa"/>
             <w:gridSpan w:val="2"/>
             <w:tcBorders/>
             <w:vAlign w:val="center"/>
@@ -5190,7 +5193,7 @@
         </w:tc>
         <w:tc>
           <w:tcPr>
-            <w:tcW w:w="2489" w:type="dxa"/>
+            <w:tcW w:w="2490" w:type="dxa"/>
             <w:tcBorders/>
             <w:vAlign w:val="center"/>
           </w:tcPr>
@@ -5286,7 +5289,7 @@
         </w:tc>
         <w:tc>
           <w:tcPr>
-            <w:tcW w:w="3683" w:type="dxa"/>
+            <w:tcW w:w="3682" w:type="dxa"/>
             <w:gridSpan w:val="2"/>
             <w:tcBorders/>
             <w:vAlign w:val="center"/>
@@ -5320,7 +5323,7 @@
         </w:tc>
         <w:tc>
           <w:tcPr>
-            <w:tcW w:w="2489" w:type="dxa"/>
+            <w:tcW w:w="2490" w:type="dxa"/>
             <w:tcBorders/>
             <w:vAlign w:val="center"/>
           </w:tcPr>
@@ -5416,7 +5419,7 @@
         </w:tc>
         <w:tc>
           <w:tcPr>
-            <w:tcW w:w="3683" w:type="dxa"/>
+            <w:tcW w:w="3682" w:type="dxa"/>
             <w:gridSpan w:val="2"/>
             <w:tcBorders/>
             <w:vAlign w:val="center"/>
@@ -5450,7 +5453,7 @@
         </w:tc>
         <w:tc>
           <w:tcPr>
-            <w:tcW w:w="2489" w:type="dxa"/>
+            <w:tcW w:w="2490" w:type="dxa"/>
             <w:tcBorders/>
             <w:vAlign w:val="center"/>
           </w:tcPr>
@@ -5481,7 +5484,7 @@
         <w:trPr/>
         <w:tc>
           <w:tcPr>
-            <w:tcW w:w="6890" w:type="dxa"/>
+            <w:tcW w:w="6889" w:type="dxa"/>
             <w:gridSpan w:val="2"/>
             <w:tcBorders/>
             <w:vAlign w:val="center"/>
@@ -5510,7 +5513,7 @@
         </w:tc>
         <w:tc>
           <w:tcPr>
-            <w:tcW w:w="2964" w:type="dxa"/>
+            <w:tcW w:w="2965" w:type="dxa"/>
             <w:gridSpan w:val="2"/>
             <w:tcBorders/>
             <w:vAlign w:val="center"/>
@@ -5605,7 +5608,7 @@
         </w:tc>
         <w:tc>
           <w:tcPr>
-            <w:tcW w:w="3683" w:type="dxa"/>
+            <w:tcW w:w="3682" w:type="dxa"/>
             <w:gridSpan w:val="2"/>
             <w:tcBorders/>
             <w:vAlign w:val="center"/>
@@ -5637,7 +5640,7 @@
         </w:tc>
         <w:tc>
           <w:tcPr>
-            <w:tcW w:w="2489" w:type="dxa"/>
+            <w:tcW w:w="2490" w:type="dxa"/>
             <w:tcBorders/>
             <w:vAlign w:val="center"/>
           </w:tcPr>
@@ -5732,7 +5735,7 @@
         </w:tc>
         <w:tc>
           <w:tcPr>
-            <w:tcW w:w="3683" w:type="dxa"/>
+            <w:tcW w:w="3682" w:type="dxa"/>
             <w:gridSpan w:val="2"/>
             <w:tcBorders/>
             <w:vAlign w:val="center"/>
@@ -5764,7 +5767,7 @@
         </w:tc>
         <w:tc>
           <w:tcPr>
-            <w:tcW w:w="2489" w:type="dxa"/>
+            <w:tcW w:w="2490" w:type="dxa"/>
             <w:tcBorders/>
             <w:vAlign w:val="center"/>
           </w:tcPr>
@@ -5859,7 +5862,7 @@
         </w:tc>
         <w:tc>
           <w:tcPr>
-            <w:tcW w:w="3683" w:type="dxa"/>
+            <w:tcW w:w="3682" w:type="dxa"/>
             <w:gridSpan w:val="2"/>
             <w:tcBorders/>
             <w:vAlign w:val="center"/>
@@ -5891,7 +5894,7 @@
         </w:tc>
         <w:tc>
           <w:tcPr>
-            <w:tcW w:w="2489" w:type="dxa"/>
+            <w:tcW w:w="2490" w:type="dxa"/>
             <w:tcBorders/>
             <w:vAlign w:val="center"/>
           </w:tcPr>
@@ -5986,7 +5989,7 @@
         </w:tc>
         <w:tc>
           <w:tcPr>
-            <w:tcW w:w="3683" w:type="dxa"/>
+            <w:tcW w:w="3682" w:type="dxa"/>
             <w:gridSpan w:val="2"/>
             <w:tcBorders/>
             <w:vAlign w:val="center"/>
@@ -6018,7 +6021,7 @@
         </w:tc>
         <w:tc>
           <w:tcPr>
-            <w:tcW w:w="2489" w:type="dxa"/>
+            <w:tcW w:w="2490" w:type="dxa"/>
             <w:tcBorders/>
             <w:vAlign w:val="center"/>
           </w:tcPr>
@@ -6080,7 +6083,7 @@
         </w:tc>
         <w:tc>
           <w:tcPr>
-            <w:tcW w:w="3683" w:type="dxa"/>
+            <w:tcW w:w="3682" w:type="dxa"/>
             <w:gridSpan w:val="2"/>
             <w:tcBorders/>
             <w:vAlign w:val="center"/>
@@ -6112,7 +6115,7 @@
         </w:tc>
         <w:tc>
           <w:tcPr>
-            <w:tcW w:w="2489" w:type="dxa"/>
+            <w:tcW w:w="2490" w:type="dxa"/>
             <w:tcBorders/>
             <w:vAlign w:val="center"/>
           </w:tcPr>
@@ -6142,7 +6145,7 @@
         <w:trPr/>
         <w:tc>
           <w:tcPr>
-            <w:tcW w:w="6890" w:type="dxa"/>
+            <w:tcW w:w="6889" w:type="dxa"/>
             <w:gridSpan w:val="2"/>
             <w:tcBorders/>
             <w:vAlign w:val="center"/>
@@ -6196,7 +6199,7 @@
         </w:tc>
         <w:tc>
           <w:tcPr>
-            <w:tcW w:w="2964" w:type="dxa"/>
+            <w:tcW w:w="2965" w:type="dxa"/>
             <w:gridSpan w:val="2"/>
             <w:tcBorders/>
             <w:vAlign w:val="center"/>
@@ -6294,7 +6297,7 @@
         </w:tc>
         <w:tc>
           <w:tcPr>
-            <w:tcW w:w="3683" w:type="dxa"/>
+            <w:tcW w:w="3682" w:type="dxa"/>
             <w:gridSpan w:val="2"/>
             <w:tcBorders/>
             <w:vAlign w:val="center"/>
@@ -6326,7 +6329,7 @@
         </w:tc>
         <w:tc>
           <w:tcPr>
-            <w:tcW w:w="2489" w:type="dxa"/>
+            <w:tcW w:w="2490" w:type="dxa"/>
             <w:tcBorders/>
             <w:vAlign w:val="center"/>
           </w:tcPr>
@@ -6421,7 +6424,7 @@
         </w:tc>
         <w:tc>
           <w:tcPr>
-            <w:tcW w:w="3683" w:type="dxa"/>
+            <w:tcW w:w="3682" w:type="dxa"/>
             <w:gridSpan w:val="2"/>
             <w:tcBorders/>
             <w:vAlign w:val="center"/>
@@ -6453,7 +6456,7 @@
         </w:tc>
         <w:tc>
           <w:tcPr>
-            <w:tcW w:w="2489" w:type="dxa"/>
+            <w:tcW w:w="2490" w:type="dxa"/>
             <w:tcBorders/>
             <w:vAlign w:val="center"/>
           </w:tcPr>
@@ -6548,7 +6551,7 @@
         </w:tc>
         <w:tc>
           <w:tcPr>
-            <w:tcW w:w="3683" w:type="dxa"/>
+            <w:tcW w:w="3682" w:type="dxa"/>
             <w:gridSpan w:val="2"/>
             <w:tcBorders/>
             <w:vAlign w:val="center"/>
@@ -6580,7 +6583,7 @@
         </w:tc>
         <w:tc>
           <w:tcPr>
-            <w:tcW w:w="2489" w:type="dxa"/>
+            <w:tcW w:w="2490" w:type="dxa"/>
             <w:tcBorders/>
             <w:vAlign w:val="center"/>
           </w:tcPr>
@@ -6675,7 +6678,7 @@
         </w:tc>
         <w:tc>
           <w:tcPr>
-            <w:tcW w:w="3683" w:type="dxa"/>
+            <w:tcW w:w="3682" w:type="dxa"/>
             <w:gridSpan w:val="2"/>
             <w:tcBorders/>
             <w:vAlign w:val="center"/>
@@ -6707,7 +6710,7 @@
         </w:tc>
         <w:tc>
           <w:tcPr>
-            <w:tcW w:w="2489" w:type="dxa"/>
+            <w:tcW w:w="2490" w:type="dxa"/>
             <w:tcBorders/>
             <w:vAlign w:val="center"/>
           </w:tcPr>
@@ -6802,7 +6805,7 @@
         </w:tc>
         <w:tc>
           <w:tcPr>
-            <w:tcW w:w="3683" w:type="dxa"/>
+            <w:tcW w:w="3682" w:type="dxa"/>
             <w:gridSpan w:val="2"/>
             <w:tcBorders/>
             <w:vAlign w:val="center"/>
@@ -6834,7 +6837,7 @@
         </w:tc>
         <w:tc>
           <w:tcPr>
-            <w:tcW w:w="2489" w:type="dxa"/>
+            <w:tcW w:w="2490" w:type="dxa"/>
             <w:tcBorders/>
             <w:vAlign w:val="center"/>
           </w:tcPr>
@@ -6929,7 +6932,7 @@
         </w:tc>
         <w:tc>
           <w:tcPr>
-            <w:tcW w:w="3683" w:type="dxa"/>
+            <w:tcW w:w="3682" w:type="dxa"/>
             <w:gridSpan w:val="2"/>
             <w:tcBorders/>
             <w:vAlign w:val="center"/>
@@ -6961,7 +6964,7 @@
         </w:tc>
         <w:tc>
           <w:tcPr>
-            <w:tcW w:w="2489" w:type="dxa"/>
+            <w:tcW w:w="2490" w:type="dxa"/>
             <w:tcBorders/>
             <w:vAlign w:val="center"/>
           </w:tcPr>
@@ -7056,7 +7059,7 @@
         </w:tc>
         <w:tc>
           <w:tcPr>
-            <w:tcW w:w="3683" w:type="dxa"/>
+            <w:tcW w:w="3682" w:type="dxa"/>
             <w:gridSpan w:val="2"/>
             <w:tcBorders/>
             <w:vAlign w:val="center"/>
@@ -7088,7 +7091,7 @@
         </w:tc>
         <w:tc>
           <w:tcPr>
-            <w:tcW w:w="2489" w:type="dxa"/>
+            <w:tcW w:w="2490" w:type="dxa"/>
             <w:tcBorders/>
             <w:vAlign w:val="center"/>
           </w:tcPr>
@@ -7183,7 +7186,7 @@
         </w:tc>
         <w:tc>
           <w:tcPr>
-            <w:tcW w:w="3683" w:type="dxa"/>
+            <w:tcW w:w="3682" w:type="dxa"/>
             <w:gridSpan w:val="2"/>
             <w:tcBorders/>
             <w:vAlign w:val="center"/>
@@ -7215,7 +7218,7 @@
         </w:tc>
         <w:tc>
           <w:tcPr>
-            <w:tcW w:w="2489" w:type="dxa"/>
+            <w:tcW w:w="2490" w:type="dxa"/>
             <w:tcBorders/>
             <w:vAlign w:val="center"/>
           </w:tcPr>
@@ -7310,7 +7313,7 @@
         </w:tc>
         <w:tc>
           <w:tcPr>
-            <w:tcW w:w="3683" w:type="dxa"/>
+            <w:tcW w:w="3682" w:type="dxa"/>
             <w:gridSpan w:val="2"/>
             <w:tcBorders/>
             <w:vAlign w:val="center"/>
@@ -7342,7 +7345,7 @@
         </w:tc>
         <w:tc>
           <w:tcPr>
-            <w:tcW w:w="2489" w:type="dxa"/>
+            <w:tcW w:w="2490" w:type="dxa"/>
             <w:tcBorders/>
             <w:vAlign w:val="center"/>
           </w:tcPr>
@@ -7437,7 +7440,7 @@
         </w:tc>
         <w:tc>
           <w:tcPr>
-            <w:tcW w:w="3683" w:type="dxa"/>
+            <w:tcW w:w="3682" w:type="dxa"/>
             <w:gridSpan w:val="2"/>
             <w:tcBorders/>
             <w:vAlign w:val="center"/>
@@ -7469,7 +7472,7 @@
         </w:tc>
         <w:tc>
           <w:tcPr>
-            <w:tcW w:w="2489" w:type="dxa"/>
+            <w:tcW w:w="2490" w:type="dxa"/>
             <w:tcBorders/>
             <w:vAlign w:val="center"/>
           </w:tcPr>
@@ -7564,7 +7567,7 @@
         </w:tc>
         <w:tc>
           <w:tcPr>
-            <w:tcW w:w="3683" w:type="dxa"/>
+            <w:tcW w:w="3682" w:type="dxa"/>
             <w:gridSpan w:val="2"/>
             <w:tcBorders/>
             <w:vAlign w:val="center"/>
@@ -7596,7 +7599,7 @@
         </w:tc>
         <w:tc>
           <w:tcPr>
-            <w:tcW w:w="2489" w:type="dxa"/>
+            <w:tcW w:w="2490" w:type="dxa"/>
             <w:tcBorders/>
             <w:vAlign w:val="center"/>
           </w:tcPr>
@@ -7691,7 +7694,7 @@
         </w:tc>
         <w:tc>
           <w:tcPr>
-            <w:tcW w:w="3683" w:type="dxa"/>
+            <w:tcW w:w="3682" w:type="dxa"/>
             <w:gridSpan w:val="2"/>
             <w:tcBorders/>
             <w:vAlign w:val="center"/>
@@ -7723,7 +7726,7 @@
         </w:tc>
         <w:tc>
           <w:tcPr>
-            <w:tcW w:w="2489" w:type="dxa"/>
+            <w:tcW w:w="2490" w:type="dxa"/>
             <w:tcBorders/>
             <w:vAlign w:val="center"/>
           </w:tcPr>
@@ -7785,7 +7788,7 @@
         </w:tc>
         <w:tc>
           <w:tcPr>
-            <w:tcW w:w="3683" w:type="dxa"/>
+            <w:tcW w:w="3682" w:type="dxa"/>
             <w:gridSpan w:val="2"/>
             <w:tcBorders/>
             <w:vAlign w:val="center"/>
@@ -7817,7 +7820,7 @@
         </w:tc>
         <w:tc>
           <w:tcPr>
-            <w:tcW w:w="2489" w:type="dxa"/>
+            <w:tcW w:w="2490" w:type="dxa"/>
             <w:tcBorders/>
             <w:vAlign w:val="center"/>
           </w:tcPr>
@@ -7847,7 +7850,7 @@
         <w:trPr/>
         <w:tc>
           <w:tcPr>
-            <w:tcW w:w="6890" w:type="dxa"/>
+            <w:tcW w:w="6889" w:type="dxa"/>
             <w:gridSpan w:val="2"/>
             <w:tcBorders/>
             <w:vAlign w:val="center"/>
@@ -7901,7 +7904,7 @@
         </w:tc>
         <w:tc>
           <w:tcPr>
-            <w:tcW w:w="2964" w:type="dxa"/>
+            <w:tcW w:w="2965" w:type="dxa"/>
             <w:gridSpan w:val="2"/>
             <w:tcBorders/>
             <w:vAlign w:val="center"/>
@@ -7966,7 +7969,7 @@
         </w:tc>
         <w:tc>
           <w:tcPr>
-            <w:tcW w:w="3683" w:type="dxa"/>
+            <w:tcW w:w="3682" w:type="dxa"/>
             <w:gridSpan w:val="2"/>
             <w:tcBorders/>
             <w:vAlign w:val="center"/>
@@ -7998,7 +8001,7 @@
         </w:tc>
         <w:tc>
           <w:tcPr>
-            <w:tcW w:w="2489" w:type="dxa"/>
+            <w:tcW w:w="2490" w:type="dxa"/>
             <w:tcBorders/>
             <w:vAlign w:val="center"/>
           </w:tcPr>
@@ -8060,7 +8063,7 @@
         </w:tc>
         <w:tc>
           <w:tcPr>
-            <w:tcW w:w="3683" w:type="dxa"/>
+            <w:tcW w:w="3682" w:type="dxa"/>
             <w:gridSpan w:val="2"/>
             <w:tcBorders/>
             <w:vAlign w:val="center"/>
@@ -8092,7 +8095,7 @@
         </w:tc>
         <w:tc>
           <w:tcPr>
-            <w:tcW w:w="2489" w:type="dxa"/>
+            <w:tcW w:w="2490" w:type="dxa"/>
             <w:tcBorders/>
             <w:vAlign w:val="center"/>
           </w:tcPr>
@@ -8184,7 +8187,7 @@
         </w:tc>
         <w:tc>
           <w:tcPr>
-            <w:tcW w:w="3683" w:type="dxa"/>
+            <w:tcW w:w="3682" w:type="dxa"/>
             <w:gridSpan w:val="2"/>
             <w:tcBorders/>
             <w:vAlign w:val="center"/>
@@ -8216,7 +8219,7 @@
         </w:tc>
         <w:tc>
           <w:tcPr>
-            <w:tcW w:w="2489" w:type="dxa"/>
+            <w:tcW w:w="2490" w:type="dxa"/>
             <w:tcBorders/>
             <w:vAlign w:val="center"/>
           </w:tcPr>
@@ -8311,7 +8314,7 @@
         </w:tc>
         <w:tc>
           <w:tcPr>
-            <w:tcW w:w="3683" w:type="dxa"/>
+            <w:tcW w:w="3682" w:type="dxa"/>
             <w:gridSpan w:val="2"/>
             <w:tcBorders/>
             <w:vAlign w:val="center"/>
@@ -8343,7 +8346,7 @@
         </w:tc>
         <w:tc>
           <w:tcPr>
-            <w:tcW w:w="2489" w:type="dxa"/>
+            <w:tcW w:w="2490" w:type="dxa"/>
             <w:tcBorders/>
             <w:vAlign w:val="center"/>
           </w:tcPr>
@@ -8438,7 +8441,7 @@
         </w:tc>
         <w:tc>
           <w:tcPr>
-            <w:tcW w:w="3683" w:type="dxa"/>
+            <w:tcW w:w="3682" w:type="dxa"/>
             <w:gridSpan w:val="2"/>
             <w:tcBorders/>
             <w:vAlign w:val="center"/>
@@ -8477,7 +8480,7 @@
         </w:tc>
         <w:tc>
           <w:tcPr>
-            <w:tcW w:w="2489" w:type="dxa"/>
+            <w:tcW w:w="2490" w:type="dxa"/>
             <w:tcBorders/>
             <w:vAlign w:val="center"/>
           </w:tcPr>
@@ -8572,7 +8575,7 @@
         </w:tc>
         <w:tc>
           <w:tcPr>
-            <w:tcW w:w="3683" w:type="dxa"/>
+            <w:tcW w:w="3682" w:type="dxa"/>
             <w:gridSpan w:val="2"/>
             <w:tcBorders/>
             <w:vAlign w:val="center"/>
@@ -8611,7 +8614,7 @@
         </w:tc>
         <w:tc>
           <w:tcPr>
-            <w:tcW w:w="2489" w:type="dxa"/>
+            <w:tcW w:w="2490" w:type="dxa"/>
             <w:tcBorders/>
             <w:vAlign w:val="center"/>
           </w:tcPr>
@@ -8706,7 +8709,7 @@
         </w:tc>
         <w:tc>
           <w:tcPr>
-            <w:tcW w:w="3683" w:type="dxa"/>
+            <w:tcW w:w="3682" w:type="dxa"/>
             <w:gridSpan w:val="2"/>
             <w:tcBorders/>
             <w:vAlign w:val="center"/>
@@ -8738,7 +8741,7 @@
         </w:tc>
         <w:tc>
           <w:tcPr>
-            <w:tcW w:w="2489" w:type="dxa"/>
+            <w:tcW w:w="2490" w:type="dxa"/>
             <w:tcBorders/>
             <w:vAlign w:val="center"/>
           </w:tcPr>
@@ -8833,7 +8836,7 @@
         </w:tc>
         <w:tc>
           <w:tcPr>
-            <w:tcW w:w="3683" w:type="dxa"/>
+            <w:tcW w:w="3682" w:type="dxa"/>
             <w:gridSpan w:val="2"/>
             <w:tcBorders/>
             <w:vAlign w:val="center"/>
@@ -8872,7 +8875,7 @@
         </w:tc>
         <w:tc>
           <w:tcPr>
-            <w:tcW w:w="2489" w:type="dxa"/>
+            <w:tcW w:w="2490" w:type="dxa"/>
             <w:tcBorders/>
             <w:vAlign w:val="center"/>
           </w:tcPr>
@@ -8967,7 +8970,7 @@
         </w:tc>
         <w:tc>
           <w:tcPr>
-            <w:tcW w:w="3683" w:type="dxa"/>
+            <w:tcW w:w="3682" w:type="dxa"/>
             <w:gridSpan w:val="2"/>
             <w:tcBorders/>
             <w:vAlign w:val="center"/>
@@ -8999,7 +9002,7 @@
         </w:tc>
         <w:tc>
           <w:tcPr>
-            <w:tcW w:w="2489" w:type="dxa"/>
+            <w:tcW w:w="2490" w:type="dxa"/>
             <w:tcBorders/>
             <w:vAlign w:val="center"/>
           </w:tcPr>
@@ -9094,7 +9097,7 @@
         </w:tc>
         <w:tc>
           <w:tcPr>
-            <w:tcW w:w="3683" w:type="dxa"/>
+            <w:tcW w:w="3682" w:type="dxa"/>
             <w:gridSpan w:val="2"/>
             <w:tcBorders/>
             <w:vAlign w:val="center"/>
@@ -9126,7 +9129,7 @@
         </w:tc>
         <w:tc>
           <w:tcPr>
-            <w:tcW w:w="2489" w:type="dxa"/>
+            <w:tcW w:w="2490" w:type="dxa"/>
             <w:tcBorders/>
             <w:vAlign w:val="center"/>
           </w:tcPr>
@@ -9221,7 +9224,7 @@
         </w:tc>
         <w:tc>
           <w:tcPr>
-            <w:tcW w:w="3683" w:type="dxa"/>
+            <w:tcW w:w="3682" w:type="dxa"/>
             <w:gridSpan w:val="2"/>
             <w:tcBorders/>
             <w:vAlign w:val="center"/>
@@ -9260,7 +9263,7 @@
         </w:tc>
         <w:tc>
           <w:tcPr>
-            <w:tcW w:w="2489" w:type="dxa"/>
+            <w:tcW w:w="2490" w:type="dxa"/>
             <w:tcBorders/>
             <w:vAlign w:val="center"/>
           </w:tcPr>
@@ -9355,7 +9358,7 @@
         </w:tc>
         <w:tc>
           <w:tcPr>
-            <w:tcW w:w="3683" w:type="dxa"/>
+            <w:tcW w:w="3682" w:type="dxa"/>
             <w:gridSpan w:val="2"/>
             <w:tcBorders/>
             <w:vAlign w:val="center"/>
@@ -9387,7 +9390,7 @@
         </w:tc>
         <w:tc>
           <w:tcPr>
-            <w:tcW w:w="2489" w:type="dxa"/>
+            <w:tcW w:w="2490" w:type="dxa"/>
             <w:tcBorders/>
             <w:vAlign w:val="center"/>
           </w:tcPr>
@@ -9482,7 +9485,7 @@
         </w:tc>
         <w:tc>
           <w:tcPr>
-            <w:tcW w:w="3683" w:type="dxa"/>
+            <w:tcW w:w="3682" w:type="dxa"/>
             <w:gridSpan w:val="2"/>
             <w:tcBorders/>
             <w:vAlign w:val="center"/>
@@ -9648,7 +9651,7 @@
         </w:tc>
         <w:tc>
           <w:tcPr>
-            <w:tcW w:w="2489" w:type="dxa"/>
+            <w:tcW w:w="2490" w:type="dxa"/>
             <w:tcBorders/>
             <w:vAlign w:val="center"/>
           </w:tcPr>
@@ -9743,7 +9746,7 @@
         </w:tc>
         <w:tc>
           <w:tcPr>
-            <w:tcW w:w="3683" w:type="dxa"/>
+            <w:tcW w:w="3682" w:type="dxa"/>
             <w:gridSpan w:val="2"/>
             <w:tcBorders/>
             <w:vAlign w:val="center"/>
@@ -9775,7 +9778,7 @@
         </w:tc>
         <w:tc>
           <w:tcPr>
-            <w:tcW w:w="2489" w:type="dxa"/>
+            <w:tcW w:w="2490" w:type="dxa"/>
             <w:tcBorders/>
             <w:vAlign w:val="center"/>
           </w:tcPr>
@@ -9870,7 +9873,7 @@
         </w:tc>
         <w:tc>
           <w:tcPr>
-            <w:tcW w:w="3683" w:type="dxa"/>
+            <w:tcW w:w="3682" w:type="dxa"/>
             <w:gridSpan w:val="2"/>
             <w:tcBorders/>
             <w:vAlign w:val="center"/>
@@ -9902,7 +9905,7 @@
         </w:tc>
         <w:tc>
           <w:tcPr>
-            <w:tcW w:w="2489" w:type="dxa"/>
+            <w:tcW w:w="2490" w:type="dxa"/>
             <w:tcBorders/>
             <w:vAlign w:val="center"/>
           </w:tcPr>
@@ -9997,7 +10000,7 @@
         </w:tc>
         <w:tc>
           <w:tcPr>
-            <w:tcW w:w="3683" w:type="dxa"/>
+            <w:tcW w:w="3682" w:type="dxa"/>
             <w:gridSpan w:val="2"/>
             <w:tcBorders/>
             <w:vAlign w:val="center"/>
@@ -10029,7 +10032,7 @@
         </w:tc>
         <w:tc>
           <w:tcPr>
-            <w:tcW w:w="2489" w:type="dxa"/>
+            <w:tcW w:w="2490" w:type="dxa"/>
             <w:tcBorders/>
             <w:vAlign w:val="center"/>
           </w:tcPr>
@@ -10124,7 +10127,7 @@
         </w:tc>
         <w:tc>
           <w:tcPr>
-            <w:tcW w:w="3683" w:type="dxa"/>
+            <w:tcW w:w="3682" w:type="dxa"/>
             <w:gridSpan w:val="2"/>
             <w:tcBorders/>
             <w:vAlign w:val="center"/>
@@ -10156,7 +10159,7 @@
         </w:tc>
         <w:tc>
           <w:tcPr>
-            <w:tcW w:w="2489" w:type="dxa"/>
+            <w:tcW w:w="2490" w:type="dxa"/>
             <w:tcBorders/>
             <w:vAlign w:val="center"/>
           </w:tcPr>
@@ -10251,7 +10254,7 @@
         </w:tc>
         <w:tc>
           <w:tcPr>
-            <w:tcW w:w="3683" w:type="dxa"/>
+            <w:tcW w:w="3682" w:type="dxa"/>
             <w:gridSpan w:val="2"/>
             <w:tcBorders/>
             <w:vAlign w:val="center"/>
@@ -10283,7 +10286,7 @@
         </w:tc>
         <w:tc>
           <w:tcPr>
-            <w:tcW w:w="2489" w:type="dxa"/>
+            <w:tcW w:w="2490" w:type="dxa"/>
             <w:tcBorders/>
             <w:vAlign w:val="center"/>
           </w:tcPr>
@@ -10378,7 +10381,7 @@
         </w:tc>
         <w:tc>
           <w:tcPr>
-            <w:tcW w:w="3683" w:type="dxa"/>
+            <w:tcW w:w="3682" w:type="dxa"/>
             <w:gridSpan w:val="2"/>
             <w:tcBorders/>
             <w:vAlign w:val="center"/>
@@ -10410,7 +10413,7 @@
         </w:tc>
         <w:tc>
           <w:tcPr>
-            <w:tcW w:w="2489" w:type="dxa"/>
+            <w:tcW w:w="2490" w:type="dxa"/>
             <w:tcBorders/>
             <w:vAlign w:val="center"/>
           </w:tcPr>
@@ -10505,7 +10508,7 @@
         </w:tc>
         <w:tc>
           <w:tcPr>
-            <w:tcW w:w="3683" w:type="dxa"/>
+            <w:tcW w:w="3682" w:type="dxa"/>
             <w:gridSpan w:val="2"/>
             <w:tcBorders/>
             <w:vAlign w:val="center"/>
@@ -10537,7 +10540,7 @@
         </w:tc>
         <w:tc>
           <w:tcPr>
-            <w:tcW w:w="2489" w:type="dxa"/>
+            <w:tcW w:w="2490" w:type="dxa"/>
             <w:tcBorders/>
             <w:vAlign w:val="center"/>
           </w:tcPr>
@@ -10632,7 +10635,7 @@
         </w:tc>
         <w:tc>
           <w:tcPr>
-            <w:tcW w:w="3683" w:type="dxa"/>
+            <w:tcW w:w="3682" w:type="dxa"/>
             <w:gridSpan w:val="2"/>
             <w:tcBorders/>
             <w:vAlign w:val="center"/>
@@ -10664,7 +10667,7 @@
         </w:tc>
         <w:tc>
           <w:tcPr>
-            <w:tcW w:w="2489" w:type="dxa"/>
+            <w:tcW w:w="2490" w:type="dxa"/>
             <w:tcBorders/>
             <w:vAlign w:val="center"/>
           </w:tcPr>
@@ -10759,7 +10762,7 @@
         </w:tc>
         <w:tc>
           <w:tcPr>
-            <w:tcW w:w="3683" w:type="dxa"/>
+            <w:tcW w:w="3682" w:type="dxa"/>
             <w:gridSpan w:val="2"/>
             <w:tcBorders/>
             <w:vAlign w:val="center"/>
@@ -10791,7 +10794,7 @@
         </w:tc>
         <w:tc>
           <w:tcPr>
-            <w:tcW w:w="2489" w:type="dxa"/>
+            <w:tcW w:w="2490" w:type="dxa"/>
             <w:tcBorders/>
             <w:vAlign w:val="center"/>
           </w:tcPr>
@@ -10886,7 +10889,7 @@
         </w:tc>
         <w:tc>
           <w:tcPr>
-            <w:tcW w:w="3683" w:type="dxa"/>
+            <w:tcW w:w="3682" w:type="dxa"/>
             <w:gridSpan w:val="2"/>
             <w:tcBorders/>
             <w:vAlign w:val="center"/>
@@ -10918,7 +10921,7 @@
         </w:tc>
         <w:tc>
           <w:tcPr>
-            <w:tcW w:w="2489" w:type="dxa"/>
+            <w:tcW w:w="2490" w:type="dxa"/>
             <w:tcBorders/>
             <w:vAlign w:val="center"/>
           </w:tcPr>
@@ -11013,7 +11016,7 @@
         </w:tc>
         <w:tc>
           <w:tcPr>
-            <w:tcW w:w="3683" w:type="dxa"/>
+            <w:tcW w:w="3682" w:type="dxa"/>
             <w:gridSpan w:val="2"/>
             <w:tcBorders/>
             <w:vAlign w:val="center"/>
@@ -11045,7 +11048,7 @@
         </w:tc>
         <w:tc>
           <w:tcPr>
-            <w:tcW w:w="2489" w:type="dxa"/>
+            <w:tcW w:w="2490" w:type="dxa"/>
             <w:tcBorders/>
             <w:vAlign w:val="center"/>
           </w:tcPr>
@@ -11140,7 +11143,7 @@
         </w:tc>
         <w:tc>
           <w:tcPr>
-            <w:tcW w:w="3683" w:type="dxa"/>
+            <w:tcW w:w="3682" w:type="dxa"/>
             <w:gridSpan w:val="2"/>
             <w:tcBorders/>
             <w:vAlign w:val="center"/>
@@ -11172,7 +11175,7 @@
         </w:tc>
         <w:tc>
           <w:tcPr>
-            <w:tcW w:w="2489" w:type="dxa"/>
+            <w:tcW w:w="2490" w:type="dxa"/>
             <w:tcBorders/>
             <w:vAlign w:val="center"/>
           </w:tcPr>
@@ -11267,7 +11270,7 @@
         </w:tc>
         <w:tc>
           <w:tcPr>
-            <w:tcW w:w="3683" w:type="dxa"/>
+            <w:tcW w:w="3682" w:type="dxa"/>
             <w:gridSpan w:val="2"/>
             <w:tcBorders/>
             <w:vAlign w:val="center"/>
@@ -11305,7 +11308,7 @@
         </w:tc>
         <w:tc>
           <w:tcPr>
-            <w:tcW w:w="2489" w:type="dxa"/>
+            <w:tcW w:w="2490" w:type="dxa"/>
             <w:tcBorders/>
             <w:vAlign w:val="center"/>
           </w:tcPr>
@@ -11400,7 +11403,7 @@
         </w:tc>
         <w:tc>
           <w:tcPr>
-            <w:tcW w:w="3683" w:type="dxa"/>
+            <w:tcW w:w="3682" w:type="dxa"/>
             <w:gridSpan w:val="2"/>
             <w:tcBorders/>
             <w:vAlign w:val="center"/>
@@ -11438,7 +11441,7 @@
         </w:tc>
         <w:tc>
           <w:tcPr>
-            <w:tcW w:w="2489" w:type="dxa"/>
+            <w:tcW w:w="2490" w:type="dxa"/>
             <w:tcBorders/>
             <w:vAlign w:val="center"/>
           </w:tcPr>
@@ -11533,7 +11536,7 @@
         </w:tc>
         <w:tc>
           <w:tcPr>
-            <w:tcW w:w="3683" w:type="dxa"/>
+            <w:tcW w:w="3682" w:type="dxa"/>
             <w:gridSpan w:val="2"/>
             <w:tcBorders/>
             <w:vAlign w:val="center"/>
@@ -11565,7 +11568,7 @@
         </w:tc>
         <w:tc>
           <w:tcPr>
-            <w:tcW w:w="2489" w:type="dxa"/>
+            <w:tcW w:w="2490" w:type="dxa"/>
             <w:tcBorders/>
             <w:vAlign w:val="center"/>
           </w:tcPr>
@@ -11660,7 +11663,7 @@
         </w:tc>
         <w:tc>
           <w:tcPr>
-            <w:tcW w:w="3683" w:type="dxa"/>
+            <w:tcW w:w="3682" w:type="dxa"/>
             <w:gridSpan w:val="2"/>
             <w:tcBorders/>
             <w:vAlign w:val="center"/>
@@ -11692,7 +11695,7 @@
         </w:tc>
         <w:tc>
           <w:tcPr>
-            <w:tcW w:w="2489" w:type="dxa"/>
+            <w:tcW w:w="2490" w:type="dxa"/>
             <w:tcBorders/>
             <w:vAlign w:val="center"/>
           </w:tcPr>
@@ -11787,7 +11790,7 @@
         </w:tc>
         <w:tc>
           <w:tcPr>
-            <w:tcW w:w="3683" w:type="dxa"/>
+            <w:tcW w:w="3682" w:type="dxa"/>
             <w:gridSpan w:val="2"/>
             <w:tcBorders/>
             <w:vAlign w:val="center"/>
@@ -11826,7 +11829,7 @@
         </w:tc>
         <w:tc>
           <w:tcPr>
-            <w:tcW w:w="2489" w:type="dxa"/>
+            <w:tcW w:w="2490" w:type="dxa"/>
             <w:tcBorders/>
             <w:vAlign w:val="center"/>
           </w:tcPr>
@@ -11921,7 +11924,7 @@
         </w:tc>
         <w:tc>
           <w:tcPr>
-            <w:tcW w:w="3683" w:type="dxa"/>
+            <w:tcW w:w="3682" w:type="dxa"/>
             <w:gridSpan w:val="2"/>
             <w:tcBorders/>
             <w:vAlign w:val="center"/>
@@ -11953,7 +11956,7 @@
         </w:tc>
         <w:tc>
           <w:tcPr>
-            <w:tcW w:w="2489" w:type="dxa"/>
+            <w:tcW w:w="2490" w:type="dxa"/>
             <w:tcBorders/>
             <w:vAlign w:val="center"/>
           </w:tcPr>
@@ -12048,7 +12051,7 @@
         </w:tc>
         <w:tc>
           <w:tcPr>
-            <w:tcW w:w="3683" w:type="dxa"/>
+            <w:tcW w:w="3682" w:type="dxa"/>
             <w:gridSpan w:val="2"/>
             <w:tcBorders/>
             <w:vAlign w:val="center"/>
@@ -12080,7 +12083,7 @@
         </w:tc>
         <w:tc>
           <w:tcPr>
-            <w:tcW w:w="2489" w:type="dxa"/>
+            <w:tcW w:w="2490" w:type="dxa"/>
             <w:tcBorders/>
             <w:vAlign w:val="center"/>
           </w:tcPr>
@@ -12175,7 +12178,7 @@
         </w:tc>
         <w:tc>
           <w:tcPr>
-            <w:tcW w:w="3683" w:type="dxa"/>
+            <w:tcW w:w="3682" w:type="dxa"/>
             <w:gridSpan w:val="2"/>
             <w:tcBorders/>
             <w:vAlign w:val="center"/>
@@ -12207,7 +12210,7 @@
         </w:tc>
         <w:tc>
           <w:tcPr>
-            <w:tcW w:w="2489" w:type="dxa"/>
+            <w:tcW w:w="2490" w:type="dxa"/>
             <w:tcBorders/>
             <w:vAlign w:val="center"/>
           </w:tcPr>
@@ -12302,7 +12305,7 @@
         </w:tc>
         <w:tc>
           <w:tcPr>
-            <w:tcW w:w="3683" w:type="dxa"/>
+            <w:tcW w:w="3682" w:type="dxa"/>
             <w:gridSpan w:val="2"/>
             <w:tcBorders/>
             <w:vAlign w:val="center"/>
@@ -12334,7 +12337,7 @@
         </w:tc>
         <w:tc>
           <w:tcPr>
-            <w:tcW w:w="2489" w:type="dxa"/>
+            <w:tcW w:w="2490" w:type="dxa"/>
             <w:tcBorders/>
             <w:vAlign w:val="center"/>
           </w:tcPr>
@@ -12429,7 +12432,7 @@
         </w:tc>
         <w:tc>
           <w:tcPr>
-            <w:tcW w:w="3683" w:type="dxa"/>
+            <w:tcW w:w="3682" w:type="dxa"/>
             <w:gridSpan w:val="2"/>
             <w:tcBorders/>
             <w:vAlign w:val="center"/>
@@ -12461,7 +12464,7 @@
         </w:tc>
         <w:tc>
           <w:tcPr>
-            <w:tcW w:w="2489" w:type="dxa"/>
+            <w:tcW w:w="2490" w:type="dxa"/>
             <w:tcBorders/>
             <w:vAlign w:val="center"/>
           </w:tcPr>
@@ -12556,7 +12559,7 @@
         </w:tc>
         <w:tc>
           <w:tcPr>
-            <w:tcW w:w="3683" w:type="dxa"/>
+            <w:tcW w:w="3682" w:type="dxa"/>
             <w:gridSpan w:val="2"/>
             <w:tcBorders/>
             <w:vAlign w:val="center"/>
@@ -12588,7 +12591,7 @@
         </w:tc>
         <w:tc>
           <w:tcPr>
-            <w:tcW w:w="2489" w:type="dxa"/>
+            <w:tcW w:w="2490" w:type="dxa"/>
             <w:tcBorders/>
             <w:vAlign w:val="center"/>
           </w:tcPr>
@@ -12683,7 +12686,7 @@
         </w:tc>
         <w:tc>
           <w:tcPr>
-            <w:tcW w:w="3683" w:type="dxa"/>
+            <w:tcW w:w="3682" w:type="dxa"/>
             <w:gridSpan w:val="2"/>
             <w:tcBorders/>
             <w:vAlign w:val="center"/>
@@ -12715,7 +12718,7 @@
         </w:tc>
         <w:tc>
           <w:tcPr>
-            <w:tcW w:w="2489" w:type="dxa"/>
+            <w:tcW w:w="2490" w:type="dxa"/>
             <w:tcBorders/>
             <w:vAlign w:val="center"/>
           </w:tcPr>
@@ -12810,7 +12813,7 @@
         </w:tc>
         <w:tc>
           <w:tcPr>
-            <w:tcW w:w="3683" w:type="dxa"/>
+            <w:tcW w:w="3682" w:type="dxa"/>
             <w:gridSpan w:val="2"/>
             <w:tcBorders/>
             <w:vAlign w:val="center"/>
@@ -12842,7 +12845,7 @@
         </w:tc>
         <w:tc>
           <w:tcPr>
-            <w:tcW w:w="2489" w:type="dxa"/>
+            <w:tcW w:w="2490" w:type="dxa"/>
             <w:tcBorders/>
             <w:vAlign w:val="center"/>
           </w:tcPr>
@@ -12937,7 +12940,7 @@
         </w:tc>
         <w:tc>
           <w:tcPr>
-            <w:tcW w:w="3683" w:type="dxa"/>
+            <w:tcW w:w="3682" w:type="dxa"/>
             <w:gridSpan w:val="2"/>
             <w:tcBorders/>
             <w:vAlign w:val="center"/>
@@ -12969,7 +12972,7 @@
         </w:tc>
         <w:tc>
           <w:tcPr>
-            <w:tcW w:w="2489" w:type="dxa"/>
+            <w:tcW w:w="2490" w:type="dxa"/>
             <w:tcBorders/>
             <w:vAlign w:val="center"/>
           </w:tcPr>
@@ -13064,7 +13067,7 @@
         </w:tc>
         <w:tc>
           <w:tcPr>
-            <w:tcW w:w="3683" w:type="dxa"/>
+            <w:tcW w:w="3682" w:type="dxa"/>
             <w:gridSpan w:val="2"/>
             <w:tcBorders/>
             <w:vAlign w:val="center"/>
@@ -13096,7 +13099,7 @@
         </w:tc>
         <w:tc>
           <w:tcPr>
-            <w:tcW w:w="2489" w:type="dxa"/>
+            <w:tcW w:w="2490" w:type="dxa"/>
             <w:tcBorders/>
             <w:vAlign w:val="center"/>
           </w:tcPr>
@@ -13191,7 +13194,7 @@
         </w:tc>
         <w:tc>
           <w:tcPr>
-            <w:tcW w:w="3683" w:type="dxa"/>
+            <w:tcW w:w="3682" w:type="dxa"/>
             <w:gridSpan w:val="2"/>
             <w:tcBorders/>
             <w:vAlign w:val="center"/>
@@ -13223,7 +13226,7 @@
         </w:tc>
         <w:tc>
           <w:tcPr>
-            <w:tcW w:w="2489" w:type="dxa"/>
+            <w:tcW w:w="2490" w:type="dxa"/>
             <w:tcBorders/>
             <w:vAlign w:val="center"/>
           </w:tcPr>
@@ -13318,7 +13321,7 @@
         </w:tc>
         <w:tc>
           <w:tcPr>
-            <w:tcW w:w="3683" w:type="dxa"/>
+            <w:tcW w:w="3682" w:type="dxa"/>
             <w:gridSpan w:val="2"/>
             <w:tcBorders/>
             <w:vAlign w:val="center"/>
@@ -13350,7 +13353,7 @@
         </w:tc>
         <w:tc>
           <w:tcPr>
-            <w:tcW w:w="2489" w:type="dxa"/>
+            <w:tcW w:w="2490" w:type="dxa"/>
             <w:tcBorders/>
             <w:vAlign w:val="center"/>
           </w:tcPr>
@@ -13445,7 +13448,7 @@
         </w:tc>
         <w:tc>
           <w:tcPr>
-            <w:tcW w:w="3683" w:type="dxa"/>
+            <w:tcW w:w="3682" w:type="dxa"/>
             <w:gridSpan w:val="2"/>
             <w:tcBorders/>
             <w:vAlign w:val="center"/>
@@ -13477,7 +13480,7 @@
         </w:tc>
         <w:tc>
           <w:tcPr>
-            <w:tcW w:w="2489" w:type="dxa"/>
+            <w:tcW w:w="2490" w:type="dxa"/>
             <w:tcBorders/>
             <w:vAlign w:val="center"/>
           </w:tcPr>
@@ -13572,7 +13575,7 @@
         </w:tc>
         <w:tc>
           <w:tcPr>
-            <w:tcW w:w="3683" w:type="dxa"/>
+            <w:tcW w:w="3682" w:type="dxa"/>
             <w:gridSpan w:val="2"/>
             <w:tcBorders/>
             <w:vAlign w:val="center"/>
@@ -13604,7 +13607,7 @@
         </w:tc>
         <w:tc>
           <w:tcPr>
-            <w:tcW w:w="2489" w:type="dxa"/>
+            <w:tcW w:w="2490" w:type="dxa"/>
             <w:tcBorders/>
             <w:vAlign w:val="center"/>
           </w:tcPr>
@@ -13699,7 +13702,7 @@
         </w:tc>
         <w:tc>
           <w:tcPr>
-            <w:tcW w:w="3683" w:type="dxa"/>
+            <w:tcW w:w="3682" w:type="dxa"/>
             <w:gridSpan w:val="2"/>
             <w:tcBorders/>
             <w:vAlign w:val="center"/>
@@ -13731,7 +13734,7 @@
         </w:tc>
         <w:tc>
           <w:tcPr>
-            <w:tcW w:w="2489" w:type="dxa"/>
+            <w:tcW w:w="2490" w:type="dxa"/>
             <w:tcBorders/>
             <w:vAlign w:val="center"/>
           </w:tcPr>
@@ -13826,7 +13829,7 @@
         </w:tc>
         <w:tc>
           <w:tcPr>
-            <w:tcW w:w="3683" w:type="dxa"/>
+            <w:tcW w:w="3682" w:type="dxa"/>
             <w:gridSpan w:val="2"/>
             <w:tcBorders/>
             <w:vAlign w:val="center"/>
@@ -13858,7 +13861,7 @@
         </w:tc>
         <w:tc>
           <w:tcPr>
-            <w:tcW w:w="2489" w:type="dxa"/>
+            <w:tcW w:w="2490" w:type="dxa"/>
             <w:tcBorders/>
             <w:vAlign w:val="center"/>
           </w:tcPr>
@@ -13974,7 +13977,7 @@
         </w:tc>
         <w:tc>
           <w:tcPr>
-            <w:tcW w:w="3683" w:type="dxa"/>
+            <w:tcW w:w="3682" w:type="dxa"/>
             <w:gridSpan w:val="2"/>
             <w:tcBorders/>
             <w:vAlign w:val="center"/>
@@ -14006,7 +14009,7 @@
         </w:tc>
         <w:tc>
           <w:tcPr>
-            <w:tcW w:w="2489" w:type="dxa"/>
+            <w:tcW w:w="2490" w:type="dxa"/>
             <w:tcBorders/>
             <w:vAlign w:val="center"/>
           </w:tcPr>
@@ -14101,7 +14104,7 @@
         </w:tc>
         <w:tc>
           <w:tcPr>
-            <w:tcW w:w="3683" w:type="dxa"/>
+            <w:tcW w:w="3682" w:type="dxa"/>
             <w:gridSpan w:val="2"/>
             <w:tcBorders/>
             <w:vAlign w:val="center"/>
@@ -14133,7 +14136,7 @@
         </w:tc>
         <w:tc>
           <w:tcPr>
-            <w:tcW w:w="2489" w:type="dxa"/>
+            <w:tcW w:w="2490" w:type="dxa"/>
             <w:tcBorders/>
             <w:vAlign w:val="center"/>
           </w:tcPr>
@@ -14228,7 +14231,7 @@
         </w:tc>
         <w:tc>
           <w:tcPr>
-            <w:tcW w:w="3683" w:type="dxa"/>
+            <w:tcW w:w="3682" w:type="dxa"/>
             <w:gridSpan w:val="2"/>
             <w:tcBorders/>
             <w:vAlign w:val="center"/>
@@ -14260,7 +14263,7 @@
         </w:tc>
         <w:tc>
           <w:tcPr>
-            <w:tcW w:w="2489" w:type="dxa"/>
+            <w:tcW w:w="2490" w:type="dxa"/>
             <w:tcBorders/>
             <w:vAlign w:val="center"/>
           </w:tcPr>
@@ -14355,7 +14358,7 @@
         </w:tc>
         <w:tc>
           <w:tcPr>
-            <w:tcW w:w="3683" w:type="dxa"/>
+            <w:tcW w:w="3682" w:type="dxa"/>
             <w:gridSpan w:val="2"/>
             <w:tcBorders/>
             <w:vAlign w:val="center"/>
@@ -14387,7 +14390,7 @@
         </w:tc>
         <w:tc>
           <w:tcPr>
-            <w:tcW w:w="2489" w:type="dxa"/>
+            <w:tcW w:w="2490" w:type="dxa"/>
             <w:tcBorders/>
             <w:vAlign w:val="center"/>
           </w:tcPr>
@@ -14449,7 +14452,7 @@
         </w:tc>
         <w:tc>
           <w:tcPr>
-            <w:tcW w:w="3683" w:type="dxa"/>
+            <w:tcW w:w="3682" w:type="dxa"/>
             <w:gridSpan w:val="2"/>
             <w:tcBorders/>
             <w:vAlign w:val="center"/>
@@ -14481,7 +14484,7 @@
         </w:tc>
         <w:tc>
           <w:tcPr>
-            <w:tcW w:w="2489" w:type="dxa"/>
+            <w:tcW w:w="2490" w:type="dxa"/>
             <w:tcBorders/>
             <w:vAlign w:val="center"/>
           </w:tcPr>
@@ -14511,7 +14514,7 @@
         <w:trPr/>
         <w:tc>
           <w:tcPr>
-            <w:tcW w:w="6890" w:type="dxa"/>
+            <w:tcW w:w="6889" w:type="dxa"/>
             <w:gridSpan w:val="2"/>
             <w:tcBorders/>
             <w:vAlign w:val="center"/>
@@ -14565,7 +14568,7 @@
         </w:tc>
         <w:tc>
           <w:tcPr>
-            <w:tcW w:w="2964" w:type="dxa"/>
+            <w:tcW w:w="2965" w:type="dxa"/>
             <w:gridSpan w:val="2"/>
             <w:tcBorders/>
             <w:vAlign w:val="center"/>
@@ -14663,7 +14666,7 @@
         </w:tc>
         <w:tc>
           <w:tcPr>
-            <w:tcW w:w="3683" w:type="dxa"/>
+            <w:tcW w:w="3682" w:type="dxa"/>
             <w:gridSpan w:val="2"/>
             <w:tcBorders/>
             <w:vAlign w:val="center"/>
@@ -14695,7 +14698,7 @@
         </w:tc>
         <w:tc>
           <w:tcPr>
-            <w:tcW w:w="2489" w:type="dxa"/>
+            <w:tcW w:w="2490" w:type="dxa"/>
             <w:tcBorders/>
             <w:vAlign w:val="center"/>
           </w:tcPr>
@@ -14790,7 +14793,7 @@
         </w:tc>
         <w:tc>
           <w:tcPr>
-            <w:tcW w:w="3683" w:type="dxa"/>
+            <w:tcW w:w="3682" w:type="dxa"/>
             <w:gridSpan w:val="2"/>
             <w:tcBorders/>
             <w:vAlign w:val="center"/>
@@ -14822,7 +14825,7 @@
         </w:tc>
         <w:tc>
           <w:tcPr>
-            <w:tcW w:w="2489" w:type="dxa"/>
+            <w:tcW w:w="2490" w:type="dxa"/>
             <w:tcBorders/>
             <w:vAlign w:val="center"/>
           </w:tcPr>
@@ -14917,7 +14920,7 @@
         </w:tc>
         <w:tc>
           <w:tcPr>
-            <w:tcW w:w="3683" w:type="dxa"/>
+            <w:tcW w:w="3682" w:type="dxa"/>
             <w:gridSpan w:val="2"/>
             <w:tcBorders/>
             <w:vAlign w:val="center"/>
@@ -14949,7 +14952,7 @@
         </w:tc>
         <w:tc>
           <w:tcPr>
-            <w:tcW w:w="2489" w:type="dxa"/>
+            <w:tcW w:w="2490" w:type="dxa"/>
             <w:tcBorders/>
             <w:vAlign w:val="center"/>
           </w:tcPr>
@@ -15044,7 +15047,7 @@
         </w:tc>
         <w:tc>
           <w:tcPr>
-            <w:tcW w:w="3683" w:type="dxa"/>
+            <w:tcW w:w="3682" w:type="dxa"/>
             <w:gridSpan w:val="2"/>
             <w:tcBorders/>
             <w:vAlign w:val="center"/>
@@ -15076,7 +15079,7 @@
         </w:tc>
         <w:tc>
           <w:tcPr>
-            <w:tcW w:w="2489" w:type="dxa"/>
+            <w:tcW w:w="2490" w:type="dxa"/>
             <w:tcBorders/>
             <w:vAlign w:val="center"/>
           </w:tcPr>
@@ -15138,7 +15141,7 @@
         </w:tc>
         <w:tc>
           <w:tcPr>
-            <w:tcW w:w="3683" w:type="dxa"/>
+            <w:tcW w:w="3682" w:type="dxa"/>
             <w:gridSpan w:val="2"/>
             <w:tcBorders/>
             <w:vAlign w:val="center"/>
@@ -15170,7 +15173,7 @@
         </w:tc>
         <w:tc>
           <w:tcPr>
-            <w:tcW w:w="2489" w:type="dxa"/>
+            <w:tcW w:w="2490" w:type="dxa"/>
             <w:tcBorders/>
             <w:vAlign w:val="center"/>
           </w:tcPr>
@@ -15231,7 +15234,7 @@
         </w:tc>
         <w:tc>
           <w:tcPr>
-            <w:tcW w:w="3683" w:type="dxa"/>
+            <w:tcW w:w="3682" w:type="dxa"/>
             <w:gridSpan w:val="2"/>
             <w:tcBorders/>
             <w:vAlign w:val="center"/>
@@ -15263,7 +15266,7 @@
         </w:tc>
         <w:tc>
           <w:tcPr>
-            <w:tcW w:w="2489" w:type="dxa"/>
+            <w:tcW w:w="2490" w:type="dxa"/>
             <w:tcBorders/>
             <w:vAlign w:val="center"/>
           </w:tcPr>
@@ -15293,7 +15296,7 @@
         <w:trPr/>
         <w:tc>
           <w:tcPr>
-            <w:tcW w:w="6890" w:type="dxa"/>
+            <w:tcW w:w="6889" w:type="dxa"/>
             <w:gridSpan w:val="2"/>
             <w:tcBorders/>
             <w:vAlign w:val="center"/>
@@ -15531,7 +15534,7 @@
         </w:tc>
         <w:tc>
           <w:tcPr>
-            <w:tcW w:w="2964" w:type="dxa"/>
+            <w:tcW w:w="2965" w:type="dxa"/>
             <w:gridSpan w:val="2"/>
             <w:tcBorders/>
             <w:vAlign w:val="center"/>
@@ -15629,7 +15632,7 @@
         </w:tc>
         <w:tc>
           <w:tcPr>
-            <w:tcW w:w="3683" w:type="dxa"/>
+            <w:tcW w:w="3682" w:type="dxa"/>
             <w:gridSpan w:val="2"/>
             <w:tcBorders/>
             <w:vAlign w:val="center"/>
@@ -15661,7 +15664,7 @@
         </w:tc>
         <w:tc>
           <w:tcPr>
-            <w:tcW w:w="2489" w:type="dxa"/>
+            <w:tcW w:w="2490" w:type="dxa"/>
             <w:tcBorders/>
             <w:vAlign w:val="center"/>
           </w:tcPr>
@@ -15756,7 +15759,7 @@
         </w:tc>
         <w:tc>
           <w:tcPr>
-            <w:tcW w:w="3683" w:type="dxa"/>
+            <w:tcW w:w="3682" w:type="dxa"/>
             <w:gridSpan w:val="2"/>
             <w:tcBorders/>
             <w:vAlign w:val="center"/>
@@ -15788,7 +15791,7 @@
         </w:tc>
         <w:tc>
           <w:tcPr>
-            <w:tcW w:w="2489" w:type="dxa"/>
+            <w:tcW w:w="2490" w:type="dxa"/>
             <w:tcBorders/>
             <w:vAlign w:val="center"/>
           </w:tcPr>
@@ -15883,7 +15886,7 @@
         </w:tc>
         <w:tc>
           <w:tcPr>
-            <w:tcW w:w="3683" w:type="dxa"/>
+            <w:tcW w:w="3682" w:type="dxa"/>
             <w:gridSpan w:val="2"/>
             <w:tcBorders/>
             <w:vAlign w:val="center"/>
@@ -15915,7 +15918,7 @@
         </w:tc>
         <w:tc>
           <w:tcPr>
-            <w:tcW w:w="2489" w:type="dxa"/>
+            <w:tcW w:w="2490" w:type="dxa"/>
             <w:tcBorders/>
             <w:vAlign w:val="center"/>
           </w:tcPr>
@@ -16010,7 +16013,7 @@
         </w:tc>
         <w:tc>
           <w:tcPr>
-            <w:tcW w:w="3683" w:type="dxa"/>
+            <w:tcW w:w="3682" w:type="dxa"/>
             <w:gridSpan w:val="2"/>
             <w:tcBorders/>
             <w:vAlign w:val="center"/>
@@ -16042,7 +16045,7 @@
         </w:tc>
         <w:tc>
           <w:tcPr>
-            <w:tcW w:w="2489" w:type="dxa"/>
+            <w:tcW w:w="2490" w:type="dxa"/>
             <w:tcBorders/>
             <w:vAlign w:val="center"/>
           </w:tcPr>
@@ -16137,7 +16140,7 @@
         </w:tc>
         <w:tc>
           <w:tcPr>
-            <w:tcW w:w="3683" w:type="dxa"/>
+            <w:tcW w:w="3682" w:type="dxa"/>
             <w:gridSpan w:val="2"/>
             <w:tcBorders/>
             <w:vAlign w:val="center"/>
@@ -16169,7 +16172,7 @@
         </w:tc>
         <w:tc>
           <w:tcPr>
-            <w:tcW w:w="2489" w:type="dxa"/>
+            <w:tcW w:w="2490" w:type="dxa"/>
             <w:tcBorders/>
             <w:vAlign w:val="center"/>
           </w:tcPr>
@@ -16264,7 +16267,7 @@
         </w:tc>
         <w:tc>
           <w:tcPr>
-            <w:tcW w:w="3683" w:type="dxa"/>
+            <w:tcW w:w="3682" w:type="dxa"/>
             <w:gridSpan w:val="2"/>
             <w:tcBorders/>
             <w:vAlign w:val="center"/>
@@ -16296,7 +16299,7 @@
         </w:tc>
         <w:tc>
           <w:tcPr>
-            <w:tcW w:w="2489" w:type="dxa"/>
+            <w:tcW w:w="2490" w:type="dxa"/>
             <w:tcBorders/>
             <w:vAlign w:val="center"/>
           </w:tcPr>
@@ -16391,7 +16394,7 @@
         </w:tc>
         <w:tc>
           <w:tcPr>
-            <w:tcW w:w="3683" w:type="dxa"/>
+            <w:tcW w:w="3682" w:type="dxa"/>
             <w:gridSpan w:val="2"/>
             <w:tcBorders/>
             <w:vAlign w:val="center"/>
@@ -16423,7 +16426,7 @@
         </w:tc>
         <w:tc>
           <w:tcPr>
-            <w:tcW w:w="2489" w:type="dxa"/>
+            <w:tcW w:w="2490" w:type="dxa"/>
             <w:tcBorders/>
             <w:vAlign w:val="center"/>
           </w:tcPr>
@@ -16518,7 +16521,7 @@
         </w:tc>
         <w:tc>
           <w:tcPr>
-            <w:tcW w:w="3683" w:type="dxa"/>
+            <w:tcW w:w="3682" w:type="dxa"/>
             <w:gridSpan w:val="2"/>
             <w:tcBorders/>
             <w:vAlign w:val="center"/>
@@ -16550,7 +16553,7 @@
         </w:tc>
         <w:tc>
           <w:tcPr>
-            <w:tcW w:w="2489" w:type="dxa"/>
+            <w:tcW w:w="2490" w:type="dxa"/>
             <w:tcBorders/>
             <w:vAlign w:val="center"/>
           </w:tcPr>
@@ -16645,7 +16648,7 @@
         </w:tc>
         <w:tc>
           <w:tcPr>
-            <w:tcW w:w="3683" w:type="dxa"/>
+            <w:tcW w:w="3682" w:type="dxa"/>
             <w:gridSpan w:val="2"/>
             <w:tcBorders/>
             <w:vAlign w:val="center"/>
@@ -16677,7 +16680,7 @@
         </w:tc>
         <w:tc>
           <w:tcPr>
-            <w:tcW w:w="2489" w:type="dxa"/>
+            <w:tcW w:w="2490" w:type="dxa"/>
             <w:tcBorders/>
             <w:vAlign w:val="center"/>
           </w:tcPr>
@@ -16772,7 +16775,7 @@
         </w:tc>
         <w:tc>
           <w:tcPr>
-            <w:tcW w:w="3683" w:type="dxa"/>
+            <w:tcW w:w="3682" w:type="dxa"/>
             <w:gridSpan w:val="2"/>
             <w:tcBorders/>
             <w:vAlign w:val="center"/>
@@ -16804,7 +16807,7 @@
         </w:tc>
         <w:tc>
           <w:tcPr>
-            <w:tcW w:w="2489" w:type="dxa"/>
+            <w:tcW w:w="2490" w:type="dxa"/>
             <w:tcBorders/>
             <w:vAlign w:val="center"/>
           </w:tcPr>
@@ -16899,7 +16902,7 @@
         </w:tc>
         <w:tc>
           <w:tcPr>
-            <w:tcW w:w="3683" w:type="dxa"/>
+            <w:tcW w:w="3682" w:type="dxa"/>
             <w:gridSpan w:val="2"/>
             <w:tcBorders/>
             <w:vAlign w:val="center"/>
@@ -16931,7 +16934,7 @@
         </w:tc>
         <w:tc>
           <w:tcPr>
-            <w:tcW w:w="2489" w:type="dxa"/>
+            <w:tcW w:w="2490" w:type="dxa"/>
             <w:tcBorders/>
             <w:vAlign w:val="center"/>
           </w:tcPr>
@@ -17026,7 +17029,7 @@
         </w:tc>
         <w:tc>
           <w:tcPr>
-            <w:tcW w:w="3683" w:type="dxa"/>
+            <w:tcW w:w="3682" w:type="dxa"/>
             <w:gridSpan w:val="2"/>
             <w:tcBorders/>
             <w:vAlign w:val="center"/>
@@ -17058,7 +17061,7 @@
         </w:tc>
         <w:tc>
           <w:tcPr>
-            <w:tcW w:w="2489" w:type="dxa"/>
+            <w:tcW w:w="2490" w:type="dxa"/>
             <w:tcBorders/>
             <w:vAlign w:val="center"/>
           </w:tcPr>
@@ -17153,7 +17156,7 @@
         </w:tc>
         <w:tc>
           <w:tcPr>
-            <w:tcW w:w="3683" w:type="dxa"/>
+            <w:tcW w:w="3682" w:type="dxa"/>
             <w:gridSpan w:val="2"/>
             <w:tcBorders/>
             <w:vAlign w:val="center"/>
@@ -17185,7 +17188,7 @@
         </w:tc>
         <w:tc>
           <w:tcPr>
-            <w:tcW w:w="2489" w:type="dxa"/>
+            <w:tcW w:w="2490" w:type="dxa"/>
             <w:tcBorders/>
             <w:vAlign w:val="center"/>
           </w:tcPr>
@@ -17280,7 +17283,7 @@
         </w:tc>
         <w:tc>
           <w:tcPr>
-            <w:tcW w:w="3683" w:type="dxa"/>
+            <w:tcW w:w="3682" w:type="dxa"/>
             <w:gridSpan w:val="2"/>
             <w:tcBorders/>
             <w:vAlign w:val="center"/>
@@ -17312,7 +17315,7 @@
         </w:tc>
         <w:tc>
           <w:tcPr>
-            <w:tcW w:w="2489" w:type="dxa"/>
+            <w:tcW w:w="2490" w:type="dxa"/>
             <w:tcBorders/>
             <w:vAlign w:val="center"/>
           </w:tcPr>
@@ -17407,7 +17410,7 @@
         </w:tc>
         <w:tc>
           <w:tcPr>
-            <w:tcW w:w="3683" w:type="dxa"/>
+            <w:tcW w:w="3682" w:type="dxa"/>
             <w:gridSpan w:val="2"/>
             <w:tcBorders/>
             <w:vAlign w:val="center"/>
@@ -17439,7 +17442,7 @@
         </w:tc>
         <w:tc>
           <w:tcPr>
-            <w:tcW w:w="2489" w:type="dxa"/>
+            <w:tcW w:w="2490" w:type="dxa"/>
             <w:tcBorders/>
             <w:vAlign w:val="center"/>
           </w:tcPr>
@@ -17534,7 +17537,7 @@
         </w:tc>
         <w:tc>
           <w:tcPr>
-            <w:tcW w:w="3683" w:type="dxa"/>
+            <w:tcW w:w="3682" w:type="dxa"/>
             <w:gridSpan w:val="2"/>
             <w:tcBorders/>
             <w:vAlign w:val="center"/>
@@ -17566,7 +17569,7 @@
         </w:tc>
         <w:tc>
           <w:tcPr>
-            <w:tcW w:w="2489" w:type="dxa"/>
+            <w:tcW w:w="2490" w:type="dxa"/>
             <w:tcBorders/>
             <w:vAlign w:val="center"/>
           </w:tcPr>
@@ -17628,7 +17631,7 @@
         </w:tc>
         <w:tc>
           <w:tcPr>
-            <w:tcW w:w="3683" w:type="dxa"/>
+            <w:tcW w:w="3682" w:type="dxa"/>
             <w:gridSpan w:val="2"/>
             <w:tcBorders/>
             <w:vAlign w:val="center"/>
@@ -17660,7 +17663,7 @@
         </w:tc>
         <w:tc>
           <w:tcPr>
-            <w:tcW w:w="2489" w:type="dxa"/>
+            <w:tcW w:w="2490" w:type="dxa"/>
             <w:tcBorders/>
             <w:vAlign w:val="center"/>
           </w:tcPr>
@@ -17690,7 +17693,7 @@
         <w:trPr/>
         <w:tc>
           <w:tcPr>
-            <w:tcW w:w="6890" w:type="dxa"/>
+            <w:tcW w:w="6889" w:type="dxa"/>
             <w:gridSpan w:val="2"/>
             <w:tcBorders/>
             <w:vAlign w:val="center"/>
@@ -17744,7 +17747,7 @@
         </w:tc>
         <w:tc>
           <w:tcPr>
-            <w:tcW w:w="2964" w:type="dxa"/>
+            <w:tcW w:w="2965" w:type="dxa"/>
             <w:gridSpan w:val="2"/>
             <w:tcBorders/>
             <w:vAlign w:val="center"/>
@@ -17842,7 +17845,7 @@
         </w:tc>
         <w:tc>
           <w:tcPr>
-            <w:tcW w:w="3683" w:type="dxa"/>
+            <w:tcW w:w="3682" w:type="dxa"/>
             <w:gridSpan w:val="2"/>
             <w:tcBorders/>
             <w:vAlign w:val="center"/>
@@ -17874,7 +17877,7 @@
         </w:tc>
         <w:tc>
           <w:tcPr>
-            <w:tcW w:w="2489" w:type="dxa"/>
+            <w:tcW w:w="2490" w:type="dxa"/>
             <w:tcBorders/>
             <w:vAlign w:val="center"/>
           </w:tcPr>
@@ -17969,7 +17972,7 @@
         </w:tc>
         <w:tc>
           <w:tcPr>
-            <w:tcW w:w="3683" w:type="dxa"/>
+            <w:tcW w:w="3682" w:type="dxa"/>
             <w:gridSpan w:val="2"/>
             <w:tcBorders/>
             <w:vAlign w:val="center"/>
@@ -18001,7 +18004,7 @@
         </w:tc>
         <w:tc>
           <w:tcPr>
-            <w:tcW w:w="2489" w:type="dxa"/>
+            <w:tcW w:w="2490" w:type="dxa"/>
             <w:tcBorders/>
             <w:vAlign w:val="center"/>
           </w:tcPr>
@@ -18094,7 +18097,7 @@
         </w:tc>
         <w:tc>
           <w:tcPr>
-            <w:tcW w:w="3683" w:type="dxa"/>
+            <w:tcW w:w="3682" w:type="dxa"/>
             <w:gridSpan w:val="2"/>
             <w:tcBorders/>
             <w:vAlign w:val="center"/>
@@ -18126,7 +18129,7 @@
         </w:tc>
         <w:tc>
           <w:tcPr>
-            <w:tcW w:w="2489" w:type="dxa"/>
+            <w:tcW w:w="2490" w:type="dxa"/>
             <w:tcBorders/>
             <w:vAlign w:val="center"/>
           </w:tcPr>
@@ -18221,7 +18224,7 @@
         </w:tc>
         <w:tc>
           <w:tcPr>
-            <w:tcW w:w="3683" w:type="dxa"/>
+            <w:tcW w:w="3682" w:type="dxa"/>
             <w:gridSpan w:val="2"/>
             <w:tcBorders/>
             <w:vAlign w:val="center"/>
@@ -18253,7 +18256,7 @@
         </w:tc>
         <w:tc>
           <w:tcPr>
-            <w:tcW w:w="2489" w:type="dxa"/>
+            <w:tcW w:w="2490" w:type="dxa"/>
             <w:tcBorders/>
             <w:vAlign w:val="center"/>
           </w:tcPr>
@@ -18348,7 +18351,7 @@
         </w:tc>
         <w:tc>
           <w:tcPr>
-            <w:tcW w:w="3683" w:type="dxa"/>
+            <w:tcW w:w="3682" w:type="dxa"/>
             <w:gridSpan w:val="2"/>
             <w:tcBorders/>
             <w:vAlign w:val="center"/>
@@ -18380,7 +18383,7 @@
         </w:tc>
         <w:tc>
           <w:tcPr>
-            <w:tcW w:w="2489" w:type="dxa"/>
+            <w:tcW w:w="2490" w:type="dxa"/>
             <w:tcBorders/>
             <w:vAlign w:val="center"/>
           </w:tcPr>
@@ -18475,7 +18478,7 @@
         </w:tc>
         <w:tc>
           <w:tcPr>
-            <w:tcW w:w="3683" w:type="dxa"/>
+            <w:tcW w:w="3682" w:type="dxa"/>
             <w:gridSpan w:val="2"/>
             <w:tcBorders/>
             <w:vAlign w:val="center"/>
@@ -18507,7 +18510,7 @@
         </w:tc>
         <w:tc>
           <w:tcPr>
-            <w:tcW w:w="2489" w:type="dxa"/>
+            <w:tcW w:w="2490" w:type="dxa"/>
             <w:tcBorders/>
             <w:vAlign w:val="center"/>
           </w:tcPr>
@@ -18602,7 +18605,7 @@
         </w:tc>
         <w:tc>
           <w:tcPr>
-            <w:tcW w:w="3683" w:type="dxa"/>
+            <w:tcW w:w="3682" w:type="dxa"/>
             <w:gridSpan w:val="2"/>
             <w:tcBorders/>
             <w:vAlign w:val="center"/>
@@ -18660,7 +18663,7 @@
         </w:tc>
         <w:tc>
           <w:tcPr>
-            <w:tcW w:w="2489" w:type="dxa"/>
+            <w:tcW w:w="2490" w:type="dxa"/>
             <w:tcBorders/>
             <w:vAlign w:val="center"/>
           </w:tcPr>
@@ -18755,7 +18758,7 @@
         </w:tc>
         <w:tc>
           <w:tcPr>
-            <w:tcW w:w="3683" w:type="dxa"/>
+            <w:tcW w:w="3682" w:type="dxa"/>
             <w:gridSpan w:val="2"/>
             <w:tcBorders/>
             <w:vAlign w:val="center"/>
@@ -18787,7 +18790,7 @@
         </w:tc>
         <w:tc>
           <w:tcPr>
-            <w:tcW w:w="2489" w:type="dxa"/>
+            <w:tcW w:w="2490" w:type="dxa"/>
             <w:tcBorders/>
             <w:vAlign w:val="center"/>
           </w:tcPr>
@@ -18849,7 +18852,7 @@
         </w:tc>
         <w:tc>
           <w:tcPr>
-            <w:tcW w:w="3683" w:type="dxa"/>
+            <w:tcW w:w="3682" w:type="dxa"/>
             <w:gridSpan w:val="2"/>
             <w:tcBorders/>
             <w:vAlign w:val="center"/>
@@ -18881,7 +18884,7 @@
         </w:tc>
         <w:tc>
           <w:tcPr>
-            <w:tcW w:w="2489" w:type="dxa"/>
+            <w:tcW w:w="2490" w:type="dxa"/>
             <w:tcBorders/>
             <w:vAlign w:val="center"/>
           </w:tcPr>
@@ -18911,7 +18914,7 @@
         <w:trPr/>
         <w:tc>
           <w:tcPr>
-            <w:tcW w:w="6890" w:type="dxa"/>
+            <w:tcW w:w="6889" w:type="dxa"/>
             <w:gridSpan w:val="2"/>
             <w:tcBorders/>
             <w:vAlign w:val="center"/>
@@ -18965,7 +18968,7 @@
         </w:tc>
         <w:tc>
           <w:tcPr>
-            <w:tcW w:w="2964" w:type="dxa"/>
+            <w:tcW w:w="2965" w:type="dxa"/>
             <w:gridSpan w:val="2"/>
             <w:tcBorders/>
             <w:vAlign w:val="center"/>
@@ -19063,7 +19066,7 @@
         </w:tc>
         <w:tc>
           <w:tcPr>
-            <w:tcW w:w="3683" w:type="dxa"/>
+            <w:tcW w:w="3682" w:type="dxa"/>
             <w:gridSpan w:val="2"/>
             <w:tcBorders/>
             <w:vAlign w:val="center"/>
@@ -19095,7 +19098,7 @@
         </w:tc>
         <w:tc>
           <w:tcPr>
-            <w:tcW w:w="2489" w:type="dxa"/>
+            <w:tcW w:w="2490" w:type="dxa"/>
             <w:tcBorders/>
             <w:vAlign w:val="center"/>
           </w:tcPr>
@@ -19190,7 +19193,7 @@
         </w:tc>
         <w:tc>
           <w:tcPr>
-            <w:tcW w:w="3683" w:type="dxa"/>
+            <w:tcW w:w="3682" w:type="dxa"/>
             <w:gridSpan w:val="2"/>
             <w:tcBorders/>
             <w:vAlign w:val="center"/>
@@ -19222,7 +19225,7 @@
         </w:tc>
         <w:tc>
           <w:tcPr>
-            <w:tcW w:w="2489" w:type="dxa"/>
+            <w:tcW w:w="2490" w:type="dxa"/>
             <w:tcBorders/>
             <w:vAlign w:val="center"/>
           </w:tcPr>
@@ -19317,7 +19320,7 @@
         </w:tc>
         <w:tc>
           <w:tcPr>
-            <w:tcW w:w="3683" w:type="dxa"/>
+            <w:tcW w:w="3682" w:type="dxa"/>
             <w:gridSpan w:val="2"/>
             <w:tcBorders/>
             <w:vAlign w:val="center"/>
@@ -19349,7 +19352,7 @@
         </w:tc>
         <w:tc>
           <w:tcPr>
-            <w:tcW w:w="2489" w:type="dxa"/>
+            <w:tcW w:w="2490" w:type="dxa"/>
             <w:tcBorders/>
             <w:vAlign w:val="center"/>
           </w:tcPr>
@@ -19444,7 +19447,7 @@
         </w:tc>
         <w:tc>
           <w:tcPr>
-            <w:tcW w:w="3683" w:type="dxa"/>
+            <w:tcW w:w="3682" w:type="dxa"/>
             <w:gridSpan w:val="2"/>
             <w:tcBorders/>
             <w:vAlign w:val="center"/>
@@ -19476,7 +19479,7 @@
         </w:tc>
         <w:tc>
           <w:tcPr>
-            <w:tcW w:w="2489" w:type="dxa"/>
+            <w:tcW w:w="2490" w:type="dxa"/>
             <w:tcBorders/>
             <w:vAlign w:val="center"/>
           </w:tcPr>
@@ -19571,7 +19574,7 @@
         </w:tc>
         <w:tc>
           <w:tcPr>
-            <w:tcW w:w="3683" w:type="dxa"/>
+            <w:tcW w:w="3682" w:type="dxa"/>
             <w:gridSpan w:val="2"/>
             <w:tcBorders/>
             <w:vAlign w:val="center"/>
@@ -19603,7 +19606,7 @@
         </w:tc>
         <w:tc>
           <w:tcPr>
-            <w:tcW w:w="2489" w:type="dxa"/>
+            <w:tcW w:w="2490" w:type="dxa"/>
             <w:tcBorders/>
             <w:vAlign w:val="center"/>
           </w:tcPr>
@@ -19698,7 +19701,7 @@
         </w:tc>
         <w:tc>
           <w:tcPr>
-            <w:tcW w:w="3683" w:type="dxa"/>
+            <w:tcW w:w="3682" w:type="dxa"/>
             <w:gridSpan w:val="2"/>
             <w:tcBorders/>
             <w:vAlign w:val="center"/>
@@ -19730,7 +19733,7 @@
         </w:tc>
         <w:tc>
           <w:tcPr>
-            <w:tcW w:w="2489" w:type="dxa"/>
+            <w:tcW w:w="2490" w:type="dxa"/>
             <w:tcBorders/>
             <w:vAlign w:val="center"/>
           </w:tcPr>
@@ -19825,7 +19828,7 @@
         </w:tc>
         <w:tc>
           <w:tcPr>
-            <w:tcW w:w="3683" w:type="dxa"/>
+            <w:tcW w:w="3682" w:type="dxa"/>
             <w:gridSpan w:val="2"/>
             <w:tcBorders/>
             <w:vAlign w:val="center"/>
@@ -19857,7 +19860,7 @@
         </w:tc>
         <w:tc>
           <w:tcPr>
-            <w:tcW w:w="2489" w:type="dxa"/>
+            <w:tcW w:w="2490" w:type="dxa"/>
             <w:tcBorders/>
             <w:vAlign w:val="center"/>
           </w:tcPr>
@@ -19952,7 +19955,7 @@
         </w:tc>
         <w:tc>
           <w:tcPr>
-            <w:tcW w:w="3683" w:type="dxa"/>
+            <w:tcW w:w="3682" w:type="dxa"/>
             <w:gridSpan w:val="2"/>
             <w:tcBorders/>
             <w:vAlign w:val="center"/>
@@ -19984,7 +19987,7 @@
         </w:tc>
         <w:tc>
           <w:tcPr>
-            <w:tcW w:w="2489" w:type="dxa"/>
+            <w:tcW w:w="2490" w:type="dxa"/>
             <w:tcBorders/>
             <w:vAlign w:val="center"/>
           </w:tcPr>
@@ -20079,7 +20082,7 @@
         </w:tc>
         <w:tc>
           <w:tcPr>
-            <w:tcW w:w="3683" w:type="dxa"/>
+            <w:tcW w:w="3682" w:type="dxa"/>
             <w:gridSpan w:val="2"/>
             <w:tcBorders/>
             <w:vAlign w:val="center"/>
@@ -20111,7 +20114,7 @@
         </w:tc>
         <w:tc>
           <w:tcPr>
-            <w:tcW w:w="2489" w:type="dxa"/>
+            <w:tcW w:w="2490" w:type="dxa"/>
             <w:tcBorders/>
             <w:vAlign w:val="center"/>
           </w:tcPr>
@@ -20206,7 +20209,7 @@
         </w:tc>
         <w:tc>
           <w:tcPr>
-            <w:tcW w:w="3683" w:type="dxa"/>
+            <w:tcW w:w="3682" w:type="dxa"/>
             <w:gridSpan w:val="2"/>
             <w:tcBorders/>
             <w:vAlign w:val="center"/>
@@ -20238,7 +20241,7 @@
         </w:tc>
         <w:tc>
           <w:tcPr>
-            <w:tcW w:w="2489" w:type="dxa"/>
+            <w:tcW w:w="2490" w:type="dxa"/>
             <w:tcBorders/>
             <w:vAlign w:val="center"/>
           </w:tcPr>
@@ -20333,7 +20336,7 @@
         </w:tc>
         <w:tc>
           <w:tcPr>
-            <w:tcW w:w="3683" w:type="dxa"/>
+            <w:tcW w:w="3682" w:type="dxa"/>
             <w:gridSpan w:val="2"/>
             <w:tcBorders/>
             <w:vAlign w:val="center"/>
@@ -20365,7 +20368,7 @@
         </w:tc>
         <w:tc>
           <w:tcPr>
-            <w:tcW w:w="2489" w:type="dxa"/>
+            <w:tcW w:w="2490" w:type="dxa"/>
             <w:tcBorders/>
             <w:vAlign w:val="center"/>
           </w:tcPr>
@@ -20460,7 +20463,7 @@
         </w:tc>
         <w:tc>
           <w:tcPr>
-            <w:tcW w:w="3683" w:type="dxa"/>
+            <w:tcW w:w="3682" w:type="dxa"/>
             <w:gridSpan w:val="2"/>
             <w:tcBorders/>
             <w:vAlign w:val="center"/>
@@ -20492,7 +20495,7 @@
         </w:tc>
         <w:tc>
           <w:tcPr>
-            <w:tcW w:w="2489" w:type="dxa"/>
+            <w:tcW w:w="2490" w:type="dxa"/>
             <w:tcBorders/>
             <w:vAlign w:val="center"/>
           </w:tcPr>
@@ -20587,7 +20590,7 @@
         </w:tc>
         <w:tc>
           <w:tcPr>
-            <w:tcW w:w="3683" w:type="dxa"/>
+            <w:tcW w:w="3682" w:type="dxa"/>
             <w:gridSpan w:val="2"/>
             <w:tcBorders/>
             <w:vAlign w:val="center"/>
@@ -20619,7 +20622,7 @@
         </w:tc>
         <w:tc>
           <w:tcPr>
-            <w:tcW w:w="2489" w:type="dxa"/>
+            <w:tcW w:w="2490" w:type="dxa"/>
             <w:tcBorders/>
             <w:vAlign w:val="center"/>
           </w:tcPr>
@@ -20714,7 +20717,7 @@
         </w:tc>
         <w:tc>
           <w:tcPr>
-            <w:tcW w:w="3683" w:type="dxa"/>
+            <w:tcW w:w="3682" w:type="dxa"/>
             <w:gridSpan w:val="2"/>
             <w:tcBorders/>
             <w:vAlign w:val="center"/>
@@ -20746,7 +20749,7 @@
         </w:tc>
         <w:tc>
           <w:tcPr>
-            <w:tcW w:w="2489" w:type="dxa"/>
+            <w:tcW w:w="2490" w:type="dxa"/>
             <w:tcBorders/>
             <w:vAlign w:val="center"/>
           </w:tcPr>
@@ -20841,7 +20844,7 @@
         </w:tc>
         <w:tc>
           <w:tcPr>
-            <w:tcW w:w="3683" w:type="dxa"/>
+            <w:tcW w:w="3682" w:type="dxa"/>
             <w:gridSpan w:val="2"/>
             <w:tcBorders/>
             <w:vAlign w:val="center"/>
@@ -20873,7 +20876,7 @@
         </w:tc>
         <w:tc>
           <w:tcPr>
-            <w:tcW w:w="2489" w:type="dxa"/>
+            <w:tcW w:w="2490" w:type="dxa"/>
             <w:tcBorders/>
             <w:vAlign w:val="center"/>
           </w:tcPr>
@@ -20968,7 +20971,7 @@
         </w:tc>
         <w:tc>
           <w:tcPr>
-            <w:tcW w:w="3683" w:type="dxa"/>
+            <w:tcW w:w="3682" w:type="dxa"/>
             <w:gridSpan w:val="2"/>
             <w:tcBorders/>
             <w:vAlign w:val="center"/>
@@ -21000,7 +21003,7 @@
         </w:tc>
         <w:tc>
           <w:tcPr>
-            <w:tcW w:w="2489" w:type="dxa"/>
+            <w:tcW w:w="2490" w:type="dxa"/>
             <w:tcBorders/>
             <w:vAlign w:val="center"/>
           </w:tcPr>
@@ -21078,7 +21081,7 @@
               <wp:positionV relativeFrom="paragraph">
                 <wp:posOffset>45085</wp:posOffset>
               </wp:positionV>
-              <wp:extent cx="18415" cy="146050"/>
+              <wp:extent cx="19050" cy="146050"/>
               <wp:effectExtent l="0" t="0" r="0" b="0"/>
               <wp:wrapSquare wrapText="largest"/>
               <wp:docPr id="147" name="Врезка1"/>
@@ -21089,7 +21092,7 @@
                     <wps:spPr>
                       <a:xfrm>
                         <a:off x="0" y="0"/>
-                        <a:ext cx="17640" cy="145440"/>
+                        <a:ext cx="18360" cy="145440"/>
                       </a:xfrm>
                       <a:prstGeom prst="rect">
                         <a:avLst/>
@@ -21131,7 +21134,7 @@
         </mc:Choice>
         <mc:Fallback>
           <w:pict>
-            <v:rect id="shape_0" ID="Врезка1" stroked="f" style="position:absolute;margin-left:521.75pt;margin-top:3.55pt;width:1.35pt;height:11.4pt;mso-position-horizontal-relative:page">
+            <v:rect id="shape_0" ID="Врезка1" stroked="f" style="position:absolute;margin-left:521.75pt;margin-top:3.55pt;width:1.4pt;height:11.4pt;mso-position-horizontal-relative:page">
               <w10:wrap type="none"/>
               <v:fill o:detectmouseclick="t" on="false"/>
               <v:stroke color="#3465a4" joinstyle="round" endcap="flat"/>

--- a/frontend/md/Условные обозначения.docx
+++ b/frontend/md/Условные обозначения.docx
@@ -4149,6 +4149,72 @@
                 <w:lang w:val="en-US"/>
               </w:rPr>
               <w:t>icon-svg-force_patrol_control_inside</w:t>
+            </w:r>
+          </w:p>
+          <w:p>
+            <w:pPr>
+              <w:pStyle w:val="Normal"/>
+              <w:widowControl/>
+              <w:tabs>
+                <w:tab w:val="clear" w:pos="709"/>
+                <w:tab w:val="left" w:pos="1418" w:leader="none"/>
+              </w:tabs>
+              <w:suppressAutoHyphens w:val="true"/>
+              <w:bidi w:val="0"/>
+              <w:spacing w:before="0" w:after="0"/>
+              <w:ind w:left="0" w:right="0" w:hanging="0"/>
+              <w:jc w:val="both"/>
+              <w:rPr>
+                <w:b w:val="false"/>
+                <w:b w:val="false"/>
+                <w:bCs w:val="false"/>
+                <w:sz w:val="20"/>
+                <w:szCs w:val="20"/>
+                <w:lang w:val="en-US"/>
+              </w:rPr>
+            </w:pPr>
+            <w:r>
+              <w:rPr>
+                <w:b w:val="false"/>
+                <w:bCs w:val="false"/>
+                <w:sz w:val="20"/>
+                <w:szCs w:val="20"/>
+                <w:lang w:val="en-US"/>
+              </w:rPr>
+              <w:t>+rotate</w:t>
+            </w:r>
+          </w:p>
+          <w:p>
+            <w:pPr>
+              <w:pStyle w:val="Normal"/>
+              <w:widowControl/>
+              <w:tabs>
+                <w:tab w:val="clear" w:pos="709"/>
+                <w:tab w:val="left" w:pos="1418" w:leader="none"/>
+              </w:tabs>
+              <w:suppressAutoHyphens w:val="true"/>
+              <w:bidi w:val="0"/>
+              <w:spacing w:before="0" w:after="0"/>
+              <w:ind w:left="0" w:right="0" w:hanging="0"/>
+              <w:jc w:val="both"/>
+              <w:rPr>
+                <w:b w:val="false"/>
+                <w:b w:val="false"/>
+                <w:bCs w:val="false"/>
+                <w:sz w:val="20"/>
+                <w:szCs w:val="20"/>
+                <w:lang w:val="en-US"/>
+              </w:rPr>
+            </w:pPr>
+            <w:r>
+              <w:rPr>
+                <w:b w:val="false"/>
+                <w:bCs w:val="false"/>
+                <w:sz w:val="20"/>
+                <w:szCs w:val="20"/>
+                <w:lang w:val="en-US"/>
+              </w:rPr>
+              <w:t>+text</w:t>
             </w:r>
           </w:p>
         </w:tc>

--- a/frontend/md/Условные обозначения.docx
+++ b/frontend/md/Условные обозначения.docx
@@ -19140,25 +19140,118 @@
           <w:p>
             <w:pPr>
               <w:pStyle w:val="Normal"/>
-              <w:tabs>
-                <w:tab w:val="clear" w:pos="709"/>
-                <w:tab w:val="left" w:pos="1418" w:leader="none"/>
-              </w:tabs>
-              <w:ind w:firstLine="426"/>
-              <w:jc w:val="both"/>
-              <w:rPr>
-                <w:b/>
-                <w:b/>
-                <w:sz w:val="28"/>
-                <w:szCs w:val="28"/>
-              </w:rPr>
-            </w:pPr>
-            <w:r>
-              <w:rPr>
-                <w:b/>
-                <w:sz w:val="28"/>
-                <w:szCs w:val="28"/>
-              </w:rPr>
+              <w:widowControl/>
+              <w:tabs>
+                <w:tab w:val="clear" w:pos="709"/>
+                <w:tab w:val="left" w:pos="1418" w:leader="none"/>
+              </w:tabs>
+              <w:suppressAutoHyphens w:val="true"/>
+              <w:bidi w:val="0"/>
+              <w:spacing w:before="0" w:after="0"/>
+              <w:ind w:left="0" w:right="0" w:hanging="0"/>
+              <w:jc w:val="both"/>
+              <w:rPr>
+                <w:b w:val="false"/>
+                <w:b w:val="false"/>
+                <w:bCs w:val="false"/>
+                <w:sz w:val="20"/>
+                <w:szCs w:val="20"/>
+                <w:lang w:val="en-US"/>
+              </w:rPr>
+            </w:pPr>
+            <w:r>
+              <w:rPr>
+                <w:b w:val="false"/>
+                <w:bCs w:val="false"/>
+                <w:sz w:val="20"/>
+                <w:szCs w:val="20"/>
+                <w:lang w:val="en-US"/>
+              </w:rPr>
+              <w:t>con-svg-force_patrol_control_</w:t>
+            </w:r>
+            <w:r>
+              <w:rPr>
+                <w:b w:val="false"/>
+                <w:bCs w:val="false"/>
+                <w:sz w:val="20"/>
+                <w:szCs w:val="20"/>
+                <w:lang w:val="en-US"/>
+              </w:rPr>
+              <w:t>out</w:t>
+            </w:r>
+            <w:r>
+              <w:rPr>
+                <w:b w:val="false"/>
+                <w:bCs w:val="false"/>
+                <w:sz w:val="20"/>
+                <w:szCs w:val="20"/>
+                <w:lang w:val="en-US"/>
+              </w:rPr>
+              <w:t>side</w:t>
+            </w:r>
+          </w:p>
+          <w:p>
+            <w:pPr>
+              <w:pStyle w:val="Normal"/>
+              <w:widowControl/>
+              <w:tabs>
+                <w:tab w:val="clear" w:pos="709"/>
+                <w:tab w:val="left" w:pos="1418" w:leader="none"/>
+              </w:tabs>
+              <w:suppressAutoHyphens w:val="true"/>
+              <w:bidi w:val="0"/>
+              <w:spacing w:before="0" w:after="0"/>
+              <w:ind w:left="0" w:right="0" w:hanging="0"/>
+              <w:jc w:val="both"/>
+              <w:rPr>
+                <w:b w:val="false"/>
+                <w:b w:val="false"/>
+                <w:bCs w:val="false"/>
+                <w:sz w:val="20"/>
+                <w:szCs w:val="20"/>
+                <w:lang w:val="en-US"/>
+              </w:rPr>
+            </w:pPr>
+            <w:r>
+              <w:rPr>
+                <w:b w:val="false"/>
+                <w:bCs w:val="false"/>
+                <w:sz w:val="20"/>
+                <w:szCs w:val="20"/>
+                <w:lang w:val="en-US"/>
+              </w:rPr>
+              <w:t>+rotate</w:t>
+            </w:r>
+          </w:p>
+          <w:p>
+            <w:pPr>
+              <w:pStyle w:val="Normal"/>
+              <w:widowControl/>
+              <w:tabs>
+                <w:tab w:val="clear" w:pos="709"/>
+                <w:tab w:val="left" w:pos="1418" w:leader="none"/>
+              </w:tabs>
+              <w:suppressAutoHyphens w:val="true"/>
+              <w:bidi w:val="0"/>
+              <w:spacing w:before="0" w:after="0"/>
+              <w:ind w:left="0" w:right="0" w:hanging="0"/>
+              <w:jc w:val="both"/>
+              <w:rPr>
+                <w:b/>
+                <w:b/>
+                <w:sz w:val="28"/>
+                <w:szCs w:val="28"/>
+              </w:rPr>
+            </w:pPr>
+            <w:r>
+              <w:rPr>
+                <w:b w:val="false"/>
+                <w:bCs w:val="false"/>
+                <w:sz w:val="20"/>
+                <w:szCs w:val="20"/>
+                <w:lang w:val="en-US"/>
+              </w:rPr>
+              <w:t>+text</w:t>
             </w:r>
           </w:p>
         </w:tc>

--- a/frontend/md/Условные обозначения.docx
+++ b/frontend/md/Условные обозначения.docx
@@ -4148,7 +4148,7 @@
                 <w:szCs w:val="20"/>
                 <w:lang w:val="en-US"/>
               </w:rPr>
-              <w:t>icon-svg-force_patrol_control_inside</w:t>
+              <w:t>icon-svg-force_patrol_inside</w:t>
             </w:r>
           </w:p>
           <w:p>
@@ -6371,25 +6371,108 @@
           <w:p>
             <w:pPr>
               <w:pStyle w:val="Normal"/>
-              <w:tabs>
-                <w:tab w:val="clear" w:pos="709"/>
-                <w:tab w:val="left" w:pos="1418" w:leader="none"/>
-              </w:tabs>
-              <w:ind w:firstLine="426"/>
-              <w:jc w:val="both"/>
-              <w:rPr>
-                <w:b/>
-                <w:b/>
-                <w:sz w:val="28"/>
-                <w:szCs w:val="28"/>
-              </w:rPr>
-            </w:pPr>
-            <w:r>
-              <w:rPr>
-                <w:b/>
-                <w:sz w:val="28"/>
-                <w:szCs w:val="28"/>
-              </w:rPr>
+              <w:widowControl/>
+              <w:tabs>
+                <w:tab w:val="clear" w:pos="709"/>
+                <w:tab w:val="left" w:pos="1418" w:leader="none"/>
+              </w:tabs>
+              <w:suppressAutoHyphens w:val="true"/>
+              <w:bidi w:val="0"/>
+              <w:spacing w:before="0" w:after="0"/>
+              <w:ind w:left="0" w:right="0" w:hanging="0"/>
+              <w:jc w:val="both"/>
+              <w:rPr>
+                <w:b w:val="false"/>
+                <w:b w:val="false"/>
+                <w:bCs w:val="false"/>
+                <w:sz w:val="20"/>
+                <w:szCs w:val="20"/>
+              </w:rPr>
+            </w:pPr>
+            <w:r>
+              <w:rPr>
+                <w:b w:val="false"/>
+                <w:bCs w:val="false"/>
+                <w:sz w:val="20"/>
+                <w:szCs w:val="20"/>
+              </w:rPr>
+              <w:t xml:space="preserve">1. </w:t>
+            </w:r>
+            <w:r>
+              <w:rPr>
+                <w:b w:val="false"/>
+                <w:bCs w:val="false"/>
+                <w:sz w:val="20"/>
+                <w:szCs w:val="20"/>
+              </w:rPr>
+              <w:t>icon-svg-force_</w:t>
+            </w:r>
+            <w:r>
+              <w:rPr>
+                <w:b w:val="false"/>
+                <w:bCs w:val="false"/>
+                <w:sz w:val="20"/>
+                <w:szCs w:val="20"/>
+              </w:rPr>
+              <w:t>helicopter</w:t>
+            </w:r>
+            <w:r>
+              <w:rPr>
+                <w:b w:val="false"/>
+                <w:bCs w:val="false"/>
+                <w:sz w:val="20"/>
+                <w:szCs w:val="20"/>
+              </w:rPr>
+              <w:t>_</w:t>
+            </w:r>
+            <w:r>
+              <w:rPr>
+                <w:b w:val="false"/>
+                <w:bCs w:val="false"/>
+                <w:sz w:val="20"/>
+                <w:szCs w:val="20"/>
+              </w:rPr>
+              <w:t>inside</w:t>
+            </w:r>
+          </w:p>
+          <w:p>
+            <w:pPr>
+              <w:pStyle w:val="Normal"/>
+              <w:widowControl/>
+              <w:tabs>
+                <w:tab w:val="clear" w:pos="709"/>
+                <w:tab w:val="left" w:pos="1418" w:leader="none"/>
+              </w:tabs>
+              <w:suppressAutoHyphens w:val="true"/>
+              <w:bidi w:val="0"/>
+              <w:spacing w:before="0" w:after="0"/>
+              <w:ind w:left="0" w:right="0" w:hanging="0"/>
+              <w:jc w:val="both"/>
+              <w:rPr>
+                <w:b w:val="false"/>
+                <w:b w:val="false"/>
+                <w:bCs w:val="false"/>
+                <w:sz w:val="20"/>
+                <w:szCs w:val="20"/>
+              </w:rPr>
+            </w:pPr>
+            <w:r>
+              <w:rPr>
+                <w:b w:val="false"/>
+                <w:bCs w:val="false"/>
+                <w:sz w:val="20"/>
+                <w:szCs w:val="20"/>
+              </w:rPr>
+              <w:t>+</w:t>
+            </w:r>
+            <w:r>
+              <w:rPr>
+                <w:b w:val="false"/>
+                <w:bCs w:val="false"/>
+                <w:sz w:val="20"/>
+                <w:szCs w:val="20"/>
+              </w:rPr>
+              <w:t>text</w:t>
             </w:r>
           </w:p>
         </w:tc>
@@ -19167,7 +19250,7 @@
                 <w:szCs w:val="20"/>
                 <w:lang w:val="en-US"/>
               </w:rPr>
-              <w:t>con-svg-force_patrol_control_</w:t>
+              <w:t>con-svg-force_patrol_</w:t>
             </w:r>
             <w:r>
               <w:rPr>
@@ -21185,6 +21268,165 @@
                 <w:szCs w:val="20"/>
               </w:rPr>
               <w:t>Провод для контрабандного перемещения через Государственную границу жидких веществ, с указанием наименования веществ и времени обнаружения</w:t>
+            </w:r>
+          </w:p>
+        </w:tc>
+      </w:tr>
+      <w:tr>
+        <w:trPr/>
+        <w:tc>
+          <w:tcPr>
+            <w:tcW w:w="3682" w:type="dxa"/>
+            <w:tcBorders/>
+            <w:vAlign w:val="center"/>
+          </w:tcPr>
+          <w:p>
+            <w:pPr>
+              <w:pStyle w:val="Normal"/>
+              <w:tabs>
+                <w:tab w:val="clear" w:pos="709"/>
+                <w:tab w:val="left" w:pos="1418" w:leader="none"/>
+              </w:tabs>
+              <w:ind w:firstLine="426"/>
+              <w:jc w:val="both"/>
+              <w:rPr>
+                <w:b/>
+                <w:b/>
+                <w:sz w:val="28"/>
+                <w:szCs w:val="28"/>
+              </w:rPr>
+            </w:pPr>
+            <w:r>
+              <w:rPr/>
+            </w:r>
+          </w:p>
+        </w:tc>
+        <w:tc>
+          <w:tcPr>
+            <w:tcW w:w="3682" w:type="dxa"/>
+            <w:gridSpan w:val="2"/>
+            <w:tcBorders/>
+            <w:vAlign w:val="center"/>
+          </w:tcPr>
+          <w:p>
+            <w:pPr>
+              <w:pStyle w:val="Normal"/>
+              <w:widowControl/>
+              <w:tabs>
+                <w:tab w:val="clear" w:pos="709"/>
+                <w:tab w:val="left" w:pos="1418" w:leader="none"/>
+              </w:tabs>
+              <w:suppressAutoHyphens w:val="true"/>
+              <w:bidi w:val="0"/>
+              <w:spacing w:before="0" w:after="0"/>
+              <w:ind w:left="0" w:right="0" w:hanging="0"/>
+              <w:jc w:val="both"/>
+              <w:rPr>
+                <w:b w:val="false"/>
+                <w:b w:val="false"/>
+                <w:bCs w:val="false"/>
+                <w:sz w:val="20"/>
+                <w:szCs w:val="20"/>
+              </w:rPr>
+            </w:pPr>
+            <w:r>
+              <w:rPr>
+                <w:b w:val="false"/>
+                <w:bCs w:val="false"/>
+                <w:sz w:val="20"/>
+                <w:szCs w:val="20"/>
+              </w:rPr>
+              <w:t>icon-svg-force_</w:t>
+            </w:r>
+            <w:r>
+              <w:rPr>
+                <w:b w:val="false"/>
+                <w:bCs w:val="false"/>
+                <w:sz w:val="20"/>
+                <w:szCs w:val="20"/>
+              </w:rPr>
+              <w:t>helicopter</w:t>
+            </w:r>
+            <w:r>
+              <w:rPr>
+                <w:b w:val="false"/>
+                <w:bCs w:val="false"/>
+                <w:sz w:val="20"/>
+                <w:szCs w:val="20"/>
+              </w:rPr>
+              <w:t>_</w:t>
+            </w:r>
+            <w:r>
+              <w:rPr>
+                <w:b w:val="false"/>
+                <w:bCs w:val="false"/>
+                <w:sz w:val="20"/>
+                <w:szCs w:val="20"/>
+              </w:rPr>
+              <w:t>outside</w:t>
+            </w:r>
+          </w:p>
+          <w:p>
+            <w:pPr>
+              <w:pStyle w:val="Normal"/>
+              <w:widowControl/>
+              <w:tabs>
+                <w:tab w:val="clear" w:pos="709"/>
+                <w:tab w:val="left" w:pos="1418" w:leader="none"/>
+              </w:tabs>
+              <w:suppressAutoHyphens w:val="true"/>
+              <w:bidi w:val="0"/>
+              <w:spacing w:before="0" w:after="0"/>
+              <w:ind w:left="0" w:right="0" w:hanging="0"/>
+              <w:jc w:val="both"/>
+              <w:rPr>
+                <w:b w:val="false"/>
+                <w:b w:val="false"/>
+                <w:bCs w:val="false"/>
+                <w:sz w:val="20"/>
+                <w:szCs w:val="20"/>
+              </w:rPr>
+            </w:pPr>
+            <w:r>
+              <w:rPr>
+                <w:b w:val="false"/>
+                <w:bCs w:val="false"/>
+                <w:sz w:val="20"/>
+                <w:szCs w:val="20"/>
+              </w:rPr>
+              <w:t>+text</w:t>
+            </w:r>
+          </w:p>
+        </w:tc>
+        <w:tc>
+          <w:tcPr>
+            <w:tcW w:w="2490" w:type="dxa"/>
+            <w:tcBorders/>
+            <w:vAlign w:val="center"/>
+          </w:tcPr>
+          <w:p>
+            <w:pPr>
+              <w:pStyle w:val="Normal"/>
+              <w:widowControl/>
+              <w:tabs>
+                <w:tab w:val="clear" w:pos="709"/>
+                <w:tab w:val="left" w:pos="1418" w:leader="none"/>
+              </w:tabs>
+              <w:suppressAutoHyphens w:val="true"/>
+              <w:bidi w:val="0"/>
+              <w:spacing w:before="0" w:after="0"/>
+              <w:ind w:left="0" w:right="0" w:hanging="0"/>
+              <w:jc w:val="both"/>
+              <w:rPr>
+                <w:b/>
+                <w:b/>
+                <w:sz w:val="28"/>
+                <w:szCs w:val="28"/>
+              </w:rPr>
+            </w:pPr>
+            <w:r>
+              <w:rPr/>
+              <w:t>Вертолет зарубежный</w:t>
             </w:r>
           </w:p>
         </w:tc>

--- a/frontend/md/Условные обозначения.docx
+++ b/frontend/md/Условные обозначения.docx
@@ -202,9 +202,9 @@
       </w:tblPr>
       <w:tblGrid>
         <w:gridCol w:w="3682"/>
-        <w:gridCol w:w="3207"/>
+        <w:gridCol w:w="3206"/>
         <w:gridCol w:w="475"/>
-        <w:gridCol w:w="2490"/>
+        <w:gridCol w:w="2491"/>
       </w:tblGrid>
       <w:tr>
         <w:trPr/>
@@ -326,7 +326,7 @@
         </w:tc>
         <w:tc>
           <w:tcPr>
-            <w:tcW w:w="3682" w:type="dxa"/>
+            <w:tcW w:w="3681" w:type="dxa"/>
             <w:gridSpan w:val="2"/>
             <w:tcBorders/>
             <w:vAlign w:val="center"/>
@@ -353,7 +353,7 @@
         </w:tc>
         <w:tc>
           <w:tcPr>
-            <w:tcW w:w="2490" w:type="dxa"/>
+            <w:tcW w:w="2491" w:type="dxa"/>
             <w:tcBorders/>
             <w:vAlign w:val="center"/>
           </w:tcPr>
@@ -446,7 +446,7 @@
         </w:tc>
         <w:tc>
           <w:tcPr>
-            <w:tcW w:w="3682" w:type="dxa"/>
+            <w:tcW w:w="3681" w:type="dxa"/>
             <w:gridSpan w:val="2"/>
             <w:tcBorders/>
             <w:vAlign w:val="center"/>
@@ -473,7 +473,7 @@
         </w:tc>
         <w:tc>
           <w:tcPr>
-            <w:tcW w:w="2490" w:type="dxa"/>
+            <w:tcW w:w="2491" w:type="dxa"/>
             <w:tcBorders/>
             <w:vAlign w:val="center"/>
           </w:tcPr>
@@ -566,7 +566,7 @@
         </w:tc>
         <w:tc>
           <w:tcPr>
-            <w:tcW w:w="3682" w:type="dxa"/>
+            <w:tcW w:w="3681" w:type="dxa"/>
             <w:gridSpan w:val="2"/>
             <w:tcBorders/>
             <w:vAlign w:val="center"/>
@@ -604,7 +604,7 @@
         </w:tc>
         <w:tc>
           <w:tcPr>
-            <w:tcW w:w="2490" w:type="dxa"/>
+            <w:tcW w:w="2491" w:type="dxa"/>
             <w:tcBorders/>
             <w:vAlign w:val="center"/>
           </w:tcPr>
@@ -739,7 +739,7 @@
         </w:tc>
         <w:tc>
           <w:tcPr>
-            <w:tcW w:w="3682" w:type="dxa"/>
+            <w:tcW w:w="3681" w:type="dxa"/>
             <w:gridSpan w:val="2"/>
             <w:tcBorders/>
             <w:vAlign w:val="center"/>
@@ -766,7 +766,7 @@
         </w:tc>
         <w:tc>
           <w:tcPr>
-            <w:tcW w:w="2490" w:type="dxa"/>
+            <w:tcW w:w="2491" w:type="dxa"/>
             <w:tcBorders/>
             <w:vAlign w:val="center"/>
           </w:tcPr>
@@ -859,7 +859,7 @@
         </w:tc>
         <w:tc>
           <w:tcPr>
-            <w:tcW w:w="3682" w:type="dxa"/>
+            <w:tcW w:w="3681" w:type="dxa"/>
             <w:gridSpan w:val="2"/>
             <w:tcBorders/>
             <w:vAlign w:val="center"/>
@@ -886,7 +886,7 @@
         </w:tc>
         <w:tc>
           <w:tcPr>
-            <w:tcW w:w="2490" w:type="dxa"/>
+            <w:tcW w:w="2491" w:type="dxa"/>
             <w:tcBorders/>
             <w:vAlign w:val="center"/>
           </w:tcPr>
@@ -979,7 +979,7 @@
         </w:tc>
         <w:tc>
           <w:tcPr>
-            <w:tcW w:w="3682" w:type="dxa"/>
+            <w:tcW w:w="3681" w:type="dxa"/>
             <w:gridSpan w:val="2"/>
             <w:tcBorders/>
             <w:vAlign w:val="center"/>
@@ -1006,7 +1006,7 @@
         </w:tc>
         <w:tc>
           <w:tcPr>
-            <w:tcW w:w="2490" w:type="dxa"/>
+            <w:tcW w:w="2491" w:type="dxa"/>
             <w:tcBorders/>
             <w:vAlign w:val="center"/>
           </w:tcPr>
@@ -1099,7 +1099,7 @@
         </w:tc>
         <w:tc>
           <w:tcPr>
-            <w:tcW w:w="3682" w:type="dxa"/>
+            <w:tcW w:w="3681" w:type="dxa"/>
             <w:gridSpan w:val="2"/>
             <w:tcBorders/>
             <w:vAlign w:val="center"/>
@@ -1126,7 +1126,7 @@
         </w:tc>
         <w:tc>
           <w:tcPr>
-            <w:tcW w:w="2490" w:type="dxa"/>
+            <w:tcW w:w="2491" w:type="dxa"/>
             <w:tcBorders/>
             <w:vAlign w:val="center"/>
           </w:tcPr>
@@ -1219,7 +1219,7 @@
         </w:tc>
         <w:tc>
           <w:tcPr>
-            <w:tcW w:w="3682" w:type="dxa"/>
+            <w:tcW w:w="3681" w:type="dxa"/>
             <w:gridSpan w:val="2"/>
             <w:tcBorders/>
             <w:vAlign w:val="center"/>
@@ -1246,7 +1246,7 @@
         </w:tc>
         <w:tc>
           <w:tcPr>
-            <w:tcW w:w="2490" w:type="dxa"/>
+            <w:tcW w:w="2491" w:type="dxa"/>
             <w:tcBorders/>
             <w:vAlign w:val="center"/>
           </w:tcPr>
@@ -1339,7 +1339,7 @@
         </w:tc>
         <w:tc>
           <w:tcPr>
-            <w:tcW w:w="3682" w:type="dxa"/>
+            <w:tcW w:w="3681" w:type="dxa"/>
             <w:gridSpan w:val="2"/>
             <w:tcBorders/>
             <w:vAlign w:val="center"/>
@@ -1366,7 +1366,7 @@
         </w:tc>
         <w:tc>
           <w:tcPr>
-            <w:tcW w:w="2490" w:type="dxa"/>
+            <w:tcW w:w="2491" w:type="dxa"/>
             <w:tcBorders/>
             <w:vAlign w:val="center"/>
           </w:tcPr>
@@ -1397,7 +1397,7 @@
         <w:trPr/>
         <w:tc>
           <w:tcPr>
-            <w:tcW w:w="6889" w:type="dxa"/>
+            <w:tcW w:w="6888" w:type="dxa"/>
             <w:gridSpan w:val="2"/>
             <w:tcBorders/>
             <w:vAlign w:val="center"/>
@@ -1443,7 +1443,7 @@
         </w:tc>
         <w:tc>
           <w:tcPr>
-            <w:tcW w:w="2965" w:type="dxa"/>
+            <w:tcW w:w="2966" w:type="dxa"/>
             <w:gridSpan w:val="2"/>
             <w:tcBorders/>
             <w:vAlign w:val="center"/>
@@ -1505,7 +1505,7 @@
         </w:tc>
         <w:tc>
           <w:tcPr>
-            <w:tcW w:w="3682" w:type="dxa"/>
+            <w:tcW w:w="3681" w:type="dxa"/>
             <w:gridSpan w:val="2"/>
             <w:tcBorders/>
             <w:vAlign w:val="center"/>
@@ -1528,7 +1528,7 @@
         </w:tc>
         <w:tc>
           <w:tcPr>
-            <w:tcW w:w="2490" w:type="dxa"/>
+            <w:tcW w:w="2491" w:type="dxa"/>
             <w:tcBorders/>
             <w:vAlign w:val="center"/>
           </w:tcPr>
@@ -1620,7 +1620,7 @@
         </w:tc>
         <w:tc>
           <w:tcPr>
-            <w:tcW w:w="3682" w:type="dxa"/>
+            <w:tcW w:w="3681" w:type="dxa"/>
             <w:gridSpan w:val="2"/>
             <w:tcBorders/>
             <w:vAlign w:val="center"/>
@@ -1642,7 +1642,7 @@
         </w:tc>
         <w:tc>
           <w:tcPr>
-            <w:tcW w:w="2490" w:type="dxa"/>
+            <w:tcW w:w="2491" w:type="dxa"/>
             <w:tcBorders/>
             <w:vAlign w:val="center"/>
           </w:tcPr>
@@ -1737,7 +1737,7 @@
         </w:tc>
         <w:tc>
           <w:tcPr>
-            <w:tcW w:w="3682" w:type="dxa"/>
+            <w:tcW w:w="3681" w:type="dxa"/>
             <w:gridSpan w:val="2"/>
             <w:tcBorders/>
             <w:vAlign w:val="center"/>
@@ -1759,7 +1759,7 @@
         </w:tc>
         <w:tc>
           <w:tcPr>
-            <w:tcW w:w="2490" w:type="dxa"/>
+            <w:tcW w:w="2491" w:type="dxa"/>
             <w:tcBorders/>
             <w:vAlign w:val="center"/>
           </w:tcPr>
@@ -1854,7 +1854,7 @@
         </w:tc>
         <w:tc>
           <w:tcPr>
-            <w:tcW w:w="3682" w:type="dxa"/>
+            <w:tcW w:w="3681" w:type="dxa"/>
             <w:gridSpan w:val="2"/>
             <w:tcBorders/>
             <w:vAlign w:val="center"/>
@@ -1892,7 +1892,7 @@
         </w:tc>
         <w:tc>
           <w:tcPr>
-            <w:tcW w:w="2490" w:type="dxa"/>
+            <w:tcW w:w="2491" w:type="dxa"/>
             <w:tcBorders/>
             <w:vAlign w:val="center"/>
           </w:tcPr>
@@ -1987,7 +1987,7 @@
         </w:tc>
         <w:tc>
           <w:tcPr>
-            <w:tcW w:w="3682" w:type="dxa"/>
+            <w:tcW w:w="3681" w:type="dxa"/>
             <w:gridSpan w:val="2"/>
             <w:tcBorders/>
             <w:vAlign w:val="center"/>
@@ -2009,7 +2009,7 @@
         </w:tc>
         <w:tc>
           <w:tcPr>
-            <w:tcW w:w="2490" w:type="dxa"/>
+            <w:tcW w:w="2491" w:type="dxa"/>
             <w:tcBorders/>
             <w:vAlign w:val="center"/>
           </w:tcPr>
@@ -2104,7 +2104,7 @@
         </w:tc>
         <w:tc>
           <w:tcPr>
-            <w:tcW w:w="3682" w:type="dxa"/>
+            <w:tcW w:w="3681" w:type="dxa"/>
             <w:gridSpan w:val="2"/>
             <w:tcBorders/>
             <w:vAlign w:val="center"/>
@@ -2187,7 +2187,7 @@
         </w:tc>
         <w:tc>
           <w:tcPr>
-            <w:tcW w:w="2490" w:type="dxa"/>
+            <w:tcW w:w="2491" w:type="dxa"/>
             <w:tcBorders/>
             <w:vAlign w:val="center"/>
           </w:tcPr>
@@ -2282,7 +2282,7 @@
         </w:tc>
         <w:tc>
           <w:tcPr>
-            <w:tcW w:w="3682" w:type="dxa"/>
+            <w:tcW w:w="3681" w:type="dxa"/>
             <w:gridSpan w:val="2"/>
             <w:tcBorders/>
             <w:vAlign w:val="center"/>
@@ -2304,7 +2304,7 @@
         </w:tc>
         <w:tc>
           <w:tcPr>
-            <w:tcW w:w="2490" w:type="dxa"/>
+            <w:tcW w:w="2491" w:type="dxa"/>
             <w:tcBorders/>
             <w:vAlign w:val="center"/>
           </w:tcPr>
@@ -2399,7 +2399,7 @@
         </w:tc>
         <w:tc>
           <w:tcPr>
-            <w:tcW w:w="3682" w:type="dxa"/>
+            <w:tcW w:w="3681" w:type="dxa"/>
             <w:gridSpan w:val="2"/>
             <w:tcBorders/>
             <w:vAlign w:val="center"/>
@@ -2421,7 +2421,7 @@
         </w:tc>
         <w:tc>
           <w:tcPr>
-            <w:tcW w:w="2490" w:type="dxa"/>
+            <w:tcW w:w="2491" w:type="dxa"/>
             <w:tcBorders/>
             <w:vAlign w:val="center"/>
           </w:tcPr>
@@ -2516,7 +2516,7 @@
         </w:tc>
         <w:tc>
           <w:tcPr>
-            <w:tcW w:w="3682" w:type="dxa"/>
+            <w:tcW w:w="3681" w:type="dxa"/>
             <w:gridSpan w:val="2"/>
             <w:tcBorders/>
             <w:vAlign w:val="center"/>
@@ -2538,7 +2538,7 @@
         </w:tc>
         <w:tc>
           <w:tcPr>
-            <w:tcW w:w="2490" w:type="dxa"/>
+            <w:tcW w:w="2491" w:type="dxa"/>
             <w:tcBorders/>
             <w:vAlign w:val="center"/>
           </w:tcPr>
@@ -2599,7 +2599,7 @@
         </w:tc>
         <w:tc>
           <w:tcPr>
-            <w:tcW w:w="3682" w:type="dxa"/>
+            <w:tcW w:w="3681" w:type="dxa"/>
             <w:gridSpan w:val="2"/>
             <w:tcBorders/>
             <w:vAlign w:val="center"/>
@@ -2630,7 +2630,7 @@
         </w:tc>
         <w:tc>
           <w:tcPr>
-            <w:tcW w:w="2490" w:type="dxa"/>
+            <w:tcW w:w="2491" w:type="dxa"/>
             <w:tcBorders/>
             <w:vAlign w:val="center"/>
           </w:tcPr>
@@ -2660,7 +2660,7 @@
         <w:trPr/>
         <w:tc>
           <w:tcPr>
-            <w:tcW w:w="6889" w:type="dxa"/>
+            <w:tcW w:w="6888" w:type="dxa"/>
             <w:gridSpan w:val="2"/>
             <w:tcBorders/>
             <w:vAlign w:val="center"/>
@@ -2714,7 +2714,7 @@
         </w:tc>
         <w:tc>
           <w:tcPr>
-            <w:tcW w:w="2965" w:type="dxa"/>
+            <w:tcW w:w="2966" w:type="dxa"/>
             <w:gridSpan w:val="2"/>
             <w:tcBorders/>
             <w:vAlign w:val="center"/>
@@ -2813,7 +2813,7 @@
         </w:tc>
         <w:tc>
           <w:tcPr>
-            <w:tcW w:w="3682" w:type="dxa"/>
+            <w:tcW w:w="3681" w:type="dxa"/>
             <w:gridSpan w:val="2"/>
             <w:tcBorders/>
             <w:vAlign w:val="center"/>
@@ -2847,7 +2847,7 @@
         </w:tc>
         <w:tc>
           <w:tcPr>
-            <w:tcW w:w="2490" w:type="dxa"/>
+            <w:tcW w:w="2491" w:type="dxa"/>
             <w:tcBorders/>
             <w:vAlign w:val="center"/>
           </w:tcPr>
@@ -2943,7 +2943,7 @@
         </w:tc>
         <w:tc>
           <w:tcPr>
-            <w:tcW w:w="3682" w:type="dxa"/>
+            <w:tcW w:w="3681" w:type="dxa"/>
             <w:gridSpan w:val="2"/>
             <w:tcBorders/>
             <w:vAlign w:val="center"/>
@@ -2977,7 +2977,7 @@
         </w:tc>
         <w:tc>
           <w:tcPr>
-            <w:tcW w:w="2490" w:type="dxa"/>
+            <w:tcW w:w="2491" w:type="dxa"/>
             <w:tcBorders/>
             <w:vAlign w:val="center"/>
           </w:tcPr>
@@ -3073,7 +3073,7 @@
         </w:tc>
         <w:tc>
           <w:tcPr>
-            <w:tcW w:w="3682" w:type="dxa"/>
+            <w:tcW w:w="3681" w:type="dxa"/>
             <w:gridSpan w:val="2"/>
             <w:tcBorders/>
             <w:vAlign w:val="center"/>
@@ -3107,7 +3107,7 @@
         </w:tc>
         <w:tc>
           <w:tcPr>
-            <w:tcW w:w="2490" w:type="dxa"/>
+            <w:tcW w:w="2491" w:type="dxa"/>
             <w:tcBorders/>
             <w:vAlign w:val="center"/>
           </w:tcPr>
@@ -3203,7 +3203,7 @@
         </w:tc>
         <w:tc>
           <w:tcPr>
-            <w:tcW w:w="3682" w:type="dxa"/>
+            <w:tcW w:w="3681" w:type="dxa"/>
             <w:gridSpan w:val="2"/>
             <w:tcBorders/>
             <w:vAlign w:val="center"/>
@@ -3237,7 +3237,7 @@
         </w:tc>
         <w:tc>
           <w:tcPr>
-            <w:tcW w:w="2490" w:type="dxa"/>
+            <w:tcW w:w="2491" w:type="dxa"/>
             <w:tcBorders/>
             <w:vAlign w:val="center"/>
           </w:tcPr>
@@ -3333,7 +3333,7 @@
         </w:tc>
         <w:tc>
           <w:tcPr>
-            <w:tcW w:w="3682" w:type="dxa"/>
+            <w:tcW w:w="3681" w:type="dxa"/>
             <w:gridSpan w:val="2"/>
             <w:tcBorders/>
             <w:vAlign w:val="center"/>
@@ -3341,33 +3341,40 @@
           <w:p>
             <w:pPr>
               <w:pStyle w:val="Normal"/>
-              <w:tabs>
-                <w:tab w:val="clear" w:pos="709"/>
-                <w:tab w:val="left" w:pos="1418" w:leader="none"/>
-              </w:tabs>
-              <w:ind w:firstLine="142"/>
-              <w:jc w:val="both"/>
-              <w:rPr>
-                <w:b/>
-                <w:b/>
-                <w:sz w:val="28"/>
-                <w:szCs w:val="28"/>
+              <w:widowControl/>
+              <w:tabs>
+                <w:tab w:val="clear" w:pos="709"/>
+                <w:tab w:val="left" w:pos="1418" w:leader="none"/>
+              </w:tabs>
+              <w:suppressAutoHyphens w:val="true"/>
+              <w:bidi w:val="0"/>
+              <w:spacing w:before="0" w:after="0"/>
+              <w:ind w:left="0" w:right="0" w:hanging="0"/>
+              <w:jc w:val="left"/>
+              <w:rPr>
+                <w:b w:val="false"/>
+                <w:b w:val="false"/>
+                <w:bCs w:val="false"/>
+                <w:sz w:val="20"/>
+                <w:szCs w:val="20"/>
                 <w:lang w:val="en-US"/>
               </w:rPr>
             </w:pPr>
             <w:r>
               <w:rPr>
-                <w:b/>
-                <w:sz w:val="28"/>
-                <w:szCs w:val="28"/>
+                <w:b w:val="false"/>
+                <w:bCs w:val="false"/>
+                <w:sz w:val="20"/>
+                <w:szCs w:val="20"/>
                 <w:lang w:val="en-US"/>
               </w:rPr>
-            </w:r>
-          </w:p>
-        </w:tc>
-        <w:tc>
-          <w:tcPr>
-            <w:tcW w:w="2490" w:type="dxa"/>
+              <w:t>line-force_helicopter_route_inside hidden</w:t>
+            </w:r>
+          </w:p>
+        </w:tc>
+        <w:tc>
+          <w:tcPr>
+            <w:tcW w:w="2491" w:type="dxa"/>
             <w:tcBorders/>
             <w:vAlign w:val="center"/>
           </w:tcPr>
@@ -3463,7 +3470,7 @@
         </w:tc>
         <w:tc>
           <w:tcPr>
-            <w:tcW w:w="3682" w:type="dxa"/>
+            <w:tcW w:w="3681" w:type="dxa"/>
             <w:gridSpan w:val="2"/>
             <w:tcBorders/>
             <w:vAlign w:val="center"/>
@@ -3497,7 +3504,7 @@
         </w:tc>
         <w:tc>
           <w:tcPr>
-            <w:tcW w:w="2490" w:type="dxa"/>
+            <w:tcW w:w="2491" w:type="dxa"/>
             <w:tcBorders/>
             <w:vAlign w:val="center"/>
           </w:tcPr>
@@ -3593,7 +3600,7 @@
         </w:tc>
         <w:tc>
           <w:tcPr>
-            <w:tcW w:w="3682" w:type="dxa"/>
+            <w:tcW w:w="3681" w:type="dxa"/>
             <w:gridSpan w:val="2"/>
             <w:tcBorders/>
             <w:vAlign w:val="center"/>
@@ -3627,7 +3634,7 @@
         </w:tc>
         <w:tc>
           <w:tcPr>
-            <w:tcW w:w="2490" w:type="dxa"/>
+            <w:tcW w:w="2491" w:type="dxa"/>
             <w:tcBorders/>
             <w:vAlign w:val="center"/>
           </w:tcPr>
@@ -3723,7 +3730,7 @@
         </w:tc>
         <w:tc>
           <w:tcPr>
-            <w:tcW w:w="3682" w:type="dxa"/>
+            <w:tcW w:w="3681" w:type="dxa"/>
             <w:gridSpan w:val="2"/>
             <w:tcBorders/>
             <w:vAlign w:val="center"/>
@@ -3757,7 +3764,7 @@
         </w:tc>
         <w:tc>
           <w:tcPr>
-            <w:tcW w:w="2490" w:type="dxa"/>
+            <w:tcW w:w="2491" w:type="dxa"/>
             <w:tcBorders/>
             <w:vAlign w:val="center"/>
           </w:tcPr>
@@ -3853,7 +3860,7 @@
         </w:tc>
         <w:tc>
           <w:tcPr>
-            <w:tcW w:w="3682" w:type="dxa"/>
+            <w:tcW w:w="3681" w:type="dxa"/>
             <w:gridSpan w:val="2"/>
             <w:tcBorders/>
             <w:vAlign w:val="center"/>
@@ -3887,7 +3894,7 @@
         </w:tc>
         <w:tc>
           <w:tcPr>
-            <w:tcW w:w="2490" w:type="dxa"/>
+            <w:tcW w:w="2491" w:type="dxa"/>
             <w:tcBorders/>
             <w:vAlign w:val="center"/>
           </w:tcPr>
@@ -3983,7 +3990,7 @@
         </w:tc>
         <w:tc>
           <w:tcPr>
-            <w:tcW w:w="3682" w:type="dxa"/>
+            <w:tcW w:w="3681" w:type="dxa"/>
             <w:gridSpan w:val="2"/>
             <w:tcBorders/>
             <w:vAlign w:val="center"/>
@@ -4017,7 +4024,7 @@
         </w:tc>
         <w:tc>
           <w:tcPr>
-            <w:tcW w:w="2490" w:type="dxa"/>
+            <w:tcW w:w="2491" w:type="dxa"/>
             <w:tcBorders/>
             <w:vAlign w:val="center"/>
           </w:tcPr>
@@ -4113,7 +4120,7 @@
         </w:tc>
         <w:tc>
           <w:tcPr>
-            <w:tcW w:w="3682" w:type="dxa"/>
+            <w:tcW w:w="3681" w:type="dxa"/>
             <w:gridSpan w:val="2"/>
             <w:tcBorders/>
             <w:vAlign w:val="center"/>
@@ -4220,7 +4227,7 @@
         </w:tc>
         <w:tc>
           <w:tcPr>
-            <w:tcW w:w="2490" w:type="dxa"/>
+            <w:tcW w:w="2491" w:type="dxa"/>
             <w:tcBorders/>
             <w:vAlign w:val="center"/>
           </w:tcPr>
@@ -4316,7 +4323,7 @@
         </w:tc>
         <w:tc>
           <w:tcPr>
-            <w:tcW w:w="3682" w:type="dxa"/>
+            <w:tcW w:w="3681" w:type="dxa"/>
             <w:gridSpan w:val="2"/>
             <w:tcBorders/>
             <w:vAlign w:val="center"/>
@@ -4350,7 +4357,7 @@
         </w:tc>
         <w:tc>
           <w:tcPr>
-            <w:tcW w:w="2490" w:type="dxa"/>
+            <w:tcW w:w="2491" w:type="dxa"/>
             <w:tcBorders/>
             <w:vAlign w:val="center"/>
           </w:tcPr>
@@ -4446,7 +4453,7 @@
         </w:tc>
         <w:tc>
           <w:tcPr>
-            <w:tcW w:w="3682" w:type="dxa"/>
+            <w:tcW w:w="3681" w:type="dxa"/>
             <w:gridSpan w:val="2"/>
             <w:tcBorders/>
             <w:vAlign w:val="center"/>
@@ -4480,7 +4487,7 @@
         </w:tc>
         <w:tc>
           <w:tcPr>
-            <w:tcW w:w="2490" w:type="dxa"/>
+            <w:tcW w:w="2491" w:type="dxa"/>
             <w:tcBorders/>
             <w:vAlign w:val="center"/>
           </w:tcPr>
@@ -4576,7 +4583,7 @@
         </w:tc>
         <w:tc>
           <w:tcPr>
-            <w:tcW w:w="3682" w:type="dxa"/>
+            <w:tcW w:w="3681" w:type="dxa"/>
             <w:gridSpan w:val="2"/>
             <w:tcBorders/>
             <w:vAlign w:val="center"/>
@@ -4610,7 +4617,7 @@
         </w:tc>
         <w:tc>
           <w:tcPr>
-            <w:tcW w:w="2490" w:type="dxa"/>
+            <w:tcW w:w="2491" w:type="dxa"/>
             <w:tcBorders/>
             <w:vAlign w:val="center"/>
           </w:tcPr>
@@ -4706,7 +4713,7 @@
         </w:tc>
         <w:tc>
           <w:tcPr>
-            <w:tcW w:w="3682" w:type="dxa"/>
+            <w:tcW w:w="3681" w:type="dxa"/>
             <w:gridSpan w:val="2"/>
             <w:tcBorders/>
             <w:vAlign w:val="center"/>
@@ -4740,7 +4747,7 @@
         </w:tc>
         <w:tc>
           <w:tcPr>
-            <w:tcW w:w="2490" w:type="dxa"/>
+            <w:tcW w:w="2491" w:type="dxa"/>
             <w:tcBorders/>
             <w:vAlign w:val="center"/>
           </w:tcPr>
@@ -4836,7 +4843,7 @@
         </w:tc>
         <w:tc>
           <w:tcPr>
-            <w:tcW w:w="3682" w:type="dxa"/>
+            <w:tcW w:w="3681" w:type="dxa"/>
             <w:gridSpan w:val="2"/>
             <w:tcBorders/>
             <w:vAlign w:val="center"/>
@@ -4870,7 +4877,7 @@
         </w:tc>
         <w:tc>
           <w:tcPr>
-            <w:tcW w:w="2490" w:type="dxa"/>
+            <w:tcW w:w="2491" w:type="dxa"/>
             <w:tcBorders/>
             <w:vAlign w:val="center"/>
           </w:tcPr>
@@ -4966,7 +4973,7 @@
         </w:tc>
         <w:tc>
           <w:tcPr>
-            <w:tcW w:w="3682" w:type="dxa"/>
+            <w:tcW w:w="3681" w:type="dxa"/>
             <w:gridSpan w:val="2"/>
             <w:tcBorders/>
             <w:vAlign w:val="center"/>
@@ -5000,7 +5007,7 @@
         </w:tc>
         <w:tc>
           <w:tcPr>
-            <w:tcW w:w="2490" w:type="dxa"/>
+            <w:tcW w:w="2491" w:type="dxa"/>
             <w:tcBorders/>
             <w:vAlign w:val="center"/>
           </w:tcPr>
@@ -5096,7 +5103,7 @@
         </w:tc>
         <w:tc>
           <w:tcPr>
-            <w:tcW w:w="3682" w:type="dxa"/>
+            <w:tcW w:w="3681" w:type="dxa"/>
             <w:gridSpan w:val="2"/>
             <w:tcBorders/>
             <w:vAlign w:val="center"/>
@@ -5130,7 +5137,7 @@
         </w:tc>
         <w:tc>
           <w:tcPr>
-            <w:tcW w:w="2490" w:type="dxa"/>
+            <w:tcW w:w="2491" w:type="dxa"/>
             <w:tcBorders/>
             <w:vAlign w:val="center"/>
           </w:tcPr>
@@ -5226,7 +5233,7 @@
         </w:tc>
         <w:tc>
           <w:tcPr>
-            <w:tcW w:w="3682" w:type="dxa"/>
+            <w:tcW w:w="3681" w:type="dxa"/>
             <w:gridSpan w:val="2"/>
             <w:tcBorders/>
             <w:vAlign w:val="center"/>
@@ -5259,7 +5266,7 @@
         </w:tc>
         <w:tc>
           <w:tcPr>
-            <w:tcW w:w="2490" w:type="dxa"/>
+            <w:tcW w:w="2491" w:type="dxa"/>
             <w:tcBorders/>
             <w:vAlign w:val="center"/>
           </w:tcPr>
@@ -5355,7 +5362,7 @@
         </w:tc>
         <w:tc>
           <w:tcPr>
-            <w:tcW w:w="3682" w:type="dxa"/>
+            <w:tcW w:w="3681" w:type="dxa"/>
             <w:gridSpan w:val="2"/>
             <w:tcBorders/>
             <w:vAlign w:val="center"/>
@@ -5389,7 +5396,7 @@
         </w:tc>
         <w:tc>
           <w:tcPr>
-            <w:tcW w:w="2490" w:type="dxa"/>
+            <w:tcW w:w="2491" w:type="dxa"/>
             <w:tcBorders/>
             <w:vAlign w:val="center"/>
           </w:tcPr>
@@ -5485,7 +5492,7 @@
         </w:tc>
         <w:tc>
           <w:tcPr>
-            <w:tcW w:w="3682" w:type="dxa"/>
+            <w:tcW w:w="3681" w:type="dxa"/>
             <w:gridSpan w:val="2"/>
             <w:tcBorders/>
             <w:vAlign w:val="center"/>
@@ -5519,7 +5526,7 @@
         </w:tc>
         <w:tc>
           <w:tcPr>
-            <w:tcW w:w="2490" w:type="dxa"/>
+            <w:tcW w:w="2491" w:type="dxa"/>
             <w:tcBorders/>
             <w:vAlign w:val="center"/>
           </w:tcPr>
@@ -5550,7 +5557,7 @@
         <w:trPr/>
         <w:tc>
           <w:tcPr>
-            <w:tcW w:w="6889" w:type="dxa"/>
+            <w:tcW w:w="6888" w:type="dxa"/>
             <w:gridSpan w:val="2"/>
             <w:tcBorders/>
             <w:vAlign w:val="center"/>
@@ -5579,7 +5586,7 @@
         </w:tc>
         <w:tc>
           <w:tcPr>
-            <w:tcW w:w="2965" w:type="dxa"/>
+            <w:tcW w:w="2966" w:type="dxa"/>
             <w:gridSpan w:val="2"/>
             <w:tcBorders/>
             <w:vAlign w:val="center"/>
@@ -5674,7 +5681,7 @@
         </w:tc>
         <w:tc>
           <w:tcPr>
-            <w:tcW w:w="3682" w:type="dxa"/>
+            <w:tcW w:w="3681" w:type="dxa"/>
             <w:gridSpan w:val="2"/>
             <w:tcBorders/>
             <w:vAlign w:val="center"/>
@@ -5706,7 +5713,7 @@
         </w:tc>
         <w:tc>
           <w:tcPr>
-            <w:tcW w:w="2490" w:type="dxa"/>
+            <w:tcW w:w="2491" w:type="dxa"/>
             <w:tcBorders/>
             <w:vAlign w:val="center"/>
           </w:tcPr>
@@ -5801,7 +5808,7 @@
         </w:tc>
         <w:tc>
           <w:tcPr>
-            <w:tcW w:w="3682" w:type="dxa"/>
+            <w:tcW w:w="3681" w:type="dxa"/>
             <w:gridSpan w:val="2"/>
             <w:tcBorders/>
             <w:vAlign w:val="center"/>
@@ -5833,7 +5840,7 @@
         </w:tc>
         <w:tc>
           <w:tcPr>
-            <w:tcW w:w="2490" w:type="dxa"/>
+            <w:tcW w:w="2491" w:type="dxa"/>
             <w:tcBorders/>
             <w:vAlign w:val="center"/>
           </w:tcPr>
@@ -5928,7 +5935,7 @@
         </w:tc>
         <w:tc>
           <w:tcPr>
-            <w:tcW w:w="3682" w:type="dxa"/>
+            <w:tcW w:w="3681" w:type="dxa"/>
             <w:gridSpan w:val="2"/>
             <w:tcBorders/>
             <w:vAlign w:val="center"/>
@@ -5960,7 +5967,7 @@
         </w:tc>
         <w:tc>
           <w:tcPr>
-            <w:tcW w:w="2490" w:type="dxa"/>
+            <w:tcW w:w="2491" w:type="dxa"/>
             <w:tcBorders/>
             <w:vAlign w:val="center"/>
           </w:tcPr>
@@ -6055,7 +6062,7 @@
         </w:tc>
         <w:tc>
           <w:tcPr>
-            <w:tcW w:w="3682" w:type="dxa"/>
+            <w:tcW w:w="3681" w:type="dxa"/>
             <w:gridSpan w:val="2"/>
             <w:tcBorders/>
             <w:vAlign w:val="center"/>
@@ -6087,7 +6094,7 @@
         </w:tc>
         <w:tc>
           <w:tcPr>
-            <w:tcW w:w="2490" w:type="dxa"/>
+            <w:tcW w:w="2491" w:type="dxa"/>
             <w:tcBorders/>
             <w:vAlign w:val="center"/>
           </w:tcPr>
@@ -6149,7 +6156,7 @@
         </w:tc>
         <w:tc>
           <w:tcPr>
-            <w:tcW w:w="3682" w:type="dxa"/>
+            <w:tcW w:w="3681" w:type="dxa"/>
             <w:gridSpan w:val="2"/>
             <w:tcBorders/>
             <w:vAlign w:val="center"/>
@@ -6181,7 +6188,7 @@
         </w:tc>
         <w:tc>
           <w:tcPr>
-            <w:tcW w:w="2490" w:type="dxa"/>
+            <w:tcW w:w="2491" w:type="dxa"/>
             <w:tcBorders/>
             <w:vAlign w:val="center"/>
           </w:tcPr>
@@ -6211,7 +6218,7 @@
         <w:trPr/>
         <w:tc>
           <w:tcPr>
-            <w:tcW w:w="6889" w:type="dxa"/>
+            <w:tcW w:w="6888" w:type="dxa"/>
             <w:gridSpan w:val="2"/>
             <w:tcBorders/>
             <w:vAlign w:val="center"/>
@@ -6265,7 +6272,7 @@
         </w:tc>
         <w:tc>
           <w:tcPr>
-            <w:tcW w:w="2965" w:type="dxa"/>
+            <w:tcW w:w="2966" w:type="dxa"/>
             <w:gridSpan w:val="2"/>
             <w:tcBorders/>
             <w:vAlign w:val="center"/>
@@ -6363,7 +6370,7 @@
         </w:tc>
         <w:tc>
           <w:tcPr>
-            <w:tcW w:w="3682" w:type="dxa"/>
+            <w:tcW w:w="3681" w:type="dxa"/>
             <w:gridSpan w:val="2"/>
             <w:tcBorders/>
             <w:vAlign w:val="center"/>
@@ -6396,43 +6403,7 @@
                 <w:sz w:val="20"/>
                 <w:szCs w:val="20"/>
               </w:rPr>
-              <w:t xml:space="preserve">1. </w:t>
-            </w:r>
-            <w:r>
-              <w:rPr>
-                <w:b w:val="false"/>
-                <w:bCs w:val="false"/>
-                <w:sz w:val="20"/>
-                <w:szCs w:val="20"/>
-              </w:rPr>
-              <w:t>icon-svg-force_</w:t>
-            </w:r>
-            <w:r>
-              <w:rPr>
-                <w:b w:val="false"/>
-                <w:bCs w:val="false"/>
-                <w:sz w:val="20"/>
-                <w:szCs w:val="20"/>
-              </w:rPr>
-              <w:t>helicopter</w:t>
-            </w:r>
-            <w:r>
-              <w:rPr>
-                <w:b w:val="false"/>
-                <w:bCs w:val="false"/>
-                <w:sz w:val="20"/>
-                <w:szCs w:val="20"/>
-              </w:rPr>
-              <w:t>_</w:t>
-            </w:r>
-            <w:r>
-              <w:rPr>
-                <w:b w:val="false"/>
-                <w:bCs w:val="false"/>
-                <w:sz w:val="20"/>
-                <w:szCs w:val="20"/>
-              </w:rPr>
-              <w:t>inside</w:t>
+              <w:t>1. icon-svg-force_helicopter_inside</w:t>
             </w:r>
           </w:p>
           <w:p>
@@ -6463,22 +6434,13 @@
                 <w:sz w:val="20"/>
                 <w:szCs w:val="20"/>
               </w:rPr>
-              <w:t>+</w:t>
-            </w:r>
-            <w:r>
-              <w:rPr>
-                <w:b w:val="false"/>
-                <w:bCs w:val="false"/>
-                <w:sz w:val="20"/>
-                <w:szCs w:val="20"/>
-              </w:rPr>
-              <w:t>text</w:t>
-            </w:r>
-          </w:p>
-        </w:tc>
-        <w:tc>
-          <w:tcPr>
-            <w:tcW w:w="2490" w:type="dxa"/>
+              <w:t>+text</w:t>
+            </w:r>
+          </w:p>
+        </w:tc>
+        <w:tc>
+          <w:tcPr>
+            <w:tcW w:w="2491" w:type="dxa"/>
             <w:tcBorders/>
             <w:vAlign w:val="center"/>
           </w:tcPr>
@@ -6573,7 +6535,7 @@
         </w:tc>
         <w:tc>
           <w:tcPr>
-            <w:tcW w:w="3682" w:type="dxa"/>
+            <w:tcW w:w="3681" w:type="dxa"/>
             <w:gridSpan w:val="2"/>
             <w:tcBorders/>
             <w:vAlign w:val="center"/>
@@ -6605,7 +6567,7 @@
         </w:tc>
         <w:tc>
           <w:tcPr>
-            <w:tcW w:w="2490" w:type="dxa"/>
+            <w:tcW w:w="2491" w:type="dxa"/>
             <w:tcBorders/>
             <w:vAlign w:val="center"/>
           </w:tcPr>
@@ -6700,7 +6662,7 @@
         </w:tc>
         <w:tc>
           <w:tcPr>
-            <w:tcW w:w="3682" w:type="dxa"/>
+            <w:tcW w:w="3681" w:type="dxa"/>
             <w:gridSpan w:val="2"/>
             <w:tcBorders/>
             <w:vAlign w:val="center"/>
@@ -6732,7 +6694,7 @@
         </w:tc>
         <w:tc>
           <w:tcPr>
-            <w:tcW w:w="2490" w:type="dxa"/>
+            <w:tcW w:w="2491" w:type="dxa"/>
             <w:tcBorders/>
             <w:vAlign w:val="center"/>
           </w:tcPr>
@@ -6827,7 +6789,7 @@
         </w:tc>
         <w:tc>
           <w:tcPr>
-            <w:tcW w:w="3682" w:type="dxa"/>
+            <w:tcW w:w="3681" w:type="dxa"/>
             <w:gridSpan w:val="2"/>
             <w:tcBorders/>
             <w:vAlign w:val="center"/>
@@ -6859,7 +6821,7 @@
         </w:tc>
         <w:tc>
           <w:tcPr>
-            <w:tcW w:w="2490" w:type="dxa"/>
+            <w:tcW w:w="2491" w:type="dxa"/>
             <w:tcBorders/>
             <w:vAlign w:val="center"/>
           </w:tcPr>
@@ -6954,7 +6916,7 @@
         </w:tc>
         <w:tc>
           <w:tcPr>
-            <w:tcW w:w="3682" w:type="dxa"/>
+            <w:tcW w:w="3681" w:type="dxa"/>
             <w:gridSpan w:val="2"/>
             <w:tcBorders/>
             <w:vAlign w:val="center"/>
@@ -6986,7 +6948,7 @@
         </w:tc>
         <w:tc>
           <w:tcPr>
-            <w:tcW w:w="2490" w:type="dxa"/>
+            <w:tcW w:w="2491" w:type="dxa"/>
             <w:tcBorders/>
             <w:vAlign w:val="center"/>
           </w:tcPr>
@@ -7081,7 +7043,7 @@
         </w:tc>
         <w:tc>
           <w:tcPr>
-            <w:tcW w:w="3682" w:type="dxa"/>
+            <w:tcW w:w="3681" w:type="dxa"/>
             <w:gridSpan w:val="2"/>
             <w:tcBorders/>
             <w:vAlign w:val="center"/>
@@ -7113,7 +7075,7 @@
         </w:tc>
         <w:tc>
           <w:tcPr>
-            <w:tcW w:w="2490" w:type="dxa"/>
+            <w:tcW w:w="2491" w:type="dxa"/>
             <w:tcBorders/>
             <w:vAlign w:val="center"/>
           </w:tcPr>
@@ -7208,7 +7170,7 @@
         </w:tc>
         <w:tc>
           <w:tcPr>
-            <w:tcW w:w="3682" w:type="dxa"/>
+            <w:tcW w:w="3681" w:type="dxa"/>
             <w:gridSpan w:val="2"/>
             <w:tcBorders/>
             <w:vAlign w:val="center"/>
@@ -7240,7 +7202,7 @@
         </w:tc>
         <w:tc>
           <w:tcPr>
-            <w:tcW w:w="2490" w:type="dxa"/>
+            <w:tcW w:w="2491" w:type="dxa"/>
             <w:tcBorders/>
             <w:vAlign w:val="center"/>
           </w:tcPr>
@@ -7335,7 +7297,7 @@
         </w:tc>
         <w:tc>
           <w:tcPr>
-            <w:tcW w:w="3682" w:type="dxa"/>
+            <w:tcW w:w="3681" w:type="dxa"/>
             <w:gridSpan w:val="2"/>
             <w:tcBorders/>
             <w:vAlign w:val="center"/>
@@ -7367,7 +7329,7 @@
         </w:tc>
         <w:tc>
           <w:tcPr>
-            <w:tcW w:w="2490" w:type="dxa"/>
+            <w:tcW w:w="2491" w:type="dxa"/>
             <w:tcBorders/>
             <w:vAlign w:val="center"/>
           </w:tcPr>
@@ -7462,7 +7424,7 @@
         </w:tc>
         <w:tc>
           <w:tcPr>
-            <w:tcW w:w="3682" w:type="dxa"/>
+            <w:tcW w:w="3681" w:type="dxa"/>
             <w:gridSpan w:val="2"/>
             <w:tcBorders/>
             <w:vAlign w:val="center"/>
@@ -7494,7 +7456,7 @@
         </w:tc>
         <w:tc>
           <w:tcPr>
-            <w:tcW w:w="2490" w:type="dxa"/>
+            <w:tcW w:w="2491" w:type="dxa"/>
             <w:tcBorders/>
             <w:vAlign w:val="center"/>
           </w:tcPr>
@@ -7589,7 +7551,7 @@
         </w:tc>
         <w:tc>
           <w:tcPr>
-            <w:tcW w:w="3682" w:type="dxa"/>
+            <w:tcW w:w="3681" w:type="dxa"/>
             <w:gridSpan w:val="2"/>
             <w:tcBorders/>
             <w:vAlign w:val="center"/>
@@ -7621,7 +7583,7 @@
         </w:tc>
         <w:tc>
           <w:tcPr>
-            <w:tcW w:w="2490" w:type="dxa"/>
+            <w:tcW w:w="2491" w:type="dxa"/>
             <w:tcBorders/>
             <w:vAlign w:val="center"/>
           </w:tcPr>
@@ -7716,7 +7678,7 @@
         </w:tc>
         <w:tc>
           <w:tcPr>
-            <w:tcW w:w="3682" w:type="dxa"/>
+            <w:tcW w:w="3681" w:type="dxa"/>
             <w:gridSpan w:val="2"/>
             <w:tcBorders/>
             <w:vAlign w:val="center"/>
@@ -7748,7 +7710,7 @@
         </w:tc>
         <w:tc>
           <w:tcPr>
-            <w:tcW w:w="2490" w:type="dxa"/>
+            <w:tcW w:w="2491" w:type="dxa"/>
             <w:tcBorders/>
             <w:vAlign w:val="center"/>
           </w:tcPr>
@@ -7843,7 +7805,7 @@
         </w:tc>
         <w:tc>
           <w:tcPr>
-            <w:tcW w:w="3682" w:type="dxa"/>
+            <w:tcW w:w="3681" w:type="dxa"/>
             <w:gridSpan w:val="2"/>
             <w:tcBorders/>
             <w:vAlign w:val="center"/>
@@ -7875,7 +7837,7 @@
         </w:tc>
         <w:tc>
           <w:tcPr>
-            <w:tcW w:w="2490" w:type="dxa"/>
+            <w:tcW w:w="2491" w:type="dxa"/>
             <w:tcBorders/>
             <w:vAlign w:val="center"/>
           </w:tcPr>
@@ -7937,7 +7899,7 @@
         </w:tc>
         <w:tc>
           <w:tcPr>
-            <w:tcW w:w="3682" w:type="dxa"/>
+            <w:tcW w:w="3681" w:type="dxa"/>
             <w:gridSpan w:val="2"/>
             <w:tcBorders/>
             <w:vAlign w:val="center"/>
@@ -7969,7 +7931,7 @@
         </w:tc>
         <w:tc>
           <w:tcPr>
-            <w:tcW w:w="2490" w:type="dxa"/>
+            <w:tcW w:w="2491" w:type="dxa"/>
             <w:tcBorders/>
             <w:vAlign w:val="center"/>
           </w:tcPr>
@@ -7999,7 +7961,7 @@
         <w:trPr/>
         <w:tc>
           <w:tcPr>
-            <w:tcW w:w="6889" w:type="dxa"/>
+            <w:tcW w:w="6888" w:type="dxa"/>
             <w:gridSpan w:val="2"/>
             <w:tcBorders/>
             <w:vAlign w:val="center"/>
@@ -8053,7 +8015,7 @@
         </w:tc>
         <w:tc>
           <w:tcPr>
-            <w:tcW w:w="2965" w:type="dxa"/>
+            <w:tcW w:w="2966" w:type="dxa"/>
             <w:gridSpan w:val="2"/>
             <w:tcBorders/>
             <w:vAlign w:val="center"/>
@@ -8118,7 +8080,7 @@
         </w:tc>
         <w:tc>
           <w:tcPr>
-            <w:tcW w:w="3682" w:type="dxa"/>
+            <w:tcW w:w="3681" w:type="dxa"/>
             <w:gridSpan w:val="2"/>
             <w:tcBorders/>
             <w:vAlign w:val="center"/>
@@ -8150,7 +8112,7 @@
         </w:tc>
         <w:tc>
           <w:tcPr>
-            <w:tcW w:w="2490" w:type="dxa"/>
+            <w:tcW w:w="2491" w:type="dxa"/>
             <w:tcBorders/>
             <w:vAlign w:val="center"/>
           </w:tcPr>
@@ -8212,7 +8174,7 @@
         </w:tc>
         <w:tc>
           <w:tcPr>
-            <w:tcW w:w="3682" w:type="dxa"/>
+            <w:tcW w:w="3681" w:type="dxa"/>
             <w:gridSpan w:val="2"/>
             <w:tcBorders/>
             <w:vAlign w:val="center"/>
@@ -8244,7 +8206,7 @@
         </w:tc>
         <w:tc>
           <w:tcPr>
-            <w:tcW w:w="2490" w:type="dxa"/>
+            <w:tcW w:w="2491" w:type="dxa"/>
             <w:tcBorders/>
             <w:vAlign w:val="center"/>
           </w:tcPr>
@@ -8336,7 +8298,7 @@
         </w:tc>
         <w:tc>
           <w:tcPr>
-            <w:tcW w:w="3682" w:type="dxa"/>
+            <w:tcW w:w="3681" w:type="dxa"/>
             <w:gridSpan w:val="2"/>
             <w:tcBorders/>
             <w:vAlign w:val="center"/>
@@ -8368,7 +8330,7 @@
         </w:tc>
         <w:tc>
           <w:tcPr>
-            <w:tcW w:w="2490" w:type="dxa"/>
+            <w:tcW w:w="2491" w:type="dxa"/>
             <w:tcBorders/>
             <w:vAlign w:val="center"/>
           </w:tcPr>
@@ -8463,7 +8425,7 @@
         </w:tc>
         <w:tc>
           <w:tcPr>
-            <w:tcW w:w="3682" w:type="dxa"/>
+            <w:tcW w:w="3681" w:type="dxa"/>
             <w:gridSpan w:val="2"/>
             <w:tcBorders/>
             <w:vAlign w:val="center"/>
@@ -8495,7 +8457,7 @@
         </w:tc>
         <w:tc>
           <w:tcPr>
-            <w:tcW w:w="2490" w:type="dxa"/>
+            <w:tcW w:w="2491" w:type="dxa"/>
             <w:tcBorders/>
             <w:vAlign w:val="center"/>
           </w:tcPr>
@@ -8590,7 +8552,7 @@
         </w:tc>
         <w:tc>
           <w:tcPr>
-            <w:tcW w:w="3682" w:type="dxa"/>
+            <w:tcW w:w="3681" w:type="dxa"/>
             <w:gridSpan w:val="2"/>
             <w:tcBorders/>
             <w:vAlign w:val="center"/>
@@ -8629,7 +8591,7 @@
         </w:tc>
         <w:tc>
           <w:tcPr>
-            <w:tcW w:w="2490" w:type="dxa"/>
+            <w:tcW w:w="2491" w:type="dxa"/>
             <w:tcBorders/>
             <w:vAlign w:val="center"/>
           </w:tcPr>
@@ -8724,7 +8686,7 @@
         </w:tc>
         <w:tc>
           <w:tcPr>
-            <w:tcW w:w="3682" w:type="dxa"/>
+            <w:tcW w:w="3681" w:type="dxa"/>
             <w:gridSpan w:val="2"/>
             <w:tcBorders/>
             <w:vAlign w:val="center"/>
@@ -8763,7 +8725,7 @@
         </w:tc>
         <w:tc>
           <w:tcPr>
-            <w:tcW w:w="2490" w:type="dxa"/>
+            <w:tcW w:w="2491" w:type="dxa"/>
             <w:tcBorders/>
             <w:vAlign w:val="center"/>
           </w:tcPr>
@@ -8858,7 +8820,7 @@
         </w:tc>
         <w:tc>
           <w:tcPr>
-            <w:tcW w:w="3682" w:type="dxa"/>
+            <w:tcW w:w="3681" w:type="dxa"/>
             <w:gridSpan w:val="2"/>
             <w:tcBorders/>
             <w:vAlign w:val="center"/>
@@ -8890,7 +8852,7 @@
         </w:tc>
         <w:tc>
           <w:tcPr>
-            <w:tcW w:w="2490" w:type="dxa"/>
+            <w:tcW w:w="2491" w:type="dxa"/>
             <w:tcBorders/>
             <w:vAlign w:val="center"/>
           </w:tcPr>
@@ -8985,7 +8947,7 @@
         </w:tc>
         <w:tc>
           <w:tcPr>
-            <w:tcW w:w="3682" w:type="dxa"/>
+            <w:tcW w:w="3681" w:type="dxa"/>
             <w:gridSpan w:val="2"/>
             <w:tcBorders/>
             <w:vAlign w:val="center"/>
@@ -9024,7 +8986,7 @@
         </w:tc>
         <w:tc>
           <w:tcPr>
-            <w:tcW w:w="2490" w:type="dxa"/>
+            <w:tcW w:w="2491" w:type="dxa"/>
             <w:tcBorders/>
             <w:vAlign w:val="center"/>
           </w:tcPr>
@@ -9119,7 +9081,7 @@
         </w:tc>
         <w:tc>
           <w:tcPr>
-            <w:tcW w:w="3682" w:type="dxa"/>
+            <w:tcW w:w="3681" w:type="dxa"/>
             <w:gridSpan w:val="2"/>
             <w:tcBorders/>
             <w:vAlign w:val="center"/>
@@ -9151,7 +9113,7 @@
         </w:tc>
         <w:tc>
           <w:tcPr>
-            <w:tcW w:w="2490" w:type="dxa"/>
+            <w:tcW w:w="2491" w:type="dxa"/>
             <w:tcBorders/>
             <w:vAlign w:val="center"/>
           </w:tcPr>
@@ -9246,7 +9208,7 @@
         </w:tc>
         <w:tc>
           <w:tcPr>
-            <w:tcW w:w="3682" w:type="dxa"/>
+            <w:tcW w:w="3681" w:type="dxa"/>
             <w:gridSpan w:val="2"/>
             <w:tcBorders/>
             <w:vAlign w:val="center"/>
@@ -9278,7 +9240,7 @@
         </w:tc>
         <w:tc>
           <w:tcPr>
-            <w:tcW w:w="2490" w:type="dxa"/>
+            <w:tcW w:w="2491" w:type="dxa"/>
             <w:tcBorders/>
             <w:vAlign w:val="center"/>
           </w:tcPr>
@@ -9373,7 +9335,7 @@
         </w:tc>
         <w:tc>
           <w:tcPr>
-            <w:tcW w:w="3682" w:type="dxa"/>
+            <w:tcW w:w="3681" w:type="dxa"/>
             <w:gridSpan w:val="2"/>
             <w:tcBorders/>
             <w:vAlign w:val="center"/>
@@ -9412,7 +9374,7 @@
         </w:tc>
         <w:tc>
           <w:tcPr>
-            <w:tcW w:w="2490" w:type="dxa"/>
+            <w:tcW w:w="2491" w:type="dxa"/>
             <w:tcBorders/>
             <w:vAlign w:val="center"/>
           </w:tcPr>
@@ -9507,7 +9469,7 @@
         </w:tc>
         <w:tc>
           <w:tcPr>
-            <w:tcW w:w="3682" w:type="dxa"/>
+            <w:tcW w:w="3681" w:type="dxa"/>
             <w:gridSpan w:val="2"/>
             <w:tcBorders/>
             <w:vAlign w:val="center"/>
@@ -9539,7 +9501,7 @@
         </w:tc>
         <w:tc>
           <w:tcPr>
-            <w:tcW w:w="2490" w:type="dxa"/>
+            <w:tcW w:w="2491" w:type="dxa"/>
             <w:tcBorders/>
             <w:vAlign w:val="center"/>
           </w:tcPr>
@@ -9634,7 +9596,7 @@
         </w:tc>
         <w:tc>
           <w:tcPr>
-            <w:tcW w:w="3682" w:type="dxa"/>
+            <w:tcW w:w="3681" w:type="dxa"/>
             <w:gridSpan w:val="2"/>
             <w:tcBorders/>
             <w:vAlign w:val="center"/>
@@ -9800,7 +9762,7 @@
         </w:tc>
         <w:tc>
           <w:tcPr>
-            <w:tcW w:w="2490" w:type="dxa"/>
+            <w:tcW w:w="2491" w:type="dxa"/>
             <w:tcBorders/>
             <w:vAlign w:val="center"/>
           </w:tcPr>
@@ -9895,7 +9857,7 @@
         </w:tc>
         <w:tc>
           <w:tcPr>
-            <w:tcW w:w="3682" w:type="dxa"/>
+            <w:tcW w:w="3681" w:type="dxa"/>
             <w:gridSpan w:val="2"/>
             <w:tcBorders/>
             <w:vAlign w:val="center"/>
@@ -9927,7 +9889,7 @@
         </w:tc>
         <w:tc>
           <w:tcPr>
-            <w:tcW w:w="2490" w:type="dxa"/>
+            <w:tcW w:w="2491" w:type="dxa"/>
             <w:tcBorders/>
             <w:vAlign w:val="center"/>
           </w:tcPr>
@@ -10022,7 +9984,7 @@
         </w:tc>
         <w:tc>
           <w:tcPr>
-            <w:tcW w:w="3682" w:type="dxa"/>
+            <w:tcW w:w="3681" w:type="dxa"/>
             <w:gridSpan w:val="2"/>
             <w:tcBorders/>
             <w:vAlign w:val="center"/>
@@ -10054,7 +10016,7 @@
         </w:tc>
         <w:tc>
           <w:tcPr>
-            <w:tcW w:w="2490" w:type="dxa"/>
+            <w:tcW w:w="2491" w:type="dxa"/>
             <w:tcBorders/>
             <w:vAlign w:val="center"/>
           </w:tcPr>
@@ -10149,7 +10111,7 @@
         </w:tc>
         <w:tc>
           <w:tcPr>
-            <w:tcW w:w="3682" w:type="dxa"/>
+            <w:tcW w:w="3681" w:type="dxa"/>
             <w:gridSpan w:val="2"/>
             <w:tcBorders/>
             <w:vAlign w:val="center"/>
@@ -10181,7 +10143,7 @@
         </w:tc>
         <w:tc>
           <w:tcPr>
-            <w:tcW w:w="2490" w:type="dxa"/>
+            <w:tcW w:w="2491" w:type="dxa"/>
             <w:tcBorders/>
             <w:vAlign w:val="center"/>
           </w:tcPr>
@@ -10276,7 +10238,7 @@
         </w:tc>
         <w:tc>
           <w:tcPr>
-            <w:tcW w:w="3682" w:type="dxa"/>
+            <w:tcW w:w="3681" w:type="dxa"/>
             <w:gridSpan w:val="2"/>
             <w:tcBorders/>
             <w:vAlign w:val="center"/>
@@ -10308,7 +10270,7 @@
         </w:tc>
         <w:tc>
           <w:tcPr>
-            <w:tcW w:w="2490" w:type="dxa"/>
+            <w:tcW w:w="2491" w:type="dxa"/>
             <w:tcBorders/>
             <w:vAlign w:val="center"/>
           </w:tcPr>
@@ -10403,7 +10365,7 @@
         </w:tc>
         <w:tc>
           <w:tcPr>
-            <w:tcW w:w="3682" w:type="dxa"/>
+            <w:tcW w:w="3681" w:type="dxa"/>
             <w:gridSpan w:val="2"/>
             <w:tcBorders/>
             <w:vAlign w:val="center"/>
@@ -10435,7 +10397,7 @@
         </w:tc>
         <w:tc>
           <w:tcPr>
-            <w:tcW w:w="2490" w:type="dxa"/>
+            <w:tcW w:w="2491" w:type="dxa"/>
             <w:tcBorders/>
             <w:vAlign w:val="center"/>
           </w:tcPr>
@@ -10530,7 +10492,7 @@
         </w:tc>
         <w:tc>
           <w:tcPr>
-            <w:tcW w:w="3682" w:type="dxa"/>
+            <w:tcW w:w="3681" w:type="dxa"/>
             <w:gridSpan w:val="2"/>
             <w:tcBorders/>
             <w:vAlign w:val="center"/>
@@ -10562,7 +10524,7 @@
         </w:tc>
         <w:tc>
           <w:tcPr>
-            <w:tcW w:w="2490" w:type="dxa"/>
+            <w:tcW w:w="2491" w:type="dxa"/>
             <w:tcBorders/>
             <w:vAlign w:val="center"/>
           </w:tcPr>
@@ -10657,7 +10619,7 @@
         </w:tc>
         <w:tc>
           <w:tcPr>
-            <w:tcW w:w="3682" w:type="dxa"/>
+            <w:tcW w:w="3681" w:type="dxa"/>
             <w:gridSpan w:val="2"/>
             <w:tcBorders/>
             <w:vAlign w:val="center"/>
@@ -10689,7 +10651,7 @@
         </w:tc>
         <w:tc>
           <w:tcPr>
-            <w:tcW w:w="2490" w:type="dxa"/>
+            <w:tcW w:w="2491" w:type="dxa"/>
             <w:tcBorders/>
             <w:vAlign w:val="center"/>
           </w:tcPr>
@@ -10784,7 +10746,7 @@
         </w:tc>
         <w:tc>
           <w:tcPr>
-            <w:tcW w:w="3682" w:type="dxa"/>
+            <w:tcW w:w="3681" w:type="dxa"/>
             <w:gridSpan w:val="2"/>
             <w:tcBorders/>
             <w:vAlign w:val="center"/>
@@ -10816,7 +10778,7 @@
         </w:tc>
         <w:tc>
           <w:tcPr>
-            <w:tcW w:w="2490" w:type="dxa"/>
+            <w:tcW w:w="2491" w:type="dxa"/>
             <w:tcBorders/>
             <w:vAlign w:val="center"/>
           </w:tcPr>
@@ -10911,7 +10873,7 @@
         </w:tc>
         <w:tc>
           <w:tcPr>
-            <w:tcW w:w="3682" w:type="dxa"/>
+            <w:tcW w:w="3681" w:type="dxa"/>
             <w:gridSpan w:val="2"/>
             <w:tcBorders/>
             <w:vAlign w:val="center"/>
@@ -10943,7 +10905,7 @@
         </w:tc>
         <w:tc>
           <w:tcPr>
-            <w:tcW w:w="2490" w:type="dxa"/>
+            <w:tcW w:w="2491" w:type="dxa"/>
             <w:tcBorders/>
             <w:vAlign w:val="center"/>
           </w:tcPr>
@@ -11038,7 +11000,7 @@
         </w:tc>
         <w:tc>
           <w:tcPr>
-            <w:tcW w:w="3682" w:type="dxa"/>
+            <w:tcW w:w="3681" w:type="dxa"/>
             <w:gridSpan w:val="2"/>
             <w:tcBorders/>
             <w:vAlign w:val="center"/>
@@ -11070,7 +11032,7 @@
         </w:tc>
         <w:tc>
           <w:tcPr>
-            <w:tcW w:w="2490" w:type="dxa"/>
+            <w:tcW w:w="2491" w:type="dxa"/>
             <w:tcBorders/>
             <w:vAlign w:val="center"/>
           </w:tcPr>
@@ -11165,7 +11127,7 @@
         </w:tc>
         <w:tc>
           <w:tcPr>
-            <w:tcW w:w="3682" w:type="dxa"/>
+            <w:tcW w:w="3681" w:type="dxa"/>
             <w:gridSpan w:val="2"/>
             <w:tcBorders/>
             <w:vAlign w:val="center"/>
@@ -11197,7 +11159,7 @@
         </w:tc>
         <w:tc>
           <w:tcPr>
-            <w:tcW w:w="2490" w:type="dxa"/>
+            <w:tcW w:w="2491" w:type="dxa"/>
             <w:tcBorders/>
             <w:vAlign w:val="center"/>
           </w:tcPr>
@@ -11292,7 +11254,7 @@
         </w:tc>
         <w:tc>
           <w:tcPr>
-            <w:tcW w:w="3682" w:type="dxa"/>
+            <w:tcW w:w="3681" w:type="dxa"/>
             <w:gridSpan w:val="2"/>
             <w:tcBorders/>
             <w:vAlign w:val="center"/>
@@ -11324,7 +11286,7 @@
         </w:tc>
         <w:tc>
           <w:tcPr>
-            <w:tcW w:w="2490" w:type="dxa"/>
+            <w:tcW w:w="2491" w:type="dxa"/>
             <w:tcBorders/>
             <w:vAlign w:val="center"/>
           </w:tcPr>
@@ -11419,7 +11381,7 @@
         </w:tc>
         <w:tc>
           <w:tcPr>
-            <w:tcW w:w="3682" w:type="dxa"/>
+            <w:tcW w:w="3681" w:type="dxa"/>
             <w:gridSpan w:val="2"/>
             <w:tcBorders/>
             <w:vAlign w:val="center"/>
@@ -11457,7 +11419,7 @@
         </w:tc>
         <w:tc>
           <w:tcPr>
-            <w:tcW w:w="2490" w:type="dxa"/>
+            <w:tcW w:w="2491" w:type="dxa"/>
             <w:tcBorders/>
             <w:vAlign w:val="center"/>
           </w:tcPr>
@@ -11552,7 +11514,7 @@
         </w:tc>
         <w:tc>
           <w:tcPr>
-            <w:tcW w:w="3682" w:type="dxa"/>
+            <w:tcW w:w="3681" w:type="dxa"/>
             <w:gridSpan w:val="2"/>
             <w:tcBorders/>
             <w:vAlign w:val="center"/>
@@ -11590,7 +11552,7 @@
         </w:tc>
         <w:tc>
           <w:tcPr>
-            <w:tcW w:w="2490" w:type="dxa"/>
+            <w:tcW w:w="2491" w:type="dxa"/>
             <w:tcBorders/>
             <w:vAlign w:val="center"/>
           </w:tcPr>
@@ -11685,7 +11647,7 @@
         </w:tc>
         <w:tc>
           <w:tcPr>
-            <w:tcW w:w="3682" w:type="dxa"/>
+            <w:tcW w:w="3681" w:type="dxa"/>
             <w:gridSpan w:val="2"/>
             <w:tcBorders/>
             <w:vAlign w:val="center"/>
@@ -11717,7 +11679,7 @@
         </w:tc>
         <w:tc>
           <w:tcPr>
-            <w:tcW w:w="2490" w:type="dxa"/>
+            <w:tcW w:w="2491" w:type="dxa"/>
             <w:tcBorders/>
             <w:vAlign w:val="center"/>
           </w:tcPr>
@@ -11812,7 +11774,7 @@
         </w:tc>
         <w:tc>
           <w:tcPr>
-            <w:tcW w:w="3682" w:type="dxa"/>
+            <w:tcW w:w="3681" w:type="dxa"/>
             <w:gridSpan w:val="2"/>
             <w:tcBorders/>
             <w:vAlign w:val="center"/>
@@ -11844,7 +11806,7 @@
         </w:tc>
         <w:tc>
           <w:tcPr>
-            <w:tcW w:w="2490" w:type="dxa"/>
+            <w:tcW w:w="2491" w:type="dxa"/>
             <w:tcBorders/>
             <w:vAlign w:val="center"/>
           </w:tcPr>
@@ -11939,7 +11901,7 @@
         </w:tc>
         <w:tc>
           <w:tcPr>
-            <w:tcW w:w="3682" w:type="dxa"/>
+            <w:tcW w:w="3681" w:type="dxa"/>
             <w:gridSpan w:val="2"/>
             <w:tcBorders/>
             <w:vAlign w:val="center"/>
@@ -11978,7 +11940,7 @@
         </w:tc>
         <w:tc>
           <w:tcPr>
-            <w:tcW w:w="2490" w:type="dxa"/>
+            <w:tcW w:w="2491" w:type="dxa"/>
             <w:tcBorders/>
             <w:vAlign w:val="center"/>
           </w:tcPr>
@@ -12073,7 +12035,7 @@
         </w:tc>
         <w:tc>
           <w:tcPr>
-            <w:tcW w:w="3682" w:type="dxa"/>
+            <w:tcW w:w="3681" w:type="dxa"/>
             <w:gridSpan w:val="2"/>
             <w:tcBorders/>
             <w:vAlign w:val="center"/>
@@ -12105,7 +12067,7 @@
         </w:tc>
         <w:tc>
           <w:tcPr>
-            <w:tcW w:w="2490" w:type="dxa"/>
+            <w:tcW w:w="2491" w:type="dxa"/>
             <w:tcBorders/>
             <w:vAlign w:val="center"/>
           </w:tcPr>
@@ -12200,7 +12162,7 @@
         </w:tc>
         <w:tc>
           <w:tcPr>
-            <w:tcW w:w="3682" w:type="dxa"/>
+            <w:tcW w:w="3681" w:type="dxa"/>
             <w:gridSpan w:val="2"/>
             <w:tcBorders/>
             <w:vAlign w:val="center"/>
@@ -12232,7 +12194,7 @@
         </w:tc>
         <w:tc>
           <w:tcPr>
-            <w:tcW w:w="2490" w:type="dxa"/>
+            <w:tcW w:w="2491" w:type="dxa"/>
             <w:tcBorders/>
             <w:vAlign w:val="center"/>
           </w:tcPr>
@@ -12327,7 +12289,7 @@
         </w:tc>
         <w:tc>
           <w:tcPr>
-            <w:tcW w:w="3682" w:type="dxa"/>
+            <w:tcW w:w="3681" w:type="dxa"/>
             <w:gridSpan w:val="2"/>
             <w:tcBorders/>
             <w:vAlign w:val="center"/>
@@ -12359,7 +12321,7 @@
         </w:tc>
         <w:tc>
           <w:tcPr>
-            <w:tcW w:w="2490" w:type="dxa"/>
+            <w:tcW w:w="2491" w:type="dxa"/>
             <w:tcBorders/>
             <w:vAlign w:val="center"/>
           </w:tcPr>
@@ -12454,7 +12416,7 @@
         </w:tc>
         <w:tc>
           <w:tcPr>
-            <w:tcW w:w="3682" w:type="dxa"/>
+            <w:tcW w:w="3681" w:type="dxa"/>
             <w:gridSpan w:val="2"/>
             <w:tcBorders/>
             <w:vAlign w:val="center"/>
@@ -12486,7 +12448,7 @@
         </w:tc>
         <w:tc>
           <w:tcPr>
-            <w:tcW w:w="2490" w:type="dxa"/>
+            <w:tcW w:w="2491" w:type="dxa"/>
             <w:tcBorders/>
             <w:vAlign w:val="center"/>
           </w:tcPr>
@@ -12581,7 +12543,7 @@
         </w:tc>
         <w:tc>
           <w:tcPr>
-            <w:tcW w:w="3682" w:type="dxa"/>
+            <w:tcW w:w="3681" w:type="dxa"/>
             <w:gridSpan w:val="2"/>
             <w:tcBorders/>
             <w:vAlign w:val="center"/>
@@ -12613,7 +12575,7 @@
         </w:tc>
         <w:tc>
           <w:tcPr>
-            <w:tcW w:w="2490" w:type="dxa"/>
+            <w:tcW w:w="2491" w:type="dxa"/>
             <w:tcBorders/>
             <w:vAlign w:val="center"/>
           </w:tcPr>
@@ -12708,7 +12670,7 @@
         </w:tc>
         <w:tc>
           <w:tcPr>
-            <w:tcW w:w="3682" w:type="dxa"/>
+            <w:tcW w:w="3681" w:type="dxa"/>
             <w:gridSpan w:val="2"/>
             <w:tcBorders/>
             <w:vAlign w:val="center"/>
@@ -12740,7 +12702,7 @@
         </w:tc>
         <w:tc>
           <w:tcPr>
-            <w:tcW w:w="2490" w:type="dxa"/>
+            <w:tcW w:w="2491" w:type="dxa"/>
             <w:tcBorders/>
             <w:vAlign w:val="center"/>
           </w:tcPr>
@@ -12835,7 +12797,7 @@
         </w:tc>
         <w:tc>
           <w:tcPr>
-            <w:tcW w:w="3682" w:type="dxa"/>
+            <w:tcW w:w="3681" w:type="dxa"/>
             <w:gridSpan w:val="2"/>
             <w:tcBorders/>
             <w:vAlign w:val="center"/>
@@ -12867,7 +12829,7 @@
         </w:tc>
         <w:tc>
           <w:tcPr>
-            <w:tcW w:w="2490" w:type="dxa"/>
+            <w:tcW w:w="2491" w:type="dxa"/>
             <w:tcBorders/>
             <w:vAlign w:val="center"/>
           </w:tcPr>
@@ -12962,7 +12924,7 @@
         </w:tc>
         <w:tc>
           <w:tcPr>
-            <w:tcW w:w="3682" w:type="dxa"/>
+            <w:tcW w:w="3681" w:type="dxa"/>
             <w:gridSpan w:val="2"/>
             <w:tcBorders/>
             <w:vAlign w:val="center"/>
@@ -12994,7 +12956,7 @@
         </w:tc>
         <w:tc>
           <w:tcPr>
-            <w:tcW w:w="2490" w:type="dxa"/>
+            <w:tcW w:w="2491" w:type="dxa"/>
             <w:tcBorders/>
             <w:vAlign w:val="center"/>
           </w:tcPr>
@@ -13089,7 +13051,7 @@
         </w:tc>
         <w:tc>
           <w:tcPr>
-            <w:tcW w:w="3682" w:type="dxa"/>
+            <w:tcW w:w="3681" w:type="dxa"/>
             <w:gridSpan w:val="2"/>
             <w:tcBorders/>
             <w:vAlign w:val="center"/>
@@ -13121,7 +13083,7 @@
         </w:tc>
         <w:tc>
           <w:tcPr>
-            <w:tcW w:w="2490" w:type="dxa"/>
+            <w:tcW w:w="2491" w:type="dxa"/>
             <w:tcBorders/>
             <w:vAlign w:val="center"/>
           </w:tcPr>
@@ -13216,7 +13178,7 @@
         </w:tc>
         <w:tc>
           <w:tcPr>
-            <w:tcW w:w="3682" w:type="dxa"/>
+            <w:tcW w:w="3681" w:type="dxa"/>
             <w:gridSpan w:val="2"/>
             <w:tcBorders/>
             <w:vAlign w:val="center"/>
@@ -13248,7 +13210,7 @@
         </w:tc>
         <w:tc>
           <w:tcPr>
-            <w:tcW w:w="2490" w:type="dxa"/>
+            <w:tcW w:w="2491" w:type="dxa"/>
             <w:tcBorders/>
             <w:vAlign w:val="center"/>
           </w:tcPr>
@@ -13343,7 +13305,7 @@
         </w:tc>
         <w:tc>
           <w:tcPr>
-            <w:tcW w:w="3682" w:type="dxa"/>
+            <w:tcW w:w="3681" w:type="dxa"/>
             <w:gridSpan w:val="2"/>
             <w:tcBorders/>
             <w:vAlign w:val="center"/>
@@ -13375,7 +13337,7 @@
         </w:tc>
         <w:tc>
           <w:tcPr>
-            <w:tcW w:w="2490" w:type="dxa"/>
+            <w:tcW w:w="2491" w:type="dxa"/>
             <w:tcBorders/>
             <w:vAlign w:val="center"/>
           </w:tcPr>
@@ -13470,7 +13432,7 @@
         </w:tc>
         <w:tc>
           <w:tcPr>
-            <w:tcW w:w="3682" w:type="dxa"/>
+            <w:tcW w:w="3681" w:type="dxa"/>
             <w:gridSpan w:val="2"/>
             <w:tcBorders/>
             <w:vAlign w:val="center"/>
@@ -13502,7 +13464,7 @@
         </w:tc>
         <w:tc>
           <w:tcPr>
-            <w:tcW w:w="2490" w:type="dxa"/>
+            <w:tcW w:w="2491" w:type="dxa"/>
             <w:tcBorders/>
             <w:vAlign w:val="center"/>
           </w:tcPr>
@@ -13597,7 +13559,7 @@
         </w:tc>
         <w:tc>
           <w:tcPr>
-            <w:tcW w:w="3682" w:type="dxa"/>
+            <w:tcW w:w="3681" w:type="dxa"/>
             <w:gridSpan w:val="2"/>
             <w:tcBorders/>
             <w:vAlign w:val="center"/>
@@ -13629,7 +13591,7 @@
         </w:tc>
         <w:tc>
           <w:tcPr>
-            <w:tcW w:w="2490" w:type="dxa"/>
+            <w:tcW w:w="2491" w:type="dxa"/>
             <w:tcBorders/>
             <w:vAlign w:val="center"/>
           </w:tcPr>
@@ -13724,7 +13686,7 @@
         </w:tc>
         <w:tc>
           <w:tcPr>
-            <w:tcW w:w="3682" w:type="dxa"/>
+            <w:tcW w:w="3681" w:type="dxa"/>
             <w:gridSpan w:val="2"/>
             <w:tcBorders/>
             <w:vAlign w:val="center"/>
@@ -13756,7 +13718,7 @@
         </w:tc>
         <w:tc>
           <w:tcPr>
-            <w:tcW w:w="2490" w:type="dxa"/>
+            <w:tcW w:w="2491" w:type="dxa"/>
             <w:tcBorders/>
             <w:vAlign w:val="center"/>
           </w:tcPr>
@@ -13851,7 +13813,7 @@
         </w:tc>
         <w:tc>
           <w:tcPr>
-            <w:tcW w:w="3682" w:type="dxa"/>
+            <w:tcW w:w="3681" w:type="dxa"/>
             <w:gridSpan w:val="2"/>
             <w:tcBorders/>
             <w:vAlign w:val="center"/>
@@ -13883,7 +13845,7 @@
         </w:tc>
         <w:tc>
           <w:tcPr>
-            <w:tcW w:w="2490" w:type="dxa"/>
+            <w:tcW w:w="2491" w:type="dxa"/>
             <w:tcBorders/>
             <w:vAlign w:val="center"/>
           </w:tcPr>
@@ -13978,7 +13940,7 @@
         </w:tc>
         <w:tc>
           <w:tcPr>
-            <w:tcW w:w="3682" w:type="dxa"/>
+            <w:tcW w:w="3681" w:type="dxa"/>
             <w:gridSpan w:val="2"/>
             <w:tcBorders/>
             <w:vAlign w:val="center"/>
@@ -14010,7 +13972,7 @@
         </w:tc>
         <w:tc>
           <w:tcPr>
-            <w:tcW w:w="2490" w:type="dxa"/>
+            <w:tcW w:w="2491" w:type="dxa"/>
             <w:tcBorders/>
             <w:vAlign w:val="center"/>
           </w:tcPr>
@@ -14126,7 +14088,7 @@
         </w:tc>
         <w:tc>
           <w:tcPr>
-            <w:tcW w:w="3682" w:type="dxa"/>
+            <w:tcW w:w="3681" w:type="dxa"/>
             <w:gridSpan w:val="2"/>
             <w:tcBorders/>
             <w:vAlign w:val="center"/>
@@ -14158,7 +14120,7 @@
         </w:tc>
         <w:tc>
           <w:tcPr>
-            <w:tcW w:w="2490" w:type="dxa"/>
+            <w:tcW w:w="2491" w:type="dxa"/>
             <w:tcBorders/>
             <w:vAlign w:val="center"/>
           </w:tcPr>
@@ -14253,7 +14215,7 @@
         </w:tc>
         <w:tc>
           <w:tcPr>
-            <w:tcW w:w="3682" w:type="dxa"/>
+            <w:tcW w:w="3681" w:type="dxa"/>
             <w:gridSpan w:val="2"/>
             <w:tcBorders/>
             <w:vAlign w:val="center"/>
@@ -14285,7 +14247,7 @@
         </w:tc>
         <w:tc>
           <w:tcPr>
-            <w:tcW w:w="2490" w:type="dxa"/>
+            <w:tcW w:w="2491" w:type="dxa"/>
             <w:tcBorders/>
             <w:vAlign w:val="center"/>
           </w:tcPr>
@@ -14380,7 +14342,7 @@
         </w:tc>
         <w:tc>
           <w:tcPr>
-            <w:tcW w:w="3682" w:type="dxa"/>
+            <w:tcW w:w="3681" w:type="dxa"/>
             <w:gridSpan w:val="2"/>
             <w:tcBorders/>
             <w:vAlign w:val="center"/>
@@ -14412,7 +14374,7 @@
         </w:tc>
         <w:tc>
           <w:tcPr>
-            <w:tcW w:w="2490" w:type="dxa"/>
+            <w:tcW w:w="2491" w:type="dxa"/>
             <w:tcBorders/>
             <w:vAlign w:val="center"/>
           </w:tcPr>
@@ -14507,7 +14469,7 @@
         </w:tc>
         <w:tc>
           <w:tcPr>
-            <w:tcW w:w="3682" w:type="dxa"/>
+            <w:tcW w:w="3681" w:type="dxa"/>
             <w:gridSpan w:val="2"/>
             <w:tcBorders/>
             <w:vAlign w:val="center"/>
@@ -14539,7 +14501,7 @@
         </w:tc>
         <w:tc>
           <w:tcPr>
-            <w:tcW w:w="2490" w:type="dxa"/>
+            <w:tcW w:w="2491" w:type="dxa"/>
             <w:tcBorders/>
             <w:vAlign w:val="center"/>
           </w:tcPr>
@@ -14601,7 +14563,7 @@
         </w:tc>
         <w:tc>
           <w:tcPr>
-            <w:tcW w:w="3682" w:type="dxa"/>
+            <w:tcW w:w="3681" w:type="dxa"/>
             <w:gridSpan w:val="2"/>
             <w:tcBorders/>
             <w:vAlign w:val="center"/>
@@ -14633,7 +14595,7 @@
         </w:tc>
         <w:tc>
           <w:tcPr>
-            <w:tcW w:w="2490" w:type="dxa"/>
+            <w:tcW w:w="2491" w:type="dxa"/>
             <w:tcBorders/>
             <w:vAlign w:val="center"/>
           </w:tcPr>
@@ -14663,7 +14625,7 @@
         <w:trPr/>
         <w:tc>
           <w:tcPr>
-            <w:tcW w:w="6889" w:type="dxa"/>
+            <w:tcW w:w="6888" w:type="dxa"/>
             <w:gridSpan w:val="2"/>
             <w:tcBorders/>
             <w:vAlign w:val="center"/>
@@ -14717,7 +14679,7 @@
         </w:tc>
         <w:tc>
           <w:tcPr>
-            <w:tcW w:w="2965" w:type="dxa"/>
+            <w:tcW w:w="2966" w:type="dxa"/>
             <w:gridSpan w:val="2"/>
             <w:tcBorders/>
             <w:vAlign w:val="center"/>
@@ -14815,7 +14777,7 @@
         </w:tc>
         <w:tc>
           <w:tcPr>
-            <w:tcW w:w="3682" w:type="dxa"/>
+            <w:tcW w:w="3681" w:type="dxa"/>
             <w:gridSpan w:val="2"/>
             <w:tcBorders/>
             <w:vAlign w:val="center"/>
@@ -14847,7 +14809,7 @@
         </w:tc>
         <w:tc>
           <w:tcPr>
-            <w:tcW w:w="2490" w:type="dxa"/>
+            <w:tcW w:w="2491" w:type="dxa"/>
             <w:tcBorders/>
             <w:vAlign w:val="center"/>
           </w:tcPr>
@@ -14942,7 +14904,7 @@
         </w:tc>
         <w:tc>
           <w:tcPr>
-            <w:tcW w:w="3682" w:type="dxa"/>
+            <w:tcW w:w="3681" w:type="dxa"/>
             <w:gridSpan w:val="2"/>
             <w:tcBorders/>
             <w:vAlign w:val="center"/>
@@ -14974,7 +14936,7 @@
         </w:tc>
         <w:tc>
           <w:tcPr>
-            <w:tcW w:w="2490" w:type="dxa"/>
+            <w:tcW w:w="2491" w:type="dxa"/>
             <w:tcBorders/>
             <w:vAlign w:val="center"/>
           </w:tcPr>
@@ -15069,7 +15031,7 @@
         </w:tc>
         <w:tc>
           <w:tcPr>
-            <w:tcW w:w="3682" w:type="dxa"/>
+            <w:tcW w:w="3681" w:type="dxa"/>
             <w:gridSpan w:val="2"/>
             <w:tcBorders/>
             <w:vAlign w:val="center"/>
@@ -15101,7 +15063,7 @@
         </w:tc>
         <w:tc>
           <w:tcPr>
-            <w:tcW w:w="2490" w:type="dxa"/>
+            <w:tcW w:w="2491" w:type="dxa"/>
             <w:tcBorders/>
             <w:vAlign w:val="center"/>
           </w:tcPr>
@@ -15196,7 +15158,7 @@
         </w:tc>
         <w:tc>
           <w:tcPr>
-            <w:tcW w:w="3682" w:type="dxa"/>
+            <w:tcW w:w="3681" w:type="dxa"/>
             <w:gridSpan w:val="2"/>
             <w:tcBorders/>
             <w:vAlign w:val="center"/>
@@ -15228,7 +15190,7 @@
         </w:tc>
         <w:tc>
           <w:tcPr>
-            <w:tcW w:w="2490" w:type="dxa"/>
+            <w:tcW w:w="2491" w:type="dxa"/>
             <w:tcBorders/>
             <w:vAlign w:val="center"/>
           </w:tcPr>
@@ -15290,7 +15252,7 @@
         </w:tc>
         <w:tc>
           <w:tcPr>
-            <w:tcW w:w="3682" w:type="dxa"/>
+            <w:tcW w:w="3681" w:type="dxa"/>
             <w:gridSpan w:val="2"/>
             <w:tcBorders/>
             <w:vAlign w:val="center"/>
@@ -15322,7 +15284,7 @@
         </w:tc>
         <w:tc>
           <w:tcPr>
-            <w:tcW w:w="2490" w:type="dxa"/>
+            <w:tcW w:w="2491" w:type="dxa"/>
             <w:tcBorders/>
             <w:vAlign w:val="center"/>
           </w:tcPr>
@@ -15383,7 +15345,7 @@
         </w:tc>
         <w:tc>
           <w:tcPr>
-            <w:tcW w:w="3682" w:type="dxa"/>
+            <w:tcW w:w="3681" w:type="dxa"/>
             <w:gridSpan w:val="2"/>
             <w:tcBorders/>
             <w:vAlign w:val="center"/>
@@ -15415,7 +15377,7 @@
         </w:tc>
         <w:tc>
           <w:tcPr>
-            <w:tcW w:w="2490" w:type="dxa"/>
+            <w:tcW w:w="2491" w:type="dxa"/>
             <w:tcBorders/>
             <w:vAlign w:val="center"/>
           </w:tcPr>
@@ -15445,7 +15407,7 @@
         <w:trPr/>
         <w:tc>
           <w:tcPr>
-            <w:tcW w:w="6889" w:type="dxa"/>
+            <w:tcW w:w="6888" w:type="dxa"/>
             <w:gridSpan w:val="2"/>
             <w:tcBorders/>
             <w:vAlign w:val="center"/>
@@ -15683,7 +15645,7 @@
         </w:tc>
         <w:tc>
           <w:tcPr>
-            <w:tcW w:w="2965" w:type="dxa"/>
+            <w:tcW w:w="2966" w:type="dxa"/>
             <w:gridSpan w:val="2"/>
             <w:tcBorders/>
             <w:vAlign w:val="center"/>
@@ -15781,7 +15743,7 @@
         </w:tc>
         <w:tc>
           <w:tcPr>
-            <w:tcW w:w="3682" w:type="dxa"/>
+            <w:tcW w:w="3681" w:type="dxa"/>
             <w:gridSpan w:val="2"/>
             <w:tcBorders/>
             <w:vAlign w:val="center"/>
@@ -15813,7 +15775,7 @@
         </w:tc>
         <w:tc>
           <w:tcPr>
-            <w:tcW w:w="2490" w:type="dxa"/>
+            <w:tcW w:w="2491" w:type="dxa"/>
             <w:tcBorders/>
             <w:vAlign w:val="center"/>
           </w:tcPr>
@@ -15908,7 +15870,7 @@
         </w:tc>
         <w:tc>
           <w:tcPr>
-            <w:tcW w:w="3682" w:type="dxa"/>
+            <w:tcW w:w="3681" w:type="dxa"/>
             <w:gridSpan w:val="2"/>
             <w:tcBorders/>
             <w:vAlign w:val="center"/>
@@ -15940,7 +15902,7 @@
         </w:tc>
         <w:tc>
           <w:tcPr>
-            <w:tcW w:w="2490" w:type="dxa"/>
+            <w:tcW w:w="2491" w:type="dxa"/>
             <w:tcBorders/>
             <w:vAlign w:val="center"/>
           </w:tcPr>
@@ -16035,7 +15997,7 @@
         </w:tc>
         <w:tc>
           <w:tcPr>
-            <w:tcW w:w="3682" w:type="dxa"/>
+            <w:tcW w:w="3681" w:type="dxa"/>
             <w:gridSpan w:val="2"/>
             <w:tcBorders/>
             <w:vAlign w:val="center"/>
@@ -16067,7 +16029,7 @@
         </w:tc>
         <w:tc>
           <w:tcPr>
-            <w:tcW w:w="2490" w:type="dxa"/>
+            <w:tcW w:w="2491" w:type="dxa"/>
             <w:tcBorders/>
             <w:vAlign w:val="center"/>
           </w:tcPr>
@@ -16162,7 +16124,7 @@
         </w:tc>
         <w:tc>
           <w:tcPr>
-            <w:tcW w:w="3682" w:type="dxa"/>
+            <w:tcW w:w="3681" w:type="dxa"/>
             <w:gridSpan w:val="2"/>
             <w:tcBorders/>
             <w:vAlign w:val="center"/>
@@ -16194,7 +16156,7 @@
         </w:tc>
         <w:tc>
           <w:tcPr>
-            <w:tcW w:w="2490" w:type="dxa"/>
+            <w:tcW w:w="2491" w:type="dxa"/>
             <w:tcBorders/>
             <w:vAlign w:val="center"/>
           </w:tcPr>
@@ -16289,7 +16251,7 @@
         </w:tc>
         <w:tc>
           <w:tcPr>
-            <w:tcW w:w="3682" w:type="dxa"/>
+            <w:tcW w:w="3681" w:type="dxa"/>
             <w:gridSpan w:val="2"/>
             <w:tcBorders/>
             <w:vAlign w:val="center"/>
@@ -16321,7 +16283,7 @@
         </w:tc>
         <w:tc>
           <w:tcPr>
-            <w:tcW w:w="2490" w:type="dxa"/>
+            <w:tcW w:w="2491" w:type="dxa"/>
             <w:tcBorders/>
             <w:vAlign w:val="center"/>
           </w:tcPr>
@@ -16416,7 +16378,7 @@
         </w:tc>
         <w:tc>
           <w:tcPr>
-            <w:tcW w:w="3682" w:type="dxa"/>
+            <w:tcW w:w="3681" w:type="dxa"/>
             <w:gridSpan w:val="2"/>
             <w:tcBorders/>
             <w:vAlign w:val="center"/>
@@ -16448,7 +16410,7 @@
         </w:tc>
         <w:tc>
           <w:tcPr>
-            <w:tcW w:w="2490" w:type="dxa"/>
+            <w:tcW w:w="2491" w:type="dxa"/>
             <w:tcBorders/>
             <w:vAlign w:val="center"/>
           </w:tcPr>
@@ -16543,7 +16505,7 @@
         </w:tc>
         <w:tc>
           <w:tcPr>
-            <w:tcW w:w="3682" w:type="dxa"/>
+            <w:tcW w:w="3681" w:type="dxa"/>
             <w:gridSpan w:val="2"/>
             <w:tcBorders/>
             <w:vAlign w:val="center"/>
@@ -16575,7 +16537,7 @@
         </w:tc>
         <w:tc>
           <w:tcPr>
-            <w:tcW w:w="2490" w:type="dxa"/>
+            <w:tcW w:w="2491" w:type="dxa"/>
             <w:tcBorders/>
             <w:vAlign w:val="center"/>
           </w:tcPr>
@@ -16670,7 +16632,7 @@
         </w:tc>
         <w:tc>
           <w:tcPr>
-            <w:tcW w:w="3682" w:type="dxa"/>
+            <w:tcW w:w="3681" w:type="dxa"/>
             <w:gridSpan w:val="2"/>
             <w:tcBorders/>
             <w:vAlign w:val="center"/>
@@ -16702,7 +16664,7 @@
         </w:tc>
         <w:tc>
           <w:tcPr>
-            <w:tcW w:w="2490" w:type="dxa"/>
+            <w:tcW w:w="2491" w:type="dxa"/>
             <w:tcBorders/>
             <w:vAlign w:val="center"/>
           </w:tcPr>
@@ -16797,7 +16759,7 @@
         </w:tc>
         <w:tc>
           <w:tcPr>
-            <w:tcW w:w="3682" w:type="dxa"/>
+            <w:tcW w:w="3681" w:type="dxa"/>
             <w:gridSpan w:val="2"/>
             <w:tcBorders/>
             <w:vAlign w:val="center"/>
@@ -16829,7 +16791,7 @@
         </w:tc>
         <w:tc>
           <w:tcPr>
-            <w:tcW w:w="2490" w:type="dxa"/>
+            <w:tcW w:w="2491" w:type="dxa"/>
             <w:tcBorders/>
             <w:vAlign w:val="center"/>
           </w:tcPr>
@@ -16924,7 +16886,7 @@
         </w:tc>
         <w:tc>
           <w:tcPr>
-            <w:tcW w:w="3682" w:type="dxa"/>
+            <w:tcW w:w="3681" w:type="dxa"/>
             <w:gridSpan w:val="2"/>
             <w:tcBorders/>
             <w:vAlign w:val="center"/>
@@ -16956,7 +16918,7 @@
         </w:tc>
         <w:tc>
           <w:tcPr>
-            <w:tcW w:w="2490" w:type="dxa"/>
+            <w:tcW w:w="2491" w:type="dxa"/>
             <w:tcBorders/>
             <w:vAlign w:val="center"/>
           </w:tcPr>
@@ -17051,7 +17013,7 @@
         </w:tc>
         <w:tc>
           <w:tcPr>
-            <w:tcW w:w="3682" w:type="dxa"/>
+            <w:tcW w:w="3681" w:type="dxa"/>
             <w:gridSpan w:val="2"/>
             <w:tcBorders/>
             <w:vAlign w:val="center"/>
@@ -17083,7 +17045,7 @@
         </w:tc>
         <w:tc>
           <w:tcPr>
-            <w:tcW w:w="2490" w:type="dxa"/>
+            <w:tcW w:w="2491" w:type="dxa"/>
             <w:tcBorders/>
             <w:vAlign w:val="center"/>
           </w:tcPr>
@@ -17178,7 +17140,7 @@
         </w:tc>
         <w:tc>
           <w:tcPr>
-            <w:tcW w:w="3682" w:type="dxa"/>
+            <w:tcW w:w="3681" w:type="dxa"/>
             <w:gridSpan w:val="2"/>
             <w:tcBorders/>
             <w:vAlign w:val="center"/>
@@ -17210,7 +17172,7 @@
         </w:tc>
         <w:tc>
           <w:tcPr>
-            <w:tcW w:w="2490" w:type="dxa"/>
+            <w:tcW w:w="2491" w:type="dxa"/>
             <w:tcBorders/>
             <w:vAlign w:val="center"/>
           </w:tcPr>
@@ -17305,7 +17267,7 @@
         </w:tc>
         <w:tc>
           <w:tcPr>
-            <w:tcW w:w="3682" w:type="dxa"/>
+            <w:tcW w:w="3681" w:type="dxa"/>
             <w:gridSpan w:val="2"/>
             <w:tcBorders/>
             <w:vAlign w:val="center"/>
@@ -17337,7 +17299,7 @@
         </w:tc>
         <w:tc>
           <w:tcPr>
-            <w:tcW w:w="2490" w:type="dxa"/>
+            <w:tcW w:w="2491" w:type="dxa"/>
             <w:tcBorders/>
             <w:vAlign w:val="center"/>
           </w:tcPr>
@@ -17432,7 +17394,7 @@
         </w:tc>
         <w:tc>
           <w:tcPr>
-            <w:tcW w:w="3682" w:type="dxa"/>
+            <w:tcW w:w="3681" w:type="dxa"/>
             <w:gridSpan w:val="2"/>
             <w:tcBorders/>
             <w:vAlign w:val="center"/>
@@ -17464,7 +17426,7 @@
         </w:tc>
         <w:tc>
           <w:tcPr>
-            <w:tcW w:w="2490" w:type="dxa"/>
+            <w:tcW w:w="2491" w:type="dxa"/>
             <w:tcBorders/>
             <w:vAlign w:val="center"/>
           </w:tcPr>
@@ -17559,7 +17521,7 @@
         </w:tc>
         <w:tc>
           <w:tcPr>
-            <w:tcW w:w="3682" w:type="dxa"/>
+            <w:tcW w:w="3681" w:type="dxa"/>
             <w:gridSpan w:val="2"/>
             <w:tcBorders/>
             <w:vAlign w:val="center"/>
@@ -17591,7 +17553,7 @@
         </w:tc>
         <w:tc>
           <w:tcPr>
-            <w:tcW w:w="2490" w:type="dxa"/>
+            <w:tcW w:w="2491" w:type="dxa"/>
             <w:tcBorders/>
             <w:vAlign w:val="center"/>
           </w:tcPr>
@@ -17686,7 +17648,7 @@
         </w:tc>
         <w:tc>
           <w:tcPr>
-            <w:tcW w:w="3682" w:type="dxa"/>
+            <w:tcW w:w="3681" w:type="dxa"/>
             <w:gridSpan w:val="2"/>
             <w:tcBorders/>
             <w:vAlign w:val="center"/>
@@ -17718,7 +17680,7 @@
         </w:tc>
         <w:tc>
           <w:tcPr>
-            <w:tcW w:w="2490" w:type="dxa"/>
+            <w:tcW w:w="2491" w:type="dxa"/>
             <w:tcBorders/>
             <w:vAlign w:val="center"/>
           </w:tcPr>
@@ -17780,7 +17742,7 @@
         </w:tc>
         <w:tc>
           <w:tcPr>
-            <w:tcW w:w="3682" w:type="dxa"/>
+            <w:tcW w:w="3681" w:type="dxa"/>
             <w:gridSpan w:val="2"/>
             <w:tcBorders/>
             <w:vAlign w:val="center"/>
@@ -17812,7 +17774,7 @@
         </w:tc>
         <w:tc>
           <w:tcPr>
-            <w:tcW w:w="2490" w:type="dxa"/>
+            <w:tcW w:w="2491" w:type="dxa"/>
             <w:tcBorders/>
             <w:vAlign w:val="center"/>
           </w:tcPr>
@@ -17842,7 +17804,7 @@
         <w:trPr/>
         <w:tc>
           <w:tcPr>
-            <w:tcW w:w="6889" w:type="dxa"/>
+            <w:tcW w:w="6888" w:type="dxa"/>
             <w:gridSpan w:val="2"/>
             <w:tcBorders/>
             <w:vAlign w:val="center"/>
@@ -17896,7 +17858,7 @@
         </w:tc>
         <w:tc>
           <w:tcPr>
-            <w:tcW w:w="2965" w:type="dxa"/>
+            <w:tcW w:w="2966" w:type="dxa"/>
             <w:gridSpan w:val="2"/>
             <w:tcBorders/>
             <w:vAlign w:val="center"/>
@@ -17994,7 +17956,7 @@
         </w:tc>
         <w:tc>
           <w:tcPr>
-            <w:tcW w:w="3682" w:type="dxa"/>
+            <w:tcW w:w="3681" w:type="dxa"/>
             <w:gridSpan w:val="2"/>
             <w:tcBorders/>
             <w:vAlign w:val="center"/>
@@ -18026,7 +17988,7 @@
         </w:tc>
         <w:tc>
           <w:tcPr>
-            <w:tcW w:w="2490" w:type="dxa"/>
+            <w:tcW w:w="2491" w:type="dxa"/>
             <w:tcBorders/>
             <w:vAlign w:val="center"/>
           </w:tcPr>
@@ -18121,7 +18083,7 @@
         </w:tc>
         <w:tc>
           <w:tcPr>
-            <w:tcW w:w="3682" w:type="dxa"/>
+            <w:tcW w:w="3681" w:type="dxa"/>
             <w:gridSpan w:val="2"/>
             <w:tcBorders/>
             <w:vAlign w:val="center"/>
@@ -18153,7 +18115,7 @@
         </w:tc>
         <w:tc>
           <w:tcPr>
-            <w:tcW w:w="2490" w:type="dxa"/>
+            <w:tcW w:w="2491" w:type="dxa"/>
             <w:tcBorders/>
             <w:vAlign w:val="center"/>
           </w:tcPr>
@@ -18246,7 +18208,7 @@
         </w:tc>
         <w:tc>
           <w:tcPr>
-            <w:tcW w:w="3682" w:type="dxa"/>
+            <w:tcW w:w="3681" w:type="dxa"/>
             <w:gridSpan w:val="2"/>
             <w:tcBorders/>
             <w:vAlign w:val="center"/>
@@ -18278,7 +18240,7 @@
         </w:tc>
         <w:tc>
           <w:tcPr>
-            <w:tcW w:w="2490" w:type="dxa"/>
+            <w:tcW w:w="2491" w:type="dxa"/>
             <w:tcBorders/>
             <w:vAlign w:val="center"/>
           </w:tcPr>
@@ -18373,7 +18335,7 @@
         </w:tc>
         <w:tc>
           <w:tcPr>
-            <w:tcW w:w="3682" w:type="dxa"/>
+            <w:tcW w:w="3681" w:type="dxa"/>
             <w:gridSpan w:val="2"/>
             <w:tcBorders/>
             <w:vAlign w:val="center"/>
@@ -18405,7 +18367,7 @@
         </w:tc>
         <w:tc>
           <w:tcPr>
-            <w:tcW w:w="2490" w:type="dxa"/>
+            <w:tcW w:w="2491" w:type="dxa"/>
             <w:tcBorders/>
             <w:vAlign w:val="center"/>
           </w:tcPr>
@@ -18500,7 +18462,7 @@
         </w:tc>
         <w:tc>
           <w:tcPr>
-            <w:tcW w:w="3682" w:type="dxa"/>
+            <w:tcW w:w="3681" w:type="dxa"/>
             <w:gridSpan w:val="2"/>
             <w:tcBorders/>
             <w:vAlign w:val="center"/>
@@ -18532,7 +18494,7 @@
         </w:tc>
         <w:tc>
           <w:tcPr>
-            <w:tcW w:w="2490" w:type="dxa"/>
+            <w:tcW w:w="2491" w:type="dxa"/>
             <w:tcBorders/>
             <w:vAlign w:val="center"/>
           </w:tcPr>
@@ -18627,7 +18589,7 @@
         </w:tc>
         <w:tc>
           <w:tcPr>
-            <w:tcW w:w="3682" w:type="dxa"/>
+            <w:tcW w:w="3681" w:type="dxa"/>
             <w:gridSpan w:val="2"/>
             <w:tcBorders/>
             <w:vAlign w:val="center"/>
@@ -18659,7 +18621,7 @@
         </w:tc>
         <w:tc>
           <w:tcPr>
-            <w:tcW w:w="2490" w:type="dxa"/>
+            <w:tcW w:w="2491" w:type="dxa"/>
             <w:tcBorders/>
             <w:vAlign w:val="center"/>
           </w:tcPr>
@@ -18754,7 +18716,7 @@
         </w:tc>
         <w:tc>
           <w:tcPr>
-            <w:tcW w:w="3682" w:type="dxa"/>
+            <w:tcW w:w="3681" w:type="dxa"/>
             <w:gridSpan w:val="2"/>
             <w:tcBorders/>
             <w:vAlign w:val="center"/>
@@ -18812,7 +18774,7 @@
         </w:tc>
         <w:tc>
           <w:tcPr>
-            <w:tcW w:w="2490" w:type="dxa"/>
+            <w:tcW w:w="2491" w:type="dxa"/>
             <w:tcBorders/>
             <w:vAlign w:val="center"/>
           </w:tcPr>
@@ -18907,7 +18869,7 @@
         </w:tc>
         <w:tc>
           <w:tcPr>
-            <w:tcW w:w="3682" w:type="dxa"/>
+            <w:tcW w:w="3681" w:type="dxa"/>
             <w:gridSpan w:val="2"/>
             <w:tcBorders/>
             <w:vAlign w:val="center"/>
@@ -18939,7 +18901,7 @@
         </w:tc>
         <w:tc>
           <w:tcPr>
-            <w:tcW w:w="2490" w:type="dxa"/>
+            <w:tcW w:w="2491" w:type="dxa"/>
             <w:tcBorders/>
             <w:vAlign w:val="center"/>
           </w:tcPr>
@@ -19001,7 +18963,7 @@
         </w:tc>
         <w:tc>
           <w:tcPr>
-            <w:tcW w:w="3682" w:type="dxa"/>
+            <w:tcW w:w="3681" w:type="dxa"/>
             <w:gridSpan w:val="2"/>
             <w:tcBorders/>
             <w:vAlign w:val="center"/>
@@ -19033,7 +18995,7 @@
         </w:tc>
         <w:tc>
           <w:tcPr>
-            <w:tcW w:w="2490" w:type="dxa"/>
+            <w:tcW w:w="2491" w:type="dxa"/>
             <w:tcBorders/>
             <w:vAlign w:val="center"/>
           </w:tcPr>
@@ -19063,7 +19025,7 @@
         <w:trPr/>
         <w:tc>
           <w:tcPr>
-            <w:tcW w:w="6889" w:type="dxa"/>
+            <w:tcW w:w="6888" w:type="dxa"/>
             <w:gridSpan w:val="2"/>
             <w:tcBorders/>
             <w:vAlign w:val="center"/>
@@ -19117,7 +19079,7 @@
         </w:tc>
         <w:tc>
           <w:tcPr>
-            <w:tcW w:w="2965" w:type="dxa"/>
+            <w:tcW w:w="2966" w:type="dxa"/>
             <w:gridSpan w:val="2"/>
             <w:tcBorders/>
             <w:vAlign w:val="center"/>
@@ -19215,7 +19177,7 @@
         </w:tc>
         <w:tc>
           <w:tcPr>
-            <w:tcW w:w="3682" w:type="dxa"/>
+            <w:tcW w:w="3681" w:type="dxa"/>
             <w:gridSpan w:val="2"/>
             <w:tcBorders/>
             <w:vAlign w:val="center"/>
@@ -19250,27 +19212,7 @@
                 <w:szCs w:val="20"/>
                 <w:lang w:val="en-US"/>
               </w:rPr>
-              <w:t>con-svg-force_patrol_</w:t>
-            </w:r>
-            <w:r>
-              <w:rPr>
-                <w:b w:val="false"/>
-                <w:bCs w:val="false"/>
-                <w:sz w:val="20"/>
-                <w:szCs w:val="20"/>
-                <w:lang w:val="en-US"/>
-              </w:rPr>
-              <w:t>out</w:t>
-            </w:r>
-            <w:r>
-              <w:rPr>
-                <w:b w:val="false"/>
-                <w:bCs w:val="false"/>
-                <w:sz w:val="20"/>
-                <w:szCs w:val="20"/>
-                <w:lang w:val="en-US"/>
-              </w:rPr>
-              <w:t>side</w:t>
+              <w:t>con-svg-force_patrol_outside</w:t>
             </w:r>
           </w:p>
           <w:p>
@@ -19340,7 +19282,7 @@
         </w:tc>
         <w:tc>
           <w:tcPr>
-            <w:tcW w:w="2490" w:type="dxa"/>
+            <w:tcW w:w="2491" w:type="dxa"/>
             <w:tcBorders/>
             <w:vAlign w:val="center"/>
           </w:tcPr>
@@ -19435,7 +19377,7 @@
         </w:tc>
         <w:tc>
           <w:tcPr>
-            <w:tcW w:w="3682" w:type="dxa"/>
+            <w:tcW w:w="3681" w:type="dxa"/>
             <w:gridSpan w:val="2"/>
             <w:tcBorders/>
             <w:vAlign w:val="center"/>
@@ -19467,7 +19409,7 @@
         </w:tc>
         <w:tc>
           <w:tcPr>
-            <w:tcW w:w="2490" w:type="dxa"/>
+            <w:tcW w:w="2491" w:type="dxa"/>
             <w:tcBorders/>
             <w:vAlign w:val="center"/>
           </w:tcPr>
@@ -19562,7 +19504,7 @@
         </w:tc>
         <w:tc>
           <w:tcPr>
-            <w:tcW w:w="3682" w:type="dxa"/>
+            <w:tcW w:w="3681" w:type="dxa"/>
             <w:gridSpan w:val="2"/>
             <w:tcBorders/>
             <w:vAlign w:val="center"/>
@@ -19594,7 +19536,7 @@
         </w:tc>
         <w:tc>
           <w:tcPr>
-            <w:tcW w:w="2490" w:type="dxa"/>
+            <w:tcW w:w="2491" w:type="dxa"/>
             <w:tcBorders/>
             <w:vAlign w:val="center"/>
           </w:tcPr>
@@ -19689,7 +19631,7 @@
         </w:tc>
         <w:tc>
           <w:tcPr>
-            <w:tcW w:w="3682" w:type="dxa"/>
+            <w:tcW w:w="3681" w:type="dxa"/>
             <w:gridSpan w:val="2"/>
             <w:tcBorders/>
             <w:vAlign w:val="center"/>
@@ -19721,7 +19663,7 @@
         </w:tc>
         <w:tc>
           <w:tcPr>
-            <w:tcW w:w="2490" w:type="dxa"/>
+            <w:tcW w:w="2491" w:type="dxa"/>
             <w:tcBorders/>
             <w:vAlign w:val="center"/>
           </w:tcPr>
@@ -19816,7 +19758,7 @@
         </w:tc>
         <w:tc>
           <w:tcPr>
-            <w:tcW w:w="3682" w:type="dxa"/>
+            <w:tcW w:w="3681" w:type="dxa"/>
             <w:gridSpan w:val="2"/>
             <w:tcBorders/>
             <w:vAlign w:val="center"/>
@@ -19848,7 +19790,7 @@
         </w:tc>
         <w:tc>
           <w:tcPr>
-            <w:tcW w:w="2490" w:type="dxa"/>
+            <w:tcW w:w="2491" w:type="dxa"/>
             <w:tcBorders/>
             <w:vAlign w:val="center"/>
           </w:tcPr>
@@ -19943,7 +19885,7 @@
         </w:tc>
         <w:tc>
           <w:tcPr>
-            <w:tcW w:w="3682" w:type="dxa"/>
+            <w:tcW w:w="3681" w:type="dxa"/>
             <w:gridSpan w:val="2"/>
             <w:tcBorders/>
             <w:vAlign w:val="center"/>
@@ -19975,7 +19917,7 @@
         </w:tc>
         <w:tc>
           <w:tcPr>
-            <w:tcW w:w="2490" w:type="dxa"/>
+            <w:tcW w:w="2491" w:type="dxa"/>
             <w:tcBorders/>
             <w:vAlign w:val="center"/>
           </w:tcPr>
@@ -20070,7 +20012,7 @@
         </w:tc>
         <w:tc>
           <w:tcPr>
-            <w:tcW w:w="3682" w:type="dxa"/>
+            <w:tcW w:w="3681" w:type="dxa"/>
             <w:gridSpan w:val="2"/>
             <w:tcBorders/>
             <w:vAlign w:val="center"/>
@@ -20102,7 +20044,7 @@
         </w:tc>
         <w:tc>
           <w:tcPr>
-            <w:tcW w:w="2490" w:type="dxa"/>
+            <w:tcW w:w="2491" w:type="dxa"/>
             <w:tcBorders/>
             <w:vAlign w:val="center"/>
           </w:tcPr>
@@ -20197,7 +20139,7 @@
         </w:tc>
         <w:tc>
           <w:tcPr>
-            <w:tcW w:w="3682" w:type="dxa"/>
+            <w:tcW w:w="3681" w:type="dxa"/>
             <w:gridSpan w:val="2"/>
             <w:tcBorders/>
             <w:vAlign w:val="center"/>
@@ -20229,7 +20171,7 @@
         </w:tc>
         <w:tc>
           <w:tcPr>
-            <w:tcW w:w="2490" w:type="dxa"/>
+            <w:tcW w:w="2491" w:type="dxa"/>
             <w:tcBorders/>
             <w:vAlign w:val="center"/>
           </w:tcPr>
@@ -20324,7 +20266,7 @@
         </w:tc>
         <w:tc>
           <w:tcPr>
-            <w:tcW w:w="3682" w:type="dxa"/>
+            <w:tcW w:w="3681" w:type="dxa"/>
             <w:gridSpan w:val="2"/>
             <w:tcBorders/>
             <w:vAlign w:val="center"/>
@@ -20356,7 +20298,7 @@
         </w:tc>
         <w:tc>
           <w:tcPr>
-            <w:tcW w:w="2490" w:type="dxa"/>
+            <w:tcW w:w="2491" w:type="dxa"/>
             <w:tcBorders/>
             <w:vAlign w:val="center"/>
           </w:tcPr>
@@ -20451,7 +20393,7 @@
         </w:tc>
         <w:tc>
           <w:tcPr>
-            <w:tcW w:w="3682" w:type="dxa"/>
+            <w:tcW w:w="3681" w:type="dxa"/>
             <w:gridSpan w:val="2"/>
             <w:tcBorders/>
             <w:vAlign w:val="center"/>
@@ -20483,7 +20425,7 @@
         </w:tc>
         <w:tc>
           <w:tcPr>
-            <w:tcW w:w="2490" w:type="dxa"/>
+            <w:tcW w:w="2491" w:type="dxa"/>
             <w:tcBorders/>
             <w:vAlign w:val="center"/>
           </w:tcPr>
@@ -20578,7 +20520,7 @@
         </w:tc>
         <w:tc>
           <w:tcPr>
-            <w:tcW w:w="3682" w:type="dxa"/>
+            <w:tcW w:w="3681" w:type="dxa"/>
             <w:gridSpan w:val="2"/>
             <w:tcBorders/>
             <w:vAlign w:val="center"/>
@@ -20610,7 +20552,7 @@
         </w:tc>
         <w:tc>
           <w:tcPr>
-            <w:tcW w:w="2490" w:type="dxa"/>
+            <w:tcW w:w="2491" w:type="dxa"/>
             <w:tcBorders/>
             <w:vAlign w:val="center"/>
           </w:tcPr>
@@ -20705,7 +20647,7 @@
         </w:tc>
         <w:tc>
           <w:tcPr>
-            <w:tcW w:w="3682" w:type="dxa"/>
+            <w:tcW w:w="3681" w:type="dxa"/>
             <w:gridSpan w:val="2"/>
             <w:tcBorders/>
             <w:vAlign w:val="center"/>
@@ -20737,7 +20679,7 @@
         </w:tc>
         <w:tc>
           <w:tcPr>
-            <w:tcW w:w="2490" w:type="dxa"/>
+            <w:tcW w:w="2491" w:type="dxa"/>
             <w:tcBorders/>
             <w:vAlign w:val="center"/>
           </w:tcPr>
@@ -20832,7 +20774,7 @@
         </w:tc>
         <w:tc>
           <w:tcPr>
-            <w:tcW w:w="3682" w:type="dxa"/>
+            <w:tcW w:w="3681" w:type="dxa"/>
             <w:gridSpan w:val="2"/>
             <w:tcBorders/>
             <w:vAlign w:val="center"/>
@@ -20864,7 +20806,7 @@
         </w:tc>
         <w:tc>
           <w:tcPr>
-            <w:tcW w:w="2490" w:type="dxa"/>
+            <w:tcW w:w="2491" w:type="dxa"/>
             <w:tcBorders/>
             <w:vAlign w:val="center"/>
           </w:tcPr>
@@ -20959,7 +20901,7 @@
         </w:tc>
         <w:tc>
           <w:tcPr>
-            <w:tcW w:w="3682" w:type="dxa"/>
+            <w:tcW w:w="3681" w:type="dxa"/>
             <w:gridSpan w:val="2"/>
             <w:tcBorders/>
             <w:vAlign w:val="center"/>
@@ -20991,7 +20933,7 @@
         </w:tc>
         <w:tc>
           <w:tcPr>
-            <w:tcW w:w="2490" w:type="dxa"/>
+            <w:tcW w:w="2491" w:type="dxa"/>
             <w:tcBorders/>
             <w:vAlign w:val="center"/>
           </w:tcPr>
@@ -21086,7 +21028,7 @@
         </w:tc>
         <w:tc>
           <w:tcPr>
-            <w:tcW w:w="3682" w:type="dxa"/>
+            <w:tcW w:w="3681" w:type="dxa"/>
             <w:gridSpan w:val="2"/>
             <w:tcBorders/>
             <w:vAlign w:val="center"/>
@@ -21118,7 +21060,7 @@
         </w:tc>
         <w:tc>
           <w:tcPr>
-            <w:tcW w:w="2490" w:type="dxa"/>
+            <w:tcW w:w="2491" w:type="dxa"/>
             <w:tcBorders/>
             <w:vAlign w:val="center"/>
           </w:tcPr>
@@ -21213,7 +21155,7 @@
         </w:tc>
         <w:tc>
           <w:tcPr>
-            <w:tcW w:w="3682" w:type="dxa"/>
+            <w:tcW w:w="3681" w:type="dxa"/>
             <w:gridSpan w:val="2"/>
             <w:tcBorders/>
             <w:vAlign w:val="center"/>
@@ -21245,7 +21187,7 @@
         </w:tc>
         <w:tc>
           <w:tcPr>
-            <w:tcW w:w="2490" w:type="dxa"/>
+            <w:tcW w:w="2491" w:type="dxa"/>
             <w:tcBorders/>
             <w:vAlign w:val="center"/>
           </w:tcPr>
@@ -21297,13 +21239,17 @@
               </w:rPr>
             </w:pPr>
             <w:r>
-              <w:rPr/>
-            </w:r>
-          </w:p>
-        </w:tc>
-        <w:tc>
-          <w:tcPr>
-            <w:tcW w:w="3682" w:type="dxa"/>
+              <w:rPr>
+                <w:b/>
+                <w:sz w:val="28"/>
+                <w:szCs w:val="28"/>
+              </w:rPr>
+            </w:r>
+          </w:p>
+        </w:tc>
+        <w:tc>
+          <w:tcPr>
+            <w:tcW w:w="3681" w:type="dxa"/>
             <w:gridSpan w:val="2"/>
             <w:tcBorders/>
             <w:vAlign w:val="center"/>
@@ -21336,34 +21282,7 @@
                 <w:sz w:val="20"/>
                 <w:szCs w:val="20"/>
               </w:rPr>
-              <w:t>icon-svg-force_</w:t>
-            </w:r>
-            <w:r>
-              <w:rPr>
-                <w:b w:val="false"/>
-                <w:bCs w:val="false"/>
-                <w:sz w:val="20"/>
-                <w:szCs w:val="20"/>
-              </w:rPr>
-              <w:t>helicopter</w:t>
-            </w:r>
-            <w:r>
-              <w:rPr>
-                <w:b w:val="false"/>
-                <w:bCs w:val="false"/>
-                <w:sz w:val="20"/>
-                <w:szCs w:val="20"/>
-              </w:rPr>
-              <w:t>_</w:t>
-            </w:r>
-            <w:r>
-              <w:rPr>
-                <w:b w:val="false"/>
-                <w:bCs w:val="false"/>
-                <w:sz w:val="20"/>
-                <w:szCs w:val="20"/>
-              </w:rPr>
-              <w:t>outside</w:t>
+              <w:t>icon-svg-force_helicopter_outside</w:t>
             </w:r>
           </w:p>
           <w:p>
@@ -21400,7 +21319,7 @@
         </w:tc>
         <w:tc>
           <w:tcPr>
-            <w:tcW w:w="2490" w:type="dxa"/>
+            <w:tcW w:w="2491" w:type="dxa"/>
             <w:tcBorders/>
             <w:vAlign w:val="center"/>
           </w:tcPr>
@@ -21482,7 +21401,7 @@
               <wp:positionV relativeFrom="paragraph">
                 <wp:posOffset>45085</wp:posOffset>
               </wp:positionV>
-              <wp:extent cx="19050" cy="146050"/>
+              <wp:extent cx="19685" cy="146050"/>
               <wp:effectExtent l="0" t="0" r="0" b="0"/>
               <wp:wrapSquare wrapText="largest"/>
               <wp:docPr id="147" name="Врезка1"/>
@@ -21493,7 +21412,7 @@
                     <wps:spPr>
                       <a:xfrm>
                         <a:off x="0" y="0"/>
-                        <a:ext cx="18360" cy="145440"/>
+                        <a:ext cx="19080" cy="145440"/>
                       </a:xfrm>
                       <a:prstGeom prst="rect">
                         <a:avLst/>
@@ -21535,7 +21454,7 @@
         </mc:Choice>
         <mc:Fallback>
           <w:pict>
-            <v:rect id="shape_0" ID="Врезка1" stroked="f" style="position:absolute;margin-left:521.75pt;margin-top:3.55pt;width:1.4pt;height:11.4pt;mso-position-horizontal-relative:page">
+            <v:rect id="shape_0" ID="Врезка1" stroked="f" style="position:absolute;margin-left:521.75pt;margin-top:3.55pt;width:1.45pt;height:11.4pt;mso-position-horizontal-relative:page">
               <w10:wrap type="none"/>
               <v:fill o:detectmouseclick="t" on="false"/>
               <v:stroke color="#3465a4" joinstyle="round" endcap="flat"/>

--- a/frontend/md/Условные обозначения.docx
+++ b/frontend/md/Условные обозначения.docx
@@ -21343,6 +21343,116 @@
                 <w:szCs w:val="28"/>
               </w:rPr>
             </w:pPr>
+            <w:r>
+              <w:rPr/>
+              <w:t>Вертолет зарубежный</w:t>
+            </w:r>
+          </w:p>
+        </w:tc>
+      </w:tr>
+      <w:tr>
+        <w:trPr/>
+        <w:tc>
+          <w:tcPr>
+            <w:tcW w:w="3682" w:type="dxa"/>
+            <w:tcBorders/>
+            <w:vAlign w:val="center"/>
+          </w:tcPr>
+          <w:p>
+            <w:pPr>
+              <w:pStyle w:val="Normal"/>
+              <w:tabs>
+                <w:tab w:val="clear" w:pos="709"/>
+                <w:tab w:val="left" w:pos="1418" w:leader="none"/>
+              </w:tabs>
+              <w:ind w:firstLine="426"/>
+              <w:jc w:val="both"/>
+              <w:rPr>
+                <w:b/>
+                <w:b/>
+                <w:sz w:val="28"/>
+                <w:szCs w:val="28"/>
+              </w:rPr>
+            </w:pPr>
+            <w:r>
+              <w:rPr>
+                <w:b/>
+                <w:sz w:val="28"/>
+                <w:szCs w:val="28"/>
+              </w:rPr>
+            </w:r>
+          </w:p>
+        </w:tc>
+        <w:tc>
+          <w:tcPr>
+            <w:tcW w:w="3681" w:type="dxa"/>
+            <w:gridSpan w:val="2"/>
+            <w:tcBorders/>
+            <w:vAlign w:val="center"/>
+          </w:tcPr>
+          <w:p>
+            <w:pPr>
+              <w:pStyle w:val="Normal"/>
+              <w:widowControl/>
+              <w:tabs>
+                <w:tab w:val="clear" w:pos="709"/>
+                <w:tab w:val="left" w:pos="1418" w:leader="none"/>
+              </w:tabs>
+              <w:suppressAutoHyphens w:val="true"/>
+              <w:bidi w:val="0"/>
+              <w:spacing w:before="0" w:after="0"/>
+              <w:ind w:left="0" w:right="0" w:hanging="0"/>
+              <w:jc w:val="left"/>
+              <w:rPr>
+                <w:b w:val="false"/>
+                <w:b w:val="false"/>
+                <w:bCs w:val="false"/>
+                <w:sz w:val="20"/>
+                <w:szCs w:val="20"/>
+              </w:rPr>
+            </w:pPr>
+            <w:r>
+              <w:rPr>
+                <w:b w:val="false"/>
+                <w:bCs w:val="false"/>
+                <w:sz w:val="20"/>
+                <w:szCs w:val="20"/>
+                <w:lang w:val="en-US"/>
+              </w:rPr>
+              <w:t>line-force_helicopter_route_inside hidden</w:t>
+            </w:r>
+          </w:p>
+        </w:tc>
+        <w:tc>
+          <w:tcPr>
+            <w:tcW w:w="2491" w:type="dxa"/>
+            <w:tcBorders/>
+            <w:vAlign w:val="center"/>
+          </w:tcPr>
+          <w:p>
+            <w:pPr>
+              <w:pStyle w:val="Normal"/>
+              <w:widowControl/>
+              <w:tabs>
+                <w:tab w:val="clear" w:pos="709"/>
+                <w:tab w:val="left" w:pos="1418" w:leader="none"/>
+              </w:tabs>
+              <w:suppressAutoHyphens w:val="true"/>
+              <w:bidi w:val="0"/>
+              <w:spacing w:before="0" w:after="0"/>
+              <w:ind w:left="0" w:right="0" w:hanging="0"/>
+              <w:jc w:val="both"/>
+              <w:rPr>
+                <w:b/>
+                <w:b/>
+                <w:sz w:val="28"/>
+                <w:szCs w:val="28"/>
+              </w:rPr>
+            </w:pPr>
+            <w:r>
+              <w:rPr/>
+              <w:t xml:space="preserve">Траектория </w:t>
+            </w:r>
             <w:r>
               <w:rPr/>
               <w:t>Вертолет зарубежный</w:t>

--- a/frontend/md/Условные обозначения.docx
+++ b/frontend/md/Условные обозначения.docx
@@ -3416,6 +3416,113 @@
                 <w:tab w:val="clear" w:pos="709"/>
                 <w:tab w:val="left" w:pos="1418" w:leader="none"/>
               </w:tabs>
+              <w:ind w:firstLine="142"/>
+              <w:jc w:val="both"/>
+              <w:rPr>
+                <w:b/>
+                <w:b/>
+                <w:sz w:val="28"/>
+                <w:szCs w:val="28"/>
+                <w:lang w:val="en-US"/>
+              </w:rPr>
+            </w:pPr>
+            <w:r>
+              <w:rPr/>
+            </w:r>
+          </w:p>
+        </w:tc>
+        <w:tc>
+          <w:tcPr>
+            <w:tcW w:w="3681" w:type="dxa"/>
+            <w:gridSpan w:val="2"/>
+            <w:tcBorders/>
+            <w:vAlign w:val="center"/>
+          </w:tcPr>
+          <w:p>
+            <w:pPr>
+              <w:pStyle w:val="Normal"/>
+              <w:widowControl/>
+              <w:tabs>
+                <w:tab w:val="clear" w:pos="709"/>
+                <w:tab w:val="left" w:pos="1418" w:leader="none"/>
+              </w:tabs>
+              <w:suppressAutoHyphens w:val="true"/>
+              <w:bidi w:val="0"/>
+              <w:spacing w:before="0" w:after="0"/>
+              <w:ind w:left="0" w:right="0" w:hanging="0"/>
+              <w:jc w:val="left"/>
+              <w:rPr>
+                <w:b w:val="false"/>
+                <w:b w:val="false"/>
+                <w:bCs w:val="false"/>
+                <w:sz w:val="20"/>
+                <w:szCs w:val="20"/>
+                <w:lang w:val="en-US"/>
+              </w:rPr>
+            </w:pPr>
+            <w:r>
+              <w:rPr>
+                <w:b w:val="false"/>
+                <w:bCs w:val="false"/>
+                <w:sz w:val="20"/>
+                <w:szCs w:val="20"/>
+                <w:lang w:val="en-US"/>
+              </w:rPr>
+              <w:t xml:space="preserve">line-force_quadcopter_route_inside </w:t>
+            </w:r>
+            <w:r>
+              <w:rPr>
+                <w:b w:val="false"/>
+                <w:bCs w:val="false"/>
+                <w:sz w:val="20"/>
+                <w:szCs w:val="20"/>
+                <w:lang w:val="en-US"/>
+              </w:rPr>
+              <w:t>hidden</w:t>
+            </w:r>
+          </w:p>
+        </w:tc>
+        <w:tc>
+          <w:tcPr>
+            <w:tcW w:w="2491" w:type="dxa"/>
+            <w:tcBorders/>
+            <w:vAlign w:val="center"/>
+          </w:tcPr>
+          <w:p>
+            <w:pPr>
+              <w:pStyle w:val="Normal"/>
+              <w:tabs>
+                <w:tab w:val="clear" w:pos="709"/>
+                <w:tab w:val="left" w:pos="1418" w:leader="none"/>
+              </w:tabs>
+              <w:jc w:val="both"/>
+              <w:rPr>
+                <w:sz w:val="20"/>
+                <w:szCs w:val="20"/>
+              </w:rPr>
+            </w:pPr>
+            <w:r>
+              <w:rPr/>
+              <w:t>Маршрут полета квадрокоптера</w:t>
+            </w:r>
+          </w:p>
+        </w:tc>
+      </w:tr>
+      <w:tr>
+        <w:trPr/>
+        <w:tc>
+          <w:tcPr>
+            <w:tcW w:w="3682" w:type="dxa"/>
+            <w:tcBorders/>
+            <w:vAlign w:val="center"/>
+          </w:tcPr>
+          <w:p>
+            <w:pPr>
+              <w:pStyle w:val="Normal"/>
+              <w:tabs>
+                <w:tab w:val="clear" w:pos="709"/>
+                <w:tab w:val="left" w:pos="1418" w:leader="none"/>
+              </w:tabs>
               <w:ind w:firstLine="426"/>
               <w:jc w:val="both"/>
               <w:rPr>
@@ -21419,7 +21526,27 @@
                 <w:szCs w:val="20"/>
                 <w:lang w:val="en-US"/>
               </w:rPr>
-              <w:t>line-force_helicopter_route_inside hidden</w:t>
+              <w:t>line-force_helicopter_route_</w:t>
+            </w:r>
+            <w:r>
+              <w:rPr>
+                <w:b w:val="false"/>
+                <w:bCs w:val="false"/>
+                <w:sz w:val="20"/>
+                <w:szCs w:val="20"/>
+                <w:lang w:val="en-US"/>
+              </w:rPr>
+              <w:t>out</w:t>
+            </w:r>
+            <w:r>
+              <w:rPr>
+                <w:b w:val="false"/>
+                <w:bCs w:val="false"/>
+                <w:sz w:val="20"/>
+                <w:szCs w:val="20"/>
+                <w:lang w:val="en-US"/>
+              </w:rPr>
+              <w:t>side hidden</w:t>
             </w:r>
           </w:p>
         </w:tc>
@@ -21456,6 +21583,151 @@
             <w:r>
               <w:rPr/>
               <w:t>Вертолет зарубежный</w:t>
+            </w:r>
+          </w:p>
+        </w:tc>
+      </w:tr>
+    </w:tbl>
+    <w:tbl>
+      <w:tblPr>
+        <w:tblW w:w="9854" w:type="dxa"/>
+        <w:jc w:val="left"/>
+        <w:tblInd w:w="0" w:type="dxa"/>
+        <w:tblCellMar>
+          <w:top w:w="57" w:type="dxa"/>
+          <w:left w:w="108" w:type="dxa"/>
+          <w:bottom w:w="57" w:type="dxa"/>
+          <w:right w:w="108" w:type="dxa"/>
+        </w:tblCellMar>
+        <w:tblLook w:val="04a0" w:noHBand="0" w:noVBand="1" w:firstColumn="1" w:lastRow="0" w:lastColumn="0" w:firstRow="1"/>
+      </w:tblPr>
+      <w:tblGrid>
+        <w:gridCol w:w="3682"/>
+        <w:gridCol w:w="3681"/>
+        <w:gridCol w:w="2491"/>
+      </w:tblGrid>
+      <w:tr>
+        <w:trPr/>
+        <w:tc>
+          <w:tcPr>
+            <w:tcW w:w="3682" w:type="dxa"/>
+            <w:tcBorders/>
+            <w:vAlign w:val="center"/>
+          </w:tcPr>
+          <w:p>
+            <w:pPr>
+              <w:pStyle w:val="Normal"/>
+              <w:tabs>
+                <w:tab w:val="clear" w:pos="709"/>
+                <w:tab w:val="left" w:pos="1418" w:leader="none"/>
+              </w:tabs>
+              <w:ind w:firstLine="142"/>
+              <w:jc w:val="both"/>
+              <w:rPr>
+                <w:b/>
+                <w:b/>
+                <w:sz w:val="28"/>
+                <w:szCs w:val="28"/>
+                <w:lang w:val="en-US"/>
+              </w:rPr>
+            </w:pPr>
+            <w:r>
+              <w:rPr/>
+            </w:r>
+          </w:p>
+        </w:tc>
+        <w:tc>
+          <w:tcPr>
+            <w:tcW w:w="3681" w:type="dxa"/>
+            <w:tcBorders/>
+            <w:vAlign w:val="center"/>
+          </w:tcPr>
+          <w:p>
+            <w:pPr>
+              <w:pStyle w:val="Normal"/>
+              <w:widowControl/>
+              <w:tabs>
+                <w:tab w:val="clear" w:pos="709"/>
+                <w:tab w:val="left" w:pos="1418" w:leader="none"/>
+              </w:tabs>
+              <w:suppressAutoHyphens w:val="true"/>
+              <w:bidi w:val="0"/>
+              <w:spacing w:before="0" w:after="0"/>
+              <w:ind w:left="0" w:right="0" w:hanging="0"/>
+              <w:jc w:val="left"/>
+              <w:rPr>
+                <w:b w:val="false"/>
+                <w:b w:val="false"/>
+                <w:bCs w:val="false"/>
+                <w:sz w:val="20"/>
+                <w:szCs w:val="20"/>
+                <w:lang w:val="en-US"/>
+              </w:rPr>
+            </w:pPr>
+            <w:r>
+              <w:rPr>
+                <w:b w:val="false"/>
+                <w:bCs w:val="false"/>
+                <w:sz w:val="20"/>
+                <w:szCs w:val="20"/>
+                <w:lang w:val="en-US"/>
+              </w:rPr>
+              <w:t>line-force_quadcopter_route_</w:t>
+            </w:r>
+            <w:r>
+              <w:rPr>
+                <w:b w:val="false"/>
+                <w:bCs w:val="false"/>
+                <w:sz w:val="20"/>
+                <w:szCs w:val="20"/>
+                <w:lang w:val="en-US"/>
+              </w:rPr>
+              <w:t>out</w:t>
+            </w:r>
+            <w:r>
+              <w:rPr>
+                <w:b w:val="false"/>
+                <w:bCs w:val="false"/>
+                <w:sz w:val="20"/>
+                <w:szCs w:val="20"/>
+                <w:lang w:val="en-US"/>
+              </w:rPr>
+              <w:t xml:space="preserve">side </w:t>
+            </w:r>
+            <w:r>
+              <w:rPr>
+                <w:b w:val="false"/>
+                <w:bCs w:val="false"/>
+                <w:sz w:val="20"/>
+                <w:szCs w:val="20"/>
+                <w:lang w:val="en-US"/>
+              </w:rPr>
+              <w:t>hidden</w:t>
+            </w:r>
+          </w:p>
+        </w:tc>
+        <w:tc>
+          <w:tcPr>
+            <w:tcW w:w="2491" w:type="dxa"/>
+            <w:tcBorders/>
+            <w:vAlign w:val="center"/>
+          </w:tcPr>
+          <w:p>
+            <w:pPr>
+              <w:pStyle w:val="Normal"/>
+              <w:tabs>
+                <w:tab w:val="clear" w:pos="709"/>
+                <w:tab w:val="left" w:pos="1418" w:leader="none"/>
+              </w:tabs>
+              <w:jc w:val="both"/>
+              <w:rPr>
+                <w:sz w:val="20"/>
+                <w:szCs w:val="20"/>
+              </w:rPr>
+            </w:pPr>
+            <w:r>
+              <w:rPr/>
+              <w:t>Маршрут полета квадрокоптера зарубежный</w:t>
             </w:r>
           </w:p>
         </w:tc>
@@ -21464,12 +21736,6 @@
     <w:p>
       <w:pPr>
         <w:pStyle w:val="Normal"/>
-        <w:tabs>
-          <w:tab w:val="clear" w:pos="709"/>
-          <w:tab w:val="left" w:pos="1418" w:leader="none"/>
-        </w:tabs>
-        <w:ind w:firstLine="720"/>
-        <w:jc w:val="center"/>
         <w:rPr/>
       </w:pPr>
       <w:r>
@@ -22494,6 +22760,28 @@
     <w:pPr/>
     <w:rPr/>
   </w:style>
+  <w:style w:type="paragraph" w:styleId="Style29">
+    <w:name w:val="Содержимое таблицы"/>
+    <w:basedOn w:val="Normal"/>
+    <w:qFormat/>
+    <w:pPr>
+      <w:suppressLineNumbers/>
+    </w:pPr>
+    <w:rPr/>
+  </w:style>
+  <w:style w:type="paragraph" w:styleId="Style30">
+    <w:name w:val="Заголовок таблицы"/>
+    <w:basedOn w:val="Style29"/>
+    <w:qFormat/>
+    <w:pPr>
+      <w:suppressLineNumbers/>
+      <w:jc w:val="center"/>
+    </w:pPr>
+    <w:rPr>
+      <w:b/>
+      <w:bCs/>
+    </w:rPr>
+  </w:style>
   <w:style w:type="numbering" w:styleId="NoList" w:default="1">
     <w:name w:val="No List"/>
     <w:semiHidden/>
